--- a/audio/trunk/docs/PSG32.docx
+++ b/audio/trunk/docs/PSG32.docx
@@ -1756,15 +1756,7 @@
         </w:numPr>
       </w:pPr>
       <w:r>
-        <w:t xml:space="preserve">test, </w:t>
-      </w:r>
-      <w:proofErr w:type="spellStart"/>
-      <w:r>
-        <w:t>ringmod</w:t>
-      </w:r>
-      <w:proofErr w:type="spellEnd"/>
-      <w:r>
-        <w:t>, sync and gate controls</w:t>
+        <w:t>test, ringmod, sync and gate controls</w:t>
       </w:r>
     </w:p>
     <w:p>
@@ -1776,16 +1768,11 @@
         </w:numPr>
       </w:pPr>
       <w:r>
-        <w:t xml:space="preserve">five voice types: triangle, </w:t>
-      </w:r>
-      <w:proofErr w:type="spellStart"/>
-      <w:r>
-        <w:t>s</w:t>
+        <w:t>five voice types: triangle, s</w:t>
       </w:r>
       <w:r>
         <w:t>awtooth</w:t>
       </w:r>
-      <w:proofErr w:type="spellEnd"/>
       <w:r>
         <w:t>, pulse, noise and wave</w:t>
       </w:r>
@@ -1833,15 +1820,7 @@
       </w:pPr>
       <w:bookmarkStart w:id="2" w:name="_Toc471508944"/>
       <w:r>
-        <w:t xml:space="preserve">Changes </w:t>
-      </w:r>
-      <w:proofErr w:type="gramStart"/>
-      <w:r>
-        <w:t>From</w:t>
-      </w:r>
-      <w:proofErr w:type="gramEnd"/>
-      <w:r>
-        <w:t xml:space="preserve"> PSG16</w:t>
+        <w:t>Changes From PSG16</w:t>
       </w:r>
       <w:bookmarkEnd w:id="2"/>
     </w:p>
@@ -1889,24 +1868,11 @@
           <w:numId w:val="1"/>
         </w:numPr>
       </w:pPr>
-      <w:proofErr w:type="gramStart"/>
       <w:r>
         <w:t>t</w:t>
       </w:r>
       <w:r>
-        <w:t>he</w:t>
-      </w:r>
-      <w:proofErr w:type="gramEnd"/>
-      <w:r>
-        <w:t xml:space="preserve"> core no longer has a clock </w:t>
-      </w:r>
-      <w:proofErr w:type="spellStart"/>
-      <w:r>
-        <w:t>prescaler</w:t>
-      </w:r>
-      <w:proofErr w:type="spellEnd"/>
-      <w:r>
-        <w:t>. Instead the frequency accumulators are wider.</w:t>
+        <w:t>he core no longer has a clock prescaler. Instead the frequency accumulators are wider.</w:t>
       </w:r>
     </w:p>
     <w:p>
@@ -2053,15 +2019,7 @@
         <w:ind w:left="720"/>
       </w:pPr>
       <w:r>
-        <w:t>The frequency resolution depends on the core clock used. 32 bit harmonic synthesizers are used as frequency generators. The minimum frequency resolution is then the clock frequency divided by 2^32. For a 100MHz clock this would be 100MHz</w:t>
-      </w:r>
-      <w:proofErr w:type="gramStart"/>
-      <w:r>
-        <w:t>/(</w:t>
-      </w:r>
-      <w:proofErr w:type="gramEnd"/>
-      <w:r>
-        <w:t>2^32) = 0.0233 Hz.</w:t>
+        <w:t>The frequency resolution depends on the core clock used. 32 bit harmonic synthesizers are used as frequency generators. The minimum frequency resolution is then the clock frequency divided by 2^32. For a 100MHz clock this would be 100MHz/(2^32) = 0.0233 Hz.</w:t>
       </w:r>
     </w:p>
     <w:p>
@@ -2079,30 +2037,14 @@
         <w:ind w:left="720"/>
       </w:pPr>
       <w:r>
-        <w:t xml:space="preserve">The maximum frequency that can be generated is 2^24 * the minimum frequency resolution. For a 100MHz clock this would be </w:t>
-      </w:r>
-      <w:proofErr w:type="gramStart"/>
-      <w:r>
-        <w:t>390.6kHz</w:t>
-      </w:r>
-      <w:proofErr w:type="gramEnd"/>
-      <w:r>
-        <w:t xml:space="preserve">. This is beyond human </w:t>
+        <w:t xml:space="preserve">The maximum frequency that can be generated is 2^24 * the minimum frequency resolution. For a 100MHz clock this would be 390.6kHz. This is beyond human </w:t>
       </w:r>
       <w:r>
         <w:lastRenderedPageBreak/>
         <w:t>hearing range.</w:t>
       </w:r>
       <w:r>
-        <w:t xml:space="preserve"> Some tolerance for different clock frequencies is present. For instance if a 1 MHz clock is used then the upper frequency limit is only </w:t>
-      </w:r>
-      <w:proofErr w:type="gramStart"/>
-      <w:r>
-        <w:t>3.9kHz</w:t>
-      </w:r>
-      <w:proofErr w:type="gramEnd"/>
-      <w:r>
-        <w:t>.</w:t>
+        <w:t xml:space="preserve"> Some tolerance for different clock frequencies is present. For instance if a 1 MHz clock is used then the upper frequency limit is only 3.9kHz.</w:t>
       </w:r>
     </w:p>
     <w:p>
@@ -2126,15 +2068,7 @@
         <w:ind w:left="720"/>
       </w:pPr>
       <w:r>
-        <w:t xml:space="preserve">For a tone of </w:t>
-      </w:r>
-      <w:proofErr w:type="gramStart"/>
-      <w:r>
-        <w:t>1kHz</w:t>
-      </w:r>
-      <w:proofErr w:type="gramEnd"/>
-      <w:r>
-        <w:t xml:space="preserve"> with a 100MHz clock, the value needed in the frequency control register is 1kHz/0.0233 = 42950.</w:t>
+        <w:t>For a tone of 1kHz with a 100MHz clock, the value needed in the frequency control register is 1kHz/0.0233 = 42950.</w:t>
       </w:r>
       <w:r>
         <w:br w:type="page"/>
@@ -2163,23 +2097,7 @@
           <w:rStyle w:val="Emphasis"/>
           <w:i w:val="0"/>
         </w:rPr>
-        <w:t xml:space="preserve">Registers are selected with the </w:t>
-      </w:r>
-      <w:proofErr w:type="spellStart"/>
-      <w:r>
-        <w:rPr>
-          <w:rStyle w:val="Emphasis"/>
-          <w:i w:val="0"/>
-        </w:rPr>
-        <w:t>s_cs_i</w:t>
-      </w:r>
-      <w:proofErr w:type="spellEnd"/>
-      <w:r>
-        <w:rPr>
-          <w:rStyle w:val="Emphasis"/>
-          <w:i w:val="0"/>
-        </w:rPr>
-        <w:t xml:space="preserve"> input port.</w:t>
+        <w:t>Registers are selected with the s_cs_i input port.</w:t>
       </w:r>
       <w:r>
         <w:rPr>
@@ -2230,14 +2148,12 @@
                 <w:sz w:val="22"/>
               </w:rPr>
             </w:pPr>
-            <w:proofErr w:type="spellStart"/>
             <w:r>
               <w:rPr>
                 <w:sz w:val="22"/>
               </w:rPr>
               <w:t>reg</w:t>
             </w:r>
-            <w:proofErr w:type="spellEnd"/>
           </w:p>
         </w:tc>
         <w:tc>
@@ -2373,47 +2289,20 @@
               </w:rPr>
               <w:t xml:space="preserve">-------- </w:t>
             </w:r>
-            <w:proofErr w:type="spellStart"/>
             <w:r>
               <w:rPr>
                 <w:rFonts w:ascii="Courier New" w:hAnsi="Courier New" w:cs="Courier New"/>
                 <w:sz w:val="16"/>
               </w:rPr>
-              <w:t>nnnnnnnn</w:t>
-            </w:r>
-            <w:proofErr w:type="spellEnd"/>
+              <w:t xml:space="preserve">nnnnnnnn </w:t>
+            </w:r>
             <w:r>
               <w:rPr>
                 <w:rFonts w:ascii="Courier New" w:hAnsi="Courier New" w:cs="Courier New"/>
                 <w:sz w:val="16"/>
               </w:rPr>
-              <w:t xml:space="preserve"> </w:t>
-            </w:r>
-            <w:proofErr w:type="spellStart"/>
-            <w:r>
-              <w:rPr>
-                <w:rFonts w:ascii="Courier New" w:hAnsi="Courier New" w:cs="Courier New"/>
-                <w:sz w:val="16"/>
-              </w:rPr>
-              <w:t>nnnnnnnn</w:t>
-            </w:r>
-            <w:proofErr w:type="spellEnd"/>
-            <w:r>
-              <w:rPr>
-                <w:rFonts w:ascii="Courier New" w:hAnsi="Courier New" w:cs="Courier New"/>
-                <w:sz w:val="16"/>
-              </w:rPr>
-              <w:t xml:space="preserve"> </w:t>
-            </w:r>
-            <w:proofErr w:type="spellStart"/>
-            <w:r>
-              <w:rPr>
-                <w:rFonts w:ascii="Courier New" w:hAnsi="Courier New" w:cs="Courier New"/>
-                <w:sz w:val="16"/>
-              </w:rPr>
-              <w:t>nnnnnnnn</w:t>
-            </w:r>
-            <w:proofErr w:type="spellEnd"/>
+              <w:t>nnnnnnnn nnnnnnnn</w:t>
+            </w:r>
           </w:p>
         </w:tc>
         <w:tc>
@@ -2530,7 +2419,6 @@
               </w:rPr>
               <w:t xml:space="preserve">-------- </w:t>
             </w:r>
-            <w:proofErr w:type="spellStart"/>
             <w:r>
               <w:rPr>
                 <w:rFonts w:ascii="Courier New" w:hAnsi="Courier New" w:cs="Courier New"/>
@@ -2543,25 +2431,8 @@
                 <w:rFonts w:ascii="Courier New" w:hAnsi="Courier New" w:cs="Courier New"/>
                 <w:sz w:val="16"/>
               </w:rPr>
-              <w:t>nnnn</w:t>
-            </w:r>
-            <w:proofErr w:type="spellEnd"/>
-            <w:r>
-              <w:rPr>
-                <w:rFonts w:ascii="Courier New" w:hAnsi="Courier New" w:cs="Courier New"/>
-                <w:sz w:val="16"/>
-              </w:rPr>
-              <w:t xml:space="preserve"> </w:t>
-            </w:r>
-            <w:proofErr w:type="spellStart"/>
-            <w:r>
-              <w:rPr>
-                <w:rFonts w:ascii="Courier New" w:hAnsi="Courier New" w:cs="Courier New"/>
-                <w:sz w:val="16"/>
-              </w:rPr>
-              <w:t>nnnnnnnn</w:t>
-            </w:r>
-            <w:proofErr w:type="spellEnd"/>
+              <w:t>nnnn nnnnnnnn</w:t>
+            </w:r>
           </w:p>
         </w:tc>
         <w:tc>
@@ -2671,7 +2542,6 @@
               </w:rPr>
               <w:t xml:space="preserve">-------- -------- </w:t>
             </w:r>
-            <w:proofErr w:type="spellStart"/>
             <w:r>
               <w:rPr>
                 <w:rFonts w:ascii="Courier New" w:hAnsi="Courier New" w:cs="Courier New"/>
@@ -2693,7 +2563,6 @@
               </w:rPr>
               <w:t>fo</w:t>
             </w:r>
-            <w:proofErr w:type="spellEnd"/>
             <w:r>
               <w:rPr>
                 <w:rFonts w:ascii="Courier New" w:hAnsi="Courier New" w:cs="Courier New"/>
@@ -2706,23 +2575,7 @@
                 <w:rFonts w:ascii="Courier New" w:hAnsi="Courier New" w:cs="Courier New"/>
                 <w:sz w:val="16"/>
               </w:rPr>
-              <w:t>-</w:t>
-            </w:r>
-            <w:proofErr w:type="spellStart"/>
-            <w:r>
-              <w:rPr>
-                <w:rFonts w:ascii="Courier New" w:hAnsi="Courier New" w:cs="Courier New"/>
-                <w:sz w:val="16"/>
-              </w:rPr>
-              <w:t>vvvvv</w:t>
-            </w:r>
-            <w:proofErr w:type="spellEnd"/>
-            <w:r>
-              <w:rPr>
-                <w:rFonts w:ascii="Courier New" w:hAnsi="Courier New" w:cs="Courier New"/>
-                <w:sz w:val="16"/>
-              </w:rPr>
-              <w:t>--</w:t>
+              <w:t>-vvvvv--</w:t>
             </w:r>
           </w:p>
         </w:tc>
@@ -2825,49 +2678,8 @@
                 <w:rFonts w:ascii="Courier New" w:hAnsi="Courier New" w:cs="Courier New"/>
                 <w:sz w:val="16"/>
               </w:rPr>
-              <w:t xml:space="preserve">-------- </w:t>
-            </w:r>
-            <w:proofErr w:type="spellStart"/>
-            <w:r>
-              <w:rPr>
-                <w:rFonts w:ascii="Courier New" w:hAnsi="Courier New" w:cs="Courier New"/>
-                <w:sz w:val="16"/>
-              </w:rPr>
-              <w:t>aaaaaaaa</w:t>
-            </w:r>
-            <w:proofErr w:type="spellEnd"/>
-            <w:r>
-              <w:rPr>
-                <w:rFonts w:ascii="Courier New" w:hAnsi="Courier New" w:cs="Courier New"/>
-                <w:sz w:val="16"/>
-              </w:rPr>
-              <w:t xml:space="preserve"> </w:t>
-            </w:r>
-            <w:proofErr w:type="spellStart"/>
-            <w:r>
-              <w:rPr>
-                <w:rFonts w:ascii="Courier New" w:hAnsi="Courier New" w:cs="Courier New"/>
-                <w:sz w:val="16"/>
-              </w:rPr>
-              <w:t>aaaaaaaa</w:t>
-            </w:r>
-            <w:proofErr w:type="spellEnd"/>
-            <w:r>
-              <w:rPr>
-                <w:rFonts w:ascii="Courier New" w:hAnsi="Courier New" w:cs="Courier New"/>
-                <w:sz w:val="16"/>
-              </w:rPr>
-              <w:t xml:space="preserve"> </w:t>
-            </w:r>
-            <w:proofErr w:type="spellStart"/>
-            <w:r>
-              <w:rPr>
-                <w:rFonts w:ascii="Courier New" w:hAnsi="Courier New" w:cs="Courier New"/>
-                <w:sz w:val="16"/>
-              </w:rPr>
-              <w:t>aaaaaaaa</w:t>
-            </w:r>
-            <w:proofErr w:type="spellEnd"/>
+              <w:t>-------- aaaaaaaa aaaaaaaa aaaaaaaa</w:t>
+            </w:r>
           </w:p>
         </w:tc>
         <w:tc>
@@ -2981,49 +2793,8 @@
                 <w:rFonts w:ascii="Courier New" w:hAnsi="Courier New" w:cs="Courier New"/>
                 <w:sz w:val="16"/>
               </w:rPr>
-              <w:t xml:space="preserve">-------- </w:t>
-            </w:r>
-            <w:proofErr w:type="spellStart"/>
-            <w:r>
-              <w:rPr>
-                <w:rFonts w:ascii="Courier New" w:hAnsi="Courier New" w:cs="Courier New"/>
-                <w:sz w:val="16"/>
-              </w:rPr>
-              <w:t>dddddddd</w:t>
-            </w:r>
-            <w:proofErr w:type="spellEnd"/>
-            <w:r>
-              <w:rPr>
-                <w:rFonts w:ascii="Courier New" w:hAnsi="Courier New" w:cs="Courier New"/>
-                <w:sz w:val="16"/>
-              </w:rPr>
-              <w:t xml:space="preserve"> </w:t>
-            </w:r>
-            <w:proofErr w:type="spellStart"/>
-            <w:r>
-              <w:rPr>
-                <w:rFonts w:ascii="Courier New" w:hAnsi="Courier New" w:cs="Courier New"/>
-                <w:sz w:val="16"/>
-              </w:rPr>
-              <w:t>dddddddd</w:t>
-            </w:r>
-            <w:proofErr w:type="spellEnd"/>
-            <w:r>
-              <w:rPr>
-                <w:rFonts w:ascii="Courier New" w:hAnsi="Courier New" w:cs="Courier New"/>
-                <w:sz w:val="16"/>
-              </w:rPr>
-              <w:t xml:space="preserve"> </w:t>
-            </w:r>
-            <w:proofErr w:type="spellStart"/>
-            <w:r>
-              <w:rPr>
-                <w:rFonts w:ascii="Courier New" w:hAnsi="Courier New" w:cs="Courier New"/>
-                <w:sz w:val="16"/>
-              </w:rPr>
-              <w:t>dddddddd</w:t>
-            </w:r>
-            <w:proofErr w:type="spellEnd"/>
+              <w:t>-------- dddddddd dddddddd dddddddd</w:t>
+            </w:r>
           </w:p>
         </w:tc>
         <w:tc>
@@ -3134,7 +2905,6 @@
               </w:rPr>
               <w:t xml:space="preserve"> -------- -------- </w:t>
             </w:r>
-            <w:proofErr w:type="spellStart"/>
             <w:r>
               <w:rPr>
                 <w:rFonts w:ascii="Courier New" w:hAnsi="Courier New" w:cs="Courier New"/>
@@ -3156,7 +2926,6 @@
               </w:rPr>
               <w:t>s</w:t>
             </w:r>
-            <w:proofErr w:type="spellEnd"/>
           </w:p>
         </w:tc>
         <w:tc>
@@ -3271,49 +3040,8 @@
                 <w:rFonts w:ascii="Courier New" w:hAnsi="Courier New" w:cs="Courier New"/>
                 <w:sz w:val="16"/>
               </w:rPr>
-              <w:t xml:space="preserve">-------- </w:t>
-            </w:r>
-            <w:proofErr w:type="spellStart"/>
-            <w:r>
-              <w:rPr>
-                <w:rFonts w:ascii="Courier New" w:hAnsi="Courier New" w:cs="Courier New"/>
-                <w:sz w:val="16"/>
-              </w:rPr>
-              <w:t>rrrrrrrr</w:t>
-            </w:r>
-            <w:proofErr w:type="spellEnd"/>
-            <w:r>
-              <w:rPr>
-                <w:rFonts w:ascii="Courier New" w:hAnsi="Courier New" w:cs="Courier New"/>
-                <w:sz w:val="16"/>
-              </w:rPr>
-              <w:t xml:space="preserve"> </w:t>
-            </w:r>
-            <w:proofErr w:type="spellStart"/>
-            <w:r>
-              <w:rPr>
-                <w:rFonts w:ascii="Courier New" w:hAnsi="Courier New" w:cs="Courier New"/>
-                <w:sz w:val="16"/>
-              </w:rPr>
-              <w:t>rrrrrrrr</w:t>
-            </w:r>
-            <w:proofErr w:type="spellEnd"/>
-            <w:r>
-              <w:rPr>
-                <w:rFonts w:ascii="Courier New" w:hAnsi="Courier New" w:cs="Courier New"/>
-                <w:sz w:val="16"/>
-              </w:rPr>
-              <w:t xml:space="preserve"> </w:t>
-            </w:r>
-            <w:proofErr w:type="spellStart"/>
-            <w:r>
-              <w:rPr>
-                <w:rFonts w:ascii="Courier New" w:hAnsi="Courier New" w:cs="Courier New"/>
-                <w:sz w:val="16"/>
-              </w:rPr>
-              <w:t>rrrrrrrr</w:t>
-            </w:r>
-            <w:proofErr w:type="spellEnd"/>
+              <w:t>-------- rrrrrrrr rrrrrrrr rrrrrrrr</w:t>
+            </w:r>
           </w:p>
         </w:tc>
         <w:tc>
@@ -3413,23 +3141,7 @@
                 <w:rFonts w:ascii="Courier New" w:hAnsi="Courier New" w:cs="Courier New"/>
                 <w:sz w:val="16"/>
               </w:rPr>
-              <w:t>---------------- --</w:t>
-            </w:r>
-            <w:proofErr w:type="spellStart"/>
-            <w:r>
-              <w:rPr>
-                <w:rFonts w:ascii="Courier New" w:hAnsi="Courier New" w:cs="Courier New"/>
-                <w:sz w:val="16"/>
-              </w:rPr>
-              <w:t>aaaaaaaaaaaaa</w:t>
-            </w:r>
-            <w:proofErr w:type="spellEnd"/>
-            <w:r>
-              <w:rPr>
-                <w:rFonts w:ascii="Courier New" w:hAnsi="Courier New" w:cs="Courier New"/>
-                <w:sz w:val="16"/>
-              </w:rPr>
-              <w:t>-</w:t>
+              <w:t>---------------- --aaaaaaaaaaaaa-</w:t>
             </w:r>
           </w:p>
         </w:tc>
@@ -3487,25 +3199,7 @@
                 <w:i w:val="0"/>
                 <w:sz w:val="22"/>
               </w:rPr>
-              <w:t xml:space="preserve"> (14 bits, </w:t>
-            </w:r>
-            <w:proofErr w:type="spellStart"/>
-            <w:r>
-              <w:rPr>
-                <w:rStyle w:val="Emphasis"/>
-                <w:i w:val="0"/>
-                <w:sz w:val="22"/>
-              </w:rPr>
-              <w:t>lsb</w:t>
-            </w:r>
-            <w:proofErr w:type="spellEnd"/>
-            <w:r>
-              <w:rPr>
-                <w:rStyle w:val="Emphasis"/>
-                <w:i w:val="0"/>
-                <w:sz w:val="22"/>
-              </w:rPr>
-              <w:t>=0)</w:t>
+              <w:t xml:space="preserve"> (14 bits, lsb=0)</w:t>
             </w:r>
           </w:p>
         </w:tc>
@@ -3572,49 +3266,15 @@
                 <w:rFonts w:ascii="Courier New" w:hAnsi="Courier New" w:cs="Courier New"/>
                 <w:sz w:val="16"/>
               </w:rPr>
-              <w:t xml:space="preserve"> </w:t>
-            </w:r>
-            <w:proofErr w:type="spellStart"/>
+              <w:t xml:space="preserve"> nnnnnnnn nnnnnnnn</w:t>
+            </w:r>
             <w:r>
               <w:rPr>
                 <w:rFonts w:ascii="Courier New" w:hAnsi="Courier New" w:cs="Courier New"/>
                 <w:sz w:val="16"/>
               </w:rPr>
-              <w:t>nnnnnnnn</w:t>
-            </w:r>
-            <w:proofErr w:type="spellEnd"/>
-            <w:r>
-              <w:rPr>
-                <w:rFonts w:ascii="Courier New" w:hAnsi="Courier New" w:cs="Courier New"/>
-                <w:sz w:val="16"/>
-              </w:rPr>
-              <w:t xml:space="preserve"> </w:t>
-            </w:r>
-            <w:proofErr w:type="spellStart"/>
-            <w:r>
-              <w:rPr>
-                <w:rFonts w:ascii="Courier New" w:hAnsi="Courier New" w:cs="Courier New"/>
-                <w:sz w:val="16"/>
-              </w:rPr>
-              <w:t>nnnnnnnn</w:t>
-            </w:r>
-            <w:proofErr w:type="spellEnd"/>
-            <w:r>
-              <w:rPr>
-                <w:rFonts w:ascii="Courier New" w:hAnsi="Courier New" w:cs="Courier New"/>
-                <w:sz w:val="16"/>
-              </w:rPr>
-              <w:t xml:space="preserve"> </w:t>
-            </w:r>
-            <w:proofErr w:type="spellStart"/>
-            <w:r>
-              <w:rPr>
-                <w:rFonts w:ascii="Courier New" w:hAnsi="Courier New" w:cs="Courier New"/>
-                <w:sz w:val="16"/>
-              </w:rPr>
-              <w:t>nnnnnnnn</w:t>
-            </w:r>
-            <w:proofErr w:type="spellEnd"/>
+              <w:t xml:space="preserve"> nnnnnnnn</w:t>
+            </w:r>
           </w:p>
         </w:tc>
         <w:tc>
@@ -3717,33 +3377,8 @@
                 <w:rFonts w:ascii="Courier New" w:hAnsi="Courier New" w:cs="Courier New"/>
                 <w:sz w:val="16"/>
               </w:rPr>
-              <w:t>-------- ----</w:t>
-            </w:r>
-            <w:proofErr w:type="spellStart"/>
-            <w:r>
-              <w:rPr>
-                <w:rFonts w:ascii="Courier New" w:hAnsi="Courier New" w:cs="Courier New"/>
-                <w:sz w:val="16"/>
-              </w:rPr>
-              <w:t>nnnn</w:t>
-            </w:r>
-            <w:proofErr w:type="spellEnd"/>
-            <w:r>
-              <w:rPr>
-                <w:rFonts w:ascii="Courier New" w:hAnsi="Courier New" w:cs="Courier New"/>
-                <w:sz w:val="16"/>
-              </w:rPr>
-              <w:t xml:space="preserve"> </w:t>
-            </w:r>
-            <w:proofErr w:type="spellStart"/>
-            <w:r>
-              <w:rPr>
-                <w:rFonts w:ascii="Courier New" w:hAnsi="Courier New" w:cs="Courier New"/>
-                <w:sz w:val="16"/>
-              </w:rPr>
-              <w:t>nnnnnnnn</w:t>
-            </w:r>
-            <w:proofErr w:type="spellEnd"/>
+              <w:t>-------- ----nnnn nnnnnnnn</w:t>
+            </w:r>
           </w:p>
         </w:tc>
         <w:tc>
@@ -3846,53 +3481,21 @@
                 <w:rFonts w:ascii="Courier New" w:hAnsi="Courier New" w:cs="Courier New"/>
                 <w:sz w:val="16"/>
               </w:rPr>
-              <w:t xml:space="preserve">-------- </w:t>
-            </w:r>
-            <w:proofErr w:type="spellStart"/>
+              <w:t>-------- trsg</w:t>
+            </w:r>
             <w:r>
               <w:rPr>
                 <w:rFonts w:ascii="Courier New" w:hAnsi="Courier New" w:cs="Courier New"/>
                 <w:sz w:val="16"/>
               </w:rPr>
-              <w:t>trsg</w:t>
+              <w:t>-e</w:t>
             </w:r>
             <w:r>
               <w:rPr>
                 <w:rFonts w:ascii="Courier New" w:hAnsi="Courier New" w:cs="Courier New"/>
                 <w:sz w:val="16"/>
               </w:rPr>
-              <w:t>-e</w:t>
-            </w:r>
-            <w:r>
-              <w:rPr>
-                <w:rFonts w:ascii="Courier New" w:hAnsi="Courier New" w:cs="Courier New"/>
-                <w:sz w:val="16"/>
-              </w:rPr>
-              <w:t>fo</w:t>
-            </w:r>
-            <w:proofErr w:type="spellEnd"/>
-            <w:r>
-              <w:rPr>
-                <w:rFonts w:ascii="Courier New" w:hAnsi="Courier New" w:cs="Courier New"/>
-                <w:sz w:val="16"/>
-              </w:rPr>
-              <w:t xml:space="preserve"> -</w:t>
-            </w:r>
-            <w:proofErr w:type="spellStart"/>
-            <w:r>
-              <w:rPr>
-                <w:rFonts w:ascii="Courier New" w:hAnsi="Courier New" w:cs="Courier New"/>
-                <w:sz w:val="16"/>
-              </w:rPr>
-              <w:t>vvvvv</w:t>
-            </w:r>
-            <w:proofErr w:type="spellEnd"/>
-            <w:r>
-              <w:rPr>
-                <w:rFonts w:ascii="Courier New" w:hAnsi="Courier New" w:cs="Courier New"/>
-                <w:sz w:val="16"/>
-              </w:rPr>
-              <w:t>--</w:t>
+              <w:t>fo -vvvvv--</w:t>
             </w:r>
           </w:p>
         </w:tc>
@@ -3993,49 +3596,303 @@
                 <w:rFonts w:ascii="Courier New" w:hAnsi="Courier New" w:cs="Courier New"/>
                 <w:sz w:val="16"/>
               </w:rPr>
-              <w:t xml:space="preserve">-------- </w:t>
-            </w:r>
-            <w:proofErr w:type="spellStart"/>
-            <w:r>
+              <w:t>-------- aaaaaaaa aaaaaaaa aaaaaaaa</w:t>
+            </w:r>
+          </w:p>
+        </w:tc>
+        <w:tc>
+          <w:tcPr>
+            <w:tcW w:w="745" w:type="dxa"/>
+          </w:tcPr>
+          <w:p>
+            <w:pPr>
+              <w:jc w:val="center"/>
+              <w:rPr>
+                <w:sz w:val="22"/>
+              </w:rPr>
+            </w:pPr>
+            <w:r>
+              <w:rPr>
+                <w:sz w:val="22"/>
+              </w:rPr>
+              <w:t>R/W</w:t>
+            </w:r>
+          </w:p>
+        </w:tc>
+        <w:tc>
+          <w:tcPr>
+            <w:tcW w:w="3827" w:type="dxa"/>
+            <w:gridSpan w:val="2"/>
+          </w:tcPr>
+          <w:p>
+            <w:pPr>
+              <w:rPr>
+                <w:sz w:val="22"/>
+              </w:rPr>
+            </w:pPr>
+            <w:r>
+              <w:rPr>
+                <w:sz w:val="22"/>
+              </w:rPr>
+              <w:t>attack</w:t>
+            </w:r>
+            <w:r>
+              <w:rPr>
+                <w:sz w:val="22"/>
+              </w:rPr>
+              <w:t xml:space="preserve"> (24 bits)</w:t>
+            </w:r>
+          </w:p>
+        </w:tc>
+        <w:tc>
+          <w:tcPr>
+            <w:tcW w:w="284" w:type="dxa"/>
+          </w:tcPr>
+          <w:p>
+            <w:pPr>
+              <w:rPr>
+                <w:sz w:val="22"/>
+              </w:rPr>
+            </w:pPr>
+          </w:p>
+        </w:tc>
+      </w:tr>
+      <w:tr>
+        <w:tc>
+          <w:tcPr>
+            <w:tcW w:w="851" w:type="dxa"/>
+          </w:tcPr>
+          <w:p>
+            <w:pPr>
+              <w:jc w:val="center"/>
+              <w:rPr>
+                <w:sz w:val="22"/>
+              </w:rPr>
+            </w:pPr>
+            <w:r>
+              <w:rPr>
+                <w:sz w:val="22"/>
+              </w:rPr>
+              <w:t>30</w:t>
+            </w:r>
+          </w:p>
+        </w:tc>
+        <w:tc>
+          <w:tcPr>
+            <w:tcW w:w="4075" w:type="dxa"/>
+            <w:gridSpan w:val="3"/>
+          </w:tcPr>
+          <w:p>
+            <w:pPr>
               <w:rPr>
                 <w:rFonts w:ascii="Courier New" w:hAnsi="Courier New" w:cs="Courier New"/>
                 <w:sz w:val="16"/>
               </w:rPr>
-              <w:t>aaaaaaaa</w:t>
-            </w:r>
-            <w:proofErr w:type="spellEnd"/>
+            </w:pPr>
             <w:r>
               <w:rPr>
                 <w:rFonts w:ascii="Courier New" w:hAnsi="Courier New" w:cs="Courier New"/>
                 <w:sz w:val="16"/>
               </w:rPr>
-              <w:t xml:space="preserve"> </w:t>
-            </w:r>
-            <w:proofErr w:type="spellStart"/>
-            <w:r>
+              <w:t>-------- dddddddd dddddddd dddddddd</w:t>
+            </w:r>
+          </w:p>
+        </w:tc>
+        <w:tc>
+          <w:tcPr>
+            <w:tcW w:w="745" w:type="dxa"/>
+          </w:tcPr>
+          <w:p>
+            <w:pPr>
+              <w:jc w:val="center"/>
+              <w:rPr>
+                <w:sz w:val="22"/>
+              </w:rPr>
+            </w:pPr>
+            <w:r>
+              <w:rPr>
+                <w:sz w:val="22"/>
+              </w:rPr>
+              <w:t>R/W</w:t>
+            </w:r>
+          </w:p>
+        </w:tc>
+        <w:tc>
+          <w:tcPr>
+            <w:tcW w:w="3827" w:type="dxa"/>
+            <w:gridSpan w:val="2"/>
+          </w:tcPr>
+          <w:p>
+            <w:pPr>
+              <w:rPr>
+                <w:sz w:val="22"/>
+              </w:rPr>
+            </w:pPr>
+            <w:r>
+              <w:rPr>
+                <w:sz w:val="22"/>
+              </w:rPr>
+              <w:t>decay (24 bits)</w:t>
+            </w:r>
+          </w:p>
+        </w:tc>
+        <w:tc>
+          <w:tcPr>
+            <w:tcW w:w="284" w:type="dxa"/>
+          </w:tcPr>
+          <w:p>
+            <w:pPr>
+              <w:rPr>
+                <w:sz w:val="22"/>
+              </w:rPr>
+            </w:pPr>
+          </w:p>
+        </w:tc>
+      </w:tr>
+      <w:tr>
+        <w:tc>
+          <w:tcPr>
+            <w:tcW w:w="851" w:type="dxa"/>
+          </w:tcPr>
+          <w:p>
+            <w:pPr>
+              <w:jc w:val="center"/>
+              <w:rPr>
+                <w:sz w:val="22"/>
+              </w:rPr>
+            </w:pPr>
+            <w:r>
+              <w:rPr>
+                <w:sz w:val="22"/>
+              </w:rPr>
+              <w:t>34</w:t>
+            </w:r>
+          </w:p>
+        </w:tc>
+        <w:tc>
+          <w:tcPr>
+            <w:tcW w:w="4075" w:type="dxa"/>
+            <w:gridSpan w:val="3"/>
+          </w:tcPr>
+          <w:p>
+            <w:pPr>
               <w:rPr>
                 <w:rFonts w:ascii="Courier New" w:hAnsi="Courier New" w:cs="Courier New"/>
                 <w:sz w:val="16"/>
               </w:rPr>
-              <w:t>aaaaaaaa</w:t>
-            </w:r>
-            <w:proofErr w:type="spellEnd"/>
+            </w:pPr>
             <w:r>
               <w:rPr>
                 <w:rFonts w:ascii="Courier New" w:hAnsi="Courier New" w:cs="Courier New"/>
                 <w:sz w:val="16"/>
               </w:rPr>
-              <w:t xml:space="preserve"> </w:t>
-            </w:r>
-            <w:proofErr w:type="spellStart"/>
-            <w:r>
+              <w:t>-------- -------- -------- ssssssss</w:t>
+            </w:r>
+          </w:p>
+        </w:tc>
+        <w:tc>
+          <w:tcPr>
+            <w:tcW w:w="745" w:type="dxa"/>
+          </w:tcPr>
+          <w:p>
+            <w:pPr>
+              <w:jc w:val="center"/>
+              <w:rPr>
+                <w:sz w:val="22"/>
+              </w:rPr>
+            </w:pPr>
+            <w:r>
+              <w:rPr>
+                <w:sz w:val="22"/>
+              </w:rPr>
+              <w:t>R/W</w:t>
+            </w:r>
+          </w:p>
+        </w:tc>
+        <w:tc>
+          <w:tcPr>
+            <w:tcW w:w="3827" w:type="dxa"/>
+            <w:gridSpan w:val="2"/>
+          </w:tcPr>
+          <w:p>
+            <w:pPr>
+              <w:rPr>
+                <w:sz w:val="22"/>
+              </w:rPr>
+            </w:pPr>
+            <w:r>
+              <w:rPr>
+                <w:b/>
+                <w:sz w:val="22"/>
+              </w:rPr>
+              <w:t>s</w:t>
+            </w:r>
+            <w:r>
+              <w:rPr>
+                <w:sz w:val="22"/>
+              </w:rPr>
+              <w:t>ustain</w:t>
+            </w:r>
+            <w:r>
+              <w:rPr>
+                <w:sz w:val="22"/>
+              </w:rPr>
+              <w:t xml:space="preserve"> (8 bits)</w:t>
+            </w:r>
+          </w:p>
+        </w:tc>
+        <w:tc>
+          <w:tcPr>
+            <w:tcW w:w="284" w:type="dxa"/>
+          </w:tcPr>
+          <w:p>
+            <w:pPr>
+              <w:rPr>
+                <w:sz w:val="22"/>
+              </w:rPr>
+            </w:pPr>
+          </w:p>
+        </w:tc>
+      </w:tr>
+      <w:tr>
+        <w:tc>
+          <w:tcPr>
+            <w:tcW w:w="851" w:type="dxa"/>
+          </w:tcPr>
+          <w:p>
+            <w:pPr>
+              <w:jc w:val="center"/>
+              <w:rPr>
+                <w:sz w:val="22"/>
+              </w:rPr>
+            </w:pPr>
+            <w:r>
+              <w:rPr>
+                <w:sz w:val="22"/>
+              </w:rPr>
+              <w:t>38</w:t>
+            </w:r>
+          </w:p>
+        </w:tc>
+        <w:tc>
+          <w:tcPr>
+            <w:tcW w:w="4075" w:type="dxa"/>
+            <w:gridSpan w:val="3"/>
+          </w:tcPr>
+          <w:p>
+            <w:pPr>
               <w:rPr>
                 <w:rFonts w:ascii="Courier New" w:hAnsi="Courier New" w:cs="Courier New"/>
                 <w:sz w:val="16"/>
               </w:rPr>
-              <w:t>aaaaaaaa</w:t>
-            </w:r>
-            <w:proofErr w:type="spellEnd"/>
+            </w:pPr>
+            <w:r>
+              <w:rPr>
+                <w:rFonts w:ascii="Courier New" w:hAnsi="Courier New" w:cs="Courier New"/>
+                <w:sz w:val="16"/>
+              </w:rPr>
+              <w:t>-------- rrrrrrrr rrrrrrrr rrrrrrrr</w:t>
+            </w:r>
           </w:p>
         </w:tc>
         <w:tc>
@@ -4063,22 +3920,8 @@
             <w:gridSpan w:val="2"/>
           </w:tcPr>
           <w:p>
-            <w:pPr>
-              <w:rPr>
-                <w:sz w:val="22"/>
-              </w:rPr>
-            </w:pPr>
-            <w:r>
-              <w:rPr>
-                <w:sz w:val="22"/>
-              </w:rPr>
-              <w:t>attack</w:t>
-            </w:r>
-            <w:r>
-              <w:rPr>
-                <w:sz w:val="22"/>
-              </w:rPr>
-              <w:t xml:space="preserve"> (24 bits)</w:t>
+            <w:r>
+              <w:t>release (24 bits)</w:t>
             </w:r>
           </w:p>
         </w:tc>
@@ -4111,13 +3954,7 @@
               <w:rPr>
                 <w:sz w:val="22"/>
               </w:rPr>
-              <w:t>3</w:t>
-            </w:r>
-            <w:r>
-              <w:rPr>
-                <w:sz w:val="22"/>
-              </w:rPr>
-              <w:t>0</w:t>
+              <w:t>3C</w:t>
             </w:r>
           </w:p>
         </w:tc>
@@ -4138,49 +3975,8 @@
                 <w:rFonts w:ascii="Courier New" w:hAnsi="Courier New" w:cs="Courier New"/>
                 <w:sz w:val="16"/>
               </w:rPr>
-              <w:t xml:space="preserve">-------- </w:t>
-            </w:r>
-            <w:proofErr w:type="spellStart"/>
-            <w:r>
-              <w:rPr>
-                <w:rFonts w:ascii="Courier New" w:hAnsi="Courier New" w:cs="Courier New"/>
-                <w:sz w:val="16"/>
-              </w:rPr>
-              <w:t>dddddddd</w:t>
-            </w:r>
-            <w:proofErr w:type="spellEnd"/>
-            <w:r>
-              <w:rPr>
-                <w:rFonts w:ascii="Courier New" w:hAnsi="Courier New" w:cs="Courier New"/>
-                <w:sz w:val="16"/>
-              </w:rPr>
-              <w:t xml:space="preserve"> </w:t>
-            </w:r>
-            <w:proofErr w:type="spellStart"/>
-            <w:r>
-              <w:rPr>
-                <w:rFonts w:ascii="Courier New" w:hAnsi="Courier New" w:cs="Courier New"/>
-                <w:sz w:val="16"/>
-              </w:rPr>
-              <w:t>dddddddd</w:t>
-            </w:r>
-            <w:proofErr w:type="spellEnd"/>
-            <w:r>
-              <w:rPr>
-                <w:rFonts w:ascii="Courier New" w:hAnsi="Courier New" w:cs="Courier New"/>
-                <w:sz w:val="16"/>
-              </w:rPr>
-              <w:t xml:space="preserve"> </w:t>
-            </w:r>
-            <w:proofErr w:type="spellStart"/>
-            <w:r>
-              <w:rPr>
-                <w:rFonts w:ascii="Courier New" w:hAnsi="Courier New" w:cs="Courier New"/>
-                <w:sz w:val="16"/>
-              </w:rPr>
-              <w:t>dddddddd</w:t>
-            </w:r>
-            <w:proofErr w:type="spellEnd"/>
+              <w:t>---------------- --aaaaaaaaaaaaa-</w:t>
+            </w:r>
           </w:p>
         </w:tc>
         <w:tc>
@@ -4210,371 +4006,6 @@
           <w:p>
             <w:pPr>
               <w:rPr>
-                <w:sz w:val="22"/>
-              </w:rPr>
-            </w:pPr>
-            <w:r>
-              <w:rPr>
-                <w:sz w:val="22"/>
-              </w:rPr>
-              <w:t>decay (24 bits)</w:t>
-            </w:r>
-          </w:p>
-        </w:tc>
-        <w:tc>
-          <w:tcPr>
-            <w:tcW w:w="284" w:type="dxa"/>
-          </w:tcPr>
-          <w:p>
-            <w:pPr>
-              <w:rPr>
-                <w:sz w:val="22"/>
-              </w:rPr>
-            </w:pPr>
-          </w:p>
-        </w:tc>
-      </w:tr>
-      <w:tr>
-        <w:tc>
-          <w:tcPr>
-            <w:tcW w:w="851" w:type="dxa"/>
-          </w:tcPr>
-          <w:p>
-            <w:pPr>
-              <w:jc w:val="center"/>
-              <w:rPr>
-                <w:sz w:val="22"/>
-              </w:rPr>
-            </w:pPr>
-            <w:r>
-              <w:rPr>
-                <w:sz w:val="22"/>
-              </w:rPr>
-              <w:t>3</w:t>
-            </w:r>
-            <w:r>
-              <w:rPr>
-                <w:sz w:val="22"/>
-              </w:rPr>
-              <w:t>4</w:t>
-            </w:r>
-          </w:p>
-        </w:tc>
-        <w:tc>
-          <w:tcPr>
-            <w:tcW w:w="4075" w:type="dxa"/>
-            <w:gridSpan w:val="3"/>
-          </w:tcPr>
-          <w:p>
-            <w:pPr>
-              <w:rPr>
-                <w:rFonts w:ascii="Courier New" w:hAnsi="Courier New" w:cs="Courier New"/>
-                <w:sz w:val="16"/>
-              </w:rPr>
-            </w:pPr>
-            <w:r>
-              <w:rPr>
-                <w:rFonts w:ascii="Courier New" w:hAnsi="Courier New" w:cs="Courier New"/>
-                <w:sz w:val="16"/>
-              </w:rPr>
-              <w:t xml:space="preserve">-------- -------- -------- </w:t>
-            </w:r>
-            <w:proofErr w:type="spellStart"/>
-            <w:r>
-              <w:rPr>
-                <w:rFonts w:ascii="Courier New" w:hAnsi="Courier New" w:cs="Courier New"/>
-                <w:sz w:val="16"/>
-              </w:rPr>
-              <w:t>ssssssss</w:t>
-            </w:r>
-            <w:proofErr w:type="spellEnd"/>
-          </w:p>
-        </w:tc>
-        <w:tc>
-          <w:tcPr>
-            <w:tcW w:w="745" w:type="dxa"/>
-          </w:tcPr>
-          <w:p>
-            <w:pPr>
-              <w:jc w:val="center"/>
-              <w:rPr>
-                <w:sz w:val="22"/>
-              </w:rPr>
-            </w:pPr>
-            <w:r>
-              <w:rPr>
-                <w:sz w:val="22"/>
-              </w:rPr>
-              <w:t>R/W</w:t>
-            </w:r>
-          </w:p>
-        </w:tc>
-        <w:tc>
-          <w:tcPr>
-            <w:tcW w:w="3827" w:type="dxa"/>
-            <w:gridSpan w:val="2"/>
-          </w:tcPr>
-          <w:p>
-            <w:pPr>
-              <w:rPr>
-                <w:sz w:val="22"/>
-              </w:rPr>
-            </w:pPr>
-            <w:r>
-              <w:rPr>
-                <w:b/>
-                <w:sz w:val="22"/>
-              </w:rPr>
-              <w:t>s</w:t>
-            </w:r>
-            <w:r>
-              <w:rPr>
-                <w:sz w:val="22"/>
-              </w:rPr>
-              <w:t>ustain</w:t>
-            </w:r>
-            <w:r>
-              <w:rPr>
-                <w:sz w:val="22"/>
-              </w:rPr>
-              <w:t xml:space="preserve"> (8 bits)</w:t>
-            </w:r>
-          </w:p>
-        </w:tc>
-        <w:tc>
-          <w:tcPr>
-            <w:tcW w:w="284" w:type="dxa"/>
-          </w:tcPr>
-          <w:p>
-            <w:pPr>
-              <w:rPr>
-                <w:sz w:val="22"/>
-              </w:rPr>
-            </w:pPr>
-          </w:p>
-        </w:tc>
-      </w:tr>
-      <w:tr>
-        <w:tc>
-          <w:tcPr>
-            <w:tcW w:w="851" w:type="dxa"/>
-          </w:tcPr>
-          <w:p>
-            <w:pPr>
-              <w:jc w:val="center"/>
-              <w:rPr>
-                <w:sz w:val="22"/>
-              </w:rPr>
-            </w:pPr>
-            <w:r>
-              <w:rPr>
-                <w:sz w:val="22"/>
-              </w:rPr>
-              <w:t>3</w:t>
-            </w:r>
-            <w:r>
-              <w:rPr>
-                <w:sz w:val="22"/>
-              </w:rPr>
-              <w:t>8</w:t>
-            </w:r>
-          </w:p>
-        </w:tc>
-        <w:tc>
-          <w:tcPr>
-            <w:tcW w:w="4075" w:type="dxa"/>
-            <w:gridSpan w:val="3"/>
-          </w:tcPr>
-          <w:p>
-            <w:pPr>
-              <w:rPr>
-                <w:rFonts w:ascii="Courier New" w:hAnsi="Courier New" w:cs="Courier New"/>
-                <w:sz w:val="16"/>
-              </w:rPr>
-            </w:pPr>
-            <w:r>
-              <w:rPr>
-                <w:rFonts w:ascii="Courier New" w:hAnsi="Courier New" w:cs="Courier New"/>
-                <w:sz w:val="16"/>
-              </w:rPr>
-              <w:t xml:space="preserve">-------- </w:t>
-            </w:r>
-            <w:proofErr w:type="spellStart"/>
-            <w:r>
-              <w:rPr>
-                <w:rFonts w:ascii="Courier New" w:hAnsi="Courier New" w:cs="Courier New"/>
-                <w:sz w:val="16"/>
-              </w:rPr>
-              <w:t>rrrrrrrr</w:t>
-            </w:r>
-            <w:proofErr w:type="spellEnd"/>
-            <w:r>
-              <w:rPr>
-                <w:rFonts w:ascii="Courier New" w:hAnsi="Courier New" w:cs="Courier New"/>
-                <w:sz w:val="16"/>
-              </w:rPr>
-              <w:t xml:space="preserve"> </w:t>
-            </w:r>
-            <w:proofErr w:type="spellStart"/>
-            <w:r>
-              <w:rPr>
-                <w:rFonts w:ascii="Courier New" w:hAnsi="Courier New" w:cs="Courier New"/>
-                <w:sz w:val="16"/>
-              </w:rPr>
-              <w:t>rrrrrrrr</w:t>
-            </w:r>
-            <w:proofErr w:type="spellEnd"/>
-            <w:r>
-              <w:rPr>
-                <w:rFonts w:ascii="Courier New" w:hAnsi="Courier New" w:cs="Courier New"/>
-                <w:sz w:val="16"/>
-              </w:rPr>
-              <w:t xml:space="preserve"> </w:t>
-            </w:r>
-            <w:proofErr w:type="spellStart"/>
-            <w:r>
-              <w:rPr>
-                <w:rFonts w:ascii="Courier New" w:hAnsi="Courier New" w:cs="Courier New"/>
-                <w:sz w:val="16"/>
-              </w:rPr>
-              <w:t>rrrrrrrr</w:t>
-            </w:r>
-            <w:proofErr w:type="spellEnd"/>
-          </w:p>
-        </w:tc>
-        <w:tc>
-          <w:tcPr>
-            <w:tcW w:w="745" w:type="dxa"/>
-          </w:tcPr>
-          <w:p>
-            <w:pPr>
-              <w:jc w:val="center"/>
-              <w:rPr>
-                <w:sz w:val="22"/>
-              </w:rPr>
-            </w:pPr>
-            <w:r>
-              <w:rPr>
-                <w:sz w:val="22"/>
-              </w:rPr>
-              <w:t>R/W</w:t>
-            </w:r>
-          </w:p>
-        </w:tc>
-        <w:tc>
-          <w:tcPr>
-            <w:tcW w:w="3827" w:type="dxa"/>
-            <w:gridSpan w:val="2"/>
-          </w:tcPr>
-          <w:p>
-            <w:r>
-              <w:t>release (24 bits)</w:t>
-            </w:r>
-          </w:p>
-        </w:tc>
-        <w:tc>
-          <w:tcPr>
-            <w:tcW w:w="284" w:type="dxa"/>
-          </w:tcPr>
-          <w:p>
-            <w:pPr>
-              <w:rPr>
-                <w:sz w:val="22"/>
-              </w:rPr>
-            </w:pPr>
-          </w:p>
-        </w:tc>
-      </w:tr>
-      <w:tr>
-        <w:tc>
-          <w:tcPr>
-            <w:tcW w:w="851" w:type="dxa"/>
-          </w:tcPr>
-          <w:p>
-            <w:pPr>
-              <w:jc w:val="center"/>
-              <w:rPr>
-                <w:sz w:val="22"/>
-              </w:rPr>
-            </w:pPr>
-            <w:r>
-              <w:rPr>
-                <w:sz w:val="22"/>
-              </w:rPr>
-              <w:t>3</w:t>
-            </w:r>
-            <w:r>
-              <w:rPr>
-                <w:sz w:val="22"/>
-              </w:rPr>
-              <w:t>C</w:t>
-            </w:r>
-          </w:p>
-        </w:tc>
-        <w:tc>
-          <w:tcPr>
-            <w:tcW w:w="4075" w:type="dxa"/>
-            <w:gridSpan w:val="3"/>
-          </w:tcPr>
-          <w:p>
-            <w:pPr>
-              <w:rPr>
-                <w:rFonts w:ascii="Courier New" w:hAnsi="Courier New" w:cs="Courier New"/>
-                <w:sz w:val="16"/>
-              </w:rPr>
-            </w:pPr>
-            <w:r>
-              <w:rPr>
-                <w:rFonts w:ascii="Courier New" w:hAnsi="Courier New" w:cs="Courier New"/>
-                <w:sz w:val="16"/>
-              </w:rPr>
-              <w:t>---------------- --</w:t>
-            </w:r>
-            <w:proofErr w:type="spellStart"/>
-            <w:r>
-              <w:rPr>
-                <w:rFonts w:ascii="Courier New" w:hAnsi="Courier New" w:cs="Courier New"/>
-                <w:sz w:val="16"/>
-              </w:rPr>
-              <w:t>aaaaaaaaaaaaa</w:t>
-            </w:r>
-            <w:proofErr w:type="spellEnd"/>
-            <w:r>
-              <w:rPr>
-                <w:rFonts w:ascii="Courier New" w:hAnsi="Courier New" w:cs="Courier New"/>
-                <w:sz w:val="16"/>
-              </w:rPr>
-              <w:t>-</w:t>
-            </w:r>
-          </w:p>
-        </w:tc>
-        <w:tc>
-          <w:tcPr>
-            <w:tcW w:w="745" w:type="dxa"/>
-          </w:tcPr>
-          <w:p>
-            <w:pPr>
-              <w:jc w:val="center"/>
-              <w:rPr>
-                <w:sz w:val="22"/>
-              </w:rPr>
-            </w:pPr>
-            <w:r>
-              <w:rPr>
-                <w:sz w:val="22"/>
-              </w:rPr>
-              <w:t>R/W</w:t>
-            </w:r>
-          </w:p>
-        </w:tc>
-        <w:tc>
-          <w:tcPr>
-            <w:tcW w:w="3827" w:type="dxa"/>
-            <w:gridSpan w:val="2"/>
-          </w:tcPr>
-          <w:p>
-            <w:pPr>
-              <w:rPr>
                 <w:rStyle w:val="Emphasis"/>
                 <w:i w:val="0"/>
                 <w:sz w:val="22"/>
@@ -4594,25 +4025,7 @@
                 <w:i w:val="0"/>
                 <w:sz w:val="22"/>
               </w:rPr>
-              <w:t xml:space="preserve"> (14 bits, </w:t>
-            </w:r>
-            <w:proofErr w:type="spellStart"/>
-            <w:r>
-              <w:rPr>
-                <w:rStyle w:val="Emphasis"/>
-                <w:i w:val="0"/>
-                <w:sz w:val="22"/>
-              </w:rPr>
-              <w:t>lsb</w:t>
-            </w:r>
-            <w:proofErr w:type="spellEnd"/>
-            <w:r>
-              <w:rPr>
-                <w:rStyle w:val="Emphasis"/>
-                <w:i w:val="0"/>
-                <w:sz w:val="22"/>
-              </w:rPr>
-              <w:t>=0)</w:t>
+              <w:t xml:space="preserve"> (14 bits, lsb=0)</w:t>
             </w:r>
           </w:p>
         </w:tc>
@@ -4681,49 +4094,15 @@
                 <w:rFonts w:ascii="Courier New" w:hAnsi="Courier New" w:cs="Courier New"/>
                 <w:sz w:val="16"/>
               </w:rPr>
-              <w:t xml:space="preserve"> </w:t>
-            </w:r>
-            <w:proofErr w:type="spellStart"/>
+              <w:t xml:space="preserve"> nnnnnnnn nnnnnnnn</w:t>
+            </w:r>
             <w:r>
               <w:rPr>
                 <w:rFonts w:ascii="Courier New" w:hAnsi="Courier New" w:cs="Courier New"/>
                 <w:sz w:val="16"/>
               </w:rPr>
-              <w:t>nnnnnnnn</w:t>
-            </w:r>
-            <w:proofErr w:type="spellEnd"/>
-            <w:r>
-              <w:rPr>
-                <w:rFonts w:ascii="Courier New" w:hAnsi="Courier New" w:cs="Courier New"/>
-                <w:sz w:val="16"/>
-              </w:rPr>
-              <w:t xml:space="preserve"> </w:t>
-            </w:r>
-            <w:proofErr w:type="spellStart"/>
-            <w:r>
-              <w:rPr>
-                <w:rFonts w:ascii="Courier New" w:hAnsi="Courier New" w:cs="Courier New"/>
-                <w:sz w:val="16"/>
-              </w:rPr>
-              <w:t>nnnnnnnn</w:t>
-            </w:r>
-            <w:proofErr w:type="spellEnd"/>
-            <w:r>
-              <w:rPr>
-                <w:rFonts w:ascii="Courier New" w:hAnsi="Courier New" w:cs="Courier New"/>
-                <w:sz w:val="16"/>
-              </w:rPr>
-              <w:t xml:space="preserve"> </w:t>
-            </w:r>
-            <w:proofErr w:type="spellStart"/>
-            <w:r>
-              <w:rPr>
-                <w:rFonts w:ascii="Courier New" w:hAnsi="Courier New" w:cs="Courier New"/>
-                <w:sz w:val="16"/>
-              </w:rPr>
-              <w:t>nnnnnnnn</w:t>
-            </w:r>
-            <w:proofErr w:type="spellEnd"/>
+              <w:t xml:space="preserve"> nnnnnnnn</w:t>
+            </w:r>
           </w:p>
         </w:tc>
         <w:tc>
@@ -4832,33 +4211,8 @@
                 <w:rFonts w:ascii="Courier New" w:hAnsi="Courier New" w:cs="Courier New"/>
                 <w:sz w:val="16"/>
               </w:rPr>
-              <w:t xml:space="preserve">-------- ---- </w:t>
-            </w:r>
-            <w:proofErr w:type="spellStart"/>
-            <w:r>
-              <w:rPr>
-                <w:rFonts w:ascii="Courier New" w:hAnsi="Courier New" w:cs="Courier New"/>
-                <w:sz w:val="16"/>
-              </w:rPr>
-              <w:t>nnnn</w:t>
-            </w:r>
-            <w:proofErr w:type="spellEnd"/>
-            <w:r>
-              <w:rPr>
-                <w:rFonts w:ascii="Courier New" w:hAnsi="Courier New" w:cs="Courier New"/>
-                <w:sz w:val="16"/>
-              </w:rPr>
-              <w:t xml:space="preserve"> </w:t>
-            </w:r>
-            <w:proofErr w:type="spellStart"/>
-            <w:r>
-              <w:rPr>
-                <w:rFonts w:ascii="Courier New" w:hAnsi="Courier New" w:cs="Courier New"/>
-                <w:sz w:val="16"/>
-              </w:rPr>
-              <w:t>nnnnnnnn</w:t>
-            </w:r>
-            <w:proofErr w:type="spellEnd"/>
+              <w:t>-------- ---- nnnn nnnnnnnn</w:t>
+            </w:r>
           </w:p>
         </w:tc>
         <w:tc>
@@ -4973,53 +4327,21 @@
                 <w:rFonts w:ascii="Courier New" w:hAnsi="Courier New" w:cs="Courier New"/>
                 <w:sz w:val="16"/>
               </w:rPr>
-              <w:t xml:space="preserve">-------- </w:t>
-            </w:r>
-            <w:proofErr w:type="spellStart"/>
+              <w:t>-------- trsg</w:t>
+            </w:r>
             <w:r>
               <w:rPr>
                 <w:rFonts w:ascii="Courier New" w:hAnsi="Courier New" w:cs="Courier New"/>
                 <w:sz w:val="16"/>
               </w:rPr>
-              <w:t>trsg</w:t>
+              <w:t>-e</w:t>
             </w:r>
             <w:r>
               <w:rPr>
                 <w:rFonts w:ascii="Courier New" w:hAnsi="Courier New" w:cs="Courier New"/>
                 <w:sz w:val="16"/>
               </w:rPr>
-              <w:t>-e</w:t>
-            </w:r>
-            <w:r>
-              <w:rPr>
-                <w:rFonts w:ascii="Courier New" w:hAnsi="Courier New" w:cs="Courier New"/>
-                <w:sz w:val="16"/>
-              </w:rPr>
-              <w:t>fo</w:t>
-            </w:r>
-            <w:proofErr w:type="spellEnd"/>
-            <w:r>
-              <w:rPr>
-                <w:rFonts w:ascii="Courier New" w:hAnsi="Courier New" w:cs="Courier New"/>
-                <w:sz w:val="16"/>
-              </w:rPr>
-              <w:t xml:space="preserve"> -</w:t>
-            </w:r>
-            <w:proofErr w:type="spellStart"/>
-            <w:r>
-              <w:rPr>
-                <w:rFonts w:ascii="Courier New" w:hAnsi="Courier New" w:cs="Courier New"/>
-                <w:sz w:val="16"/>
-              </w:rPr>
-              <w:t>vvvvv</w:t>
-            </w:r>
-            <w:proofErr w:type="spellEnd"/>
-            <w:r>
-              <w:rPr>
-                <w:rFonts w:ascii="Courier New" w:hAnsi="Courier New" w:cs="Courier New"/>
-                <w:sz w:val="16"/>
-              </w:rPr>
-              <w:t>--</w:t>
+              <w:t>fo -vvvvv--</w:t>
             </w:r>
           </w:p>
         </w:tc>
@@ -5131,49 +4453,8 @@
                 <w:rFonts w:ascii="Courier New" w:hAnsi="Courier New" w:cs="Courier New"/>
                 <w:sz w:val="16"/>
               </w:rPr>
-              <w:t xml:space="preserve">-------- </w:t>
-            </w:r>
-            <w:proofErr w:type="spellStart"/>
-            <w:r>
-              <w:rPr>
-                <w:rFonts w:ascii="Courier New" w:hAnsi="Courier New" w:cs="Courier New"/>
-                <w:sz w:val="16"/>
-              </w:rPr>
-              <w:t>aaaaaaaa</w:t>
-            </w:r>
-            <w:proofErr w:type="spellEnd"/>
-            <w:r>
-              <w:rPr>
-                <w:rFonts w:ascii="Courier New" w:hAnsi="Courier New" w:cs="Courier New"/>
-                <w:sz w:val="16"/>
-              </w:rPr>
-              <w:t xml:space="preserve"> </w:t>
-            </w:r>
-            <w:proofErr w:type="spellStart"/>
-            <w:r>
-              <w:rPr>
-                <w:rFonts w:ascii="Courier New" w:hAnsi="Courier New" w:cs="Courier New"/>
-                <w:sz w:val="16"/>
-              </w:rPr>
-              <w:t>aaaaaaaa</w:t>
-            </w:r>
-            <w:proofErr w:type="spellEnd"/>
-            <w:r>
-              <w:rPr>
-                <w:rFonts w:ascii="Courier New" w:hAnsi="Courier New" w:cs="Courier New"/>
-                <w:sz w:val="16"/>
-              </w:rPr>
-              <w:t xml:space="preserve"> </w:t>
-            </w:r>
-            <w:proofErr w:type="spellStart"/>
-            <w:r>
-              <w:rPr>
-                <w:rFonts w:ascii="Courier New" w:hAnsi="Courier New" w:cs="Courier New"/>
-                <w:sz w:val="16"/>
-              </w:rPr>
-              <w:t>aaaaaaaa</w:t>
-            </w:r>
-            <w:proofErr w:type="spellEnd"/>
+              <w:t>-------- aaaaaaaa aaaaaaaa aaaaaaaa</w:t>
+            </w:r>
           </w:p>
         </w:tc>
         <w:tc>
@@ -5281,49 +4562,8 @@
                 <w:rFonts w:ascii="Courier New" w:hAnsi="Courier New" w:cs="Courier New"/>
                 <w:sz w:val="16"/>
               </w:rPr>
-              <w:t xml:space="preserve">-------- </w:t>
-            </w:r>
-            <w:proofErr w:type="spellStart"/>
-            <w:r>
-              <w:rPr>
-                <w:rFonts w:ascii="Courier New" w:hAnsi="Courier New" w:cs="Courier New"/>
-                <w:sz w:val="16"/>
-              </w:rPr>
-              <w:t>dddddddd</w:t>
-            </w:r>
-            <w:proofErr w:type="spellEnd"/>
-            <w:r>
-              <w:rPr>
-                <w:rFonts w:ascii="Courier New" w:hAnsi="Courier New" w:cs="Courier New"/>
-                <w:sz w:val="16"/>
-              </w:rPr>
-              <w:t xml:space="preserve"> </w:t>
-            </w:r>
-            <w:proofErr w:type="spellStart"/>
-            <w:r>
-              <w:rPr>
-                <w:rFonts w:ascii="Courier New" w:hAnsi="Courier New" w:cs="Courier New"/>
-                <w:sz w:val="16"/>
-              </w:rPr>
-              <w:t>dddddddd</w:t>
-            </w:r>
-            <w:proofErr w:type="spellEnd"/>
-            <w:r>
-              <w:rPr>
-                <w:rFonts w:ascii="Courier New" w:hAnsi="Courier New" w:cs="Courier New"/>
-                <w:sz w:val="16"/>
-              </w:rPr>
-              <w:t xml:space="preserve"> </w:t>
-            </w:r>
-            <w:proofErr w:type="spellStart"/>
-            <w:r>
-              <w:rPr>
-                <w:rFonts w:ascii="Courier New" w:hAnsi="Courier New" w:cs="Courier New"/>
-                <w:sz w:val="16"/>
-              </w:rPr>
-              <w:t>dddddddd</w:t>
-            </w:r>
-            <w:proofErr w:type="spellEnd"/>
+              <w:t>-------- dddddddd dddddddd dddddddd</w:t>
+            </w:r>
           </w:p>
         </w:tc>
         <w:tc>
@@ -5425,17 +4665,8 @@
                 <w:rFonts w:ascii="Courier New" w:hAnsi="Courier New" w:cs="Courier New"/>
                 <w:sz w:val="16"/>
               </w:rPr>
-              <w:t xml:space="preserve">-------- -------- -------- </w:t>
-            </w:r>
-            <w:proofErr w:type="spellStart"/>
-            <w:r>
-              <w:rPr>
-                <w:rFonts w:ascii="Courier New" w:hAnsi="Courier New" w:cs="Courier New"/>
-                <w:sz w:val="16"/>
-              </w:rPr>
-              <w:t>ssssssss</w:t>
-            </w:r>
-            <w:proofErr w:type="spellEnd"/>
+              <w:t>-------- -------- -------- ssssssss</w:t>
+            </w:r>
           </w:p>
         </w:tc>
         <w:tc>
@@ -5550,49 +4781,8 @@
                 <w:rFonts w:ascii="Courier New" w:hAnsi="Courier New" w:cs="Courier New"/>
                 <w:sz w:val="16"/>
               </w:rPr>
-              <w:t xml:space="preserve">-------- </w:t>
-            </w:r>
-            <w:proofErr w:type="spellStart"/>
-            <w:r>
-              <w:rPr>
-                <w:rFonts w:ascii="Courier New" w:hAnsi="Courier New" w:cs="Courier New"/>
-                <w:sz w:val="16"/>
-              </w:rPr>
-              <w:t>rrrrrrrr</w:t>
-            </w:r>
-            <w:proofErr w:type="spellEnd"/>
-            <w:r>
-              <w:rPr>
-                <w:rFonts w:ascii="Courier New" w:hAnsi="Courier New" w:cs="Courier New"/>
-                <w:sz w:val="16"/>
-              </w:rPr>
-              <w:t xml:space="preserve"> </w:t>
-            </w:r>
-            <w:proofErr w:type="spellStart"/>
-            <w:r>
-              <w:rPr>
-                <w:rFonts w:ascii="Courier New" w:hAnsi="Courier New" w:cs="Courier New"/>
-                <w:sz w:val="16"/>
-              </w:rPr>
-              <w:t>rrrrrrrr</w:t>
-            </w:r>
-            <w:proofErr w:type="spellEnd"/>
-            <w:r>
-              <w:rPr>
-                <w:rFonts w:ascii="Courier New" w:hAnsi="Courier New" w:cs="Courier New"/>
-                <w:sz w:val="16"/>
-              </w:rPr>
-              <w:t xml:space="preserve"> </w:t>
-            </w:r>
-            <w:proofErr w:type="spellStart"/>
-            <w:r>
-              <w:rPr>
-                <w:rFonts w:ascii="Courier New" w:hAnsi="Courier New" w:cs="Courier New"/>
-                <w:sz w:val="16"/>
-              </w:rPr>
-              <w:t>rrrrrrrr</w:t>
-            </w:r>
-            <w:proofErr w:type="spellEnd"/>
+              <w:t>-------- rrrrrrrr rrrrrrrr rrrrrrrr</w:t>
+            </w:r>
           </w:p>
         </w:tc>
         <w:tc>
@@ -5686,23 +4876,7 @@
                 <w:rFonts w:ascii="Courier New" w:hAnsi="Courier New" w:cs="Courier New"/>
                 <w:sz w:val="16"/>
               </w:rPr>
-              <w:t>---------------- --</w:t>
-            </w:r>
-            <w:proofErr w:type="spellStart"/>
-            <w:r>
-              <w:rPr>
-                <w:rFonts w:ascii="Courier New" w:hAnsi="Courier New" w:cs="Courier New"/>
-                <w:sz w:val="16"/>
-              </w:rPr>
-              <w:t>aaaaaaaaaaaaa</w:t>
-            </w:r>
-            <w:proofErr w:type="spellEnd"/>
-            <w:r>
-              <w:rPr>
-                <w:rFonts w:ascii="Courier New" w:hAnsi="Courier New" w:cs="Courier New"/>
-                <w:sz w:val="16"/>
-              </w:rPr>
-              <w:t>-</w:t>
+              <w:t>---------------- --aaaaaaaaaaaaa-</w:t>
             </w:r>
           </w:p>
         </w:tc>
@@ -5754,1132 +4928,857 @@
                 <w:i w:val="0"/>
                 <w:sz w:val="22"/>
               </w:rPr>
-              <w:t xml:space="preserve"> (14 bits, </w:t>
-            </w:r>
-            <w:proofErr w:type="spellStart"/>
-            <w:r>
+              <w:t xml:space="preserve"> (14 bits, lsb=0)</w:t>
+            </w:r>
+          </w:p>
+        </w:tc>
+        <w:tc>
+          <w:tcPr>
+            <w:tcW w:w="284" w:type="dxa"/>
+            <w:shd w:val="clear" w:color="auto" w:fill="EAEAEA"/>
+          </w:tcPr>
+          <w:p>
+            <w:pPr>
+              <w:rPr>
+                <w:sz w:val="22"/>
+              </w:rPr>
+            </w:pPr>
+          </w:p>
+        </w:tc>
+      </w:tr>
+      <w:tr>
+        <w:tc>
+          <w:tcPr>
+            <w:tcW w:w="851" w:type="dxa"/>
+          </w:tcPr>
+          <w:p>
+            <w:pPr>
+              <w:jc w:val="center"/>
+              <w:rPr>
+                <w:sz w:val="22"/>
+              </w:rPr>
+            </w:pPr>
+            <w:r>
+              <w:rPr>
+                <w:sz w:val="22"/>
+              </w:rPr>
+              <w:t>6</w:t>
+            </w:r>
+            <w:r>
+              <w:rPr>
+                <w:sz w:val="22"/>
+              </w:rPr>
+              <w:t>0</w:t>
+            </w:r>
+          </w:p>
+        </w:tc>
+        <w:tc>
+          <w:tcPr>
+            <w:tcW w:w="4075" w:type="dxa"/>
+            <w:gridSpan w:val="3"/>
+          </w:tcPr>
+          <w:p>
+            <w:pPr>
+              <w:rPr>
+                <w:rFonts w:ascii="Courier New" w:hAnsi="Courier New" w:cs="Courier New"/>
+                <w:sz w:val="16"/>
+              </w:rPr>
+            </w:pPr>
+            <w:r>
+              <w:rPr>
+                <w:rFonts w:ascii="Courier New" w:hAnsi="Courier New" w:cs="Courier New"/>
+                <w:sz w:val="16"/>
+              </w:rPr>
+              <w:t>---------</w:t>
+            </w:r>
+            <w:r>
+              <w:rPr>
+                <w:rFonts w:ascii="Courier New" w:hAnsi="Courier New" w:cs="Courier New"/>
+                <w:sz w:val="16"/>
+              </w:rPr>
+              <w:t xml:space="preserve"> nnnnnnnn nnnnnnnn</w:t>
+            </w:r>
+            <w:r>
+              <w:rPr>
+                <w:rFonts w:ascii="Courier New" w:hAnsi="Courier New" w:cs="Courier New"/>
+                <w:sz w:val="16"/>
+              </w:rPr>
+              <w:t xml:space="preserve"> nnnnnnnn</w:t>
+            </w:r>
+          </w:p>
+        </w:tc>
+        <w:tc>
+          <w:tcPr>
+            <w:tcW w:w="745" w:type="dxa"/>
+          </w:tcPr>
+          <w:p>
+            <w:pPr>
+              <w:jc w:val="center"/>
+              <w:rPr>
+                <w:sz w:val="22"/>
+              </w:rPr>
+            </w:pPr>
+            <w:r>
+              <w:rPr>
+                <w:sz w:val="22"/>
+              </w:rPr>
+              <w:t>R/W</w:t>
+            </w:r>
+          </w:p>
+        </w:tc>
+        <w:tc>
+          <w:tcPr>
+            <w:tcW w:w="3827" w:type="dxa"/>
+            <w:gridSpan w:val="2"/>
+          </w:tcPr>
+          <w:p>
+            <w:pPr>
+              <w:rPr>
+                <w:sz w:val="22"/>
+              </w:rPr>
+            </w:pPr>
+            <w:r>
+              <w:rPr>
+                <w:sz w:val="22"/>
+              </w:rPr>
+              <w:t>channel 3 frequency</w:t>
+            </w:r>
+          </w:p>
+        </w:tc>
+        <w:tc>
+          <w:tcPr>
+            <w:tcW w:w="284" w:type="dxa"/>
+          </w:tcPr>
+          <w:p>
+            <w:pPr>
+              <w:rPr>
+                <w:sz w:val="22"/>
+              </w:rPr>
+            </w:pPr>
+          </w:p>
+        </w:tc>
+      </w:tr>
+      <w:tr>
+        <w:tc>
+          <w:tcPr>
+            <w:tcW w:w="851" w:type="dxa"/>
+          </w:tcPr>
+          <w:p>
+            <w:pPr>
+              <w:jc w:val="center"/>
+              <w:rPr>
+                <w:sz w:val="22"/>
+              </w:rPr>
+            </w:pPr>
+            <w:r>
+              <w:rPr>
+                <w:sz w:val="22"/>
+              </w:rPr>
+              <w:t>6</w:t>
+            </w:r>
+            <w:r>
+              <w:rPr>
+                <w:sz w:val="22"/>
+              </w:rPr>
+              <w:t>4</w:t>
+            </w:r>
+          </w:p>
+        </w:tc>
+        <w:tc>
+          <w:tcPr>
+            <w:tcW w:w="4075" w:type="dxa"/>
+            <w:gridSpan w:val="3"/>
+          </w:tcPr>
+          <w:p>
+            <w:pPr>
+              <w:rPr>
+                <w:rFonts w:ascii="Courier New" w:hAnsi="Courier New" w:cs="Courier New"/>
+                <w:sz w:val="16"/>
+              </w:rPr>
+            </w:pPr>
+            <w:r>
+              <w:rPr>
+                <w:rFonts w:ascii="Courier New" w:hAnsi="Courier New" w:cs="Courier New"/>
+                <w:sz w:val="16"/>
+              </w:rPr>
+              <w:t xml:space="preserve">-------- </w:t>
+            </w:r>
+            <w:r>
+              <w:rPr>
+                <w:rFonts w:ascii="Courier New" w:hAnsi="Courier New" w:cs="Courier New"/>
+                <w:sz w:val="16"/>
+              </w:rPr>
+              <w:t>-------- ---- nnnn nnnnnnnn</w:t>
+            </w:r>
+          </w:p>
+        </w:tc>
+        <w:tc>
+          <w:tcPr>
+            <w:tcW w:w="745" w:type="dxa"/>
+          </w:tcPr>
+          <w:p>
+            <w:pPr>
+              <w:jc w:val="center"/>
+              <w:rPr>
+                <w:sz w:val="22"/>
+              </w:rPr>
+            </w:pPr>
+            <w:r>
+              <w:rPr>
+                <w:sz w:val="22"/>
+              </w:rPr>
+              <w:t>R/W</w:t>
+            </w:r>
+          </w:p>
+        </w:tc>
+        <w:tc>
+          <w:tcPr>
+            <w:tcW w:w="3827" w:type="dxa"/>
+            <w:gridSpan w:val="2"/>
+          </w:tcPr>
+          <w:p>
+            <w:pPr>
+              <w:rPr>
+                <w:sz w:val="22"/>
+              </w:rPr>
+            </w:pPr>
+            <w:r>
+              <w:rPr>
+                <w:sz w:val="22"/>
+              </w:rPr>
+              <w:t>channel 3 pulse width</w:t>
+            </w:r>
+          </w:p>
+        </w:tc>
+        <w:tc>
+          <w:tcPr>
+            <w:tcW w:w="284" w:type="dxa"/>
+          </w:tcPr>
+          <w:p>
+            <w:pPr>
+              <w:rPr>
+                <w:sz w:val="22"/>
+              </w:rPr>
+            </w:pPr>
+          </w:p>
+        </w:tc>
+      </w:tr>
+      <w:tr>
+        <w:tc>
+          <w:tcPr>
+            <w:tcW w:w="851" w:type="dxa"/>
+          </w:tcPr>
+          <w:p>
+            <w:pPr>
+              <w:jc w:val="center"/>
+              <w:rPr>
+                <w:sz w:val="22"/>
+              </w:rPr>
+            </w:pPr>
+            <w:r>
+              <w:rPr>
+                <w:sz w:val="22"/>
+              </w:rPr>
+              <w:t>6</w:t>
+            </w:r>
+            <w:r>
+              <w:rPr>
+                <w:sz w:val="22"/>
+              </w:rPr>
+              <w:t>8</w:t>
+            </w:r>
+          </w:p>
+        </w:tc>
+        <w:tc>
+          <w:tcPr>
+            <w:tcW w:w="4075" w:type="dxa"/>
+            <w:gridSpan w:val="3"/>
+          </w:tcPr>
+          <w:p>
+            <w:pPr>
+              <w:rPr>
+                <w:rFonts w:ascii="Courier New" w:hAnsi="Courier New" w:cs="Courier New"/>
+                <w:sz w:val="16"/>
+              </w:rPr>
+            </w:pPr>
+            <w:r>
+              <w:rPr>
+                <w:rFonts w:ascii="Courier New" w:hAnsi="Courier New" w:cs="Courier New"/>
+                <w:sz w:val="16"/>
+              </w:rPr>
+              <w:t xml:space="preserve">-------- </w:t>
+            </w:r>
+            <w:r>
+              <w:rPr>
+                <w:rFonts w:ascii="Courier New" w:hAnsi="Courier New" w:cs="Courier New"/>
+                <w:sz w:val="16"/>
+              </w:rPr>
+              <w:t>-------- trsg</w:t>
+            </w:r>
+            <w:r>
+              <w:rPr>
+                <w:rFonts w:ascii="Courier New" w:hAnsi="Courier New" w:cs="Courier New"/>
+                <w:sz w:val="16"/>
+              </w:rPr>
+              <w:t>-e</w:t>
+            </w:r>
+            <w:r>
+              <w:rPr>
+                <w:rFonts w:ascii="Courier New" w:hAnsi="Courier New" w:cs="Courier New"/>
+                <w:sz w:val="16"/>
+              </w:rPr>
+              <w:t>fo -vvvvv--</w:t>
+            </w:r>
+          </w:p>
+        </w:tc>
+        <w:tc>
+          <w:tcPr>
+            <w:tcW w:w="745" w:type="dxa"/>
+          </w:tcPr>
+          <w:p>
+            <w:pPr>
+              <w:jc w:val="center"/>
+              <w:rPr>
+                <w:sz w:val="22"/>
+              </w:rPr>
+            </w:pPr>
+            <w:r>
+              <w:rPr>
+                <w:sz w:val="22"/>
+              </w:rPr>
+              <w:t>R/W</w:t>
+            </w:r>
+          </w:p>
+        </w:tc>
+        <w:tc>
+          <w:tcPr>
+            <w:tcW w:w="3827" w:type="dxa"/>
+            <w:gridSpan w:val="2"/>
+          </w:tcPr>
+          <w:p>
+            <w:pPr>
+              <w:rPr>
+                <w:sz w:val="22"/>
+              </w:rPr>
+            </w:pPr>
+            <w:r>
+              <w:rPr>
+                <w:sz w:val="22"/>
+              </w:rPr>
+              <w:t>channel 3 control</w:t>
+            </w:r>
+          </w:p>
+        </w:tc>
+        <w:tc>
+          <w:tcPr>
+            <w:tcW w:w="284" w:type="dxa"/>
+          </w:tcPr>
+          <w:p>
+            <w:pPr>
+              <w:rPr>
+                <w:sz w:val="22"/>
+              </w:rPr>
+            </w:pPr>
+          </w:p>
+        </w:tc>
+      </w:tr>
+      <w:tr>
+        <w:tc>
+          <w:tcPr>
+            <w:tcW w:w="851" w:type="dxa"/>
+          </w:tcPr>
+          <w:p>
+            <w:pPr>
+              <w:jc w:val="center"/>
+              <w:rPr>
+                <w:sz w:val="22"/>
+              </w:rPr>
+            </w:pPr>
+            <w:r>
+              <w:rPr>
+                <w:sz w:val="22"/>
+              </w:rPr>
+              <w:t>6</w:t>
+            </w:r>
+            <w:r>
+              <w:rPr>
+                <w:sz w:val="22"/>
+              </w:rPr>
+              <w:t>C</w:t>
+            </w:r>
+          </w:p>
+        </w:tc>
+        <w:tc>
+          <w:tcPr>
+            <w:tcW w:w="4075" w:type="dxa"/>
+            <w:gridSpan w:val="3"/>
+          </w:tcPr>
+          <w:p>
+            <w:pPr>
+              <w:rPr>
+                <w:rFonts w:ascii="Courier New" w:hAnsi="Courier New" w:cs="Courier New"/>
+                <w:sz w:val="16"/>
+              </w:rPr>
+            </w:pPr>
+            <w:r>
+              <w:rPr>
+                <w:rFonts w:ascii="Courier New" w:hAnsi="Courier New" w:cs="Courier New"/>
+                <w:sz w:val="16"/>
+              </w:rPr>
+              <w:t>-------- aaaaaaaa aaaaaaaa aaaaaaaa</w:t>
+            </w:r>
+          </w:p>
+        </w:tc>
+        <w:tc>
+          <w:tcPr>
+            <w:tcW w:w="745" w:type="dxa"/>
+          </w:tcPr>
+          <w:p>
+            <w:pPr>
+              <w:jc w:val="center"/>
+              <w:rPr>
+                <w:sz w:val="22"/>
+              </w:rPr>
+            </w:pPr>
+            <w:r>
+              <w:rPr>
+                <w:sz w:val="22"/>
+              </w:rPr>
+              <w:t>R/W</w:t>
+            </w:r>
+          </w:p>
+        </w:tc>
+        <w:tc>
+          <w:tcPr>
+            <w:tcW w:w="3827" w:type="dxa"/>
+            <w:gridSpan w:val="2"/>
+          </w:tcPr>
+          <w:p>
+            <w:pPr>
+              <w:rPr>
+                <w:sz w:val="22"/>
+              </w:rPr>
+            </w:pPr>
+            <w:r>
+              <w:rPr>
+                <w:sz w:val="22"/>
+              </w:rPr>
+              <w:t>attack</w:t>
+            </w:r>
+            <w:r>
+              <w:rPr>
+                <w:sz w:val="22"/>
+              </w:rPr>
+              <w:t xml:space="preserve"> (24 bits)</w:t>
+            </w:r>
+          </w:p>
+        </w:tc>
+        <w:tc>
+          <w:tcPr>
+            <w:tcW w:w="284" w:type="dxa"/>
+          </w:tcPr>
+          <w:p>
+            <w:pPr>
+              <w:rPr>
+                <w:sz w:val="22"/>
+              </w:rPr>
+            </w:pPr>
+          </w:p>
+        </w:tc>
+      </w:tr>
+      <w:tr>
+        <w:tc>
+          <w:tcPr>
+            <w:tcW w:w="851" w:type="dxa"/>
+          </w:tcPr>
+          <w:p>
+            <w:pPr>
+              <w:jc w:val="center"/>
+              <w:rPr>
+                <w:sz w:val="22"/>
+              </w:rPr>
+            </w:pPr>
+            <w:r>
+              <w:rPr>
+                <w:sz w:val="22"/>
+              </w:rPr>
+              <w:t>7</w:t>
+            </w:r>
+            <w:r>
+              <w:rPr>
+                <w:sz w:val="22"/>
+              </w:rPr>
+              <w:t>0</w:t>
+            </w:r>
+          </w:p>
+        </w:tc>
+        <w:tc>
+          <w:tcPr>
+            <w:tcW w:w="4075" w:type="dxa"/>
+            <w:gridSpan w:val="3"/>
+          </w:tcPr>
+          <w:p>
+            <w:pPr>
+              <w:rPr>
+                <w:rFonts w:ascii="Courier New" w:hAnsi="Courier New" w:cs="Courier New"/>
+                <w:sz w:val="16"/>
+              </w:rPr>
+            </w:pPr>
+            <w:r>
+              <w:rPr>
+                <w:rFonts w:ascii="Courier New" w:hAnsi="Courier New" w:cs="Courier New"/>
+                <w:sz w:val="16"/>
+              </w:rPr>
+              <w:t>-------- dddddddd dddddddd dddddddd</w:t>
+            </w:r>
+          </w:p>
+        </w:tc>
+        <w:tc>
+          <w:tcPr>
+            <w:tcW w:w="745" w:type="dxa"/>
+          </w:tcPr>
+          <w:p>
+            <w:pPr>
+              <w:jc w:val="center"/>
+              <w:rPr>
+                <w:sz w:val="22"/>
+              </w:rPr>
+            </w:pPr>
+            <w:r>
+              <w:rPr>
+                <w:sz w:val="22"/>
+              </w:rPr>
+              <w:t>R/W</w:t>
+            </w:r>
+          </w:p>
+        </w:tc>
+        <w:tc>
+          <w:tcPr>
+            <w:tcW w:w="3827" w:type="dxa"/>
+            <w:gridSpan w:val="2"/>
+          </w:tcPr>
+          <w:p>
+            <w:pPr>
+              <w:rPr>
+                <w:sz w:val="22"/>
+              </w:rPr>
+            </w:pPr>
+            <w:r>
+              <w:rPr>
+                <w:sz w:val="22"/>
+              </w:rPr>
+              <w:t>decay (24 bits)</w:t>
+            </w:r>
+          </w:p>
+        </w:tc>
+        <w:tc>
+          <w:tcPr>
+            <w:tcW w:w="284" w:type="dxa"/>
+          </w:tcPr>
+          <w:p>
+            <w:pPr>
+              <w:rPr>
+                <w:sz w:val="22"/>
+              </w:rPr>
+            </w:pPr>
+          </w:p>
+        </w:tc>
+      </w:tr>
+      <w:tr>
+        <w:tc>
+          <w:tcPr>
+            <w:tcW w:w="851" w:type="dxa"/>
+          </w:tcPr>
+          <w:p>
+            <w:pPr>
+              <w:jc w:val="center"/>
+              <w:rPr>
+                <w:sz w:val="22"/>
+              </w:rPr>
+            </w:pPr>
+            <w:r>
+              <w:rPr>
+                <w:sz w:val="22"/>
+              </w:rPr>
+              <w:t>7</w:t>
+            </w:r>
+            <w:r>
+              <w:rPr>
+                <w:sz w:val="22"/>
+              </w:rPr>
+              <w:t>4</w:t>
+            </w:r>
+          </w:p>
+        </w:tc>
+        <w:tc>
+          <w:tcPr>
+            <w:tcW w:w="4075" w:type="dxa"/>
+            <w:gridSpan w:val="3"/>
+          </w:tcPr>
+          <w:p>
+            <w:pPr>
+              <w:rPr>
+                <w:rFonts w:ascii="Courier New" w:hAnsi="Courier New" w:cs="Courier New"/>
+                <w:sz w:val="16"/>
+              </w:rPr>
+            </w:pPr>
+            <w:r>
+              <w:rPr>
+                <w:rFonts w:ascii="Courier New" w:hAnsi="Courier New" w:cs="Courier New"/>
+                <w:sz w:val="16"/>
+              </w:rPr>
+              <w:t>-------- -------- -------- ssssssss</w:t>
+            </w:r>
+          </w:p>
+        </w:tc>
+        <w:tc>
+          <w:tcPr>
+            <w:tcW w:w="745" w:type="dxa"/>
+          </w:tcPr>
+          <w:p>
+            <w:pPr>
+              <w:jc w:val="center"/>
+              <w:rPr>
+                <w:sz w:val="22"/>
+              </w:rPr>
+            </w:pPr>
+            <w:r>
+              <w:rPr>
+                <w:sz w:val="22"/>
+              </w:rPr>
+              <w:t>R/W</w:t>
+            </w:r>
+          </w:p>
+        </w:tc>
+        <w:tc>
+          <w:tcPr>
+            <w:tcW w:w="3827" w:type="dxa"/>
+            <w:gridSpan w:val="2"/>
+          </w:tcPr>
+          <w:p>
+            <w:pPr>
+              <w:rPr>
+                <w:sz w:val="22"/>
+              </w:rPr>
+            </w:pPr>
+            <w:r>
+              <w:rPr>
+                <w:b/>
+                <w:sz w:val="22"/>
+              </w:rPr>
+              <w:t>s</w:t>
+            </w:r>
+            <w:r>
+              <w:rPr>
+                <w:sz w:val="22"/>
+              </w:rPr>
+              <w:t>ustain</w:t>
+            </w:r>
+            <w:r>
+              <w:rPr>
+                <w:sz w:val="22"/>
+              </w:rPr>
+              <w:t xml:space="preserve"> (8 bits)</w:t>
+            </w:r>
+          </w:p>
+        </w:tc>
+        <w:tc>
+          <w:tcPr>
+            <w:tcW w:w="284" w:type="dxa"/>
+          </w:tcPr>
+          <w:p>
+            <w:pPr>
+              <w:rPr>
+                <w:sz w:val="22"/>
+              </w:rPr>
+            </w:pPr>
+          </w:p>
+        </w:tc>
+      </w:tr>
+      <w:tr>
+        <w:tc>
+          <w:tcPr>
+            <w:tcW w:w="851" w:type="dxa"/>
+          </w:tcPr>
+          <w:p>
+            <w:pPr>
+              <w:jc w:val="center"/>
+              <w:rPr>
+                <w:sz w:val="22"/>
+              </w:rPr>
+            </w:pPr>
+            <w:r>
+              <w:rPr>
+                <w:sz w:val="22"/>
+              </w:rPr>
+              <w:t>7</w:t>
+            </w:r>
+            <w:r>
+              <w:rPr>
+                <w:sz w:val="22"/>
+              </w:rPr>
+              <w:t>8</w:t>
+            </w:r>
+          </w:p>
+        </w:tc>
+        <w:tc>
+          <w:tcPr>
+            <w:tcW w:w="4075" w:type="dxa"/>
+            <w:gridSpan w:val="3"/>
+          </w:tcPr>
+          <w:p>
+            <w:pPr>
+              <w:rPr>
+                <w:rFonts w:ascii="Courier New" w:hAnsi="Courier New" w:cs="Courier New"/>
+                <w:sz w:val="16"/>
+              </w:rPr>
+            </w:pPr>
+            <w:r>
+              <w:rPr>
+                <w:rFonts w:ascii="Courier New" w:hAnsi="Courier New" w:cs="Courier New"/>
+                <w:sz w:val="16"/>
+              </w:rPr>
+              <w:t>-------- rrrrrrrr rrrrrrrr rrrrrrrr</w:t>
+            </w:r>
+          </w:p>
+        </w:tc>
+        <w:tc>
+          <w:tcPr>
+            <w:tcW w:w="745" w:type="dxa"/>
+          </w:tcPr>
+          <w:p>
+            <w:pPr>
+              <w:jc w:val="center"/>
+              <w:rPr>
+                <w:sz w:val="22"/>
+              </w:rPr>
+            </w:pPr>
+            <w:r>
+              <w:rPr>
+                <w:sz w:val="22"/>
+              </w:rPr>
+              <w:t>R/W</w:t>
+            </w:r>
+          </w:p>
+        </w:tc>
+        <w:tc>
+          <w:tcPr>
+            <w:tcW w:w="3827" w:type="dxa"/>
+            <w:gridSpan w:val="2"/>
+          </w:tcPr>
+          <w:p>
+            <w:r>
+              <w:t>release (24 bits)</w:t>
+            </w:r>
+          </w:p>
+        </w:tc>
+        <w:tc>
+          <w:tcPr>
+            <w:tcW w:w="284" w:type="dxa"/>
+          </w:tcPr>
+          <w:p>
+            <w:pPr>
+              <w:rPr>
+                <w:sz w:val="22"/>
+              </w:rPr>
+            </w:pPr>
+          </w:p>
+        </w:tc>
+      </w:tr>
+      <w:tr>
+        <w:tc>
+          <w:tcPr>
+            <w:tcW w:w="851" w:type="dxa"/>
+          </w:tcPr>
+          <w:p>
+            <w:pPr>
+              <w:jc w:val="center"/>
+              <w:rPr>
+                <w:sz w:val="22"/>
+              </w:rPr>
+            </w:pPr>
+            <w:r>
+              <w:rPr>
+                <w:sz w:val="22"/>
+              </w:rPr>
+              <w:t>7</w:t>
+            </w:r>
+            <w:r>
+              <w:rPr>
+                <w:sz w:val="22"/>
+              </w:rPr>
+              <w:t>C</w:t>
+            </w:r>
+          </w:p>
+        </w:tc>
+        <w:tc>
+          <w:tcPr>
+            <w:tcW w:w="4075" w:type="dxa"/>
+            <w:gridSpan w:val="3"/>
+          </w:tcPr>
+          <w:p>
+            <w:pPr>
+              <w:rPr>
+                <w:rFonts w:ascii="Courier New" w:hAnsi="Courier New" w:cs="Courier New"/>
+                <w:sz w:val="16"/>
+              </w:rPr>
+            </w:pPr>
+            <w:r>
+              <w:rPr>
+                <w:rFonts w:ascii="Courier New" w:hAnsi="Courier New" w:cs="Courier New"/>
+                <w:sz w:val="16"/>
+              </w:rPr>
+              <w:t>---------------- --aaaaaaaaaaaaa-</w:t>
+            </w:r>
+          </w:p>
+        </w:tc>
+        <w:tc>
+          <w:tcPr>
+            <w:tcW w:w="745" w:type="dxa"/>
+          </w:tcPr>
+          <w:p>
+            <w:pPr>
+              <w:jc w:val="center"/>
+              <w:rPr>
+                <w:sz w:val="22"/>
+              </w:rPr>
+            </w:pPr>
+            <w:r>
+              <w:rPr>
+                <w:sz w:val="22"/>
+              </w:rPr>
+              <w:t>R/W</w:t>
+            </w:r>
+          </w:p>
+        </w:tc>
+        <w:tc>
+          <w:tcPr>
+            <w:tcW w:w="3827" w:type="dxa"/>
+            <w:gridSpan w:val="2"/>
+          </w:tcPr>
+          <w:p>
+            <w:pPr>
               <w:rPr>
                 <w:rStyle w:val="Emphasis"/>
                 <w:i w:val="0"/>
                 <w:sz w:val="22"/>
               </w:rPr>
-              <w:t>lsb</w:t>
-            </w:r>
-            <w:proofErr w:type="spellEnd"/>
+            </w:pPr>
             <w:r>
               <w:rPr>
                 <w:rStyle w:val="Emphasis"/>
                 <w:i w:val="0"/>
                 <w:sz w:val="22"/>
               </w:rPr>
-              <w:t>=0)</w:t>
-            </w:r>
-          </w:p>
-        </w:tc>
-        <w:tc>
-          <w:tcPr>
-            <w:tcW w:w="284" w:type="dxa"/>
-            <w:shd w:val="clear" w:color="auto" w:fill="EAEAEA"/>
-          </w:tcPr>
-          <w:p>
-            <w:pPr>
-              <w:rPr>
-                <w:sz w:val="22"/>
-              </w:rPr>
-            </w:pPr>
-          </w:p>
-        </w:tc>
-      </w:tr>
-      <w:tr>
-        <w:tc>
-          <w:tcPr>
-            <w:tcW w:w="851" w:type="dxa"/>
-          </w:tcPr>
-          <w:p>
-            <w:pPr>
-              <w:jc w:val="center"/>
-              <w:rPr>
-                <w:sz w:val="22"/>
-              </w:rPr>
-            </w:pPr>
-            <w:r>
-              <w:rPr>
-                <w:sz w:val="22"/>
-              </w:rPr>
-              <w:t>6</w:t>
-            </w:r>
-            <w:r>
-              <w:rPr>
-                <w:sz w:val="22"/>
-              </w:rPr>
-              <w:t>0</w:t>
-            </w:r>
-          </w:p>
-        </w:tc>
-        <w:tc>
-          <w:tcPr>
-            <w:tcW w:w="4075" w:type="dxa"/>
-            <w:gridSpan w:val="3"/>
-          </w:tcPr>
-          <w:p>
-            <w:pPr>
-              <w:rPr>
-                <w:rFonts w:ascii="Courier New" w:hAnsi="Courier New" w:cs="Courier New"/>
-                <w:sz w:val="16"/>
-              </w:rPr>
-            </w:pPr>
-            <w:r>
-              <w:rPr>
-                <w:rFonts w:ascii="Courier New" w:hAnsi="Courier New" w:cs="Courier New"/>
-                <w:sz w:val="16"/>
-              </w:rPr>
-              <w:t>---------</w:t>
-            </w:r>
-            <w:r>
-              <w:rPr>
-                <w:rFonts w:ascii="Courier New" w:hAnsi="Courier New" w:cs="Courier New"/>
-                <w:sz w:val="16"/>
-              </w:rPr>
-              <w:t xml:space="preserve"> </w:t>
-            </w:r>
-            <w:proofErr w:type="spellStart"/>
-            <w:r>
-              <w:rPr>
-                <w:rFonts w:ascii="Courier New" w:hAnsi="Courier New" w:cs="Courier New"/>
-                <w:sz w:val="16"/>
-              </w:rPr>
-              <w:t>nnnnnnnn</w:t>
-            </w:r>
-            <w:proofErr w:type="spellEnd"/>
-            <w:r>
-              <w:rPr>
-                <w:rFonts w:ascii="Courier New" w:hAnsi="Courier New" w:cs="Courier New"/>
-                <w:sz w:val="16"/>
-              </w:rPr>
-              <w:t xml:space="preserve"> </w:t>
-            </w:r>
-            <w:proofErr w:type="spellStart"/>
-            <w:r>
-              <w:rPr>
-                <w:rFonts w:ascii="Courier New" w:hAnsi="Courier New" w:cs="Courier New"/>
-                <w:sz w:val="16"/>
-              </w:rPr>
-              <w:t>nnnnnnnn</w:t>
-            </w:r>
-            <w:proofErr w:type="spellEnd"/>
-            <w:r>
-              <w:rPr>
-                <w:rFonts w:ascii="Courier New" w:hAnsi="Courier New" w:cs="Courier New"/>
-                <w:sz w:val="16"/>
-              </w:rPr>
-              <w:t xml:space="preserve"> </w:t>
-            </w:r>
-            <w:proofErr w:type="spellStart"/>
-            <w:r>
-              <w:rPr>
-                <w:rFonts w:ascii="Courier New" w:hAnsi="Courier New" w:cs="Courier New"/>
-                <w:sz w:val="16"/>
-              </w:rPr>
-              <w:t>nnnnnnnn</w:t>
-            </w:r>
-            <w:proofErr w:type="spellEnd"/>
-          </w:p>
-        </w:tc>
-        <w:tc>
-          <w:tcPr>
-            <w:tcW w:w="745" w:type="dxa"/>
-          </w:tcPr>
-          <w:p>
-            <w:pPr>
-              <w:jc w:val="center"/>
-              <w:rPr>
-                <w:sz w:val="22"/>
-              </w:rPr>
-            </w:pPr>
-            <w:r>
-              <w:rPr>
-                <w:sz w:val="22"/>
-              </w:rPr>
-              <w:t>R/W</w:t>
-            </w:r>
-          </w:p>
-        </w:tc>
-        <w:tc>
-          <w:tcPr>
-            <w:tcW w:w="3827" w:type="dxa"/>
-            <w:gridSpan w:val="2"/>
-          </w:tcPr>
-          <w:p>
-            <w:pPr>
-              <w:rPr>
-                <w:sz w:val="22"/>
-              </w:rPr>
-            </w:pPr>
-            <w:r>
-              <w:rPr>
-                <w:sz w:val="22"/>
-              </w:rPr>
-              <w:t>channel 3 frequency</w:t>
-            </w:r>
-          </w:p>
-        </w:tc>
-        <w:tc>
-          <w:tcPr>
-            <w:tcW w:w="284" w:type="dxa"/>
-          </w:tcPr>
-          <w:p>
-            <w:pPr>
-              <w:rPr>
-                <w:sz w:val="22"/>
-              </w:rPr>
-            </w:pPr>
-          </w:p>
-        </w:tc>
-      </w:tr>
-      <w:tr>
-        <w:tc>
-          <w:tcPr>
-            <w:tcW w:w="851" w:type="dxa"/>
-          </w:tcPr>
-          <w:p>
-            <w:pPr>
-              <w:jc w:val="center"/>
-              <w:rPr>
-                <w:sz w:val="22"/>
-              </w:rPr>
-            </w:pPr>
-            <w:r>
-              <w:rPr>
-                <w:sz w:val="22"/>
-              </w:rPr>
-              <w:t>6</w:t>
-            </w:r>
-            <w:r>
-              <w:rPr>
-                <w:sz w:val="22"/>
-              </w:rPr>
-              <w:t>4</w:t>
-            </w:r>
-          </w:p>
-        </w:tc>
-        <w:tc>
-          <w:tcPr>
-            <w:tcW w:w="4075" w:type="dxa"/>
-            <w:gridSpan w:val="3"/>
-          </w:tcPr>
-          <w:p>
-            <w:pPr>
-              <w:rPr>
-                <w:rFonts w:ascii="Courier New" w:hAnsi="Courier New" w:cs="Courier New"/>
-                <w:sz w:val="16"/>
-              </w:rPr>
-            </w:pPr>
-            <w:r>
-              <w:rPr>
-                <w:rFonts w:ascii="Courier New" w:hAnsi="Courier New" w:cs="Courier New"/>
-                <w:sz w:val="16"/>
-              </w:rPr>
-              <w:t xml:space="preserve">-------- </w:t>
-            </w:r>
-            <w:r>
-              <w:rPr>
-                <w:rFonts w:ascii="Courier New" w:hAnsi="Courier New" w:cs="Courier New"/>
-                <w:sz w:val="16"/>
-              </w:rPr>
-              <w:t xml:space="preserve">-------- ---- </w:t>
-            </w:r>
-            <w:proofErr w:type="spellStart"/>
-            <w:r>
-              <w:rPr>
-                <w:rFonts w:ascii="Courier New" w:hAnsi="Courier New" w:cs="Courier New"/>
-                <w:sz w:val="16"/>
-              </w:rPr>
-              <w:t>nnnn</w:t>
-            </w:r>
-            <w:proofErr w:type="spellEnd"/>
-            <w:r>
-              <w:rPr>
-                <w:rFonts w:ascii="Courier New" w:hAnsi="Courier New" w:cs="Courier New"/>
-                <w:sz w:val="16"/>
-              </w:rPr>
-              <w:t xml:space="preserve"> </w:t>
-            </w:r>
-            <w:proofErr w:type="spellStart"/>
-            <w:r>
-              <w:rPr>
-                <w:rFonts w:ascii="Courier New" w:hAnsi="Courier New" w:cs="Courier New"/>
-                <w:sz w:val="16"/>
-              </w:rPr>
-              <w:t>nnnnnnnn</w:t>
-            </w:r>
-            <w:proofErr w:type="spellEnd"/>
-          </w:p>
-        </w:tc>
-        <w:tc>
-          <w:tcPr>
-            <w:tcW w:w="745" w:type="dxa"/>
-          </w:tcPr>
-          <w:p>
-            <w:pPr>
-              <w:jc w:val="center"/>
-              <w:rPr>
-                <w:sz w:val="22"/>
-              </w:rPr>
-            </w:pPr>
-            <w:r>
-              <w:rPr>
-                <w:sz w:val="22"/>
-              </w:rPr>
-              <w:t>R/W</w:t>
-            </w:r>
-          </w:p>
-        </w:tc>
-        <w:tc>
-          <w:tcPr>
-            <w:tcW w:w="3827" w:type="dxa"/>
-            <w:gridSpan w:val="2"/>
-          </w:tcPr>
-          <w:p>
-            <w:pPr>
-              <w:rPr>
-                <w:sz w:val="22"/>
-              </w:rPr>
-            </w:pPr>
-            <w:r>
-              <w:rPr>
-                <w:sz w:val="22"/>
-              </w:rPr>
-              <w:t>channel 3 pulse width</w:t>
-            </w:r>
-          </w:p>
-        </w:tc>
-        <w:tc>
-          <w:tcPr>
-            <w:tcW w:w="284" w:type="dxa"/>
-          </w:tcPr>
-          <w:p>
-            <w:pPr>
-              <w:rPr>
-                <w:sz w:val="22"/>
-              </w:rPr>
-            </w:pPr>
-          </w:p>
-        </w:tc>
-      </w:tr>
-      <w:tr>
-        <w:tc>
-          <w:tcPr>
-            <w:tcW w:w="851" w:type="dxa"/>
-          </w:tcPr>
-          <w:p>
-            <w:pPr>
-              <w:jc w:val="center"/>
-              <w:rPr>
-                <w:sz w:val="22"/>
-              </w:rPr>
-            </w:pPr>
-            <w:r>
-              <w:rPr>
-                <w:sz w:val="22"/>
-              </w:rPr>
-              <w:t>6</w:t>
-            </w:r>
-            <w:r>
-              <w:rPr>
-                <w:sz w:val="22"/>
-              </w:rPr>
-              <w:t>8</w:t>
-            </w:r>
-          </w:p>
-        </w:tc>
-        <w:tc>
-          <w:tcPr>
-            <w:tcW w:w="4075" w:type="dxa"/>
-            <w:gridSpan w:val="3"/>
-          </w:tcPr>
-          <w:p>
-            <w:pPr>
-              <w:rPr>
-                <w:rFonts w:ascii="Courier New" w:hAnsi="Courier New" w:cs="Courier New"/>
-                <w:sz w:val="16"/>
-              </w:rPr>
-            </w:pPr>
-            <w:r>
-              <w:rPr>
-                <w:rFonts w:ascii="Courier New" w:hAnsi="Courier New" w:cs="Courier New"/>
-                <w:sz w:val="16"/>
-              </w:rPr>
-              <w:t xml:space="preserve">-------- </w:t>
-            </w:r>
-            <w:r>
-              <w:rPr>
-                <w:rFonts w:ascii="Courier New" w:hAnsi="Courier New" w:cs="Courier New"/>
-                <w:sz w:val="16"/>
-              </w:rPr>
-              <w:t xml:space="preserve">-------- </w:t>
-            </w:r>
-            <w:proofErr w:type="spellStart"/>
-            <w:r>
-              <w:rPr>
-                <w:rFonts w:ascii="Courier New" w:hAnsi="Courier New" w:cs="Courier New"/>
-                <w:sz w:val="16"/>
-              </w:rPr>
-              <w:t>trsg</w:t>
-            </w:r>
-            <w:r>
-              <w:rPr>
-                <w:rFonts w:ascii="Courier New" w:hAnsi="Courier New" w:cs="Courier New"/>
-                <w:sz w:val="16"/>
-              </w:rPr>
-              <w:t>-e</w:t>
-            </w:r>
-            <w:r>
-              <w:rPr>
-                <w:rFonts w:ascii="Courier New" w:hAnsi="Courier New" w:cs="Courier New"/>
-                <w:sz w:val="16"/>
-              </w:rPr>
-              <w:t>fo</w:t>
-            </w:r>
-            <w:proofErr w:type="spellEnd"/>
-            <w:r>
-              <w:rPr>
-                <w:rFonts w:ascii="Courier New" w:hAnsi="Courier New" w:cs="Courier New"/>
-                <w:sz w:val="16"/>
-              </w:rPr>
-              <w:t xml:space="preserve"> -</w:t>
-            </w:r>
-            <w:proofErr w:type="spellStart"/>
-            <w:r>
-              <w:rPr>
-                <w:rFonts w:ascii="Courier New" w:hAnsi="Courier New" w:cs="Courier New"/>
-                <w:sz w:val="16"/>
-              </w:rPr>
-              <w:t>vvvvv</w:t>
-            </w:r>
-            <w:proofErr w:type="spellEnd"/>
-            <w:r>
-              <w:rPr>
-                <w:rFonts w:ascii="Courier New" w:hAnsi="Courier New" w:cs="Courier New"/>
-                <w:sz w:val="16"/>
-              </w:rPr>
-              <w:t>--</w:t>
-            </w:r>
-          </w:p>
-        </w:tc>
-        <w:tc>
-          <w:tcPr>
-            <w:tcW w:w="745" w:type="dxa"/>
-          </w:tcPr>
-          <w:p>
-            <w:pPr>
-              <w:jc w:val="center"/>
-              <w:rPr>
-                <w:sz w:val="22"/>
-              </w:rPr>
-            </w:pPr>
-            <w:r>
-              <w:rPr>
-                <w:sz w:val="22"/>
-              </w:rPr>
-              <w:t>R/W</w:t>
-            </w:r>
-          </w:p>
-        </w:tc>
-        <w:tc>
-          <w:tcPr>
-            <w:tcW w:w="3827" w:type="dxa"/>
-            <w:gridSpan w:val="2"/>
-          </w:tcPr>
-          <w:p>
-            <w:pPr>
-              <w:rPr>
-                <w:sz w:val="22"/>
-              </w:rPr>
-            </w:pPr>
-            <w:r>
-              <w:rPr>
-                <w:sz w:val="22"/>
-              </w:rPr>
-              <w:t>channel 3 control</w:t>
-            </w:r>
-          </w:p>
-        </w:tc>
-        <w:tc>
-          <w:tcPr>
-            <w:tcW w:w="284" w:type="dxa"/>
-          </w:tcPr>
-          <w:p>
-            <w:pPr>
-              <w:rPr>
-                <w:sz w:val="22"/>
-              </w:rPr>
-            </w:pPr>
-          </w:p>
-        </w:tc>
-      </w:tr>
-      <w:tr>
-        <w:tc>
-          <w:tcPr>
-            <w:tcW w:w="851" w:type="dxa"/>
-          </w:tcPr>
-          <w:p>
-            <w:pPr>
-              <w:jc w:val="center"/>
-              <w:rPr>
-                <w:sz w:val="22"/>
-              </w:rPr>
-            </w:pPr>
-            <w:r>
-              <w:rPr>
-                <w:sz w:val="22"/>
-              </w:rPr>
-              <w:t>6</w:t>
-            </w:r>
-            <w:r>
-              <w:rPr>
-                <w:sz w:val="22"/>
-              </w:rPr>
-              <w:t>C</w:t>
-            </w:r>
-          </w:p>
-        </w:tc>
-        <w:tc>
-          <w:tcPr>
-            <w:tcW w:w="4075" w:type="dxa"/>
-            <w:gridSpan w:val="3"/>
-          </w:tcPr>
-          <w:p>
-            <w:pPr>
-              <w:rPr>
-                <w:rFonts w:ascii="Courier New" w:hAnsi="Courier New" w:cs="Courier New"/>
-                <w:sz w:val="16"/>
-              </w:rPr>
-            </w:pPr>
-            <w:r>
-              <w:rPr>
-                <w:rFonts w:ascii="Courier New" w:hAnsi="Courier New" w:cs="Courier New"/>
-                <w:sz w:val="16"/>
-              </w:rPr>
-              <w:t xml:space="preserve">-------- </w:t>
-            </w:r>
-            <w:proofErr w:type="spellStart"/>
-            <w:r>
-              <w:rPr>
-                <w:rFonts w:ascii="Courier New" w:hAnsi="Courier New" w:cs="Courier New"/>
-                <w:sz w:val="16"/>
-              </w:rPr>
-              <w:t>aaaaaaaa</w:t>
-            </w:r>
-            <w:proofErr w:type="spellEnd"/>
-            <w:r>
-              <w:rPr>
-                <w:rFonts w:ascii="Courier New" w:hAnsi="Courier New" w:cs="Courier New"/>
-                <w:sz w:val="16"/>
-              </w:rPr>
-              <w:t xml:space="preserve"> </w:t>
-            </w:r>
-            <w:proofErr w:type="spellStart"/>
-            <w:r>
-              <w:rPr>
-                <w:rFonts w:ascii="Courier New" w:hAnsi="Courier New" w:cs="Courier New"/>
-                <w:sz w:val="16"/>
-              </w:rPr>
-              <w:t>aaaaaaaa</w:t>
-            </w:r>
-            <w:proofErr w:type="spellEnd"/>
-            <w:r>
-              <w:rPr>
-                <w:rFonts w:ascii="Courier New" w:hAnsi="Courier New" w:cs="Courier New"/>
-                <w:sz w:val="16"/>
-              </w:rPr>
-              <w:t xml:space="preserve"> </w:t>
-            </w:r>
-            <w:proofErr w:type="spellStart"/>
-            <w:r>
-              <w:rPr>
-                <w:rFonts w:ascii="Courier New" w:hAnsi="Courier New" w:cs="Courier New"/>
-                <w:sz w:val="16"/>
-              </w:rPr>
-              <w:t>aaaaaaaa</w:t>
-            </w:r>
-            <w:proofErr w:type="spellEnd"/>
-          </w:p>
-        </w:tc>
-        <w:tc>
-          <w:tcPr>
-            <w:tcW w:w="745" w:type="dxa"/>
-          </w:tcPr>
-          <w:p>
-            <w:pPr>
-              <w:jc w:val="center"/>
-              <w:rPr>
-                <w:sz w:val="22"/>
-              </w:rPr>
-            </w:pPr>
-            <w:r>
-              <w:rPr>
-                <w:sz w:val="22"/>
-              </w:rPr>
-              <w:t>R/W</w:t>
-            </w:r>
-          </w:p>
-        </w:tc>
-        <w:tc>
-          <w:tcPr>
-            <w:tcW w:w="3827" w:type="dxa"/>
-            <w:gridSpan w:val="2"/>
-          </w:tcPr>
-          <w:p>
-            <w:pPr>
-              <w:rPr>
-                <w:sz w:val="22"/>
-              </w:rPr>
-            </w:pPr>
-            <w:r>
-              <w:rPr>
-                <w:sz w:val="22"/>
-              </w:rPr>
-              <w:t>attack</w:t>
-            </w:r>
-            <w:r>
-              <w:rPr>
-                <w:sz w:val="22"/>
-              </w:rPr>
-              <w:t xml:space="preserve"> (24 bits)</w:t>
-            </w:r>
-          </w:p>
-        </w:tc>
-        <w:tc>
-          <w:tcPr>
-            <w:tcW w:w="284" w:type="dxa"/>
-          </w:tcPr>
-          <w:p>
-            <w:pPr>
-              <w:rPr>
-                <w:sz w:val="22"/>
-              </w:rPr>
-            </w:pPr>
-          </w:p>
-        </w:tc>
-      </w:tr>
-      <w:tr>
-        <w:tc>
-          <w:tcPr>
-            <w:tcW w:w="851" w:type="dxa"/>
-          </w:tcPr>
-          <w:p>
-            <w:pPr>
-              <w:jc w:val="center"/>
-              <w:rPr>
-                <w:sz w:val="22"/>
-              </w:rPr>
-            </w:pPr>
-            <w:r>
-              <w:rPr>
-                <w:sz w:val="22"/>
-              </w:rPr>
-              <w:t>7</w:t>
-            </w:r>
-            <w:r>
-              <w:rPr>
-                <w:sz w:val="22"/>
-              </w:rPr>
-              <w:t>0</w:t>
-            </w:r>
-          </w:p>
-        </w:tc>
-        <w:tc>
-          <w:tcPr>
-            <w:tcW w:w="4075" w:type="dxa"/>
-            <w:gridSpan w:val="3"/>
-          </w:tcPr>
-          <w:p>
-            <w:pPr>
-              <w:rPr>
-                <w:rFonts w:ascii="Courier New" w:hAnsi="Courier New" w:cs="Courier New"/>
-                <w:sz w:val="16"/>
-              </w:rPr>
-            </w:pPr>
-            <w:r>
-              <w:rPr>
-                <w:rFonts w:ascii="Courier New" w:hAnsi="Courier New" w:cs="Courier New"/>
-                <w:sz w:val="16"/>
-              </w:rPr>
-              <w:t xml:space="preserve">-------- </w:t>
-            </w:r>
-            <w:proofErr w:type="spellStart"/>
-            <w:r>
-              <w:rPr>
-                <w:rFonts w:ascii="Courier New" w:hAnsi="Courier New" w:cs="Courier New"/>
-                <w:sz w:val="16"/>
-              </w:rPr>
-              <w:t>dddddddd</w:t>
-            </w:r>
-            <w:proofErr w:type="spellEnd"/>
-            <w:r>
-              <w:rPr>
-                <w:rFonts w:ascii="Courier New" w:hAnsi="Courier New" w:cs="Courier New"/>
-                <w:sz w:val="16"/>
-              </w:rPr>
-              <w:t xml:space="preserve"> </w:t>
-            </w:r>
-            <w:proofErr w:type="spellStart"/>
-            <w:r>
-              <w:rPr>
-                <w:rFonts w:ascii="Courier New" w:hAnsi="Courier New" w:cs="Courier New"/>
-                <w:sz w:val="16"/>
-              </w:rPr>
-              <w:t>dddddddd</w:t>
-            </w:r>
-            <w:proofErr w:type="spellEnd"/>
-            <w:r>
-              <w:rPr>
-                <w:rFonts w:ascii="Courier New" w:hAnsi="Courier New" w:cs="Courier New"/>
-                <w:sz w:val="16"/>
-              </w:rPr>
-              <w:t xml:space="preserve"> </w:t>
-            </w:r>
-            <w:proofErr w:type="spellStart"/>
-            <w:r>
-              <w:rPr>
-                <w:rFonts w:ascii="Courier New" w:hAnsi="Courier New" w:cs="Courier New"/>
-                <w:sz w:val="16"/>
-              </w:rPr>
-              <w:t>dddddddd</w:t>
-            </w:r>
-            <w:proofErr w:type="spellEnd"/>
-          </w:p>
-        </w:tc>
-        <w:tc>
-          <w:tcPr>
-            <w:tcW w:w="745" w:type="dxa"/>
-          </w:tcPr>
-          <w:p>
-            <w:pPr>
-              <w:jc w:val="center"/>
-              <w:rPr>
-                <w:sz w:val="22"/>
-              </w:rPr>
-            </w:pPr>
-            <w:r>
-              <w:rPr>
-                <w:sz w:val="22"/>
-              </w:rPr>
-              <w:t>R/W</w:t>
-            </w:r>
-          </w:p>
-        </w:tc>
-        <w:tc>
-          <w:tcPr>
-            <w:tcW w:w="3827" w:type="dxa"/>
-            <w:gridSpan w:val="2"/>
-          </w:tcPr>
-          <w:p>
-            <w:pPr>
-              <w:rPr>
-                <w:sz w:val="22"/>
-              </w:rPr>
-            </w:pPr>
-            <w:r>
-              <w:rPr>
-                <w:sz w:val="22"/>
-              </w:rPr>
-              <w:t>decay (24 bits)</w:t>
-            </w:r>
-          </w:p>
-        </w:tc>
-        <w:tc>
-          <w:tcPr>
-            <w:tcW w:w="284" w:type="dxa"/>
-          </w:tcPr>
-          <w:p>
-            <w:pPr>
-              <w:rPr>
-                <w:sz w:val="22"/>
-              </w:rPr>
-            </w:pPr>
-          </w:p>
-        </w:tc>
-      </w:tr>
-      <w:tr>
-        <w:tc>
-          <w:tcPr>
-            <w:tcW w:w="851" w:type="dxa"/>
-          </w:tcPr>
-          <w:p>
-            <w:pPr>
-              <w:jc w:val="center"/>
-              <w:rPr>
-                <w:sz w:val="22"/>
-              </w:rPr>
-            </w:pPr>
-            <w:r>
-              <w:rPr>
-                <w:sz w:val="22"/>
-              </w:rPr>
-              <w:t>7</w:t>
-            </w:r>
-            <w:r>
-              <w:rPr>
-                <w:sz w:val="22"/>
-              </w:rPr>
-              <w:t>4</w:t>
-            </w:r>
-          </w:p>
-        </w:tc>
-        <w:tc>
-          <w:tcPr>
-            <w:tcW w:w="4075" w:type="dxa"/>
-            <w:gridSpan w:val="3"/>
-          </w:tcPr>
-          <w:p>
-            <w:pPr>
-              <w:rPr>
-                <w:rFonts w:ascii="Courier New" w:hAnsi="Courier New" w:cs="Courier New"/>
-                <w:sz w:val="16"/>
-              </w:rPr>
-            </w:pPr>
-            <w:r>
-              <w:rPr>
-                <w:rFonts w:ascii="Courier New" w:hAnsi="Courier New" w:cs="Courier New"/>
-                <w:sz w:val="16"/>
-              </w:rPr>
-              <w:t xml:space="preserve">-------- -------- -------- </w:t>
-            </w:r>
-            <w:proofErr w:type="spellStart"/>
-            <w:r>
-              <w:rPr>
-                <w:rFonts w:ascii="Courier New" w:hAnsi="Courier New" w:cs="Courier New"/>
-                <w:sz w:val="16"/>
-              </w:rPr>
-              <w:t>ssssssss</w:t>
-            </w:r>
-            <w:proofErr w:type="spellEnd"/>
-          </w:p>
-        </w:tc>
-        <w:tc>
-          <w:tcPr>
-            <w:tcW w:w="745" w:type="dxa"/>
-          </w:tcPr>
-          <w:p>
-            <w:pPr>
-              <w:jc w:val="center"/>
-              <w:rPr>
-                <w:sz w:val="22"/>
-              </w:rPr>
-            </w:pPr>
-            <w:r>
-              <w:rPr>
-                <w:sz w:val="22"/>
-              </w:rPr>
-              <w:t>R/W</w:t>
-            </w:r>
-          </w:p>
-        </w:tc>
-        <w:tc>
-          <w:tcPr>
-            <w:tcW w:w="3827" w:type="dxa"/>
-            <w:gridSpan w:val="2"/>
-          </w:tcPr>
-          <w:p>
-            <w:pPr>
-              <w:rPr>
-                <w:sz w:val="22"/>
-              </w:rPr>
-            </w:pPr>
-            <w:r>
-              <w:rPr>
-                <w:b/>
-                <w:sz w:val="22"/>
-              </w:rPr>
-              <w:t>s</w:t>
-            </w:r>
-            <w:r>
-              <w:rPr>
-                <w:sz w:val="22"/>
-              </w:rPr>
-              <w:t>ustain</w:t>
-            </w:r>
-            <w:r>
-              <w:rPr>
-                <w:sz w:val="22"/>
-              </w:rPr>
-              <w:t xml:space="preserve"> (8 bits)</w:t>
-            </w:r>
-          </w:p>
-        </w:tc>
-        <w:tc>
-          <w:tcPr>
-            <w:tcW w:w="284" w:type="dxa"/>
-          </w:tcPr>
-          <w:p>
-            <w:pPr>
-              <w:rPr>
-                <w:sz w:val="22"/>
-              </w:rPr>
-            </w:pPr>
-          </w:p>
-        </w:tc>
-      </w:tr>
-      <w:tr>
-        <w:tc>
-          <w:tcPr>
-            <w:tcW w:w="851" w:type="dxa"/>
-          </w:tcPr>
-          <w:p>
-            <w:pPr>
-              <w:jc w:val="center"/>
-              <w:rPr>
-                <w:sz w:val="22"/>
-              </w:rPr>
-            </w:pPr>
-            <w:r>
-              <w:rPr>
-                <w:sz w:val="22"/>
-              </w:rPr>
-              <w:t>7</w:t>
-            </w:r>
-            <w:r>
-              <w:rPr>
-                <w:sz w:val="22"/>
-              </w:rPr>
-              <w:t>8</w:t>
-            </w:r>
-          </w:p>
-        </w:tc>
-        <w:tc>
-          <w:tcPr>
-            <w:tcW w:w="4075" w:type="dxa"/>
-            <w:gridSpan w:val="3"/>
-          </w:tcPr>
-          <w:p>
-            <w:pPr>
-              <w:rPr>
-                <w:rFonts w:ascii="Courier New" w:hAnsi="Courier New" w:cs="Courier New"/>
-                <w:sz w:val="16"/>
-              </w:rPr>
-            </w:pPr>
-            <w:r>
-              <w:rPr>
-                <w:rFonts w:ascii="Courier New" w:hAnsi="Courier New" w:cs="Courier New"/>
-                <w:sz w:val="16"/>
-              </w:rPr>
-              <w:t xml:space="preserve">-------- </w:t>
-            </w:r>
-            <w:proofErr w:type="spellStart"/>
-            <w:r>
-              <w:rPr>
-                <w:rFonts w:ascii="Courier New" w:hAnsi="Courier New" w:cs="Courier New"/>
-                <w:sz w:val="16"/>
-              </w:rPr>
-              <w:t>rrrrrrrr</w:t>
-            </w:r>
-            <w:proofErr w:type="spellEnd"/>
-            <w:r>
-              <w:rPr>
-                <w:rFonts w:ascii="Courier New" w:hAnsi="Courier New" w:cs="Courier New"/>
-                <w:sz w:val="16"/>
-              </w:rPr>
-              <w:t xml:space="preserve"> </w:t>
-            </w:r>
-            <w:proofErr w:type="spellStart"/>
-            <w:r>
-              <w:rPr>
-                <w:rFonts w:ascii="Courier New" w:hAnsi="Courier New" w:cs="Courier New"/>
-                <w:sz w:val="16"/>
-              </w:rPr>
-              <w:t>rrrrrrrr</w:t>
-            </w:r>
-            <w:proofErr w:type="spellEnd"/>
-            <w:r>
-              <w:rPr>
-                <w:rFonts w:ascii="Courier New" w:hAnsi="Courier New" w:cs="Courier New"/>
-                <w:sz w:val="16"/>
-              </w:rPr>
-              <w:t xml:space="preserve"> </w:t>
-            </w:r>
-            <w:proofErr w:type="spellStart"/>
-            <w:r>
-              <w:rPr>
-                <w:rFonts w:ascii="Courier New" w:hAnsi="Courier New" w:cs="Courier New"/>
-                <w:sz w:val="16"/>
-              </w:rPr>
-              <w:t>rrrrrrrr</w:t>
-            </w:r>
-            <w:proofErr w:type="spellEnd"/>
-          </w:p>
-        </w:tc>
-        <w:tc>
-          <w:tcPr>
-            <w:tcW w:w="745" w:type="dxa"/>
-          </w:tcPr>
-          <w:p>
-            <w:pPr>
-              <w:jc w:val="center"/>
-              <w:rPr>
-                <w:sz w:val="22"/>
-              </w:rPr>
-            </w:pPr>
-            <w:r>
-              <w:rPr>
-                <w:sz w:val="22"/>
-              </w:rPr>
-              <w:t>R/W</w:t>
-            </w:r>
-          </w:p>
-        </w:tc>
-        <w:tc>
-          <w:tcPr>
-            <w:tcW w:w="3827" w:type="dxa"/>
-            <w:gridSpan w:val="2"/>
-          </w:tcPr>
-          <w:p>
-            <w:r>
-              <w:t>release (24 bits)</w:t>
-            </w:r>
-          </w:p>
-        </w:tc>
-        <w:tc>
-          <w:tcPr>
-            <w:tcW w:w="284" w:type="dxa"/>
-          </w:tcPr>
-          <w:p>
-            <w:pPr>
-              <w:rPr>
-                <w:sz w:val="22"/>
-              </w:rPr>
-            </w:pPr>
-          </w:p>
-        </w:tc>
-      </w:tr>
-      <w:tr>
-        <w:tc>
-          <w:tcPr>
-            <w:tcW w:w="851" w:type="dxa"/>
-          </w:tcPr>
-          <w:p>
-            <w:pPr>
-              <w:jc w:val="center"/>
-              <w:rPr>
-                <w:sz w:val="22"/>
-              </w:rPr>
-            </w:pPr>
-            <w:r>
-              <w:rPr>
-                <w:sz w:val="22"/>
-              </w:rPr>
-              <w:t>7</w:t>
-            </w:r>
-            <w:r>
-              <w:rPr>
-                <w:sz w:val="22"/>
-              </w:rPr>
-              <w:t>C</w:t>
-            </w:r>
-          </w:p>
-        </w:tc>
-        <w:tc>
-          <w:tcPr>
-            <w:tcW w:w="4075" w:type="dxa"/>
-            <w:gridSpan w:val="3"/>
-          </w:tcPr>
-          <w:p>
-            <w:pPr>
-              <w:rPr>
-                <w:rFonts w:ascii="Courier New" w:hAnsi="Courier New" w:cs="Courier New"/>
-                <w:sz w:val="16"/>
-              </w:rPr>
-            </w:pPr>
-            <w:r>
-              <w:rPr>
-                <w:rFonts w:ascii="Courier New" w:hAnsi="Courier New" w:cs="Courier New"/>
-                <w:sz w:val="16"/>
-              </w:rPr>
-              <w:t>---------------- --</w:t>
-            </w:r>
-            <w:proofErr w:type="spellStart"/>
-            <w:r>
-              <w:rPr>
-                <w:rFonts w:ascii="Courier New" w:hAnsi="Courier New" w:cs="Courier New"/>
-                <w:sz w:val="16"/>
-              </w:rPr>
-              <w:t>aaaaaaaaaaaaa</w:t>
-            </w:r>
-            <w:proofErr w:type="spellEnd"/>
-            <w:r>
-              <w:rPr>
-                <w:rFonts w:ascii="Courier New" w:hAnsi="Courier New" w:cs="Courier New"/>
-                <w:sz w:val="16"/>
-              </w:rPr>
-              <w:t>-</w:t>
-            </w:r>
-          </w:p>
-        </w:tc>
-        <w:tc>
-          <w:tcPr>
-            <w:tcW w:w="745" w:type="dxa"/>
-          </w:tcPr>
-          <w:p>
-            <w:pPr>
-              <w:jc w:val="center"/>
-              <w:rPr>
-                <w:sz w:val="22"/>
-              </w:rPr>
-            </w:pPr>
-            <w:r>
-              <w:rPr>
-                <w:sz w:val="22"/>
-              </w:rPr>
-              <w:t>R/W</w:t>
-            </w:r>
-          </w:p>
-        </w:tc>
-        <w:tc>
-          <w:tcPr>
-            <w:tcW w:w="3827" w:type="dxa"/>
-            <w:gridSpan w:val="2"/>
-          </w:tcPr>
-          <w:p>
-            <w:pPr>
+              <w:t>wave table base address</w:t>
+            </w:r>
+            <w:r>
               <w:rPr>
                 <w:rStyle w:val="Emphasis"/>
                 <w:i w:val="0"/>
                 <w:sz w:val="22"/>
               </w:rPr>
-            </w:pPr>
-            <w:r>
-              <w:rPr>
-                <w:rStyle w:val="Emphasis"/>
-                <w:i w:val="0"/>
-                <w:sz w:val="22"/>
-              </w:rPr>
-              <w:t>wave table base address</w:t>
-            </w:r>
-            <w:r>
-              <w:rPr>
-                <w:rStyle w:val="Emphasis"/>
-                <w:i w:val="0"/>
-                <w:sz w:val="22"/>
-              </w:rPr>
-              <w:t xml:space="preserve"> (14 bits, </w:t>
-            </w:r>
-            <w:proofErr w:type="spellStart"/>
-            <w:r>
-              <w:rPr>
-                <w:rStyle w:val="Emphasis"/>
-                <w:i w:val="0"/>
-                <w:sz w:val="22"/>
-              </w:rPr>
-              <w:t>lsb</w:t>
-            </w:r>
-            <w:proofErr w:type="spellEnd"/>
-            <w:r>
-              <w:rPr>
-                <w:rStyle w:val="Emphasis"/>
-                <w:i w:val="0"/>
-                <w:sz w:val="22"/>
-              </w:rPr>
-              <w:t>=0)</w:t>
+              <w:t xml:space="preserve"> (14 bits, lsb=0)</w:t>
             </w:r>
           </w:p>
         </w:tc>
@@ -6942,63 +5841,13 @@
                 <w:sz w:val="16"/>
               </w:rPr>
             </w:pPr>
-            <w:proofErr w:type="spellStart"/>
             <w:r>
               <w:rPr>
                 <w:rFonts w:ascii="Courier New" w:hAnsi="Courier New" w:cs="Courier New"/>
                 <w:sz w:val="16"/>
               </w:rPr>
-              <w:t>uuuuuuuu</w:t>
-            </w:r>
-            <w:proofErr w:type="spellEnd"/>
-            <w:r>
-              <w:rPr>
-                <w:rFonts w:ascii="Courier New" w:hAnsi="Courier New" w:cs="Courier New"/>
-                <w:sz w:val="16"/>
-              </w:rPr>
-              <w:t xml:space="preserve"> </w:t>
-            </w:r>
-            <w:proofErr w:type="spellStart"/>
-            <w:r>
-              <w:rPr>
-                <w:rFonts w:ascii="Courier New" w:hAnsi="Courier New" w:cs="Courier New"/>
-                <w:sz w:val="16"/>
-              </w:rPr>
-              <w:t>uuuuuuuu</w:t>
-            </w:r>
-            <w:proofErr w:type="spellEnd"/>
-            <w:r>
-              <w:rPr>
-                <w:rFonts w:ascii="Courier New" w:hAnsi="Courier New" w:cs="Courier New"/>
-                <w:sz w:val="16"/>
-              </w:rPr>
-              <w:t xml:space="preserve"> </w:t>
-            </w:r>
-            <w:proofErr w:type="spellStart"/>
-            <w:r>
-              <w:rPr>
-                <w:rFonts w:ascii="Courier New" w:hAnsi="Courier New" w:cs="Courier New"/>
-                <w:sz w:val="16"/>
-              </w:rPr>
-              <w:t>uuuuuuuu</w:t>
-            </w:r>
-            <w:proofErr w:type="spellEnd"/>
-            <w:r>
-              <w:rPr>
-                <w:rFonts w:ascii="Courier New" w:hAnsi="Courier New" w:cs="Courier New"/>
-                <w:sz w:val="16"/>
-              </w:rPr>
-              <w:t xml:space="preserve"> </w:t>
-            </w:r>
-            <w:proofErr w:type="spellStart"/>
-            <w:r>
-              <w:rPr>
-                <w:rFonts w:ascii="Courier New" w:hAnsi="Courier New" w:cs="Courier New"/>
-                <w:sz w:val="16"/>
-              </w:rPr>
-              <w:t>uuuuuuuu</w:t>
-            </w:r>
-            <w:proofErr w:type="spellEnd"/>
+              <w:t>uuuuuuuu uuuuuuuu uuuuuuuu uuuuuuuu</w:t>
+            </w:r>
           </w:p>
         </w:tc>
         <w:tc>
@@ -7114,63 +5963,13 @@
                 <w:sz w:val="16"/>
               </w:rPr>
             </w:pPr>
-            <w:proofErr w:type="spellStart"/>
             <w:r>
               <w:rPr>
                 <w:rFonts w:ascii="Courier New" w:hAnsi="Courier New" w:cs="Courier New"/>
                 <w:sz w:val="16"/>
               </w:rPr>
-              <w:t>uuuuuuuu</w:t>
-            </w:r>
-            <w:proofErr w:type="spellEnd"/>
-            <w:r>
-              <w:rPr>
-                <w:rFonts w:ascii="Courier New" w:hAnsi="Courier New" w:cs="Courier New"/>
-                <w:sz w:val="16"/>
-              </w:rPr>
-              <w:t xml:space="preserve"> </w:t>
-            </w:r>
-            <w:proofErr w:type="spellStart"/>
-            <w:r>
-              <w:rPr>
-                <w:rFonts w:ascii="Courier New" w:hAnsi="Courier New" w:cs="Courier New"/>
-                <w:sz w:val="16"/>
-              </w:rPr>
-              <w:t>uuuuuuuu</w:t>
-            </w:r>
-            <w:proofErr w:type="spellEnd"/>
-            <w:r>
-              <w:rPr>
-                <w:rFonts w:ascii="Courier New" w:hAnsi="Courier New" w:cs="Courier New"/>
-                <w:sz w:val="16"/>
-              </w:rPr>
-              <w:t xml:space="preserve"> </w:t>
-            </w:r>
-            <w:proofErr w:type="spellStart"/>
-            <w:r>
-              <w:rPr>
-                <w:rFonts w:ascii="Courier New" w:hAnsi="Courier New" w:cs="Courier New"/>
-                <w:sz w:val="16"/>
-              </w:rPr>
-              <w:t>uuuuuuuu</w:t>
-            </w:r>
-            <w:proofErr w:type="spellEnd"/>
-            <w:r>
-              <w:rPr>
-                <w:rFonts w:ascii="Courier New" w:hAnsi="Courier New" w:cs="Courier New"/>
-                <w:sz w:val="16"/>
-              </w:rPr>
-              <w:t xml:space="preserve"> </w:t>
-            </w:r>
-            <w:proofErr w:type="spellStart"/>
-            <w:r>
-              <w:rPr>
-                <w:rFonts w:ascii="Courier New" w:hAnsi="Courier New" w:cs="Courier New"/>
-                <w:sz w:val="16"/>
-              </w:rPr>
-              <w:t>uuuuuuuu</w:t>
-            </w:r>
-            <w:proofErr w:type="spellEnd"/>
+              <w:t>uuuuuuuu uuuuuuuu uuuuuuuu uuuuuuuu</w:t>
+            </w:r>
           </w:p>
         </w:tc>
         <w:tc>
@@ -7286,63 +6085,13 @@
                 <w:sz w:val="16"/>
               </w:rPr>
             </w:pPr>
-            <w:proofErr w:type="spellStart"/>
             <w:r>
               <w:rPr>
                 <w:rFonts w:ascii="Courier New" w:hAnsi="Courier New" w:cs="Courier New"/>
                 <w:sz w:val="16"/>
               </w:rPr>
-              <w:t>uuuuuuuu</w:t>
-            </w:r>
-            <w:proofErr w:type="spellEnd"/>
-            <w:r>
-              <w:rPr>
-                <w:rFonts w:ascii="Courier New" w:hAnsi="Courier New" w:cs="Courier New"/>
-                <w:sz w:val="16"/>
-              </w:rPr>
-              <w:t xml:space="preserve"> </w:t>
-            </w:r>
-            <w:proofErr w:type="spellStart"/>
-            <w:r>
-              <w:rPr>
-                <w:rFonts w:ascii="Courier New" w:hAnsi="Courier New" w:cs="Courier New"/>
-                <w:sz w:val="16"/>
-              </w:rPr>
-              <w:t>uuuuuuuu</w:t>
-            </w:r>
-            <w:proofErr w:type="spellEnd"/>
-            <w:r>
-              <w:rPr>
-                <w:rFonts w:ascii="Courier New" w:hAnsi="Courier New" w:cs="Courier New"/>
-                <w:sz w:val="16"/>
-              </w:rPr>
-              <w:t xml:space="preserve"> </w:t>
-            </w:r>
-            <w:proofErr w:type="spellStart"/>
-            <w:r>
-              <w:rPr>
-                <w:rFonts w:ascii="Courier New" w:hAnsi="Courier New" w:cs="Courier New"/>
-                <w:sz w:val="16"/>
-              </w:rPr>
-              <w:t>uuuuuuuu</w:t>
-            </w:r>
-            <w:proofErr w:type="spellEnd"/>
-            <w:r>
-              <w:rPr>
-                <w:rFonts w:ascii="Courier New" w:hAnsi="Courier New" w:cs="Courier New"/>
-                <w:sz w:val="16"/>
-              </w:rPr>
-              <w:t xml:space="preserve"> </w:t>
-            </w:r>
-            <w:proofErr w:type="spellStart"/>
-            <w:r>
-              <w:rPr>
-                <w:rFonts w:ascii="Courier New" w:hAnsi="Courier New" w:cs="Courier New"/>
-                <w:sz w:val="16"/>
-              </w:rPr>
-              <w:t>uuuuuuuu</w:t>
-            </w:r>
-            <w:proofErr w:type="spellEnd"/>
+              <w:t>uuuuuuuu uuuuuuuu uuuuuuuu uuuuuuuu</w:t>
+            </w:r>
           </w:p>
         </w:tc>
         <w:tc>
@@ -7458,63 +6207,13 @@
                 <w:sz w:val="16"/>
               </w:rPr>
             </w:pPr>
-            <w:proofErr w:type="spellStart"/>
             <w:r>
               <w:rPr>
                 <w:rFonts w:ascii="Courier New" w:hAnsi="Courier New" w:cs="Courier New"/>
                 <w:sz w:val="16"/>
               </w:rPr>
-              <w:t>uuuuuuuu</w:t>
-            </w:r>
-            <w:proofErr w:type="spellEnd"/>
-            <w:r>
-              <w:rPr>
-                <w:rFonts w:ascii="Courier New" w:hAnsi="Courier New" w:cs="Courier New"/>
-                <w:sz w:val="16"/>
-              </w:rPr>
-              <w:t xml:space="preserve"> </w:t>
-            </w:r>
-            <w:proofErr w:type="spellStart"/>
-            <w:r>
-              <w:rPr>
-                <w:rFonts w:ascii="Courier New" w:hAnsi="Courier New" w:cs="Courier New"/>
-                <w:sz w:val="16"/>
-              </w:rPr>
-              <w:t>uuuuuuuu</w:t>
-            </w:r>
-            <w:proofErr w:type="spellEnd"/>
-            <w:r>
-              <w:rPr>
-                <w:rFonts w:ascii="Courier New" w:hAnsi="Courier New" w:cs="Courier New"/>
-                <w:sz w:val="16"/>
-              </w:rPr>
-              <w:t xml:space="preserve"> </w:t>
-            </w:r>
-            <w:proofErr w:type="spellStart"/>
-            <w:r>
-              <w:rPr>
-                <w:rFonts w:ascii="Courier New" w:hAnsi="Courier New" w:cs="Courier New"/>
-                <w:sz w:val="16"/>
-              </w:rPr>
-              <w:t>uuuuuuuu</w:t>
-            </w:r>
-            <w:proofErr w:type="spellEnd"/>
-            <w:r>
-              <w:rPr>
-                <w:rFonts w:ascii="Courier New" w:hAnsi="Courier New" w:cs="Courier New"/>
-                <w:sz w:val="16"/>
-              </w:rPr>
-              <w:t xml:space="preserve"> </w:t>
-            </w:r>
-            <w:proofErr w:type="spellStart"/>
-            <w:r>
-              <w:rPr>
-                <w:rFonts w:ascii="Courier New" w:hAnsi="Courier New" w:cs="Courier New"/>
-                <w:sz w:val="16"/>
-              </w:rPr>
-              <w:t>uuuuuuuu</w:t>
-            </w:r>
-            <w:proofErr w:type="spellEnd"/>
+              <w:t>uuuuuuuu uuuuuuuu uuuuuuuu uuuuuuuu</w:t>
+            </w:r>
           </w:p>
         </w:tc>
         <w:tc>
@@ -7643,17 +6342,8 @@
                 <w:rFonts w:ascii="Courier New" w:hAnsi="Courier New" w:cs="Courier New"/>
                 <w:sz w:val="16"/>
               </w:rPr>
-              <w:t>----</w:t>
-            </w:r>
-            <w:proofErr w:type="spellStart"/>
-            <w:r>
-              <w:rPr>
-                <w:rFonts w:ascii="Courier New" w:hAnsi="Courier New" w:cs="Courier New"/>
-                <w:sz w:val="16"/>
-              </w:rPr>
-              <w:t>mmmm</w:t>
-            </w:r>
-            <w:proofErr w:type="spellEnd"/>
+              <w:t>----mmmm</w:t>
+            </w:r>
           </w:p>
         </w:tc>
         <w:tc>
@@ -7756,70 +6446,34 @@
                 <w:sz w:val="16"/>
               </w:rPr>
             </w:pPr>
-            <w:proofErr w:type="spellStart"/>
             <w:r>
               <w:rPr>
                 <w:rFonts w:ascii="Courier New" w:hAnsi="Courier New" w:cs="Courier New"/>
                 <w:sz w:val="16"/>
               </w:rPr>
-              <w:t>nnnnnnnn</w:t>
-            </w:r>
-            <w:proofErr w:type="spellEnd"/>
+              <w:t xml:space="preserve">nnnnnnnn nnnnnnnn </w:t>
+            </w:r>
             <w:r>
               <w:rPr>
                 <w:rFonts w:ascii="Courier New" w:hAnsi="Courier New" w:cs="Courier New"/>
                 <w:sz w:val="16"/>
               </w:rPr>
-              <w:t xml:space="preserve"> </w:t>
-            </w:r>
-            <w:proofErr w:type="spellStart"/>
+              <w:t>nnnnnnn</w:t>
+            </w:r>
             <w:r>
               <w:rPr>
                 <w:rFonts w:ascii="Courier New" w:hAnsi="Courier New" w:cs="Courier New"/>
                 <w:sz w:val="16"/>
               </w:rPr>
-              <w:t>nnnnnnnn</w:t>
-            </w:r>
-            <w:proofErr w:type="spellEnd"/>
+              <w:t>n</w:t>
+            </w:r>
             <w:r>
               <w:rPr>
                 <w:rFonts w:ascii="Courier New" w:hAnsi="Courier New" w:cs="Courier New"/>
                 <w:sz w:val="16"/>
               </w:rPr>
-              <w:t xml:space="preserve"> </w:t>
-            </w:r>
-            <w:proofErr w:type="spellStart"/>
-            <w:r>
-              <w:rPr>
-                <w:rFonts w:ascii="Courier New" w:hAnsi="Courier New" w:cs="Courier New"/>
-                <w:sz w:val="16"/>
-              </w:rPr>
-              <w:t>nnnnnnn</w:t>
-            </w:r>
-            <w:r>
-              <w:rPr>
-                <w:rFonts w:ascii="Courier New" w:hAnsi="Courier New" w:cs="Courier New"/>
-                <w:sz w:val="16"/>
-              </w:rPr>
-              <w:t>n</w:t>
-            </w:r>
-            <w:proofErr w:type="spellEnd"/>
-            <w:r>
-              <w:rPr>
-                <w:rFonts w:ascii="Courier New" w:hAnsi="Courier New" w:cs="Courier New"/>
-                <w:sz w:val="16"/>
-              </w:rPr>
-              <w:t xml:space="preserve"> </w:t>
-            </w:r>
-            <w:proofErr w:type="spellStart"/>
-            <w:r>
-              <w:rPr>
-                <w:rFonts w:ascii="Courier New" w:hAnsi="Courier New" w:cs="Courier New"/>
-                <w:sz w:val="16"/>
-              </w:rPr>
-              <w:t>nnnnnnnn</w:t>
-            </w:r>
-            <w:proofErr w:type="spellEnd"/>
+              <w:t xml:space="preserve"> nnnnnnnn</w:t>
+            </w:r>
           </w:p>
         </w:tc>
         <w:tc>
@@ -7927,17 +6581,8 @@
                 <w:rFonts w:ascii="Courier New" w:hAnsi="Courier New" w:cs="Courier New"/>
                 <w:sz w:val="16"/>
               </w:rPr>
-              <w:t xml:space="preserve">----------- </w:t>
-            </w:r>
-            <w:proofErr w:type="spellStart"/>
-            <w:r>
-              <w:rPr>
-                <w:rFonts w:ascii="Courier New" w:hAnsi="Courier New" w:cs="Courier New"/>
-                <w:sz w:val="16"/>
-              </w:rPr>
-              <w:t>nnnnnnnn</w:t>
-            </w:r>
-            <w:proofErr w:type="spellEnd"/>
+              <w:t>----------- nnnnnnnn</w:t>
+            </w:r>
           </w:p>
         </w:tc>
         <w:tc>
@@ -8042,17 +6687,8 @@
                 <w:rFonts w:ascii="Courier New" w:hAnsi="Courier New" w:cs="Courier New"/>
                 <w:sz w:val="16"/>
               </w:rPr>
-              <w:t>-------- -------- -</w:t>
-            </w:r>
-            <w:proofErr w:type="spellStart"/>
-            <w:r>
-              <w:rPr>
-                <w:rFonts w:ascii="Courier New" w:hAnsi="Courier New" w:cs="Courier New"/>
-                <w:sz w:val="16"/>
-              </w:rPr>
-              <w:t>sss-sss-sss-sss</w:t>
-            </w:r>
-            <w:proofErr w:type="spellEnd"/>
+              <w:t>-------- -------- -sss-sss-sss-sss</w:t>
+            </w:r>
           </w:p>
         </w:tc>
         <w:tc>
@@ -8125,6 +6761,7 @@
         <w:tc>
           <w:tcPr>
             <w:tcW w:w="851" w:type="dxa"/>
+            <w:shd w:val="clear" w:color="auto" w:fill="EAEAEA"/>
           </w:tcPr>
           <w:p>
             <w:pPr>
@@ -8138,31 +6775,7 @@
                 <w:sz w:val="22"/>
               </w:rPr>
               <w:lastRenderedPageBreak/>
-              <w:t>C</w:t>
-            </w:r>
-            <w:r>
-              <w:rPr>
-                <w:sz w:val="22"/>
-              </w:rPr>
-              <w:t>0</w:t>
-            </w:r>
-            <w:r>
-              <w:rPr>
-                <w:sz w:val="22"/>
-              </w:rPr>
-              <w:t>-</w:t>
-            </w:r>
-            <w:r>
-              <w:rPr>
-                <w:sz w:val="22"/>
-              </w:rPr>
-              <w:t>D</w:t>
-            </w:r>
-            <w:r>
-              <w:rPr>
-                <w:sz w:val="22"/>
-              </w:rPr>
-              <w:t>C</w:t>
+              <w:t>C0</w:t>
             </w:r>
           </w:p>
         </w:tc>
@@ -8170,6 +6783,7 @@
           <w:tcPr>
             <w:tcW w:w="4075" w:type="dxa"/>
             <w:gridSpan w:val="3"/>
+            <w:shd w:val="clear" w:color="auto" w:fill="EAEAEA"/>
           </w:tcPr>
           <w:p>
             <w:pPr>
@@ -8190,33 +6804,137 @@
                 <w:rFonts w:ascii="Courier New" w:hAnsi="Courier New" w:cs="Courier New"/>
                 <w:sz w:val="16"/>
               </w:rPr>
-              <w:t>s---</w:t>
-            </w:r>
-            <w:proofErr w:type="spellStart"/>
+              <w:t>RRRRRRRR</w:t>
+            </w:r>
+            <w:bookmarkStart w:id="9" w:name="_GoBack"/>
+            <w:bookmarkEnd w:id="9"/>
             <w:r>
               <w:rPr>
                 <w:rFonts w:ascii="Courier New" w:hAnsi="Courier New" w:cs="Courier New"/>
                 <w:sz w:val="16"/>
               </w:rPr>
-              <w:t>kkkk</w:t>
-            </w:r>
-            <w:proofErr w:type="spellEnd"/>
-            <w:r>
+              <w:t xml:space="preserve"> RRRRRRR</w:t>
+            </w:r>
+          </w:p>
+        </w:tc>
+        <w:tc>
+          <w:tcPr>
+            <w:tcW w:w="745" w:type="dxa"/>
+            <w:shd w:val="clear" w:color="auto" w:fill="EAEAEA"/>
+          </w:tcPr>
+          <w:p>
+            <w:pPr>
+              <w:jc w:val="center"/>
+              <w:rPr>
+                <w:sz w:val="22"/>
+              </w:rPr>
+            </w:pPr>
+            <w:r>
+              <w:rPr>
+                <w:sz w:val="22"/>
+              </w:rPr>
+              <w:t>R/W</w:t>
+            </w:r>
+          </w:p>
+        </w:tc>
+        <w:tc>
+          <w:tcPr>
+            <w:tcW w:w="3827" w:type="dxa"/>
+            <w:gridSpan w:val="2"/>
+            <w:shd w:val="clear" w:color="auto" w:fill="EAEAEA"/>
+          </w:tcPr>
+          <w:p>
+            <w:pPr>
+              <w:rPr>
+                <w:sz w:val="22"/>
+              </w:rPr>
+            </w:pPr>
+            <w:r>
+              <w:rPr>
+                <w:sz w:val="22"/>
+              </w:rPr>
+              <w:t>filter sample rate divider</w:t>
+            </w:r>
+          </w:p>
+        </w:tc>
+        <w:tc>
+          <w:tcPr>
+            <w:tcW w:w="284" w:type="dxa"/>
+            <w:shd w:val="clear" w:color="auto" w:fill="EAEAEA"/>
+          </w:tcPr>
+          <w:p>
+            <w:pPr>
+              <w:rPr>
+                <w:sz w:val="22"/>
+              </w:rPr>
+            </w:pPr>
+          </w:p>
+        </w:tc>
+      </w:tr>
+      <w:tr>
+        <w:tc>
+          <w:tcPr>
+            <w:tcW w:w="851" w:type="dxa"/>
+          </w:tcPr>
+          <w:p>
+            <w:pPr>
+              <w:jc w:val="center"/>
+              <w:rPr>
+                <w:sz w:val="22"/>
+              </w:rPr>
+            </w:pPr>
+            <w:r>
+              <w:rPr>
+                <w:sz w:val="22"/>
+              </w:rPr>
+              <w:t>10</w:t>
+            </w:r>
+            <w:r>
+              <w:rPr>
+                <w:sz w:val="22"/>
+              </w:rPr>
+              <w:t>0</w:t>
+            </w:r>
+            <w:r>
+              <w:rPr>
+                <w:sz w:val="22"/>
+              </w:rPr>
+              <w:t>-</w:t>
+            </w:r>
+            <w:r>
+              <w:rPr>
+                <w:sz w:val="22"/>
+              </w:rPr>
+              <w:t>178</w:t>
+            </w:r>
+          </w:p>
+        </w:tc>
+        <w:tc>
+          <w:tcPr>
+            <w:tcW w:w="4075" w:type="dxa"/>
+            <w:gridSpan w:val="3"/>
+          </w:tcPr>
+          <w:p>
+            <w:pPr>
               <w:rPr>
                 <w:rFonts w:ascii="Courier New" w:hAnsi="Courier New" w:cs="Courier New"/>
                 <w:sz w:val="16"/>
               </w:rPr>
-              <w:t xml:space="preserve"> </w:t>
-            </w:r>
-            <w:proofErr w:type="spellStart"/>
+            </w:pPr>
             <w:r>
               <w:rPr>
                 <w:rFonts w:ascii="Courier New" w:hAnsi="Courier New" w:cs="Courier New"/>
                 <w:sz w:val="16"/>
               </w:rPr>
-              <w:t>kkkkkkkk</w:t>
-            </w:r>
-            <w:proofErr w:type="spellEnd"/>
+              <w:t xml:space="preserve">-------- -------- </w:t>
+            </w:r>
+            <w:r>
+              <w:rPr>
+                <w:rFonts w:ascii="Courier New" w:hAnsi="Courier New" w:cs="Courier New"/>
+                <w:sz w:val="16"/>
+              </w:rPr>
+              <w:t>s---kkkk kkkkkkkk</w:t>
+            </w:r>
           </w:p>
         </w:tc>
         <w:tc>
@@ -8267,70 +6985,6 @@
                 <w:sz w:val="22"/>
               </w:rPr>
             </w:pPr>
-          </w:p>
-        </w:tc>
-      </w:tr>
-      <w:tr>
-        <w:tc>
-          <w:tcPr>
-            <w:tcW w:w="851" w:type="dxa"/>
-          </w:tcPr>
-          <w:p>
-            <w:pPr>
-              <w:jc w:val="center"/>
-              <w:rPr>
-                <w:sz w:val="22"/>
-              </w:rPr>
-            </w:pPr>
-            <w:r>
-              <w:rPr>
-                <w:sz w:val="22"/>
-              </w:rPr>
-              <w:t>E</w:t>
-            </w:r>
-            <w:r>
-              <w:rPr>
-                <w:sz w:val="22"/>
-              </w:rPr>
-              <w:t>0</w:t>
-            </w:r>
-            <w:r>
-              <w:rPr>
-                <w:sz w:val="22"/>
-              </w:rPr>
-              <w:t>-</w:t>
-            </w:r>
-            <w:r>
-              <w:rPr>
-                <w:sz w:val="22"/>
-              </w:rPr>
-              <w:t>F</w:t>
-            </w:r>
-            <w:r>
-              <w:rPr>
-                <w:sz w:val="22"/>
-              </w:rPr>
-              <w:t>C</w:t>
-            </w:r>
-          </w:p>
-        </w:tc>
-        <w:tc>
-          <w:tcPr>
-            <w:tcW w:w="8931" w:type="dxa"/>
-            <w:gridSpan w:val="7"/>
-          </w:tcPr>
-          <w:p>
-            <w:pPr>
-              <w:rPr>
-                <w:sz w:val="22"/>
-              </w:rPr>
-            </w:pPr>
-            <w:r>
-              <w:rPr>
-                <w:sz w:val="22"/>
-              </w:rPr>
-              <w:t>reserved for more coefficients</w:t>
-            </w:r>
           </w:p>
         </w:tc>
       </w:tr>
@@ -8425,59 +7079,10 @@
       <w:pPr>
         <w:pStyle w:val="Heading2"/>
       </w:pPr>
-      <w:bookmarkStart w:id="9" w:name="_Toc471508951"/>
+      <w:bookmarkStart w:id="10" w:name="_Toc471508951"/>
       <w:r>
         <w:lastRenderedPageBreak/>
         <w:t>Frequency Register</w:t>
-      </w:r>
-      <w:bookmarkEnd w:id="9"/>
-    </w:p>
-    <w:p/>
-    <w:p>
-      <w:pPr>
-        <w:ind w:left="720"/>
-      </w:pPr>
-      <w:r>
-        <w:t xml:space="preserve">This register sets the tone frequency for the voice. In order to set the </w:t>
-      </w:r>
-      <w:proofErr w:type="gramStart"/>
-      <w:r>
-        <w:t>frequency specify</w:t>
-      </w:r>
-      <w:proofErr w:type="gramEnd"/>
-      <w:r>
-        <w:t xml:space="preserve"> a value that is a multiple of the base frequency step. For example for an 800 Hz tone</w:t>
-      </w:r>
-      <w:r>
-        <w:t xml:space="preserve"> with a 100MHz clock</w:t>
-      </w:r>
-      <w:r>
-        <w:t>, 800/0.0</w:t>
-      </w:r>
-      <w:r>
-        <w:t>233</w:t>
-      </w:r>
-      <w:r>
-        <w:t xml:space="preserve"> = </w:t>
-      </w:r>
-      <w:r>
-        <w:t>34360</w:t>
-      </w:r>
-      <w:r>
-        <w:t xml:space="preserve"> would need to be specified</w:t>
-      </w:r>
-      <w:r>
-        <w:t>.</w:t>
-      </w:r>
-    </w:p>
-    <w:p/>
-    <w:p>
-      <w:pPr>
-        <w:pStyle w:val="Heading2"/>
-      </w:pPr>
-      <w:bookmarkStart w:id="10" w:name="_Toc471508952"/>
-      <w:r>
-        <w:t>Pulse Width Register</w:t>
       </w:r>
       <w:bookmarkEnd w:id="10"/>
     </w:p>
@@ -8487,7 +7092,28 @@
         <w:ind w:left="720"/>
       </w:pPr>
       <w:r>
-        <w:t>This register controls the pulse-width when the pulse output waveform is selected. Pulse frequency is controlled by the frequency register.</w:t>
+        <w:t>This register sets the tone frequency for the voice. In order to set the frequency specify a value that is a multiple of the base frequency step. For example for an 800 Hz tone</w:t>
+      </w:r>
+      <w:r>
+        <w:t xml:space="preserve"> with a 100MHz clock</w:t>
+      </w:r>
+      <w:r>
+        <w:t>, 800/0.0</w:t>
+      </w:r>
+      <w:r>
+        <w:t>233</w:t>
+      </w:r>
+      <w:r>
+        <w:t xml:space="preserve"> = </w:t>
+      </w:r>
+      <w:r>
+        <w:t>34360</w:t>
+      </w:r>
+      <w:r>
+        <w:t xml:space="preserve"> would need to be specified</w:t>
+      </w:r>
+      <w:r>
+        <w:t>.</w:t>
       </w:r>
     </w:p>
     <w:p/>
@@ -8495,14 +7121,34 @@
       <w:pPr>
         <w:pStyle w:val="Heading2"/>
       </w:pPr>
-      <w:bookmarkStart w:id="11" w:name="_Toc471508953"/>
+      <w:bookmarkStart w:id="11" w:name="_Toc471508952"/>
+      <w:r>
+        <w:t>Pulse Width Register</w:t>
+      </w:r>
+      <w:bookmarkEnd w:id="11"/>
+    </w:p>
+    <w:p/>
+    <w:p>
+      <w:pPr>
+        <w:ind w:left="720"/>
+      </w:pPr>
+      <w:r>
+        <w:t>This register controls the pulse-width when the pulse output waveform is selected. Pulse frequency is controlled by the frequency register.</w:t>
+      </w:r>
+    </w:p>
+    <w:p/>
+    <w:p>
+      <w:pPr>
+        <w:pStyle w:val="Heading2"/>
+      </w:pPr>
+      <w:bookmarkStart w:id="12" w:name="_Toc471508953"/>
       <w:r>
         <w:t>Control Reg</w:t>
       </w:r>
       <w:r>
         <w:t>ister</w:t>
       </w:r>
-      <w:bookmarkEnd w:id="11"/>
+      <w:bookmarkEnd w:id="12"/>
     </w:p>
     <w:p>
       <w:pPr>
@@ -8522,21 +7168,7 @@
         <w:rPr>
           <w:sz w:val="28"/>
         </w:rPr>
-        <w:t>‘</w:t>
-      </w:r>
-      <w:proofErr w:type="gramStart"/>
-      <w:r>
-        <w:rPr>
-          <w:sz w:val="28"/>
-        </w:rPr>
-        <w:t>o</w:t>
-      </w:r>
-      <w:proofErr w:type="gramEnd"/>
-      <w:r>
-        <w:rPr>
-          <w:sz w:val="28"/>
-        </w:rPr>
-        <w:t>’ bit enables the output for the voice</w:t>
+        <w:t>‘o’ bit enables the output for the voice</w:t>
       </w:r>
     </w:p>
     <w:p>
@@ -8550,21 +7182,7 @@
         <w:rPr>
           <w:sz w:val="28"/>
         </w:rPr>
-        <w:t>‘</w:t>
-      </w:r>
-      <w:proofErr w:type="gramStart"/>
-      <w:r>
-        <w:rPr>
-          <w:sz w:val="28"/>
-        </w:rPr>
-        <w:t>e</w:t>
-      </w:r>
-      <w:proofErr w:type="gramEnd"/>
-      <w:r>
-        <w:rPr>
-          <w:sz w:val="28"/>
-        </w:rPr>
-        <w:t>’ bit when set routes the tone generator through the envelope generator. When clear the raw tone generator is used without an envelope. This is primarily for debugging.</w:t>
+        <w:t>‘e’ bit when set routes the tone generator through the envelope generator. When clear the raw tone generator is used without an envelope. This is primarily for debugging.</w:t>
       </w:r>
     </w:p>
     <w:p>
@@ -8578,21 +7196,7 @@
         <w:rPr>
           <w:sz w:val="28"/>
         </w:rPr>
-        <w:t>‘</w:t>
-      </w:r>
-      <w:proofErr w:type="gramStart"/>
-      <w:r>
-        <w:rPr>
-          <w:sz w:val="28"/>
-        </w:rPr>
-        <w:t>f</w:t>
-      </w:r>
-      <w:proofErr w:type="gramEnd"/>
-      <w:r>
-        <w:rPr>
-          <w:sz w:val="28"/>
-        </w:rPr>
-        <w:t>’ bit tells the sound generator to route the voice’s output to the filter</w:t>
+        <w:t>‘f’ bit tells the sound generator to route the voice’s output to the filter</w:t>
       </w:r>
     </w:p>
     <w:p>
@@ -8606,23 +7210,7 @@
         <w:rPr>
           <w:sz w:val="28"/>
         </w:rPr>
-        <w:t>‘</w:t>
-      </w:r>
-      <w:proofErr w:type="spellStart"/>
-      <w:proofErr w:type="gramStart"/>
-      <w:r>
-        <w:rPr>
-          <w:sz w:val="28"/>
-        </w:rPr>
-        <w:t>vvvvv</w:t>
-      </w:r>
-      <w:proofErr w:type="spellEnd"/>
-      <w:proofErr w:type="gramEnd"/>
-      <w:r>
-        <w:rPr>
-          <w:sz w:val="28"/>
-        </w:rPr>
-        <w:t>’ sets the output voice type</w:t>
+        <w:t>‘vvvvv’ sets the output voice type</w:t>
       </w:r>
     </w:p>
     <w:p>
@@ -8657,14 +7245,7 @@
         <w:rPr>
           <w:sz w:val="28"/>
         </w:rPr>
-        <w:t xml:space="preserve">01000= </w:t>
-      </w:r>
-      <w:proofErr w:type="spellStart"/>
-      <w:r>
-        <w:rPr>
-          <w:sz w:val="28"/>
-        </w:rPr>
-        <w:t>s</w:t>
+        <w:t>01000= s</w:t>
       </w:r>
       <w:r>
         <w:rPr>
@@ -8672,7 +7253,6 @@
         </w:rPr>
         <w:t>awtooth</w:t>
       </w:r>
-      <w:proofErr w:type="spellEnd"/>
       <w:r>
         <w:rPr>
           <w:sz w:val="28"/>
@@ -8751,21 +7331,7 @@
         <w:rPr>
           <w:sz w:val="28"/>
         </w:rPr>
-        <w:t>‘</w:t>
-      </w:r>
-      <w:proofErr w:type="gramStart"/>
-      <w:r>
-        <w:rPr>
-          <w:sz w:val="28"/>
-        </w:rPr>
-        <w:t>g</w:t>
-      </w:r>
-      <w:proofErr w:type="gramEnd"/>
-      <w:r>
-        <w:rPr>
-          <w:sz w:val="28"/>
-        </w:rPr>
-        <w:t xml:space="preserve">’ bit ‘gates’ the envelop generator which </w:t>
+        <w:t xml:space="preserve">‘g’ bit ‘gates’ the envelop generator which </w:t>
       </w:r>
       <w:r>
         <w:rPr>
@@ -8820,12 +7386,12 @@
       <w:pPr>
         <w:pStyle w:val="Heading2"/>
       </w:pPr>
-      <w:bookmarkStart w:id="12" w:name="_Toc471508954"/>
+      <w:bookmarkStart w:id="13" w:name="_Toc471508954"/>
       <w:r>
         <w:lastRenderedPageBreak/>
         <w:t>ADSR Register</w:t>
       </w:r>
-      <w:bookmarkEnd w:id="12"/>
+      <w:bookmarkEnd w:id="13"/>
     </w:p>
     <w:p>
       <w:pPr>
@@ -8868,15 +7434,8 @@
       <w:pPr>
         <w:ind w:left="720"/>
       </w:pPr>
-      <w:proofErr w:type="spellStart"/>
-      <w:proofErr w:type="gramStart"/>
-      <w:r>
-        <w:t>reg</w:t>
-      </w:r>
-      <w:proofErr w:type="spellEnd"/>
-      <w:proofErr w:type="gramEnd"/>
-      <w:r>
-        <w:t xml:space="preserve"> value = 1/(1/clock frequency)/desired time)/256</w:t>
+      <w:r>
+        <w:t>reg value = 1/(1/clock frequency)/desired time)/256</w:t>
       </w:r>
     </w:p>
     <w:p>
@@ -8884,23 +7443,7 @@
         <w:ind w:left="720"/>
       </w:pPr>
       <w:r>
-        <w:t xml:space="preserve">Example: </w:t>
-      </w:r>
-      <w:proofErr w:type="spellStart"/>
-      <w:r>
-        <w:t>reg</w:t>
-      </w:r>
-      <w:proofErr w:type="spellEnd"/>
-      <w:r>
-        <w:t xml:space="preserve"> value = 1</w:t>
-      </w:r>
-      <w:proofErr w:type="gramStart"/>
-      <w:r>
-        <w:t>/(</w:t>
-      </w:r>
-      <w:proofErr w:type="gramEnd"/>
-      <w:r>
-        <w:t>1/100e6) / 2e-3)/256</w:t>
+        <w:t>Example: reg value = 1/(1/100e6) / 2e-3)/256</w:t>
       </w:r>
     </w:p>
     <w:p>
@@ -8934,21 +7477,7 @@
         <w:rPr>
           <w:sz w:val="28"/>
         </w:rPr>
-        <w:t>‘</w:t>
-      </w:r>
-      <w:proofErr w:type="gramStart"/>
-      <w:r>
-        <w:rPr>
-          <w:sz w:val="28"/>
-        </w:rPr>
-        <w:t>a</w:t>
-      </w:r>
-      <w:proofErr w:type="gramEnd"/>
-      <w:r>
-        <w:rPr>
-          <w:sz w:val="28"/>
-        </w:rPr>
-        <w:t xml:space="preserve">’ - </w:t>
+        <w:t xml:space="preserve">‘a’ - </w:t>
       </w:r>
       <w:r>
         <w:rPr>
@@ -8973,17 +7502,7 @@
         <w:t>The attack code controls the attack rate of the sound envelope. The attack slope is triggered when the gate signal is activated.</w:t>
       </w:r>
       <w:r>
-        <w:t xml:space="preserve"> The envelope travels from a zero level to </w:t>
-      </w:r>
-      <w:proofErr w:type="spellStart"/>
-      <w:proofErr w:type="gramStart"/>
-      <w:r>
-        <w:t>it’s</w:t>
-      </w:r>
-      <w:proofErr w:type="spellEnd"/>
-      <w:proofErr w:type="gramEnd"/>
-      <w:r>
-        <w:t xml:space="preserve"> peak during the attack phase.</w:t>
+        <w:t xml:space="preserve"> The envelope travels from a zero level to it’s peak during the attack phase.</w:t>
       </w:r>
     </w:p>
     <w:p>
@@ -9091,13 +7610,8 @@
               <w:jc w:val="center"/>
             </w:pPr>
             <w:r>
-              <w:t xml:space="preserve">2 </w:t>
-            </w:r>
-            <w:proofErr w:type="spellStart"/>
-            <w:r>
-              <w:t>ms</w:t>
-            </w:r>
-            <w:proofErr w:type="spellEnd"/>
+              <w:t>2 ms</w:t>
+            </w:r>
           </w:p>
         </w:tc>
       </w:tr>
@@ -9134,13 +7648,8 @@
               <w:jc w:val="center"/>
             </w:pPr>
             <w:r>
-              <w:t xml:space="preserve">8 </w:t>
-            </w:r>
-            <w:proofErr w:type="spellStart"/>
-            <w:r>
-              <w:t>ms</w:t>
-            </w:r>
-            <w:proofErr w:type="spellEnd"/>
+              <w:t>8 ms</w:t>
+            </w:r>
           </w:p>
         </w:tc>
       </w:tr>
@@ -9177,13 +7686,8 @@
               <w:jc w:val="center"/>
             </w:pPr>
             <w:r>
-              <w:t xml:space="preserve">16 </w:t>
-            </w:r>
-            <w:proofErr w:type="spellStart"/>
-            <w:r>
-              <w:t>ms</w:t>
-            </w:r>
-            <w:proofErr w:type="spellEnd"/>
+              <w:t>16 ms</w:t>
+            </w:r>
           </w:p>
         </w:tc>
       </w:tr>
@@ -9223,13 +7727,8 @@
               <w:jc w:val="center"/>
             </w:pPr>
             <w:r>
-              <w:t xml:space="preserve">24 </w:t>
-            </w:r>
-            <w:proofErr w:type="spellStart"/>
-            <w:r>
-              <w:t>ms</w:t>
-            </w:r>
-            <w:proofErr w:type="spellEnd"/>
+              <w:t>24 ms</w:t>
+            </w:r>
           </w:p>
         </w:tc>
       </w:tr>
@@ -9266,13 +7765,8 @@
               <w:jc w:val="center"/>
             </w:pPr>
             <w:r>
-              <w:t xml:space="preserve">38 </w:t>
-            </w:r>
-            <w:proofErr w:type="spellStart"/>
-            <w:r>
-              <w:t>ms</w:t>
-            </w:r>
-            <w:proofErr w:type="spellEnd"/>
+              <w:t>38 ms</w:t>
+            </w:r>
           </w:p>
         </w:tc>
       </w:tr>
@@ -9312,13 +7806,8 @@
               <w:jc w:val="center"/>
             </w:pPr>
             <w:r>
-              <w:t xml:space="preserve">56 </w:t>
-            </w:r>
-            <w:proofErr w:type="spellStart"/>
-            <w:r>
-              <w:t>ms</w:t>
-            </w:r>
-            <w:proofErr w:type="spellEnd"/>
+              <w:t>56 ms</w:t>
+            </w:r>
           </w:p>
         </w:tc>
       </w:tr>
@@ -9355,13 +7844,8 @@
               <w:jc w:val="center"/>
             </w:pPr>
             <w:r>
-              <w:t xml:space="preserve">68 </w:t>
-            </w:r>
-            <w:proofErr w:type="spellStart"/>
-            <w:r>
-              <w:t>ms</w:t>
-            </w:r>
-            <w:proofErr w:type="spellEnd"/>
+              <w:t>68 ms</w:t>
+            </w:r>
           </w:p>
         </w:tc>
       </w:tr>
@@ -9398,13 +7882,8 @@
               <w:jc w:val="center"/>
             </w:pPr>
             <w:r>
-              <w:t xml:space="preserve">80 </w:t>
-            </w:r>
-            <w:proofErr w:type="spellStart"/>
-            <w:r>
-              <w:t>ms</w:t>
-            </w:r>
-            <w:proofErr w:type="spellEnd"/>
+              <w:t>80 ms</w:t>
+            </w:r>
           </w:p>
         </w:tc>
       </w:tr>
@@ -9441,13 +7920,8 @@
               <w:jc w:val="center"/>
             </w:pPr>
             <w:r>
-              <w:t xml:space="preserve">100 </w:t>
-            </w:r>
-            <w:proofErr w:type="spellStart"/>
-            <w:r>
-              <w:t>ms</w:t>
-            </w:r>
-            <w:proofErr w:type="spellEnd"/>
+              <w:t>100 ms</w:t>
+            </w:r>
           </w:p>
         </w:tc>
       </w:tr>
@@ -9484,13 +7958,8 @@
               <w:jc w:val="center"/>
             </w:pPr>
             <w:r>
-              <w:t xml:space="preserve">239 </w:t>
-            </w:r>
-            <w:proofErr w:type="spellStart"/>
-            <w:r>
-              <w:t>ms</w:t>
-            </w:r>
-            <w:proofErr w:type="spellEnd"/>
+              <w:t>239 ms</w:t>
+            </w:r>
           </w:p>
         </w:tc>
       </w:tr>
@@ -9530,13 +7999,8 @@
               <w:jc w:val="center"/>
             </w:pPr>
             <w:r>
-              <w:t xml:space="preserve">500 </w:t>
-            </w:r>
-            <w:proofErr w:type="spellStart"/>
-            <w:r>
-              <w:t>ms</w:t>
-            </w:r>
-            <w:proofErr w:type="spellEnd"/>
+              <w:t>500 ms</w:t>
+            </w:r>
           </w:p>
         </w:tc>
       </w:tr>
@@ -9573,13 +8037,8 @@
               <w:jc w:val="center"/>
             </w:pPr>
             <w:r>
-              <w:t xml:space="preserve">800 </w:t>
-            </w:r>
-            <w:proofErr w:type="spellStart"/>
-            <w:r>
-              <w:t>ms</w:t>
-            </w:r>
-            <w:proofErr w:type="spellEnd"/>
+              <w:t>800 ms</w:t>
+            </w:r>
           </w:p>
         </w:tc>
       </w:tr>
@@ -9771,21 +8230,7 @@
           <w:sz w:val="28"/>
         </w:rPr>
         <w:lastRenderedPageBreak/>
-        <w:t>‘</w:t>
-      </w:r>
-      <w:proofErr w:type="gramStart"/>
-      <w:r>
-        <w:rPr>
-          <w:sz w:val="28"/>
-        </w:rPr>
-        <w:t>d</w:t>
-      </w:r>
-      <w:proofErr w:type="gramEnd"/>
-      <w:r>
-        <w:rPr>
-          <w:sz w:val="28"/>
-        </w:rPr>
-        <w:t xml:space="preserve">’ = </w:t>
+        <w:t xml:space="preserve">‘d’ = </w:t>
       </w:r>
       <w:r>
         <w:rPr>
@@ -9810,17 +8255,7 @@
         <w:t>The decay code controls the decay rate of the sound envelope just after the peak has been reached from the attack phase.</w:t>
       </w:r>
       <w:r>
-        <w:t xml:space="preserve"> The envelop decays from </w:t>
-      </w:r>
-      <w:proofErr w:type="spellStart"/>
-      <w:proofErr w:type="gramStart"/>
-      <w:r>
-        <w:t>it’s</w:t>
-      </w:r>
-      <w:proofErr w:type="spellEnd"/>
-      <w:proofErr w:type="gramEnd"/>
-      <w:r>
-        <w:t xml:space="preserve"> peak value down to the value set by the sustain code.</w:t>
+        <w:t xml:space="preserve"> The envelop decays from it’s peak value down to the value set by the sustain code.</w:t>
       </w:r>
     </w:p>
     <w:p>
@@ -9895,13 +8330,8 @@
               <w:jc w:val="center"/>
             </w:pPr>
             <w:r>
-              <w:t xml:space="preserve">6 </w:t>
-            </w:r>
-            <w:proofErr w:type="spellStart"/>
-            <w:r>
-              <w:t>ms</w:t>
-            </w:r>
-            <w:proofErr w:type="spellEnd"/>
+              <w:t>6 ms</w:t>
+            </w:r>
           </w:p>
         </w:tc>
       </w:tr>
@@ -9928,13 +8358,8 @@
               <w:jc w:val="center"/>
             </w:pPr>
             <w:r>
-              <w:t xml:space="preserve">24 </w:t>
-            </w:r>
-            <w:proofErr w:type="spellStart"/>
-            <w:r>
-              <w:t>ms</w:t>
-            </w:r>
-            <w:proofErr w:type="spellEnd"/>
+              <w:t>24 ms</w:t>
+            </w:r>
           </w:p>
         </w:tc>
       </w:tr>
@@ -9961,13 +8386,8 @@
               <w:jc w:val="center"/>
             </w:pPr>
             <w:r>
-              <w:t xml:space="preserve">48 </w:t>
-            </w:r>
-            <w:proofErr w:type="spellStart"/>
-            <w:r>
-              <w:t>ms</w:t>
-            </w:r>
-            <w:proofErr w:type="spellEnd"/>
+              <w:t>48 ms</w:t>
+            </w:r>
           </w:p>
         </w:tc>
       </w:tr>
@@ -9994,13 +8414,8 @@
               <w:jc w:val="center"/>
             </w:pPr>
             <w:r>
-              <w:t xml:space="preserve">72 </w:t>
-            </w:r>
-            <w:proofErr w:type="spellStart"/>
-            <w:r>
-              <w:t>ms</w:t>
-            </w:r>
-            <w:proofErr w:type="spellEnd"/>
+              <w:t>72 ms</w:t>
+            </w:r>
           </w:p>
         </w:tc>
       </w:tr>
@@ -10027,13 +8442,8 @@
               <w:jc w:val="center"/>
             </w:pPr>
             <w:r>
-              <w:t xml:space="preserve">114 </w:t>
-            </w:r>
-            <w:proofErr w:type="spellStart"/>
-            <w:r>
-              <w:t>ms</w:t>
-            </w:r>
-            <w:proofErr w:type="spellEnd"/>
+              <w:t>114 ms</w:t>
+            </w:r>
           </w:p>
         </w:tc>
       </w:tr>
@@ -10060,13 +8470,8 @@
               <w:jc w:val="center"/>
             </w:pPr>
             <w:r>
-              <w:t xml:space="preserve">168 </w:t>
-            </w:r>
-            <w:proofErr w:type="spellStart"/>
-            <w:r>
-              <w:t>ms</w:t>
-            </w:r>
-            <w:proofErr w:type="spellEnd"/>
+              <w:t>168 ms</w:t>
+            </w:r>
           </w:p>
         </w:tc>
       </w:tr>
@@ -10093,13 +8498,8 @@
               <w:jc w:val="center"/>
             </w:pPr>
             <w:r>
-              <w:t xml:space="preserve">204 </w:t>
-            </w:r>
-            <w:proofErr w:type="spellStart"/>
-            <w:r>
-              <w:t>ms</w:t>
-            </w:r>
-            <w:proofErr w:type="spellEnd"/>
+              <w:t>204 ms</w:t>
+            </w:r>
           </w:p>
         </w:tc>
       </w:tr>
@@ -10126,13 +8526,8 @@
               <w:jc w:val="center"/>
             </w:pPr>
             <w:r>
-              <w:t xml:space="preserve">240 </w:t>
-            </w:r>
-            <w:proofErr w:type="spellStart"/>
-            <w:r>
-              <w:t>ms</w:t>
-            </w:r>
-            <w:proofErr w:type="spellEnd"/>
+              <w:t>240 ms</w:t>
+            </w:r>
           </w:p>
         </w:tc>
       </w:tr>
@@ -10159,13 +8554,8 @@
               <w:jc w:val="center"/>
             </w:pPr>
             <w:r>
-              <w:t xml:space="preserve">300 </w:t>
-            </w:r>
-            <w:proofErr w:type="spellStart"/>
-            <w:r>
-              <w:t>ms</w:t>
-            </w:r>
-            <w:proofErr w:type="spellEnd"/>
+              <w:t>300 ms</w:t>
+            </w:r>
           </w:p>
         </w:tc>
       </w:tr>
@@ -10192,13 +8582,8 @@
               <w:jc w:val="center"/>
             </w:pPr>
             <w:r>
-              <w:t xml:space="preserve">750 </w:t>
-            </w:r>
-            <w:proofErr w:type="spellStart"/>
-            <w:r>
-              <w:t>ms</w:t>
-            </w:r>
-            <w:proofErr w:type="spellEnd"/>
+              <w:t>750 ms</w:t>
+            </w:r>
           </w:p>
         </w:tc>
       </w:tr>
@@ -10381,21 +8766,7 @@
         <w:rPr>
           <w:sz w:val="28"/>
         </w:rPr>
-        <w:t>‘</w:t>
-      </w:r>
-      <w:proofErr w:type="gramStart"/>
-      <w:r>
-        <w:rPr>
-          <w:sz w:val="28"/>
-        </w:rPr>
-        <w:t>s</w:t>
-      </w:r>
-      <w:proofErr w:type="gramEnd"/>
-      <w:r>
-        <w:rPr>
-          <w:sz w:val="28"/>
-        </w:rPr>
-        <w:t xml:space="preserve">’ = </w:t>
+        <w:t xml:space="preserve">‘s’ = </w:t>
       </w:r>
       <w:r>
         <w:rPr>
@@ -10417,17 +8788,7 @@
         <w:ind w:left="720"/>
       </w:pPr>
       <w:r>
-        <w:t xml:space="preserve">Sustain sets the signal level at which the signal is ‘sustained’ relative to </w:t>
-      </w:r>
-      <w:proofErr w:type="spellStart"/>
-      <w:proofErr w:type="gramStart"/>
-      <w:r>
-        <w:t>it’s</w:t>
-      </w:r>
-      <w:proofErr w:type="spellEnd"/>
-      <w:proofErr w:type="gramEnd"/>
-      <w:r>
-        <w:t xml:space="preserve"> peak value. There are </w:t>
+        <w:t xml:space="preserve">Sustain sets the signal level at which the signal is ‘sustained’ relative to it’s peak value. There are </w:t>
       </w:r>
       <w:r>
         <w:t>255</w:t>
@@ -10460,15 +8821,7 @@
       </w:pPr>
       <w:r>
         <w:lastRenderedPageBreak/>
-        <w:t>‘</w:t>
-      </w:r>
-      <w:proofErr w:type="gramStart"/>
-      <w:r>
-        <w:t>r</w:t>
-      </w:r>
-      <w:proofErr w:type="gramEnd"/>
-      <w:r>
-        <w:t xml:space="preserve">’ = </w:t>
+        <w:t xml:space="preserve">‘r’ = </w:t>
       </w:r>
       <w:r>
         <w:t>Release</w:t>
@@ -10484,15 +8837,7 @@
         <w:ind w:left="720"/>
       </w:pPr>
       <w:r>
-        <w:t xml:space="preserve">The release code controls the rate at which the signal is ‘released’ after the gate is turned off. When the gate signal is made inactive, the release phase of the ADSR envelope begins.  This is an exponential of 2 </w:t>
-      </w:r>
-      <w:proofErr w:type="gramStart"/>
-      <w:r>
-        <w:t>release</w:t>
-      </w:r>
-      <w:proofErr w:type="gramEnd"/>
-      <w:r>
-        <w:t>.</w:t>
+        <w:t>The release code controls the rate at which the signal is ‘released’ after the gate is turned off. When the gate signal is made inactive, the release phase of the ADSR envelope begins.  This is an exponential of 2 release.</w:t>
       </w:r>
     </w:p>
     <w:p>
@@ -10561,13 +8906,8 @@
               <w:jc w:val="center"/>
             </w:pPr>
             <w:r>
-              <w:t xml:space="preserve">6 </w:t>
-            </w:r>
-            <w:proofErr w:type="spellStart"/>
-            <w:r>
-              <w:t>ms</w:t>
-            </w:r>
-            <w:proofErr w:type="spellEnd"/>
+              <w:t>6 ms</w:t>
+            </w:r>
           </w:p>
         </w:tc>
       </w:tr>
@@ -10591,13 +8931,8 @@
               <w:jc w:val="center"/>
             </w:pPr>
             <w:r>
-              <w:t xml:space="preserve">24 </w:t>
-            </w:r>
-            <w:proofErr w:type="spellStart"/>
-            <w:r>
-              <w:t>ms</w:t>
-            </w:r>
-            <w:proofErr w:type="spellEnd"/>
+              <w:t>24 ms</w:t>
+            </w:r>
           </w:p>
         </w:tc>
       </w:tr>
@@ -10621,13 +8956,8 @@
               <w:jc w:val="center"/>
             </w:pPr>
             <w:r>
-              <w:t xml:space="preserve">48 </w:t>
-            </w:r>
-            <w:proofErr w:type="spellStart"/>
-            <w:r>
-              <w:t>ms</w:t>
-            </w:r>
-            <w:proofErr w:type="spellEnd"/>
+              <w:t>48 ms</w:t>
+            </w:r>
           </w:p>
         </w:tc>
       </w:tr>
@@ -10651,13 +8981,8 @@
               <w:jc w:val="center"/>
             </w:pPr>
             <w:r>
-              <w:t xml:space="preserve">72 </w:t>
-            </w:r>
-            <w:proofErr w:type="spellStart"/>
-            <w:r>
-              <w:t>ms</w:t>
-            </w:r>
-            <w:proofErr w:type="spellEnd"/>
+              <w:t>72 ms</w:t>
+            </w:r>
           </w:p>
         </w:tc>
       </w:tr>
@@ -10681,13 +9006,8 @@
               <w:jc w:val="center"/>
             </w:pPr>
             <w:r>
-              <w:t xml:space="preserve">114 </w:t>
-            </w:r>
-            <w:proofErr w:type="spellStart"/>
-            <w:r>
-              <w:t>ms</w:t>
-            </w:r>
-            <w:proofErr w:type="spellEnd"/>
+              <w:t>114 ms</w:t>
+            </w:r>
           </w:p>
         </w:tc>
       </w:tr>
@@ -10711,13 +9031,8 @@
               <w:jc w:val="center"/>
             </w:pPr>
             <w:r>
-              <w:t xml:space="preserve">168 </w:t>
-            </w:r>
-            <w:proofErr w:type="spellStart"/>
-            <w:r>
-              <w:t>ms</w:t>
-            </w:r>
-            <w:proofErr w:type="spellEnd"/>
+              <w:t>168 ms</w:t>
+            </w:r>
           </w:p>
         </w:tc>
       </w:tr>
@@ -10741,13 +9056,8 @@
               <w:jc w:val="center"/>
             </w:pPr>
             <w:r>
-              <w:t xml:space="preserve">204 </w:t>
-            </w:r>
-            <w:proofErr w:type="spellStart"/>
-            <w:r>
-              <w:t>ms</w:t>
-            </w:r>
-            <w:proofErr w:type="spellEnd"/>
+              <w:t>204 ms</w:t>
+            </w:r>
           </w:p>
         </w:tc>
       </w:tr>
@@ -10771,13 +9081,8 @@
               <w:jc w:val="center"/>
             </w:pPr>
             <w:r>
-              <w:t xml:space="preserve">240 </w:t>
-            </w:r>
-            <w:proofErr w:type="spellStart"/>
-            <w:r>
-              <w:t>ms</w:t>
-            </w:r>
-            <w:proofErr w:type="spellEnd"/>
+              <w:t>240 ms</w:t>
+            </w:r>
           </w:p>
         </w:tc>
       </w:tr>
@@ -10801,13 +9106,8 @@
               <w:jc w:val="center"/>
             </w:pPr>
             <w:r>
-              <w:t xml:space="preserve">300 </w:t>
-            </w:r>
-            <w:proofErr w:type="spellStart"/>
-            <w:r>
-              <w:t>ms</w:t>
-            </w:r>
-            <w:proofErr w:type="spellEnd"/>
+              <w:t>300 ms</w:t>
+            </w:r>
           </w:p>
         </w:tc>
       </w:tr>
@@ -10831,13 +9131,8 @@
               <w:jc w:val="center"/>
             </w:pPr>
             <w:r>
-              <w:t xml:space="preserve">750 </w:t>
-            </w:r>
-            <w:proofErr w:type="spellStart"/>
-            <w:r>
-              <w:t>ms</w:t>
-            </w:r>
-            <w:proofErr w:type="spellEnd"/>
+              <w:t>750 ms</w:t>
+            </w:r>
           </w:p>
         </w:tc>
       </w:tr>
@@ -11003,11 +9298,11 @@
       <w:pPr>
         <w:pStyle w:val="Heading2"/>
       </w:pPr>
-      <w:bookmarkStart w:id="13" w:name="_Toc471508955"/>
+      <w:bookmarkStart w:id="14" w:name="_Toc471508955"/>
       <w:r>
         <w:t>Wave Table Base Address</w:t>
       </w:r>
-      <w:bookmarkEnd w:id="13"/>
+      <w:bookmarkEnd w:id="14"/>
     </w:p>
     <w:p>
       <w:pPr>
@@ -11038,21 +9333,7 @@
         <w:rPr>
           <w:sz w:val="22"/>
         </w:rPr>
-        <w:t xml:space="preserve"> Up to 2047 samples may be scanned. A repeating linear scan of the wave table can be accomplished by setting the tone generator to generate a </w:t>
-      </w:r>
-      <w:proofErr w:type="spellStart"/>
-      <w:r>
-        <w:rPr>
-          <w:sz w:val="22"/>
-        </w:rPr>
-        <w:t>sawtooth</w:t>
-      </w:r>
-      <w:proofErr w:type="spellEnd"/>
-      <w:r>
-        <w:rPr>
-          <w:sz w:val="22"/>
-        </w:rPr>
-        <w:t xml:space="preserve"> waveform.</w:t>
+        <w:t xml:space="preserve"> Up to 2047 samples may be scanned. A repeating linear scan of the wave table can be accomplished by setting the tone generator to generate a sawtooth waveform.</w:t>
       </w:r>
     </w:p>
     <w:p>
@@ -11067,11 +9348,11 @@
       <w:pPr>
         <w:pStyle w:val="Heading2"/>
       </w:pPr>
-      <w:bookmarkStart w:id="14" w:name="_Toc471508956"/>
+      <w:bookmarkStart w:id="15" w:name="_Toc471508956"/>
       <w:r>
         <w:t>Global Registers</w:t>
       </w:r>
-      <w:bookmarkEnd w:id="14"/>
+      <w:bookmarkEnd w:id="15"/>
     </w:p>
     <w:p>
       <w:pPr>
@@ -11084,21 +9365,7 @@
         <w:rPr>
           <w:sz w:val="22"/>
         </w:rPr>
-        <w:t>A0</w:t>
-      </w:r>
-      <w:proofErr w:type="gramStart"/>
-      <w:r>
-        <w:rPr>
-          <w:sz w:val="22"/>
-        </w:rPr>
-        <w:t>,A4,A8,AC</w:t>
-      </w:r>
-      <w:proofErr w:type="gramEnd"/>
-      <w:r>
-        <w:rPr>
-          <w:sz w:val="22"/>
-        </w:rPr>
-        <w:t xml:space="preserve"> – these are 32 bit scratchpad registers which may be used to store data.</w:t>
+        <w:t>A0,A4,A8,AC – these are 32 bit scratchpad registers which may be used to store data.</w:t>
       </w:r>
     </w:p>
     <w:p>
@@ -11134,19 +9401,11 @@
           <w:sz w:val="22"/>
         </w:rPr>
       </w:pPr>
-      <w:proofErr w:type="spellStart"/>
       <w:r>
         <w:rPr>
           <w:sz w:val="22"/>
         </w:rPr>
-        <w:t>BCh</w:t>
-      </w:r>
-      <w:proofErr w:type="spellEnd"/>
-      <w:r>
-        <w:rPr>
-          <w:sz w:val="22"/>
-        </w:rPr>
-        <w:t xml:space="preserve"> - </w:t>
+        <w:t xml:space="preserve">BCh - </w:t>
       </w:r>
       <w:r>
         <w:rPr>
@@ -11460,12 +9719,12 @@
       <w:pPr>
         <w:pStyle w:val="Heading1"/>
       </w:pPr>
-      <w:bookmarkStart w:id="15" w:name="_Toc471508957"/>
+      <w:bookmarkStart w:id="16" w:name="_Toc471508957"/>
       <w:r>
         <w:lastRenderedPageBreak/>
         <w:t>I/O Ports</w:t>
       </w:r>
-      <w:bookmarkEnd w:id="15"/>
+      <w:bookmarkEnd w:id="16"/>
     </w:p>
     <w:p>
       <w:r>
@@ -11480,15 +9739,7 @@
     </w:p>
     <w:p>
       <w:r>
-        <w:t xml:space="preserve">Reading the PSG has </w:t>
-      </w:r>
-      <w:proofErr w:type="gramStart"/>
-      <w:r>
-        <w:t>a three</w:t>
-      </w:r>
-      <w:proofErr w:type="gramEnd"/>
-      <w:r>
-        <w:t xml:space="preserve"> cycle latency</w:t>
+        <w:t>Reading the PSG has a three cycle latency</w:t>
       </w:r>
       <w:r>
         <w:t xml:space="preserve"> before the core responds with an ack</w:t>
@@ -11549,14 +9800,12 @@
                 <w:sz w:val="28"/>
               </w:rPr>
             </w:pPr>
-            <w:proofErr w:type="spellStart"/>
             <w:r>
               <w:rPr>
                 <w:sz w:val="28"/>
               </w:rPr>
               <w:t>Wid</w:t>
             </w:r>
-            <w:proofErr w:type="spellEnd"/>
           </w:p>
         </w:tc>
         <w:tc>
@@ -11618,11 +9867,9 @@
             <w:tcW w:w="1738" w:type="dxa"/>
           </w:tcPr>
           <w:p>
-            <w:proofErr w:type="spellStart"/>
             <w:r>
               <w:t>rst_i</w:t>
             </w:r>
-            <w:proofErr w:type="spellEnd"/>
           </w:p>
         </w:tc>
         <w:tc>
@@ -11674,11 +9921,9 @@
             <w:tcW w:w="1738" w:type="dxa"/>
           </w:tcPr>
           <w:p>
-            <w:proofErr w:type="spellStart"/>
             <w:r>
               <w:t>clk_i</w:t>
             </w:r>
-            <w:proofErr w:type="spellEnd"/>
           </w:p>
         </w:tc>
         <w:tc>
@@ -11730,11 +9975,9 @@
             <w:tcW w:w="1738" w:type="dxa"/>
           </w:tcPr>
           <w:p>
-            <w:proofErr w:type="spellStart"/>
             <w:r>
               <w:t>s_cs_i</w:t>
             </w:r>
-            <w:proofErr w:type="spellEnd"/>
           </w:p>
         </w:tc>
         <w:tc>
@@ -11786,11 +10029,9 @@
             <w:tcW w:w="1738" w:type="dxa"/>
           </w:tcPr>
           <w:p>
-            <w:proofErr w:type="spellStart"/>
             <w:r>
               <w:t>s_cyc_i</w:t>
             </w:r>
-            <w:proofErr w:type="spellEnd"/>
           </w:p>
         </w:tc>
         <w:tc>
@@ -11842,11 +10083,9 @@
             <w:tcW w:w="1738" w:type="dxa"/>
           </w:tcPr>
           <w:p>
-            <w:proofErr w:type="spellStart"/>
             <w:r>
               <w:t>s_stb_i</w:t>
             </w:r>
-            <w:proofErr w:type="spellEnd"/>
           </w:p>
         </w:tc>
         <w:tc>
@@ -11898,11 +10137,9 @@
             <w:tcW w:w="1738" w:type="dxa"/>
           </w:tcPr>
           <w:p>
-            <w:proofErr w:type="spellStart"/>
             <w:r>
               <w:t>s_ack_o</w:t>
             </w:r>
-            <w:proofErr w:type="spellEnd"/>
           </w:p>
         </w:tc>
         <w:tc>
@@ -11954,11 +10191,9 @@
             <w:tcW w:w="1738" w:type="dxa"/>
           </w:tcPr>
           <w:p>
-            <w:proofErr w:type="spellStart"/>
             <w:r>
               <w:t>s_we_i</w:t>
             </w:r>
-            <w:proofErr w:type="spellEnd"/>
           </w:p>
         </w:tc>
         <w:tc>
@@ -12010,11 +10245,9 @@
             <w:tcW w:w="1738" w:type="dxa"/>
           </w:tcPr>
           <w:p>
-            <w:proofErr w:type="spellStart"/>
             <w:r>
               <w:t>s_adr_i</w:t>
             </w:r>
-            <w:proofErr w:type="spellEnd"/>
           </w:p>
         </w:tc>
         <w:tc>
@@ -12048,13 +10281,8 @@
             <w:tcW w:w="5386" w:type="dxa"/>
           </w:tcPr>
           <w:p>
-            <w:proofErr w:type="gramStart"/>
-            <w:r>
-              <w:t>decode</w:t>
-            </w:r>
-            <w:proofErr w:type="gramEnd"/>
-            <w:r>
-              <w:t xml:space="preserve"> / register address</w:t>
+            <w:r>
+              <w:t>decode / register address</w:t>
             </w:r>
             <w:r>
               <w:t>, the two LSB’s are not used in the core but must still be supplied.</w:t>
@@ -12074,11 +10302,9 @@
             <w:tcW w:w="1738" w:type="dxa"/>
           </w:tcPr>
           <w:p>
-            <w:proofErr w:type="spellStart"/>
             <w:r>
               <w:t>s_dat_i</w:t>
             </w:r>
-            <w:proofErr w:type="spellEnd"/>
           </w:p>
         </w:tc>
         <w:tc>
@@ -12130,11 +10356,9 @@
             <w:tcW w:w="1738" w:type="dxa"/>
           </w:tcPr>
           <w:p>
-            <w:proofErr w:type="spellStart"/>
             <w:r>
               <w:t>s_dat_o</w:t>
             </w:r>
-            <w:proofErr w:type="spellEnd"/>
           </w:p>
         </w:tc>
         <w:tc>
@@ -12226,11 +10450,9 @@
             <w:tcW w:w="1738" w:type="dxa"/>
           </w:tcPr>
           <w:p>
-            <w:proofErr w:type="spellStart"/>
             <w:r>
               <w:t>m_adr_o</w:t>
             </w:r>
-            <w:proofErr w:type="spellEnd"/>
           </w:p>
         </w:tc>
         <w:tc>
@@ -12285,11 +10507,9 @@
             <w:tcW w:w="1738" w:type="dxa"/>
           </w:tcPr>
           <w:p>
-            <w:proofErr w:type="spellStart"/>
             <w:r>
               <w:t>m_dat_i</w:t>
             </w:r>
-            <w:proofErr w:type="spellEnd"/>
           </w:p>
         </w:tc>
         <w:tc>
@@ -12548,23 +10768,23 @@
       <w:pPr>
         <w:pStyle w:val="Heading1"/>
       </w:pPr>
-      <w:bookmarkStart w:id="16" w:name="_Toc471508958"/>
+      <w:bookmarkStart w:id="17" w:name="_Toc471508958"/>
       <w:r>
         <w:lastRenderedPageBreak/>
         <w:t>Operation:</w:t>
       </w:r>
-      <w:bookmarkEnd w:id="16"/>
+      <w:bookmarkEnd w:id="17"/>
     </w:p>
     <w:p/>
     <w:p>
       <w:pPr>
         <w:pStyle w:val="Heading2"/>
       </w:pPr>
-      <w:bookmarkStart w:id="17" w:name="_Toc471508959"/>
+      <w:bookmarkStart w:id="18" w:name="_Toc471508959"/>
       <w:r>
         <w:t>Frequency Synthesis</w:t>
       </w:r>
-      <w:bookmarkEnd w:id="17"/>
+      <w:bookmarkEnd w:id="18"/>
     </w:p>
     <w:p>
       <w:pPr>
@@ -12588,11 +10808,7 @@
         <w:t>233</w:t>
       </w:r>
       <w:r>
-        <w:t xml:space="preserve">Hz. </w:t>
-      </w:r>
-      <w:proofErr w:type="gramStart"/>
-      <w:r>
-        <w:t>(1</w:t>
+        <w:t>Hz. (1</w:t>
       </w:r>
       <w:r>
         <w:t>00</w:t>
@@ -12606,7 +10822,6 @@
       <w:r>
         <w:t>).</w:t>
       </w:r>
-      <w:proofErr w:type="gramEnd"/>
       <w:r>
         <w:t xml:space="preserve"> The upper bits of the accumulator are used as a source for audio waves.</w:t>
       </w:r>
@@ -12616,11 +10831,11 @@
       <w:pPr>
         <w:pStyle w:val="Heading2"/>
       </w:pPr>
-      <w:bookmarkStart w:id="18" w:name="_Toc471508960"/>
+      <w:bookmarkStart w:id="19" w:name="_Toc471508960"/>
       <w:r>
         <w:t>Wave Table</w:t>
       </w:r>
-      <w:bookmarkEnd w:id="18"/>
+      <w:bookmarkEnd w:id="19"/>
     </w:p>
     <w:p>
       <w:pPr>
@@ -12699,6 +10914,146 @@
       <w:pPr>
         <w:ind w:left="720"/>
       </w:pPr>
+    </w:p>
+    <w:p>
+      <w:pPr>
+        <w:pStyle w:val="Heading2"/>
+      </w:pPr>
+      <w:r>
+        <w:t>Filter</w:t>
+      </w:r>
+    </w:p>
+    <w:p>
+      <w:pPr>
+        <w:ind w:left="720"/>
+      </w:pPr>
+      <w:r>
+        <w:t xml:space="preserve">The filter is a time domain multiplexed (TDM) filter in order to conserve resources. </w:t>
+      </w:r>
+      <w:r>
+        <w:t>A digital FIR (finite impulse response) filter is used.</w:t>
+      </w:r>
+    </w:p>
+    <w:p/>
+    <w:p>
+      <w:pPr>
+        <w:pStyle w:val="Heading3"/>
+      </w:pPr>
+      <w:r>
+        <w:t>Filter Sample Frequency</w:t>
+      </w:r>
+    </w:p>
+    <w:p>
+      <w:pPr>
+        <w:ind w:left="720"/>
+      </w:pPr>
+      <w:r>
+        <w:t>The filter’s sampling frequency is one of the characteristics controlling filter output.</w:t>
+      </w:r>
+      <w:r>
+        <w:t xml:space="preserve"> The sampling frequency factors into the calculations for the filter coefficients.</w:t>
+      </w:r>
+    </w:p>
+    <w:p>
+      <w:pPr>
+        <w:ind w:left="720"/>
+      </w:pPr>
+    </w:p>
+    <w:p>
+      <w:pPr>
+        <w:ind w:left="720"/>
+      </w:pPr>
+      <w:r>
+        <w:t xml:space="preserve">The sample frequency of the filter may be set using a </w:t>
+      </w:r>
+      <w:r>
+        <w:t>sixteen</w:t>
+      </w:r>
+      <w:r>
+        <w:t xml:space="preserve"> bit control register which contains a clock divider value. This register is provided to make it easier to use the same filter coefficients in system</w:t>
+      </w:r>
+      <w:r>
+        <w:t>s</w:t>
+      </w:r>
+      <w:r>
+        <w:t xml:space="preserve"> with different clock rates. The filter sample rate should be set to a rate substantially higher than the highest frequency </w:t>
+      </w:r>
+      <w:r>
+        <w:lastRenderedPageBreak/>
+        <w:t xml:space="preserve">to be filtered. For example 100kHz. </w:t>
+      </w:r>
+      <w:r>
+        <w:t xml:space="preserve">To get a 100kHz sample rate from a 100MHz clock the clock needs to be divided by 1000. So the </w:t>
+      </w:r>
+      <w:r>
+        <w:t>clock</w:t>
+      </w:r>
+      <w:r>
+        <w:t xml:space="preserve"> rate divider (</w:t>
+      </w:r>
+      <w:r>
+        <w:t>C</w:t>
+      </w:r>
+      <w:r>
+        <w:t xml:space="preserve">RD) </w:t>
+      </w:r>
+      <w:r>
+        <w:t>register</w:t>
+      </w:r>
+      <w:r>
+        <w:t xml:space="preserve"> should be set to 1000.</w:t>
+      </w:r>
+    </w:p>
+    <w:p>
+      <w:pPr>
+        <w:ind w:left="720"/>
+      </w:pPr>
+    </w:p>
+    <w:p>
+      <w:pPr>
+        <w:pStyle w:val="Heading3"/>
+      </w:pPr>
+      <w:r>
+        <w:t>Taps</w:t>
+      </w:r>
+    </w:p>
+    <w:p>
+      <w:pPr>
+        <w:ind w:left="720"/>
+      </w:pPr>
+      <w:r>
+        <w:t>The filter contains a number of taps, whic</w:t>
+      </w:r>
+      <w:r>
+        <w:t>h are points at which filter co</w:t>
+      </w:r>
+      <w:r>
+        <w:t>efficients are applied to the input signal. The filter has a fixed number of 31 taps.</w:t>
+      </w:r>
+      <w:r>
+        <w:t xml:space="preserve"> Filter coefficients must be supplied for each tap.</w:t>
+      </w:r>
+    </w:p>
+    <w:p>
+      <w:pPr>
+        <w:ind w:left="720"/>
+      </w:pPr>
+    </w:p>
+    <w:p>
+      <w:pPr>
+        <w:pStyle w:val="Heading3"/>
+      </w:pPr>
+      <w:r>
+        <w:t>Filter Coefficients</w:t>
+      </w:r>
+    </w:p>
+    <w:p>
+      <w:pPr>
+        <w:ind w:left="720"/>
+      </w:pPr>
+      <w:r>
+        <w:t>The filter coefficients control the resulting type of filter (low pass, band pass, high pass, band stop) and the frequency response of the filter. The filter coefficients are 12 fractional bits plus a sign bit. Filter coefficients range in value from -.9999 to +.9999</w:t>
+      </w:r>
     </w:p>
     <w:p/>
     <w:p>
@@ -12767,25 +11122,27 @@
                 <w:sz w:val="19"/>
                 <w:szCs w:val="19"/>
               </w:rPr>
-              <w:t xml:space="preserve">; Beep: </w:t>
-            </w:r>
-            <w:proofErr w:type="gramStart"/>
-            <w:r>
+              <w:t>; Beep: a 800Hz tone for 1 sec.</w:t>
+            </w:r>
+          </w:p>
+          <w:p>
+            <w:pPr>
+              <w:autoSpaceDE w:val="0"/>
+              <w:autoSpaceDN w:val="0"/>
+              <w:adjustRightInd w:val="0"/>
               <w:rPr>
                 <w:rFonts w:ascii="Consolas" w:hAnsi="Consolas" w:cs="Consolas"/>
                 <w:sz w:val="19"/>
                 <w:szCs w:val="19"/>
               </w:rPr>
-              <w:t>a</w:t>
-            </w:r>
-            <w:proofErr w:type="gramEnd"/>
+            </w:pPr>
             <w:r>
               <w:rPr>
                 <w:rFonts w:ascii="Consolas" w:hAnsi="Consolas" w:cs="Consolas"/>
                 <w:sz w:val="19"/>
                 <w:szCs w:val="19"/>
               </w:rPr>
-              <w:t xml:space="preserve"> 800Hz tone for 1 sec.</w:t>
+              <w:t>; Using a 37.5MHz bus clock.</w:t>
             </w:r>
           </w:p>
           <w:p>
@@ -12805,7 +11162,7 @@
                 <w:sz w:val="19"/>
                 <w:szCs w:val="19"/>
               </w:rPr>
-              <w:t>; Using a 37.5MHz bus clock.</w:t>
+              <w:t>;----------------------------------------------------------------------------</w:t>
             </w:r>
           </w:p>
           <w:p>
@@ -12825,7 +11182,7 @@
                 <w:sz w:val="19"/>
                 <w:szCs w:val="19"/>
               </w:rPr>
-              <w:t>;----------------------------------------------------------------------------</w:t>
+              <w:t>beep:</w:t>
             </w:r>
           </w:p>
           <w:p>
@@ -12845,7 +11202,16 @@
                 <w:sz w:val="19"/>
                 <w:szCs w:val="19"/>
               </w:rPr>
-              <w:t>beep:</w:t>
+              <w:tab/>
+            </w:r>
+            <w:r>
+              <w:rPr>
+                <w:rFonts w:ascii="Consolas" w:hAnsi="Consolas" w:cs="Consolas"/>
+                <w:sz w:val="19"/>
+                <w:szCs w:val="19"/>
+              </w:rPr>
+              <w:tab/>
+              <w:t>tgt</w:t>
             </w:r>
           </w:p>
           <w:p>
@@ -12874,17 +11240,54 @@
                 <w:szCs w:val="19"/>
               </w:rPr>
               <w:tab/>
-            </w:r>
-            <w:proofErr w:type="spellStart"/>
-            <w:r>
+              <w:t>mark1</w:t>
+            </w:r>
+          </w:p>
+          <w:p>
+            <w:pPr>
+              <w:autoSpaceDE w:val="0"/>
+              <w:autoSpaceDN w:val="0"/>
+              <w:adjustRightInd w:val="0"/>
               <w:rPr>
                 <w:rFonts w:ascii="Consolas" w:hAnsi="Consolas" w:cs="Consolas"/>
                 <w:sz w:val="19"/>
                 <w:szCs w:val="19"/>
               </w:rPr>
-              <w:t>tgt</w:t>
-            </w:r>
-            <w:proofErr w:type="spellEnd"/>
+            </w:pPr>
+            <w:r>
+              <w:rPr>
+                <w:rFonts w:ascii="Consolas" w:hAnsi="Consolas" w:cs="Consolas"/>
+                <w:sz w:val="19"/>
+                <w:szCs w:val="19"/>
+              </w:rPr>
+              <w:tab/>
+            </w:r>
+            <w:r>
+              <w:rPr>
+                <w:rFonts w:ascii="Consolas" w:hAnsi="Consolas" w:cs="Consolas"/>
+                <w:sz w:val="19"/>
+                <w:szCs w:val="19"/>
+              </w:rPr>
+              <w:tab/>
+              <w:t>ldi</w:t>
+            </w:r>
+            <w:r>
+              <w:rPr>
+                <w:rFonts w:ascii="Consolas" w:hAnsi="Consolas" w:cs="Consolas"/>
+                <w:sz w:val="19"/>
+                <w:szCs w:val="19"/>
+              </w:rPr>
+              <w:tab/>
+            </w:r>
+            <w:r>
+              <w:rPr>
+                <w:rFonts w:ascii="Consolas" w:hAnsi="Consolas" w:cs="Consolas"/>
+                <w:sz w:val="19"/>
+                <w:szCs w:val="19"/>
+              </w:rPr>
+              <w:tab/>
+              <w:t>r5,#$FFD50000</w:t>
+            </w:r>
           </w:p>
           <w:p>
             <w:pPr>
@@ -12912,7 +11315,24 @@
                 <w:szCs w:val="19"/>
               </w:rPr>
               <w:tab/>
-              <w:t>mark1</w:t>
+              <w:t>lea</w:t>
+            </w:r>
+            <w:r>
+              <w:rPr>
+                <w:rFonts w:ascii="Consolas" w:hAnsi="Consolas" w:cs="Consolas"/>
+                <w:sz w:val="19"/>
+                <w:szCs w:val="19"/>
+              </w:rPr>
+              <w:tab/>
+            </w:r>
+            <w:r>
+              <w:rPr>
+                <w:rFonts w:ascii="Consolas" w:hAnsi="Consolas" w:cs="Consolas"/>
+                <w:sz w:val="19"/>
+                <w:szCs w:val="19"/>
+              </w:rPr>
+              <w:tab/>
+              <w:t>r1,$B0[r5]</w:t>
             </w:r>
           </w:p>
           <w:p>
@@ -12941,17 +11361,16 @@
                 <w:szCs w:val="19"/>
               </w:rPr>
               <w:tab/>
-            </w:r>
-            <w:proofErr w:type="spellStart"/>
+              <w:t>ldi</w:t>
+            </w:r>
             <w:r>
               <w:rPr>
                 <w:rFonts w:ascii="Consolas" w:hAnsi="Consolas" w:cs="Consolas"/>
                 <w:sz w:val="19"/>
                 <w:szCs w:val="19"/>
               </w:rPr>
-              <w:t>ldi</w:t>
-            </w:r>
-            <w:proofErr w:type="spellEnd"/>
+              <w:tab/>
+            </w:r>
             <w:r>
               <w:rPr>
                 <w:rFonts w:ascii="Consolas" w:hAnsi="Consolas" w:cs="Consolas"/>
@@ -12959,15 +11378,70 @@
                 <w:szCs w:val="19"/>
               </w:rPr>
               <w:tab/>
-            </w:r>
-            <w:r>
+              <w:t>r1,#$FF</w:t>
+            </w:r>
+          </w:p>
+          <w:p>
+            <w:pPr>
+              <w:autoSpaceDE w:val="0"/>
+              <w:autoSpaceDN w:val="0"/>
+              <w:adjustRightInd w:val="0"/>
               <w:rPr>
                 <w:rFonts w:ascii="Consolas" w:hAnsi="Consolas" w:cs="Consolas"/>
                 <w:sz w:val="19"/>
                 <w:szCs w:val="19"/>
               </w:rPr>
+            </w:pPr>
+            <w:r>
+              <w:rPr>
+                <w:rFonts w:ascii="Consolas" w:hAnsi="Consolas" w:cs="Consolas"/>
+                <w:sz w:val="19"/>
+                <w:szCs w:val="19"/>
+              </w:rPr>
               <w:tab/>
-              <w:t>r5,#$FFD50000</w:t>
+            </w:r>
+            <w:r>
+              <w:rPr>
+                <w:rFonts w:ascii="Consolas" w:hAnsi="Consolas" w:cs="Consolas"/>
+                <w:sz w:val="19"/>
+                <w:szCs w:val="19"/>
+              </w:rPr>
+              <w:tab/>
+              <w:t>stt</w:t>
+            </w:r>
+            <w:r>
+              <w:rPr>
+                <w:rFonts w:ascii="Consolas" w:hAnsi="Consolas" w:cs="Consolas"/>
+                <w:sz w:val="19"/>
+                <w:szCs w:val="19"/>
+              </w:rPr>
+              <w:tab/>
+            </w:r>
+            <w:r>
+              <w:rPr>
+                <w:rFonts w:ascii="Consolas" w:hAnsi="Consolas" w:cs="Consolas"/>
+                <w:sz w:val="19"/>
+                <w:szCs w:val="19"/>
+              </w:rPr>
+              <w:tab/>
+              <w:t>r1,$B0[r5]</w:t>
+            </w:r>
+            <w:r>
+              <w:rPr>
+                <w:rFonts w:ascii="Consolas" w:hAnsi="Consolas" w:cs="Consolas"/>
+                <w:sz w:val="19"/>
+                <w:szCs w:val="19"/>
+              </w:rPr>
+              <w:tab/>
+            </w:r>
+            <w:r>
+              <w:rPr>
+                <w:rFonts w:ascii="Consolas" w:hAnsi="Consolas" w:cs="Consolas"/>
+                <w:sz w:val="19"/>
+                <w:szCs w:val="19"/>
+              </w:rPr>
+              <w:tab/>
+              <w:t>; set volume to 100%</w:t>
             </w:r>
           </w:p>
           <w:p>
@@ -12996,7 +11470,7 @@
                 <w:szCs w:val="19"/>
               </w:rPr>
               <w:tab/>
-              <w:t>lea</w:t>
+              <w:t>ldi</w:t>
             </w:r>
             <w:r>
               <w:rPr>
@@ -13013,7 +11487,24 @@
                 <w:szCs w:val="19"/>
               </w:rPr>
               <w:tab/>
-              <w:t>r1,$B0[r5]</w:t>
+              <w:t>r1,#91626</w:t>
+            </w:r>
+            <w:r>
+              <w:rPr>
+                <w:rFonts w:ascii="Consolas" w:hAnsi="Consolas" w:cs="Consolas"/>
+                <w:sz w:val="19"/>
+                <w:szCs w:val="19"/>
+              </w:rPr>
+              <w:tab/>
+            </w:r>
+            <w:r>
+              <w:rPr>
+                <w:rFonts w:ascii="Consolas" w:hAnsi="Consolas" w:cs="Consolas"/>
+                <w:sz w:val="19"/>
+                <w:szCs w:val="19"/>
+              </w:rPr>
+              <w:tab/>
+              <w:t>; 800Hz</w:t>
             </w:r>
           </w:p>
           <w:p>
@@ -13042,17 +11533,16 @@
                 <w:szCs w:val="19"/>
               </w:rPr>
               <w:tab/>
-            </w:r>
-            <w:proofErr w:type="spellStart"/>
+              <w:t>stt</w:t>
+            </w:r>
             <w:r>
               <w:rPr>
                 <w:rFonts w:ascii="Consolas" w:hAnsi="Consolas" w:cs="Consolas"/>
                 <w:sz w:val="19"/>
                 <w:szCs w:val="19"/>
               </w:rPr>
-              <w:t>ldi</w:t>
-            </w:r>
-            <w:proofErr w:type="spellEnd"/>
+              <w:tab/>
+            </w:r>
             <w:r>
               <w:rPr>
                 <w:rFonts w:ascii="Consolas" w:hAnsi="Consolas" w:cs="Consolas"/>
@@ -13060,6 +11550,7 @@
                 <w:szCs w:val="19"/>
               </w:rPr>
               <w:tab/>
+              <w:t>r1,$00[r5]</w:t>
             </w:r>
             <w:r>
               <w:rPr>
@@ -13068,7 +11559,15 @@
                 <w:szCs w:val="19"/>
               </w:rPr>
               <w:tab/>
-              <w:t>r1,#$FF</w:t>
+            </w:r>
+            <w:r>
+              <w:rPr>
+                <w:rFonts w:ascii="Consolas" w:hAnsi="Consolas" w:cs="Consolas"/>
+                <w:sz w:val="19"/>
+                <w:szCs w:val="19"/>
+              </w:rPr>
+              <w:tab/>
+              <w:t>; frequency 0</w:t>
             </w:r>
           </w:p>
           <w:p>
@@ -13097,17 +11596,16 @@
                 <w:szCs w:val="19"/>
               </w:rPr>
               <w:tab/>
-            </w:r>
-            <w:proofErr w:type="spellStart"/>
+              <w:t>ldi</w:t>
+            </w:r>
             <w:r>
               <w:rPr>
                 <w:rFonts w:ascii="Consolas" w:hAnsi="Consolas" w:cs="Consolas"/>
                 <w:sz w:val="19"/>
                 <w:szCs w:val="19"/>
               </w:rPr>
-              <w:t>stt</w:t>
-            </w:r>
-            <w:proofErr w:type="spellEnd"/>
+              <w:tab/>
+            </w:r>
             <w:r>
               <w:rPr>
                 <w:rFonts w:ascii="Consolas" w:hAnsi="Consolas" w:cs="Consolas"/>
@@ -13115,6 +11613,7 @@
                 <w:szCs w:val="19"/>
               </w:rPr>
               <w:tab/>
+              <w:t>r1,#200</w:t>
             </w:r>
             <w:r>
               <w:rPr>
@@ -13123,7 +11622,6 @@
                 <w:szCs w:val="19"/>
               </w:rPr>
               <w:tab/>
-              <w:t>r1,$B0[r5]</w:t>
             </w:r>
             <w:r>
               <w:rPr>
@@ -13140,7 +11638,7 @@
                 <w:szCs w:val="19"/>
               </w:rPr>
               <w:tab/>
-              <w:t>; set volume to 100%</w:t>
+              <w:t>; attack</w:t>
             </w:r>
           </w:p>
           <w:p>
@@ -13169,17 +11667,16 @@
                 <w:szCs w:val="19"/>
               </w:rPr>
               <w:tab/>
-            </w:r>
-            <w:proofErr w:type="spellStart"/>
+              <w:t>stt</w:t>
+            </w:r>
             <w:r>
               <w:rPr>
                 <w:rFonts w:ascii="Consolas" w:hAnsi="Consolas" w:cs="Consolas"/>
                 <w:sz w:val="19"/>
                 <w:szCs w:val="19"/>
               </w:rPr>
-              <w:t>ldi</w:t>
-            </w:r>
-            <w:proofErr w:type="spellEnd"/>
+              <w:tab/>
+            </w:r>
             <w:r>
               <w:rPr>
                 <w:rFonts w:ascii="Consolas" w:hAnsi="Consolas" w:cs="Consolas"/>
@@ -13187,16 +11684,20 @@
                 <w:szCs w:val="19"/>
               </w:rPr>
               <w:tab/>
-            </w:r>
-            <w:r>
+              <w:t>r1,$0C[r5]</w:t>
+            </w:r>
+          </w:p>
+          <w:p>
+            <w:pPr>
+              <w:autoSpaceDE w:val="0"/>
+              <w:autoSpaceDN w:val="0"/>
+              <w:adjustRightInd w:val="0"/>
               <w:rPr>
                 <w:rFonts w:ascii="Consolas" w:hAnsi="Consolas" w:cs="Consolas"/>
                 <w:sz w:val="19"/>
                 <w:szCs w:val="19"/>
               </w:rPr>
-              <w:tab/>
-              <w:t>r1,#91626</w:t>
-            </w:r>
+            </w:pPr>
             <w:r>
               <w:rPr>
                 <w:rFonts w:ascii="Consolas" w:hAnsi="Consolas" w:cs="Consolas"/>
@@ -13212,7 +11713,49 @@
                 <w:szCs w:val="19"/>
               </w:rPr>
               <w:tab/>
-              <w:t>; 800Hz</w:t>
+              <w:t>ldi</w:t>
+            </w:r>
+            <w:r>
+              <w:rPr>
+                <w:rFonts w:ascii="Consolas" w:hAnsi="Consolas" w:cs="Consolas"/>
+                <w:sz w:val="19"/>
+                <w:szCs w:val="19"/>
+              </w:rPr>
+              <w:tab/>
+            </w:r>
+            <w:r>
+              <w:rPr>
+                <w:rFonts w:ascii="Consolas" w:hAnsi="Consolas" w:cs="Consolas"/>
+                <w:sz w:val="19"/>
+                <w:szCs w:val="19"/>
+              </w:rPr>
+              <w:tab/>
+              <w:t>r1,#100</w:t>
+            </w:r>
+            <w:r>
+              <w:rPr>
+                <w:rFonts w:ascii="Consolas" w:hAnsi="Consolas" w:cs="Consolas"/>
+                <w:sz w:val="19"/>
+                <w:szCs w:val="19"/>
+              </w:rPr>
+              <w:tab/>
+            </w:r>
+            <w:r>
+              <w:rPr>
+                <w:rFonts w:ascii="Consolas" w:hAnsi="Consolas" w:cs="Consolas"/>
+                <w:sz w:val="19"/>
+                <w:szCs w:val="19"/>
+              </w:rPr>
+              <w:tab/>
+            </w:r>
+            <w:r>
+              <w:rPr>
+                <w:rFonts w:ascii="Consolas" w:hAnsi="Consolas" w:cs="Consolas"/>
+                <w:sz w:val="19"/>
+                <w:szCs w:val="19"/>
+              </w:rPr>
+              <w:tab/>
+              <w:t>; decay</w:t>
             </w:r>
           </w:p>
           <w:p>
@@ -13241,17 +11784,16 @@
                 <w:szCs w:val="19"/>
               </w:rPr>
               <w:tab/>
-            </w:r>
-            <w:proofErr w:type="spellStart"/>
+              <w:t>stt</w:t>
+            </w:r>
             <w:r>
               <w:rPr>
                 <w:rFonts w:ascii="Consolas" w:hAnsi="Consolas" w:cs="Consolas"/>
                 <w:sz w:val="19"/>
                 <w:szCs w:val="19"/>
               </w:rPr>
-              <w:t>stt</w:t>
-            </w:r>
-            <w:proofErr w:type="spellEnd"/>
+              <w:tab/>
+            </w:r>
             <w:r>
               <w:rPr>
                 <w:rFonts w:ascii="Consolas" w:hAnsi="Consolas" w:cs="Consolas"/>
@@ -13259,16 +11801,20 @@
                 <w:szCs w:val="19"/>
               </w:rPr>
               <w:tab/>
-            </w:r>
-            <w:r>
+              <w:t>r1,$10[r5]</w:t>
+            </w:r>
+          </w:p>
+          <w:p>
+            <w:pPr>
+              <w:autoSpaceDE w:val="0"/>
+              <w:autoSpaceDN w:val="0"/>
+              <w:adjustRightInd w:val="0"/>
               <w:rPr>
                 <w:rFonts w:ascii="Consolas" w:hAnsi="Consolas" w:cs="Consolas"/>
                 <w:sz w:val="19"/>
                 <w:szCs w:val="19"/>
               </w:rPr>
-              <w:tab/>
-              <w:t>r1,$00[r5]</w:t>
-            </w:r>
+            </w:pPr>
             <w:r>
               <w:rPr>
                 <w:rFonts w:ascii="Consolas" w:hAnsi="Consolas" w:cs="Consolas"/>
@@ -13284,7 +11830,49 @@
                 <w:szCs w:val="19"/>
               </w:rPr>
               <w:tab/>
-              <w:t>; frequency 0</w:t>
+              <w:t>ldi</w:t>
+            </w:r>
+            <w:r>
+              <w:rPr>
+                <w:rFonts w:ascii="Consolas" w:hAnsi="Consolas" w:cs="Consolas"/>
+                <w:sz w:val="19"/>
+                <w:szCs w:val="19"/>
+              </w:rPr>
+              <w:tab/>
+            </w:r>
+            <w:r>
+              <w:rPr>
+                <w:rFonts w:ascii="Consolas" w:hAnsi="Consolas" w:cs="Consolas"/>
+                <w:sz w:val="19"/>
+                <w:szCs w:val="19"/>
+              </w:rPr>
+              <w:tab/>
+              <w:t>r1,#$80</w:t>
+            </w:r>
+            <w:r>
+              <w:rPr>
+                <w:rFonts w:ascii="Consolas" w:hAnsi="Consolas" w:cs="Consolas"/>
+                <w:sz w:val="19"/>
+                <w:szCs w:val="19"/>
+              </w:rPr>
+              <w:tab/>
+            </w:r>
+            <w:r>
+              <w:rPr>
+                <w:rFonts w:ascii="Consolas" w:hAnsi="Consolas" w:cs="Consolas"/>
+                <w:sz w:val="19"/>
+                <w:szCs w:val="19"/>
+              </w:rPr>
+              <w:tab/>
+            </w:r>
+            <w:r>
+              <w:rPr>
+                <w:rFonts w:ascii="Consolas" w:hAnsi="Consolas" w:cs="Consolas"/>
+                <w:sz w:val="19"/>
+                <w:szCs w:val="19"/>
+              </w:rPr>
+              <w:tab/>
+              <w:t>; 128 sustain level</w:t>
             </w:r>
           </w:p>
           <w:p>
@@ -13313,17 +11901,16 @@
                 <w:szCs w:val="19"/>
               </w:rPr>
               <w:tab/>
-            </w:r>
-            <w:proofErr w:type="spellStart"/>
+              <w:t>stt</w:t>
+            </w:r>
             <w:r>
               <w:rPr>
                 <w:rFonts w:ascii="Consolas" w:hAnsi="Consolas" w:cs="Consolas"/>
                 <w:sz w:val="19"/>
                 <w:szCs w:val="19"/>
               </w:rPr>
-              <w:t>ldi</w:t>
-            </w:r>
-            <w:proofErr w:type="spellEnd"/>
+              <w:tab/>
+            </w:r>
             <w:r>
               <w:rPr>
                 <w:rFonts w:ascii="Consolas" w:hAnsi="Consolas" w:cs="Consolas"/>
@@ -13331,6 +11918,7 @@
                 <w:szCs w:val="19"/>
               </w:rPr>
               <w:tab/>
+              <w:t>r1,$14[r5]</w:t>
             </w:r>
             <w:r>
               <w:rPr>
@@ -13339,7 +11927,6 @@
                 <w:szCs w:val="19"/>
               </w:rPr>
               <w:tab/>
-              <w:t>r1,#200</w:t>
             </w:r>
             <w:r>
               <w:rPr>
@@ -13348,15 +11935,20 @@
                 <w:szCs w:val="19"/>
               </w:rPr>
               <w:tab/>
-            </w:r>
-            <w:r>
+              <w:t>;</w:t>
+            </w:r>
+          </w:p>
+          <w:p>
+            <w:pPr>
+              <w:autoSpaceDE w:val="0"/>
+              <w:autoSpaceDN w:val="0"/>
+              <w:adjustRightInd w:val="0"/>
               <w:rPr>
                 <w:rFonts w:ascii="Consolas" w:hAnsi="Consolas" w:cs="Consolas"/>
                 <w:sz w:val="19"/>
                 <w:szCs w:val="19"/>
               </w:rPr>
-              <w:tab/>
-            </w:r>
+            </w:pPr>
             <w:r>
               <w:rPr>
                 <w:rFonts w:ascii="Consolas" w:hAnsi="Consolas" w:cs="Consolas"/>
@@ -13364,7 +11956,57 @@
                 <w:szCs w:val="19"/>
               </w:rPr>
               <w:tab/>
-              <w:t>; attack</w:t>
+            </w:r>
+            <w:r>
+              <w:rPr>
+                <w:rFonts w:ascii="Consolas" w:hAnsi="Consolas" w:cs="Consolas"/>
+                <w:sz w:val="19"/>
+                <w:szCs w:val="19"/>
+              </w:rPr>
+              <w:tab/>
+              <w:t>ldi</w:t>
+            </w:r>
+            <w:r>
+              <w:rPr>
+                <w:rFonts w:ascii="Consolas" w:hAnsi="Consolas" w:cs="Consolas"/>
+                <w:sz w:val="19"/>
+                <w:szCs w:val="19"/>
+              </w:rPr>
+              <w:tab/>
+            </w:r>
+            <w:r>
+              <w:rPr>
+                <w:rFonts w:ascii="Consolas" w:hAnsi="Consolas" w:cs="Consolas"/>
+                <w:sz w:val="19"/>
+                <w:szCs w:val="19"/>
+              </w:rPr>
+              <w:tab/>
+              <w:t>r1,#500</w:t>
+            </w:r>
+            <w:r>
+              <w:rPr>
+                <w:rFonts w:ascii="Consolas" w:hAnsi="Consolas" w:cs="Consolas"/>
+                <w:sz w:val="19"/>
+                <w:szCs w:val="19"/>
+              </w:rPr>
+              <w:tab/>
+            </w:r>
+            <w:r>
+              <w:rPr>
+                <w:rFonts w:ascii="Consolas" w:hAnsi="Consolas" w:cs="Consolas"/>
+                <w:sz w:val="19"/>
+                <w:szCs w:val="19"/>
+              </w:rPr>
+              <w:tab/>
+            </w:r>
+            <w:r>
+              <w:rPr>
+                <w:rFonts w:ascii="Consolas" w:hAnsi="Consolas" w:cs="Consolas"/>
+                <w:sz w:val="19"/>
+                <w:szCs w:val="19"/>
+              </w:rPr>
+              <w:tab/>
+              <w:t>; release</w:t>
             </w:r>
           </w:p>
           <w:p>
@@ -13393,17 +12035,16 @@
                 <w:szCs w:val="19"/>
               </w:rPr>
               <w:tab/>
-            </w:r>
-            <w:proofErr w:type="spellStart"/>
+              <w:t>stt</w:t>
+            </w:r>
             <w:r>
               <w:rPr>
                 <w:rFonts w:ascii="Consolas" w:hAnsi="Consolas" w:cs="Consolas"/>
                 <w:sz w:val="19"/>
                 <w:szCs w:val="19"/>
               </w:rPr>
-              <w:t>stt</w:t>
-            </w:r>
-            <w:proofErr w:type="spellEnd"/>
+              <w:tab/>
+            </w:r>
             <w:r>
               <w:rPr>
                 <w:rFonts w:ascii="Consolas" w:hAnsi="Consolas" w:cs="Consolas"/>
@@ -13411,15 +12052,70 @@
                 <w:szCs w:val="19"/>
               </w:rPr>
               <w:tab/>
-            </w:r>
-            <w:r>
+              <w:t>r1,$18[r5]</w:t>
+            </w:r>
+          </w:p>
+          <w:p>
+            <w:pPr>
+              <w:autoSpaceDE w:val="0"/>
+              <w:autoSpaceDN w:val="0"/>
+              <w:adjustRightInd w:val="0"/>
               <w:rPr>
                 <w:rFonts w:ascii="Consolas" w:hAnsi="Consolas" w:cs="Consolas"/>
                 <w:sz w:val="19"/>
                 <w:szCs w:val="19"/>
               </w:rPr>
+            </w:pPr>
+            <w:r>
+              <w:rPr>
+                <w:rFonts w:ascii="Consolas" w:hAnsi="Consolas" w:cs="Consolas"/>
+                <w:sz w:val="19"/>
+                <w:szCs w:val="19"/>
+              </w:rPr>
               <w:tab/>
-              <w:t>r1,$0C[r5]</w:t>
+            </w:r>
+            <w:r>
+              <w:rPr>
+                <w:rFonts w:ascii="Consolas" w:hAnsi="Consolas" w:cs="Consolas"/>
+                <w:sz w:val="19"/>
+                <w:szCs w:val="19"/>
+              </w:rPr>
+              <w:tab/>
+              <w:t>ldi</w:t>
+            </w:r>
+            <w:r>
+              <w:rPr>
+                <w:rFonts w:ascii="Consolas" w:hAnsi="Consolas" w:cs="Consolas"/>
+                <w:sz w:val="19"/>
+                <w:szCs w:val="19"/>
+              </w:rPr>
+              <w:tab/>
+            </w:r>
+            <w:r>
+              <w:rPr>
+                <w:rFonts w:ascii="Consolas" w:hAnsi="Consolas" w:cs="Consolas"/>
+                <w:sz w:val="19"/>
+                <w:szCs w:val="19"/>
+              </w:rPr>
+              <w:tab/>
+              <w:t>r1,#$1504</w:t>
+            </w:r>
+            <w:r>
+              <w:rPr>
+                <w:rFonts w:ascii="Consolas" w:hAnsi="Consolas" w:cs="Consolas"/>
+                <w:sz w:val="19"/>
+                <w:szCs w:val="19"/>
+              </w:rPr>
+              <w:tab/>
+            </w:r>
+            <w:r>
+              <w:rPr>
+                <w:rFonts w:ascii="Consolas" w:hAnsi="Consolas" w:cs="Consolas"/>
+                <w:sz w:val="19"/>
+                <w:szCs w:val="19"/>
+              </w:rPr>
+              <w:tab/>
+              <w:t>; gate, output, triangle wave</w:t>
             </w:r>
           </w:p>
           <w:p>
@@ -13448,17 +12144,16 @@
                 <w:szCs w:val="19"/>
               </w:rPr>
               <w:tab/>
-            </w:r>
-            <w:proofErr w:type="spellStart"/>
+              <w:t>stt</w:t>
+            </w:r>
             <w:r>
               <w:rPr>
                 <w:rFonts w:ascii="Consolas" w:hAnsi="Consolas" w:cs="Consolas"/>
                 <w:sz w:val="19"/>
                 <w:szCs w:val="19"/>
               </w:rPr>
-              <w:t>ldi</w:t>
-            </w:r>
-            <w:proofErr w:type="spellEnd"/>
+              <w:tab/>
+            </w:r>
             <w:r>
               <w:rPr>
                 <w:rFonts w:ascii="Consolas" w:hAnsi="Consolas" w:cs="Consolas"/>
@@ -13466,16 +12161,20 @@
                 <w:szCs w:val="19"/>
               </w:rPr>
               <w:tab/>
-            </w:r>
-            <w:r>
+              <w:t>r1,$008[r5]</w:t>
+            </w:r>
+          </w:p>
+          <w:p>
+            <w:pPr>
+              <w:autoSpaceDE w:val="0"/>
+              <w:autoSpaceDN w:val="0"/>
+              <w:adjustRightInd w:val="0"/>
               <w:rPr>
                 <w:rFonts w:ascii="Consolas" w:hAnsi="Consolas" w:cs="Consolas"/>
                 <w:sz w:val="19"/>
                 <w:szCs w:val="19"/>
               </w:rPr>
-              <w:tab/>
-              <w:t>r1,#100</w:t>
-            </w:r>
+            </w:pPr>
             <w:r>
               <w:rPr>
                 <w:rFonts w:ascii="Consolas" w:hAnsi="Consolas" w:cs="Consolas"/>
@@ -13491,6 +12190,7 @@
                 <w:szCs w:val="19"/>
               </w:rPr>
               <w:tab/>
+              <w:t>csrrw</w:t>
             </w:r>
             <w:r>
               <w:rPr>
@@ -13499,7 +12199,24 @@
                 <w:szCs w:val="19"/>
               </w:rPr>
               <w:tab/>
-              <w:t>; decay</w:t>
+              <w:t>r2,#2,r0</w:t>
+            </w:r>
+            <w:r>
+              <w:rPr>
+                <w:rFonts w:ascii="Consolas" w:hAnsi="Consolas" w:cs="Consolas"/>
+                <w:sz w:val="19"/>
+                <w:szCs w:val="19"/>
+              </w:rPr>
+              <w:tab/>
+            </w:r>
+            <w:r>
+              <w:rPr>
+                <w:rFonts w:ascii="Consolas" w:hAnsi="Consolas" w:cs="Consolas"/>
+                <w:sz w:val="19"/>
+                <w:szCs w:val="19"/>
+              </w:rPr>
+              <w:tab/>
+              <w:t>; get tick</w:t>
             </w:r>
           </w:p>
           <w:p>
@@ -13528,17 +12245,16 @@
                 <w:szCs w:val="19"/>
               </w:rPr>
               <w:tab/>
-            </w:r>
-            <w:proofErr w:type="spellStart"/>
+              <w:t>add</w:t>
+            </w:r>
             <w:r>
               <w:rPr>
                 <w:rFonts w:ascii="Consolas" w:hAnsi="Consolas" w:cs="Consolas"/>
                 <w:sz w:val="19"/>
                 <w:szCs w:val="19"/>
               </w:rPr>
-              <w:t>stt</w:t>
-            </w:r>
-            <w:proofErr w:type="spellEnd"/>
+              <w:tab/>
+            </w:r>
             <w:r>
               <w:rPr>
                 <w:rFonts w:ascii="Consolas" w:hAnsi="Consolas" w:cs="Consolas"/>
@@ -13546,15 +12262,27 @@
                 <w:szCs w:val="19"/>
               </w:rPr>
               <w:tab/>
-            </w:r>
-            <w:r>
+              <w:t>r1,r2,#37500000</w:t>
+            </w:r>
+          </w:p>
+          <w:p>
+            <w:pPr>
+              <w:autoSpaceDE w:val="0"/>
+              <w:autoSpaceDN w:val="0"/>
+              <w:adjustRightInd w:val="0"/>
               <w:rPr>
                 <w:rFonts w:ascii="Consolas" w:hAnsi="Consolas" w:cs="Consolas"/>
                 <w:sz w:val="19"/>
                 <w:szCs w:val="19"/>
               </w:rPr>
-              <w:tab/>
-              <w:t>r1,$10[r5]</w:t>
+            </w:pPr>
+            <w:r>
+              <w:rPr>
+                <w:rFonts w:ascii="Consolas" w:hAnsi="Consolas" w:cs="Consolas"/>
+                <w:sz w:val="19"/>
+                <w:szCs w:val="19"/>
+              </w:rPr>
+              <w:t>.ipsg1:</w:t>
             </w:r>
           </w:p>
           <w:p>
@@ -13583,25 +12311,29 @@
                 <w:szCs w:val="19"/>
               </w:rPr>
               <w:tab/>
-            </w:r>
-            <w:proofErr w:type="spellStart"/>
+              <w:t>csrrw</w:t>
+            </w:r>
             <w:r>
               <w:rPr>
                 <w:rFonts w:ascii="Consolas" w:hAnsi="Consolas" w:cs="Consolas"/>
                 <w:sz w:val="19"/>
                 <w:szCs w:val="19"/>
               </w:rPr>
-              <w:t>ldi</w:t>
-            </w:r>
-            <w:proofErr w:type="spellEnd"/>
-            <w:r>
+              <w:tab/>
+              <w:t>r2,#2,r0</w:t>
+            </w:r>
+          </w:p>
+          <w:p>
+            <w:pPr>
+              <w:autoSpaceDE w:val="0"/>
+              <w:autoSpaceDN w:val="0"/>
+              <w:adjustRightInd w:val="0"/>
               <w:rPr>
                 <w:rFonts w:ascii="Consolas" w:hAnsi="Consolas" w:cs="Consolas"/>
                 <w:sz w:val="19"/>
                 <w:szCs w:val="19"/>
               </w:rPr>
-              <w:tab/>
-            </w:r>
+            </w:pPr>
             <w:r>
               <w:rPr>
                 <w:rFonts w:ascii="Consolas" w:hAnsi="Consolas" w:cs="Consolas"/>
@@ -13609,7 +12341,6 @@
                 <w:szCs w:val="19"/>
               </w:rPr>
               <w:tab/>
-              <w:t>r1,#$80</w:t>
             </w:r>
             <w:r>
               <w:rPr>
@@ -13618,6 +12349,7 @@
                 <w:szCs w:val="19"/>
               </w:rPr>
               <w:tab/>
+              <w:t>bltu</w:t>
             </w:r>
             <w:r>
               <w:rPr>
@@ -13626,15 +12358,53 @@
                 <w:szCs w:val="19"/>
               </w:rPr>
               <w:tab/>
-            </w:r>
-            <w:r>
+              <w:t>r2,r1,.ipsg1</w:t>
+            </w:r>
+          </w:p>
+          <w:p>
+            <w:pPr>
+              <w:autoSpaceDE w:val="0"/>
+              <w:autoSpaceDN w:val="0"/>
+              <w:adjustRightInd w:val="0"/>
               <w:rPr>
                 <w:rFonts w:ascii="Consolas" w:hAnsi="Consolas" w:cs="Consolas"/>
                 <w:sz w:val="19"/>
                 <w:szCs w:val="19"/>
               </w:rPr>
+            </w:pPr>
+            <w:r>
+              <w:rPr>
+                <w:rFonts w:ascii="Consolas" w:hAnsi="Consolas" w:cs="Consolas"/>
+                <w:sz w:val="19"/>
+                <w:szCs w:val="19"/>
+              </w:rPr>
               <w:tab/>
-              <w:t>; 128 sustain level</w:t>
+            </w:r>
+            <w:r>
+              <w:rPr>
+                <w:rFonts w:ascii="Consolas" w:hAnsi="Consolas" w:cs="Consolas"/>
+                <w:sz w:val="19"/>
+                <w:szCs w:val="19"/>
+              </w:rPr>
+              <w:tab/>
+              <w:t>ldi</w:t>
+            </w:r>
+            <w:r>
+              <w:rPr>
+                <w:rFonts w:ascii="Consolas" w:hAnsi="Consolas" w:cs="Consolas"/>
+                <w:sz w:val="19"/>
+                <w:szCs w:val="19"/>
+              </w:rPr>
+              <w:tab/>
+            </w:r>
+            <w:r>
+              <w:rPr>
+                <w:rFonts w:ascii="Consolas" w:hAnsi="Consolas" w:cs="Consolas"/>
+                <w:sz w:val="19"/>
+                <w:szCs w:val="19"/>
+              </w:rPr>
+              <w:tab/>
+              <w:t>r1,#$0000</w:t>
             </w:r>
           </w:p>
           <w:p>
@@ -13663,630 +12433,8 @@
                 <w:szCs w:val="19"/>
               </w:rPr>
               <w:tab/>
-            </w:r>
-            <w:proofErr w:type="spellStart"/>
-            <w:r>
-              <w:rPr>
-                <w:rFonts w:ascii="Consolas" w:hAnsi="Consolas" w:cs="Consolas"/>
-                <w:sz w:val="19"/>
-                <w:szCs w:val="19"/>
-              </w:rPr>
               <w:t>stt</w:t>
             </w:r>
-            <w:proofErr w:type="spellEnd"/>
-            <w:r>
-              <w:rPr>
-                <w:rFonts w:ascii="Consolas" w:hAnsi="Consolas" w:cs="Consolas"/>
-                <w:sz w:val="19"/>
-                <w:szCs w:val="19"/>
-              </w:rPr>
-              <w:tab/>
-            </w:r>
-            <w:r>
-              <w:rPr>
-                <w:rFonts w:ascii="Consolas" w:hAnsi="Consolas" w:cs="Consolas"/>
-                <w:sz w:val="19"/>
-                <w:szCs w:val="19"/>
-              </w:rPr>
-              <w:tab/>
-              <w:t>r1,$14[r5]</w:t>
-            </w:r>
-            <w:r>
-              <w:rPr>
-                <w:rFonts w:ascii="Consolas" w:hAnsi="Consolas" w:cs="Consolas"/>
-                <w:sz w:val="19"/>
-                <w:szCs w:val="19"/>
-              </w:rPr>
-              <w:tab/>
-            </w:r>
-            <w:r>
-              <w:rPr>
-                <w:rFonts w:ascii="Consolas" w:hAnsi="Consolas" w:cs="Consolas"/>
-                <w:sz w:val="19"/>
-                <w:szCs w:val="19"/>
-              </w:rPr>
-              <w:tab/>
-              <w:t>;</w:t>
-            </w:r>
-          </w:p>
-          <w:p>
-            <w:pPr>
-              <w:autoSpaceDE w:val="0"/>
-              <w:autoSpaceDN w:val="0"/>
-              <w:adjustRightInd w:val="0"/>
-              <w:rPr>
-                <w:rFonts w:ascii="Consolas" w:hAnsi="Consolas" w:cs="Consolas"/>
-                <w:sz w:val="19"/>
-                <w:szCs w:val="19"/>
-              </w:rPr>
-            </w:pPr>
-            <w:r>
-              <w:rPr>
-                <w:rFonts w:ascii="Consolas" w:hAnsi="Consolas" w:cs="Consolas"/>
-                <w:sz w:val="19"/>
-                <w:szCs w:val="19"/>
-              </w:rPr>
-              <w:tab/>
-            </w:r>
-            <w:r>
-              <w:rPr>
-                <w:rFonts w:ascii="Consolas" w:hAnsi="Consolas" w:cs="Consolas"/>
-                <w:sz w:val="19"/>
-                <w:szCs w:val="19"/>
-              </w:rPr>
-              <w:tab/>
-            </w:r>
-            <w:proofErr w:type="spellStart"/>
-            <w:r>
-              <w:rPr>
-                <w:rFonts w:ascii="Consolas" w:hAnsi="Consolas" w:cs="Consolas"/>
-                <w:sz w:val="19"/>
-                <w:szCs w:val="19"/>
-              </w:rPr>
-              <w:t>ldi</w:t>
-            </w:r>
-            <w:proofErr w:type="spellEnd"/>
-            <w:r>
-              <w:rPr>
-                <w:rFonts w:ascii="Consolas" w:hAnsi="Consolas" w:cs="Consolas"/>
-                <w:sz w:val="19"/>
-                <w:szCs w:val="19"/>
-              </w:rPr>
-              <w:tab/>
-            </w:r>
-            <w:r>
-              <w:rPr>
-                <w:rFonts w:ascii="Consolas" w:hAnsi="Consolas" w:cs="Consolas"/>
-                <w:sz w:val="19"/>
-                <w:szCs w:val="19"/>
-              </w:rPr>
-              <w:tab/>
-              <w:t>r1,#500</w:t>
-            </w:r>
-            <w:r>
-              <w:rPr>
-                <w:rFonts w:ascii="Consolas" w:hAnsi="Consolas" w:cs="Consolas"/>
-                <w:sz w:val="19"/>
-                <w:szCs w:val="19"/>
-              </w:rPr>
-              <w:tab/>
-            </w:r>
-            <w:r>
-              <w:rPr>
-                <w:rFonts w:ascii="Consolas" w:hAnsi="Consolas" w:cs="Consolas"/>
-                <w:sz w:val="19"/>
-                <w:szCs w:val="19"/>
-              </w:rPr>
-              <w:tab/>
-            </w:r>
-            <w:r>
-              <w:rPr>
-                <w:rFonts w:ascii="Consolas" w:hAnsi="Consolas" w:cs="Consolas"/>
-                <w:sz w:val="19"/>
-                <w:szCs w:val="19"/>
-              </w:rPr>
-              <w:tab/>
-              <w:t>; release</w:t>
-            </w:r>
-          </w:p>
-          <w:p>
-            <w:pPr>
-              <w:autoSpaceDE w:val="0"/>
-              <w:autoSpaceDN w:val="0"/>
-              <w:adjustRightInd w:val="0"/>
-              <w:rPr>
-                <w:rFonts w:ascii="Consolas" w:hAnsi="Consolas" w:cs="Consolas"/>
-                <w:sz w:val="19"/>
-                <w:szCs w:val="19"/>
-              </w:rPr>
-            </w:pPr>
-            <w:r>
-              <w:rPr>
-                <w:rFonts w:ascii="Consolas" w:hAnsi="Consolas" w:cs="Consolas"/>
-                <w:sz w:val="19"/>
-                <w:szCs w:val="19"/>
-              </w:rPr>
-              <w:tab/>
-            </w:r>
-            <w:r>
-              <w:rPr>
-                <w:rFonts w:ascii="Consolas" w:hAnsi="Consolas" w:cs="Consolas"/>
-                <w:sz w:val="19"/>
-                <w:szCs w:val="19"/>
-              </w:rPr>
-              <w:tab/>
-            </w:r>
-            <w:proofErr w:type="spellStart"/>
-            <w:r>
-              <w:rPr>
-                <w:rFonts w:ascii="Consolas" w:hAnsi="Consolas" w:cs="Consolas"/>
-                <w:sz w:val="19"/>
-                <w:szCs w:val="19"/>
-              </w:rPr>
-              <w:t>stt</w:t>
-            </w:r>
-            <w:proofErr w:type="spellEnd"/>
-            <w:r>
-              <w:rPr>
-                <w:rFonts w:ascii="Consolas" w:hAnsi="Consolas" w:cs="Consolas"/>
-                <w:sz w:val="19"/>
-                <w:szCs w:val="19"/>
-              </w:rPr>
-              <w:tab/>
-            </w:r>
-            <w:r>
-              <w:rPr>
-                <w:rFonts w:ascii="Consolas" w:hAnsi="Consolas" w:cs="Consolas"/>
-                <w:sz w:val="19"/>
-                <w:szCs w:val="19"/>
-              </w:rPr>
-              <w:tab/>
-              <w:t>r1,$18[r5]</w:t>
-            </w:r>
-          </w:p>
-          <w:p>
-            <w:pPr>
-              <w:autoSpaceDE w:val="0"/>
-              <w:autoSpaceDN w:val="0"/>
-              <w:adjustRightInd w:val="0"/>
-              <w:rPr>
-                <w:rFonts w:ascii="Consolas" w:hAnsi="Consolas" w:cs="Consolas"/>
-                <w:sz w:val="19"/>
-                <w:szCs w:val="19"/>
-              </w:rPr>
-            </w:pPr>
-            <w:r>
-              <w:rPr>
-                <w:rFonts w:ascii="Consolas" w:hAnsi="Consolas" w:cs="Consolas"/>
-                <w:sz w:val="19"/>
-                <w:szCs w:val="19"/>
-              </w:rPr>
-              <w:tab/>
-            </w:r>
-            <w:r>
-              <w:rPr>
-                <w:rFonts w:ascii="Consolas" w:hAnsi="Consolas" w:cs="Consolas"/>
-                <w:sz w:val="19"/>
-                <w:szCs w:val="19"/>
-              </w:rPr>
-              <w:tab/>
-            </w:r>
-            <w:proofErr w:type="spellStart"/>
-            <w:r>
-              <w:rPr>
-                <w:rFonts w:ascii="Consolas" w:hAnsi="Consolas" w:cs="Consolas"/>
-                <w:sz w:val="19"/>
-                <w:szCs w:val="19"/>
-              </w:rPr>
-              <w:t>ldi</w:t>
-            </w:r>
-            <w:proofErr w:type="spellEnd"/>
-            <w:r>
-              <w:rPr>
-                <w:rFonts w:ascii="Consolas" w:hAnsi="Consolas" w:cs="Consolas"/>
-                <w:sz w:val="19"/>
-                <w:szCs w:val="19"/>
-              </w:rPr>
-              <w:tab/>
-            </w:r>
-            <w:r>
-              <w:rPr>
-                <w:rFonts w:ascii="Consolas" w:hAnsi="Consolas" w:cs="Consolas"/>
-                <w:sz w:val="19"/>
-                <w:szCs w:val="19"/>
-              </w:rPr>
-              <w:tab/>
-              <w:t>r1,#$1504</w:t>
-            </w:r>
-            <w:r>
-              <w:rPr>
-                <w:rFonts w:ascii="Consolas" w:hAnsi="Consolas" w:cs="Consolas"/>
-                <w:sz w:val="19"/>
-                <w:szCs w:val="19"/>
-              </w:rPr>
-              <w:tab/>
-            </w:r>
-            <w:r>
-              <w:rPr>
-                <w:rFonts w:ascii="Consolas" w:hAnsi="Consolas" w:cs="Consolas"/>
-                <w:sz w:val="19"/>
-                <w:szCs w:val="19"/>
-              </w:rPr>
-              <w:tab/>
-              <w:t>; gate, output, triangle wave</w:t>
-            </w:r>
-          </w:p>
-          <w:p>
-            <w:pPr>
-              <w:autoSpaceDE w:val="0"/>
-              <w:autoSpaceDN w:val="0"/>
-              <w:adjustRightInd w:val="0"/>
-              <w:rPr>
-                <w:rFonts w:ascii="Consolas" w:hAnsi="Consolas" w:cs="Consolas"/>
-                <w:sz w:val="19"/>
-                <w:szCs w:val="19"/>
-              </w:rPr>
-            </w:pPr>
-            <w:r>
-              <w:rPr>
-                <w:rFonts w:ascii="Consolas" w:hAnsi="Consolas" w:cs="Consolas"/>
-                <w:sz w:val="19"/>
-                <w:szCs w:val="19"/>
-              </w:rPr>
-              <w:tab/>
-            </w:r>
-            <w:r>
-              <w:rPr>
-                <w:rFonts w:ascii="Consolas" w:hAnsi="Consolas" w:cs="Consolas"/>
-                <w:sz w:val="19"/>
-                <w:szCs w:val="19"/>
-              </w:rPr>
-              <w:tab/>
-            </w:r>
-            <w:proofErr w:type="spellStart"/>
-            <w:r>
-              <w:rPr>
-                <w:rFonts w:ascii="Consolas" w:hAnsi="Consolas" w:cs="Consolas"/>
-                <w:sz w:val="19"/>
-                <w:szCs w:val="19"/>
-              </w:rPr>
-              <w:t>stt</w:t>
-            </w:r>
-            <w:proofErr w:type="spellEnd"/>
-            <w:r>
-              <w:rPr>
-                <w:rFonts w:ascii="Consolas" w:hAnsi="Consolas" w:cs="Consolas"/>
-                <w:sz w:val="19"/>
-                <w:szCs w:val="19"/>
-              </w:rPr>
-              <w:tab/>
-            </w:r>
-            <w:r>
-              <w:rPr>
-                <w:rFonts w:ascii="Consolas" w:hAnsi="Consolas" w:cs="Consolas"/>
-                <w:sz w:val="19"/>
-                <w:szCs w:val="19"/>
-              </w:rPr>
-              <w:tab/>
-              <w:t>r1,$008[r5]</w:t>
-            </w:r>
-          </w:p>
-          <w:p>
-            <w:pPr>
-              <w:autoSpaceDE w:val="0"/>
-              <w:autoSpaceDN w:val="0"/>
-              <w:adjustRightInd w:val="0"/>
-              <w:rPr>
-                <w:rFonts w:ascii="Consolas" w:hAnsi="Consolas" w:cs="Consolas"/>
-                <w:sz w:val="19"/>
-                <w:szCs w:val="19"/>
-              </w:rPr>
-            </w:pPr>
-            <w:r>
-              <w:rPr>
-                <w:rFonts w:ascii="Consolas" w:hAnsi="Consolas" w:cs="Consolas"/>
-                <w:sz w:val="19"/>
-                <w:szCs w:val="19"/>
-              </w:rPr>
-              <w:tab/>
-            </w:r>
-            <w:r>
-              <w:rPr>
-                <w:rFonts w:ascii="Consolas" w:hAnsi="Consolas" w:cs="Consolas"/>
-                <w:sz w:val="19"/>
-                <w:szCs w:val="19"/>
-              </w:rPr>
-              <w:tab/>
-            </w:r>
-            <w:proofErr w:type="spellStart"/>
-            <w:r>
-              <w:rPr>
-                <w:rFonts w:ascii="Consolas" w:hAnsi="Consolas" w:cs="Consolas"/>
-                <w:sz w:val="19"/>
-                <w:szCs w:val="19"/>
-              </w:rPr>
-              <w:t>csrrw</w:t>
-            </w:r>
-            <w:proofErr w:type="spellEnd"/>
-            <w:r>
-              <w:rPr>
-                <w:rFonts w:ascii="Consolas" w:hAnsi="Consolas" w:cs="Consolas"/>
-                <w:sz w:val="19"/>
-                <w:szCs w:val="19"/>
-              </w:rPr>
-              <w:tab/>
-              <w:t>r2,#2,r0</w:t>
-            </w:r>
-            <w:r>
-              <w:rPr>
-                <w:rFonts w:ascii="Consolas" w:hAnsi="Consolas" w:cs="Consolas"/>
-                <w:sz w:val="19"/>
-                <w:szCs w:val="19"/>
-              </w:rPr>
-              <w:tab/>
-            </w:r>
-            <w:r>
-              <w:rPr>
-                <w:rFonts w:ascii="Consolas" w:hAnsi="Consolas" w:cs="Consolas"/>
-                <w:sz w:val="19"/>
-                <w:szCs w:val="19"/>
-              </w:rPr>
-              <w:tab/>
-              <w:t>; get tick</w:t>
-            </w:r>
-          </w:p>
-          <w:p>
-            <w:pPr>
-              <w:autoSpaceDE w:val="0"/>
-              <w:autoSpaceDN w:val="0"/>
-              <w:adjustRightInd w:val="0"/>
-              <w:rPr>
-                <w:rFonts w:ascii="Consolas" w:hAnsi="Consolas" w:cs="Consolas"/>
-                <w:sz w:val="19"/>
-                <w:szCs w:val="19"/>
-              </w:rPr>
-            </w:pPr>
-            <w:r>
-              <w:rPr>
-                <w:rFonts w:ascii="Consolas" w:hAnsi="Consolas" w:cs="Consolas"/>
-                <w:sz w:val="19"/>
-                <w:szCs w:val="19"/>
-              </w:rPr>
-              <w:tab/>
-            </w:r>
-            <w:r>
-              <w:rPr>
-                <w:rFonts w:ascii="Consolas" w:hAnsi="Consolas" w:cs="Consolas"/>
-                <w:sz w:val="19"/>
-                <w:szCs w:val="19"/>
-              </w:rPr>
-              <w:tab/>
-              <w:t>add</w:t>
-            </w:r>
-            <w:r>
-              <w:rPr>
-                <w:rFonts w:ascii="Consolas" w:hAnsi="Consolas" w:cs="Consolas"/>
-                <w:sz w:val="19"/>
-                <w:szCs w:val="19"/>
-              </w:rPr>
-              <w:tab/>
-            </w:r>
-            <w:r>
-              <w:rPr>
-                <w:rFonts w:ascii="Consolas" w:hAnsi="Consolas" w:cs="Consolas"/>
-                <w:sz w:val="19"/>
-                <w:szCs w:val="19"/>
-              </w:rPr>
-              <w:tab/>
-              <w:t>r1,r2,#37500000</w:t>
-            </w:r>
-          </w:p>
-          <w:p>
-            <w:pPr>
-              <w:autoSpaceDE w:val="0"/>
-              <w:autoSpaceDN w:val="0"/>
-              <w:adjustRightInd w:val="0"/>
-              <w:rPr>
-                <w:rFonts w:ascii="Consolas" w:hAnsi="Consolas" w:cs="Consolas"/>
-                <w:sz w:val="19"/>
-                <w:szCs w:val="19"/>
-              </w:rPr>
-            </w:pPr>
-            <w:r>
-              <w:rPr>
-                <w:rFonts w:ascii="Consolas" w:hAnsi="Consolas" w:cs="Consolas"/>
-                <w:sz w:val="19"/>
-                <w:szCs w:val="19"/>
-              </w:rPr>
-              <w:t>.ipsg1:</w:t>
-            </w:r>
-          </w:p>
-          <w:p>
-            <w:pPr>
-              <w:autoSpaceDE w:val="0"/>
-              <w:autoSpaceDN w:val="0"/>
-              <w:adjustRightInd w:val="0"/>
-              <w:rPr>
-                <w:rFonts w:ascii="Consolas" w:hAnsi="Consolas" w:cs="Consolas"/>
-                <w:sz w:val="19"/>
-                <w:szCs w:val="19"/>
-              </w:rPr>
-            </w:pPr>
-            <w:r>
-              <w:rPr>
-                <w:rFonts w:ascii="Consolas" w:hAnsi="Consolas" w:cs="Consolas"/>
-                <w:sz w:val="19"/>
-                <w:szCs w:val="19"/>
-              </w:rPr>
-              <w:tab/>
-            </w:r>
-            <w:r>
-              <w:rPr>
-                <w:rFonts w:ascii="Consolas" w:hAnsi="Consolas" w:cs="Consolas"/>
-                <w:sz w:val="19"/>
-                <w:szCs w:val="19"/>
-              </w:rPr>
-              <w:tab/>
-            </w:r>
-            <w:proofErr w:type="spellStart"/>
-            <w:r>
-              <w:rPr>
-                <w:rFonts w:ascii="Consolas" w:hAnsi="Consolas" w:cs="Consolas"/>
-                <w:sz w:val="19"/>
-                <w:szCs w:val="19"/>
-              </w:rPr>
-              <w:t>csrrw</w:t>
-            </w:r>
-            <w:proofErr w:type="spellEnd"/>
-            <w:r>
-              <w:rPr>
-                <w:rFonts w:ascii="Consolas" w:hAnsi="Consolas" w:cs="Consolas"/>
-                <w:sz w:val="19"/>
-                <w:szCs w:val="19"/>
-              </w:rPr>
-              <w:tab/>
-              <w:t>r2,#2,r0</w:t>
-            </w:r>
-          </w:p>
-          <w:p>
-            <w:pPr>
-              <w:autoSpaceDE w:val="0"/>
-              <w:autoSpaceDN w:val="0"/>
-              <w:adjustRightInd w:val="0"/>
-              <w:rPr>
-                <w:rFonts w:ascii="Consolas" w:hAnsi="Consolas" w:cs="Consolas"/>
-                <w:sz w:val="19"/>
-                <w:szCs w:val="19"/>
-              </w:rPr>
-            </w:pPr>
-            <w:r>
-              <w:rPr>
-                <w:rFonts w:ascii="Consolas" w:hAnsi="Consolas" w:cs="Consolas"/>
-                <w:sz w:val="19"/>
-                <w:szCs w:val="19"/>
-              </w:rPr>
-              <w:tab/>
-            </w:r>
-            <w:r>
-              <w:rPr>
-                <w:rFonts w:ascii="Consolas" w:hAnsi="Consolas" w:cs="Consolas"/>
-                <w:sz w:val="19"/>
-                <w:szCs w:val="19"/>
-              </w:rPr>
-              <w:tab/>
-            </w:r>
-            <w:proofErr w:type="spellStart"/>
-            <w:r>
-              <w:rPr>
-                <w:rFonts w:ascii="Consolas" w:hAnsi="Consolas" w:cs="Consolas"/>
-                <w:sz w:val="19"/>
-                <w:szCs w:val="19"/>
-              </w:rPr>
-              <w:t>bltu</w:t>
-            </w:r>
-            <w:proofErr w:type="spellEnd"/>
-            <w:r>
-              <w:rPr>
-                <w:rFonts w:ascii="Consolas" w:hAnsi="Consolas" w:cs="Consolas"/>
-                <w:sz w:val="19"/>
-                <w:szCs w:val="19"/>
-              </w:rPr>
-              <w:tab/>
-              <w:t>r2,r1,.ipsg1</w:t>
-            </w:r>
-          </w:p>
-          <w:p>
-            <w:pPr>
-              <w:autoSpaceDE w:val="0"/>
-              <w:autoSpaceDN w:val="0"/>
-              <w:adjustRightInd w:val="0"/>
-              <w:rPr>
-                <w:rFonts w:ascii="Consolas" w:hAnsi="Consolas" w:cs="Consolas"/>
-                <w:sz w:val="19"/>
-                <w:szCs w:val="19"/>
-              </w:rPr>
-            </w:pPr>
-            <w:r>
-              <w:rPr>
-                <w:rFonts w:ascii="Consolas" w:hAnsi="Consolas" w:cs="Consolas"/>
-                <w:sz w:val="19"/>
-                <w:szCs w:val="19"/>
-              </w:rPr>
-              <w:tab/>
-            </w:r>
-            <w:r>
-              <w:rPr>
-                <w:rFonts w:ascii="Consolas" w:hAnsi="Consolas" w:cs="Consolas"/>
-                <w:sz w:val="19"/>
-                <w:szCs w:val="19"/>
-              </w:rPr>
-              <w:tab/>
-            </w:r>
-            <w:proofErr w:type="spellStart"/>
-            <w:r>
-              <w:rPr>
-                <w:rFonts w:ascii="Consolas" w:hAnsi="Consolas" w:cs="Consolas"/>
-                <w:sz w:val="19"/>
-                <w:szCs w:val="19"/>
-              </w:rPr>
-              <w:t>ldi</w:t>
-            </w:r>
-            <w:proofErr w:type="spellEnd"/>
-            <w:r>
-              <w:rPr>
-                <w:rFonts w:ascii="Consolas" w:hAnsi="Consolas" w:cs="Consolas"/>
-                <w:sz w:val="19"/>
-                <w:szCs w:val="19"/>
-              </w:rPr>
-              <w:tab/>
-            </w:r>
-            <w:r>
-              <w:rPr>
-                <w:rFonts w:ascii="Consolas" w:hAnsi="Consolas" w:cs="Consolas"/>
-                <w:sz w:val="19"/>
-                <w:szCs w:val="19"/>
-              </w:rPr>
-              <w:tab/>
-              <w:t>r1,#$0000</w:t>
-            </w:r>
-          </w:p>
-          <w:p>
-            <w:pPr>
-              <w:autoSpaceDE w:val="0"/>
-              <w:autoSpaceDN w:val="0"/>
-              <w:adjustRightInd w:val="0"/>
-              <w:rPr>
-                <w:rFonts w:ascii="Consolas" w:hAnsi="Consolas" w:cs="Consolas"/>
-                <w:sz w:val="19"/>
-                <w:szCs w:val="19"/>
-              </w:rPr>
-            </w:pPr>
-            <w:r>
-              <w:rPr>
-                <w:rFonts w:ascii="Consolas" w:hAnsi="Consolas" w:cs="Consolas"/>
-                <w:sz w:val="19"/>
-                <w:szCs w:val="19"/>
-              </w:rPr>
-              <w:tab/>
-            </w:r>
-            <w:r>
-              <w:rPr>
-                <w:rFonts w:ascii="Consolas" w:hAnsi="Consolas" w:cs="Consolas"/>
-                <w:sz w:val="19"/>
-                <w:szCs w:val="19"/>
-              </w:rPr>
-              <w:tab/>
-            </w:r>
-            <w:proofErr w:type="spellStart"/>
-            <w:r>
-              <w:rPr>
-                <w:rFonts w:ascii="Consolas" w:hAnsi="Consolas" w:cs="Consolas"/>
-                <w:sz w:val="19"/>
-                <w:szCs w:val="19"/>
-              </w:rPr>
-              <w:t>stt</w:t>
-            </w:r>
-            <w:proofErr w:type="spellEnd"/>
             <w:r>
               <w:rPr>
                 <w:rFonts w:ascii="Consolas" w:hAnsi="Consolas" w:cs="Consolas"/>
@@ -14386,13 +12534,11 @@
       <w:r>
         <w:br w:type="page"/>
       </w:r>
-      <w:bookmarkStart w:id="19" w:name="_Toc471508961"/>
+      <w:bookmarkStart w:id="20" w:name="_Toc471508961"/>
       <w:r>
         <w:lastRenderedPageBreak/>
         <w:t>WISHBONE Compatibility Datasheet</w:t>
       </w:r>
-      <w:bookmarkStart w:id="20" w:name="_GoBack"/>
-      <w:bookmarkEnd w:id="19"/>
       <w:bookmarkEnd w:id="20"/>
     </w:p>
     <w:p>
@@ -14473,21 +12619,7 @@
               <w:rPr>
                 <w:rFonts w:ascii="Arial" w:hAnsi="Arial" w:cs="Arial"/>
               </w:rPr>
-              <w:t xml:space="preserve">WISHBONE </w:t>
-            </w:r>
-            <w:proofErr w:type="spellStart"/>
-            <w:r>
-              <w:rPr>
-                <w:rFonts w:ascii="Arial" w:hAnsi="Arial" w:cs="Arial"/>
-              </w:rPr>
-              <w:t>SoC</w:t>
-            </w:r>
-            <w:proofErr w:type="spellEnd"/>
-            <w:r>
-              <w:rPr>
-                <w:rFonts w:ascii="Arial" w:hAnsi="Arial" w:cs="Arial"/>
-              </w:rPr>
-              <w:t xml:space="preserve"> Architecture Specification, Revision B.3</w:t>
+              <w:t>WISHBONE SoC Architecture Specification, Revision B.3</w:t>
             </w:r>
           </w:p>
         </w:tc>
@@ -14910,135 +13042,101 @@
             </w:r>
           </w:p>
           <w:p>
-            <w:proofErr w:type="spellStart"/>
             <w:r>
               <w:rPr>
                 <w:rFonts w:ascii="Arial" w:hAnsi="Arial" w:cs="Arial"/>
               </w:rPr>
               <w:t>ack_o</w:t>
             </w:r>
-            <w:proofErr w:type="spellEnd"/>
-          </w:p>
-          <w:p>
-            <w:proofErr w:type="spellStart"/>
+          </w:p>
+          <w:p>
             <w:r>
               <w:rPr>
                 <w:rFonts w:ascii="Arial" w:hAnsi="Arial" w:cs="Arial"/>
               </w:rPr>
-              <w:t>adr_i</w:t>
-            </w:r>
-            <w:proofErr w:type="spellEnd"/>
+              <w:t>adr_i(</w:t>
+            </w:r>
             <w:r>
               <w:rPr>
                 <w:rFonts w:ascii="Arial" w:hAnsi="Arial" w:cs="Arial"/>
               </w:rPr>
-              <w:t>(</w:t>
+              <w:t>7</w:t>
             </w:r>
             <w:r>
               <w:rPr>
                 <w:rFonts w:ascii="Arial" w:hAnsi="Arial" w:cs="Arial"/>
               </w:rPr>
-              <w:t>7</w:t>
-            </w:r>
+              <w:t>:0)</w:t>
+            </w:r>
+          </w:p>
+          <w:p>
             <w:r>
               <w:rPr>
                 <w:rFonts w:ascii="Arial" w:hAnsi="Arial" w:cs="Arial"/>
               </w:rPr>
+              <w:t>clk_i</w:t>
+            </w:r>
+          </w:p>
+          <w:p>
+            <w:r>
+              <w:rPr>
+                <w:rFonts w:ascii="Arial" w:hAnsi="Arial" w:cs="Arial"/>
+              </w:rPr>
+              <w:t>dat_i(</w:t>
+            </w:r>
+            <w:r>
+              <w:rPr>
+                <w:rFonts w:ascii="Arial" w:hAnsi="Arial" w:cs="Arial"/>
+              </w:rPr>
+              <w:t>31</w:t>
+            </w:r>
+            <w:r>
+              <w:rPr>
+                <w:rFonts w:ascii="Arial" w:hAnsi="Arial" w:cs="Arial"/>
+              </w:rPr>
               <w:t>:0)</w:t>
             </w:r>
           </w:p>
           <w:p>
-            <w:proofErr w:type="spellStart"/>
             <w:r>
               <w:rPr>
                 <w:rFonts w:ascii="Arial" w:hAnsi="Arial" w:cs="Arial"/>
               </w:rPr>
-              <w:t>clk_i</w:t>
-            </w:r>
-            <w:proofErr w:type="spellEnd"/>
-          </w:p>
-          <w:p>
-            <w:proofErr w:type="spellStart"/>
+              <w:t>dat_o(</w:t>
+            </w:r>
             <w:r>
               <w:rPr>
                 <w:rFonts w:ascii="Arial" w:hAnsi="Arial" w:cs="Arial"/>
               </w:rPr>
-              <w:t>dat_i</w:t>
-            </w:r>
-            <w:proofErr w:type="spellEnd"/>
+              <w:t>31</w:t>
+            </w:r>
             <w:r>
               <w:rPr>
                 <w:rFonts w:ascii="Arial" w:hAnsi="Arial" w:cs="Arial"/>
               </w:rPr>
-              <w:t>(</w:t>
-            </w:r>
+              <w:t>:0)</w:t>
+            </w:r>
+          </w:p>
+          <w:p>
             <w:r>
               <w:rPr>
                 <w:rFonts w:ascii="Arial" w:hAnsi="Arial" w:cs="Arial"/>
               </w:rPr>
-              <w:t>31</w:t>
-            </w:r>
+              <w:t>cyc_i</w:t>
+            </w:r>
+          </w:p>
+          <w:p>
+            <w:r>
+              <w:t>stb_i</w:t>
+            </w:r>
+          </w:p>
+          <w:p>
             <w:r>
               <w:rPr>
                 <w:rFonts w:ascii="Arial" w:hAnsi="Arial" w:cs="Arial"/>
               </w:rPr>
-              <w:t>:0)</w:t>
-            </w:r>
-          </w:p>
-          <w:p>
-            <w:proofErr w:type="spellStart"/>
-            <w:r>
-              <w:rPr>
-                <w:rFonts w:ascii="Arial" w:hAnsi="Arial" w:cs="Arial"/>
-              </w:rPr>
-              <w:t>dat_o</w:t>
-            </w:r>
-            <w:proofErr w:type="spellEnd"/>
-            <w:r>
-              <w:rPr>
-                <w:rFonts w:ascii="Arial" w:hAnsi="Arial" w:cs="Arial"/>
-              </w:rPr>
-              <w:t>(</w:t>
-            </w:r>
-            <w:r>
-              <w:rPr>
-                <w:rFonts w:ascii="Arial" w:hAnsi="Arial" w:cs="Arial"/>
-              </w:rPr>
-              <w:t>31</w:t>
-            </w:r>
-            <w:r>
-              <w:rPr>
-                <w:rFonts w:ascii="Arial" w:hAnsi="Arial" w:cs="Arial"/>
-              </w:rPr>
-              <w:t>:0)</w:t>
-            </w:r>
-          </w:p>
-          <w:p>
-            <w:proofErr w:type="spellStart"/>
-            <w:r>
-              <w:rPr>
-                <w:rFonts w:ascii="Arial" w:hAnsi="Arial" w:cs="Arial"/>
-              </w:rPr>
-              <w:t>cyc_i</w:t>
-            </w:r>
-            <w:proofErr w:type="spellEnd"/>
-          </w:p>
-          <w:p>
-            <w:proofErr w:type="spellStart"/>
-            <w:r>
-              <w:t>stb_i</w:t>
-            </w:r>
-            <w:proofErr w:type="spellEnd"/>
-          </w:p>
-          <w:p>
-            <w:proofErr w:type="spellStart"/>
-            <w:r>
-              <w:rPr>
-                <w:rFonts w:ascii="Arial" w:hAnsi="Arial" w:cs="Arial"/>
-              </w:rPr>
               <w:t>we_i</w:t>
             </w:r>
-            <w:proofErr w:type="spellEnd"/>
           </w:p>
         </w:tc>
         <w:tc>
@@ -15250,7 +13348,7 @@
           <w:rPr>
             <w:noProof/>
           </w:rPr>
-          <w:t>15</w:t>
+          <w:t>7</w:t>
         </w:r>
         <w:r>
           <w:rPr>
@@ -15580,7 +13678,7 @@
   <w:style w:type="paragraph" w:default="1" w:styleId="Normal">
     <w:name w:val="Normal"/>
     <w:qFormat/>
-    <w:rsid w:val="009B7A55"/>
+    <w:rsid w:val="00040D7D"/>
     <w:rPr>
       <w:sz w:val="24"/>
       <w:szCs w:val="24"/>
@@ -15592,12 +13690,13 @@
     <w:link w:val="Heading1Char"/>
     <w:uiPriority w:val="9"/>
     <w:qFormat/>
-    <w:rsid w:val="00654D7D"/>
+    <w:rsid w:val="00040D7D"/>
     <w:pPr>
       <w:spacing w:before="100" w:beforeAutospacing="1" w:after="100" w:afterAutospacing="1"/>
       <w:outlineLvl w:val="0"/>
     </w:pPr>
     <w:rPr>
+      <w:rFonts w:eastAsiaTheme="majorEastAsia" w:cstheme="majorBidi"/>
       <w:b/>
       <w:bCs/>
       <w:kern w:val="36"/>
@@ -15611,7 +13710,7 @@
     <w:next w:val="Normal"/>
     <w:link w:val="Heading2Char"/>
     <w:qFormat/>
-    <w:rsid w:val="00247C34"/>
+    <w:rsid w:val="00040D7D"/>
     <w:pPr>
       <w:keepNext/>
       <w:keepLines/>
@@ -15624,6 +13723,159 @@
       <w:bCs/>
       <w:sz w:val="26"/>
       <w:szCs w:val="26"/>
+    </w:rPr>
+  </w:style>
+  <w:style w:type="paragraph" w:styleId="Heading3">
+    <w:name w:val="heading 3"/>
+    <w:basedOn w:val="Normal"/>
+    <w:next w:val="Normal"/>
+    <w:link w:val="Heading3Char"/>
+    <w:qFormat/>
+    <w:rsid w:val="00040D7D"/>
+    <w:pPr>
+      <w:keepNext/>
+      <w:keepLines/>
+      <w:spacing w:before="200"/>
+      <w:outlineLvl w:val="2"/>
+    </w:pPr>
+    <w:rPr>
+      <w:rFonts w:asciiTheme="majorHAnsi" w:eastAsiaTheme="majorEastAsia" w:hAnsiTheme="majorHAnsi" w:cstheme="majorBidi"/>
+      <w:b/>
+      <w:bCs/>
+    </w:rPr>
+  </w:style>
+  <w:style w:type="paragraph" w:styleId="Heading4">
+    <w:name w:val="heading 4"/>
+    <w:basedOn w:val="Normal"/>
+    <w:next w:val="Normal"/>
+    <w:link w:val="Heading4Char"/>
+    <w:semiHidden/>
+    <w:unhideWhenUsed/>
+    <w:qFormat/>
+    <w:rsid w:val="00040D7D"/>
+    <w:pPr>
+      <w:keepNext/>
+      <w:keepLines/>
+      <w:spacing w:before="200"/>
+      <w:outlineLvl w:val="3"/>
+    </w:pPr>
+    <w:rPr>
+      <w:rFonts w:asciiTheme="majorHAnsi" w:eastAsiaTheme="majorEastAsia" w:hAnsiTheme="majorHAnsi" w:cstheme="majorBidi"/>
+      <w:b/>
+      <w:bCs/>
+      <w:i/>
+      <w:iCs/>
+      <w:color w:val="4F81BD" w:themeColor="accent1"/>
+    </w:rPr>
+  </w:style>
+  <w:style w:type="paragraph" w:styleId="Heading5">
+    <w:name w:val="heading 5"/>
+    <w:basedOn w:val="Normal"/>
+    <w:next w:val="Normal"/>
+    <w:link w:val="Heading5Char"/>
+    <w:semiHidden/>
+    <w:unhideWhenUsed/>
+    <w:qFormat/>
+    <w:rsid w:val="00040D7D"/>
+    <w:pPr>
+      <w:keepNext/>
+      <w:keepLines/>
+      <w:spacing w:before="200"/>
+      <w:outlineLvl w:val="4"/>
+    </w:pPr>
+    <w:rPr>
+      <w:rFonts w:asciiTheme="majorHAnsi" w:eastAsiaTheme="majorEastAsia" w:hAnsiTheme="majorHAnsi" w:cstheme="majorBidi"/>
+      <w:color w:val="243F60" w:themeColor="accent1" w:themeShade="7F"/>
+    </w:rPr>
+  </w:style>
+  <w:style w:type="paragraph" w:styleId="Heading6">
+    <w:name w:val="heading 6"/>
+    <w:basedOn w:val="Normal"/>
+    <w:next w:val="Normal"/>
+    <w:link w:val="Heading6Char"/>
+    <w:semiHidden/>
+    <w:unhideWhenUsed/>
+    <w:qFormat/>
+    <w:rsid w:val="00040D7D"/>
+    <w:pPr>
+      <w:keepNext/>
+      <w:keepLines/>
+      <w:spacing w:before="200"/>
+      <w:outlineLvl w:val="5"/>
+    </w:pPr>
+    <w:rPr>
+      <w:rFonts w:asciiTheme="majorHAnsi" w:eastAsiaTheme="majorEastAsia" w:hAnsiTheme="majorHAnsi" w:cstheme="majorBidi"/>
+      <w:i/>
+      <w:iCs/>
+      <w:color w:val="243F60" w:themeColor="accent1" w:themeShade="7F"/>
+    </w:rPr>
+  </w:style>
+  <w:style w:type="paragraph" w:styleId="Heading7">
+    <w:name w:val="heading 7"/>
+    <w:basedOn w:val="Normal"/>
+    <w:next w:val="Normal"/>
+    <w:link w:val="Heading7Char"/>
+    <w:semiHidden/>
+    <w:unhideWhenUsed/>
+    <w:qFormat/>
+    <w:rsid w:val="00040D7D"/>
+    <w:pPr>
+      <w:keepNext/>
+      <w:keepLines/>
+      <w:spacing w:before="200"/>
+      <w:outlineLvl w:val="6"/>
+    </w:pPr>
+    <w:rPr>
+      <w:rFonts w:asciiTheme="majorHAnsi" w:eastAsiaTheme="majorEastAsia" w:hAnsiTheme="majorHAnsi" w:cstheme="majorBidi"/>
+      <w:i/>
+      <w:iCs/>
+      <w:color w:val="404040" w:themeColor="text1" w:themeTint="BF"/>
+    </w:rPr>
+  </w:style>
+  <w:style w:type="paragraph" w:styleId="Heading8">
+    <w:name w:val="heading 8"/>
+    <w:basedOn w:val="Normal"/>
+    <w:next w:val="Normal"/>
+    <w:link w:val="Heading8Char"/>
+    <w:semiHidden/>
+    <w:unhideWhenUsed/>
+    <w:qFormat/>
+    <w:rsid w:val="00040D7D"/>
+    <w:pPr>
+      <w:keepNext/>
+      <w:keepLines/>
+      <w:spacing w:before="200"/>
+      <w:outlineLvl w:val="7"/>
+    </w:pPr>
+    <w:rPr>
+      <w:rFonts w:asciiTheme="majorHAnsi" w:eastAsiaTheme="majorEastAsia" w:hAnsiTheme="majorHAnsi" w:cstheme="majorBidi"/>
+      <w:color w:val="404040" w:themeColor="text1" w:themeTint="BF"/>
+      <w:sz w:val="20"/>
+      <w:szCs w:val="20"/>
+    </w:rPr>
+  </w:style>
+  <w:style w:type="paragraph" w:styleId="Heading9">
+    <w:name w:val="heading 9"/>
+    <w:basedOn w:val="Normal"/>
+    <w:next w:val="Normal"/>
+    <w:link w:val="Heading9Char"/>
+    <w:semiHidden/>
+    <w:unhideWhenUsed/>
+    <w:qFormat/>
+    <w:rsid w:val="00040D7D"/>
+    <w:pPr>
+      <w:keepNext/>
+      <w:keepLines/>
+      <w:spacing w:before="200"/>
+      <w:outlineLvl w:val="8"/>
+    </w:pPr>
+    <w:rPr>
+      <w:rFonts w:asciiTheme="majorHAnsi" w:eastAsiaTheme="majorEastAsia" w:hAnsiTheme="majorHAnsi" w:cstheme="majorBidi"/>
+      <w:i/>
+      <w:iCs/>
+      <w:color w:val="404040" w:themeColor="text1" w:themeTint="BF"/>
+      <w:sz w:val="20"/>
+      <w:szCs w:val="20"/>
     </w:rPr>
   </w:style>
   <w:style w:type="character" w:default="1" w:styleId="DefaultParagraphFont">
@@ -15658,7 +13910,7 @@
     <w:basedOn w:val="Normal"/>
     <w:uiPriority w:val="34"/>
     <w:qFormat/>
-    <w:rsid w:val="00DC5404"/>
+    <w:rsid w:val="00040D7D"/>
     <w:pPr>
       <w:ind w:left="720"/>
       <w:contextualSpacing/>
@@ -15740,8 +13992,9 @@
     <w:basedOn w:val="DefaultParagraphFont"/>
     <w:link w:val="Heading1"/>
     <w:uiPriority w:val="9"/>
-    <w:rsid w:val="00654D7D"/>
+    <w:rsid w:val="00040D7D"/>
     <w:rPr>
+      <w:rFonts w:eastAsiaTheme="majorEastAsia" w:cstheme="majorBidi"/>
       <w:b/>
       <w:bCs/>
       <w:kern w:val="36"/>
@@ -15757,7 +14010,7 @@
     <w:semiHidden/>
     <w:unhideWhenUsed/>
     <w:qFormat/>
-    <w:rsid w:val="00654D7D"/>
+    <w:rsid w:val="00040D7D"/>
     <w:pPr>
       <w:keepNext/>
       <w:keepLines/>
@@ -15765,7 +14018,7 @@
       <w:outlineLvl w:val="9"/>
     </w:pPr>
     <w:rPr>
-      <w:rFonts w:asciiTheme="majorHAnsi" w:eastAsiaTheme="majorEastAsia" w:hAnsiTheme="majorHAnsi" w:cstheme="majorBidi"/>
+      <w:rFonts w:asciiTheme="majorHAnsi" w:hAnsiTheme="majorHAnsi"/>
       <w:color w:val="365F91" w:themeColor="accent1" w:themeShade="BF"/>
       <w:kern w:val="0"/>
       <w:sz w:val="28"/>
@@ -15833,7 +14086,7 @@
     <w:name w:val="Heading 2 Char"/>
     <w:basedOn w:val="DefaultParagraphFont"/>
     <w:link w:val="Heading2"/>
-    <w:rsid w:val="00247C34"/>
+    <w:rsid w:val="00040D7D"/>
     <w:rPr>
       <w:rFonts w:eastAsiaTheme="majorEastAsia" w:cstheme="majorBidi"/>
       <w:b/>
@@ -15846,10 +14099,323 @@
     <w:name w:val="Emphasis"/>
     <w:basedOn w:val="DefaultParagraphFont"/>
     <w:qFormat/>
-    <w:rsid w:val="00625EC3"/>
+    <w:rsid w:val="00040D7D"/>
     <w:rPr>
       <w:i/>
       <w:iCs/>
+    </w:rPr>
+  </w:style>
+  <w:style w:type="character" w:customStyle="1" w:styleId="Heading3Char">
+    <w:name w:val="Heading 3 Char"/>
+    <w:basedOn w:val="DefaultParagraphFont"/>
+    <w:link w:val="Heading3"/>
+    <w:rsid w:val="00040D7D"/>
+    <w:rPr>
+      <w:rFonts w:asciiTheme="majorHAnsi" w:eastAsiaTheme="majorEastAsia" w:hAnsiTheme="majorHAnsi" w:cstheme="majorBidi"/>
+      <w:b/>
+      <w:bCs/>
+      <w:sz w:val="24"/>
+      <w:szCs w:val="24"/>
+    </w:rPr>
+  </w:style>
+  <w:style w:type="character" w:customStyle="1" w:styleId="Heading4Char">
+    <w:name w:val="Heading 4 Char"/>
+    <w:basedOn w:val="DefaultParagraphFont"/>
+    <w:link w:val="Heading4"/>
+    <w:semiHidden/>
+    <w:rsid w:val="00040D7D"/>
+    <w:rPr>
+      <w:rFonts w:asciiTheme="majorHAnsi" w:eastAsiaTheme="majorEastAsia" w:hAnsiTheme="majorHAnsi" w:cstheme="majorBidi"/>
+      <w:b/>
+      <w:bCs/>
+      <w:i/>
+      <w:iCs/>
+      <w:color w:val="4F81BD" w:themeColor="accent1"/>
+      <w:sz w:val="24"/>
+      <w:szCs w:val="24"/>
+    </w:rPr>
+  </w:style>
+  <w:style w:type="character" w:customStyle="1" w:styleId="Heading5Char">
+    <w:name w:val="Heading 5 Char"/>
+    <w:basedOn w:val="DefaultParagraphFont"/>
+    <w:link w:val="Heading5"/>
+    <w:semiHidden/>
+    <w:rsid w:val="00040D7D"/>
+    <w:rPr>
+      <w:rFonts w:asciiTheme="majorHAnsi" w:eastAsiaTheme="majorEastAsia" w:hAnsiTheme="majorHAnsi" w:cstheme="majorBidi"/>
+      <w:color w:val="243F60" w:themeColor="accent1" w:themeShade="7F"/>
+      <w:sz w:val="24"/>
+      <w:szCs w:val="24"/>
+    </w:rPr>
+  </w:style>
+  <w:style w:type="character" w:customStyle="1" w:styleId="Heading6Char">
+    <w:name w:val="Heading 6 Char"/>
+    <w:basedOn w:val="DefaultParagraphFont"/>
+    <w:link w:val="Heading6"/>
+    <w:semiHidden/>
+    <w:rsid w:val="00040D7D"/>
+    <w:rPr>
+      <w:rFonts w:asciiTheme="majorHAnsi" w:eastAsiaTheme="majorEastAsia" w:hAnsiTheme="majorHAnsi" w:cstheme="majorBidi"/>
+      <w:i/>
+      <w:iCs/>
+      <w:color w:val="243F60" w:themeColor="accent1" w:themeShade="7F"/>
+      <w:sz w:val="24"/>
+      <w:szCs w:val="24"/>
+    </w:rPr>
+  </w:style>
+  <w:style w:type="character" w:customStyle="1" w:styleId="Heading7Char">
+    <w:name w:val="Heading 7 Char"/>
+    <w:basedOn w:val="DefaultParagraphFont"/>
+    <w:link w:val="Heading7"/>
+    <w:semiHidden/>
+    <w:rsid w:val="00040D7D"/>
+    <w:rPr>
+      <w:rFonts w:asciiTheme="majorHAnsi" w:eastAsiaTheme="majorEastAsia" w:hAnsiTheme="majorHAnsi" w:cstheme="majorBidi"/>
+      <w:i/>
+      <w:iCs/>
+      <w:color w:val="404040" w:themeColor="text1" w:themeTint="BF"/>
+      <w:sz w:val="24"/>
+      <w:szCs w:val="24"/>
+    </w:rPr>
+  </w:style>
+  <w:style w:type="character" w:customStyle="1" w:styleId="Heading8Char">
+    <w:name w:val="Heading 8 Char"/>
+    <w:basedOn w:val="DefaultParagraphFont"/>
+    <w:link w:val="Heading8"/>
+    <w:semiHidden/>
+    <w:rsid w:val="00040D7D"/>
+    <w:rPr>
+      <w:rFonts w:asciiTheme="majorHAnsi" w:eastAsiaTheme="majorEastAsia" w:hAnsiTheme="majorHAnsi" w:cstheme="majorBidi"/>
+      <w:color w:val="404040" w:themeColor="text1" w:themeTint="BF"/>
+    </w:rPr>
+  </w:style>
+  <w:style w:type="character" w:customStyle="1" w:styleId="Heading9Char">
+    <w:name w:val="Heading 9 Char"/>
+    <w:basedOn w:val="DefaultParagraphFont"/>
+    <w:link w:val="Heading9"/>
+    <w:semiHidden/>
+    <w:rsid w:val="00040D7D"/>
+    <w:rPr>
+      <w:rFonts w:asciiTheme="majorHAnsi" w:eastAsiaTheme="majorEastAsia" w:hAnsiTheme="majorHAnsi" w:cstheme="majorBidi"/>
+      <w:i/>
+      <w:iCs/>
+      <w:color w:val="404040" w:themeColor="text1" w:themeTint="BF"/>
+    </w:rPr>
+  </w:style>
+  <w:style w:type="paragraph" w:styleId="Title">
+    <w:name w:val="Title"/>
+    <w:basedOn w:val="Normal"/>
+    <w:next w:val="Normal"/>
+    <w:link w:val="TitleChar"/>
+    <w:qFormat/>
+    <w:rsid w:val="00040D7D"/>
+    <w:pPr>
+      <w:pBdr>
+        <w:bottom w:val="single" w:sz="8" w:space="4" w:color="4F81BD" w:themeColor="accent1"/>
+      </w:pBdr>
+      <w:spacing w:after="300"/>
+      <w:contextualSpacing/>
+    </w:pPr>
+    <w:rPr>
+      <w:rFonts w:asciiTheme="majorHAnsi" w:eastAsiaTheme="majorEastAsia" w:hAnsiTheme="majorHAnsi" w:cstheme="majorBidi"/>
+      <w:color w:val="17365D" w:themeColor="text2" w:themeShade="BF"/>
+      <w:spacing w:val="5"/>
+      <w:kern w:val="28"/>
+      <w:sz w:val="52"/>
+      <w:szCs w:val="52"/>
+    </w:rPr>
+  </w:style>
+  <w:style w:type="character" w:customStyle="1" w:styleId="TitleChar">
+    <w:name w:val="Title Char"/>
+    <w:basedOn w:val="DefaultParagraphFont"/>
+    <w:link w:val="Title"/>
+    <w:rsid w:val="00040D7D"/>
+    <w:rPr>
+      <w:rFonts w:asciiTheme="majorHAnsi" w:eastAsiaTheme="majorEastAsia" w:hAnsiTheme="majorHAnsi" w:cstheme="majorBidi"/>
+      <w:color w:val="17365D" w:themeColor="text2" w:themeShade="BF"/>
+      <w:spacing w:val="5"/>
+      <w:kern w:val="28"/>
+      <w:sz w:val="52"/>
+      <w:szCs w:val="52"/>
+    </w:rPr>
+  </w:style>
+  <w:style w:type="paragraph" w:styleId="Subtitle">
+    <w:name w:val="Subtitle"/>
+    <w:basedOn w:val="Normal"/>
+    <w:next w:val="Normal"/>
+    <w:link w:val="SubtitleChar"/>
+    <w:qFormat/>
+    <w:rsid w:val="00040D7D"/>
+    <w:pPr>
+      <w:numPr>
+        <w:ilvl w:val="1"/>
+      </w:numPr>
+    </w:pPr>
+    <w:rPr>
+      <w:rFonts w:asciiTheme="majorHAnsi" w:eastAsiaTheme="majorEastAsia" w:hAnsiTheme="majorHAnsi" w:cstheme="majorBidi"/>
+      <w:i/>
+      <w:iCs/>
+      <w:color w:val="4F81BD" w:themeColor="accent1"/>
+      <w:spacing w:val="15"/>
+    </w:rPr>
+  </w:style>
+  <w:style w:type="character" w:customStyle="1" w:styleId="SubtitleChar">
+    <w:name w:val="Subtitle Char"/>
+    <w:basedOn w:val="DefaultParagraphFont"/>
+    <w:link w:val="Subtitle"/>
+    <w:rsid w:val="00040D7D"/>
+    <w:rPr>
+      <w:rFonts w:asciiTheme="majorHAnsi" w:eastAsiaTheme="majorEastAsia" w:hAnsiTheme="majorHAnsi" w:cstheme="majorBidi"/>
+      <w:i/>
+      <w:iCs/>
+      <w:color w:val="4F81BD" w:themeColor="accent1"/>
+      <w:spacing w:val="15"/>
+      <w:sz w:val="24"/>
+      <w:szCs w:val="24"/>
+    </w:rPr>
+  </w:style>
+  <w:style w:type="character" w:styleId="Strong">
+    <w:name w:val="Strong"/>
+    <w:qFormat/>
+    <w:rsid w:val="00040D7D"/>
+    <w:rPr>
+      <w:b/>
+      <w:bCs/>
+    </w:rPr>
+  </w:style>
+  <w:style w:type="paragraph" w:styleId="NoSpacing">
+    <w:name w:val="No Spacing"/>
+    <w:basedOn w:val="Normal"/>
+    <w:uiPriority w:val="1"/>
+    <w:qFormat/>
+    <w:rsid w:val="00040D7D"/>
+  </w:style>
+  <w:style w:type="paragraph" w:styleId="Quote">
+    <w:name w:val="Quote"/>
+    <w:basedOn w:val="Normal"/>
+    <w:next w:val="Normal"/>
+    <w:link w:val="QuoteChar"/>
+    <w:uiPriority w:val="29"/>
+    <w:qFormat/>
+    <w:rsid w:val="00040D7D"/>
+    <w:rPr>
+      <w:i/>
+      <w:iCs/>
+      <w:color w:val="000000" w:themeColor="text1"/>
+    </w:rPr>
+  </w:style>
+  <w:style w:type="character" w:customStyle="1" w:styleId="QuoteChar">
+    <w:name w:val="Quote Char"/>
+    <w:basedOn w:val="DefaultParagraphFont"/>
+    <w:link w:val="Quote"/>
+    <w:uiPriority w:val="29"/>
+    <w:rsid w:val="00040D7D"/>
+    <w:rPr>
+      <w:i/>
+      <w:iCs/>
+      <w:color w:val="000000" w:themeColor="text1"/>
+      <w:sz w:val="24"/>
+      <w:szCs w:val="24"/>
+    </w:rPr>
+  </w:style>
+  <w:style w:type="paragraph" w:styleId="IntenseQuote">
+    <w:name w:val="Intense Quote"/>
+    <w:basedOn w:val="Normal"/>
+    <w:next w:val="Normal"/>
+    <w:link w:val="IntenseQuoteChar"/>
+    <w:uiPriority w:val="30"/>
+    <w:qFormat/>
+    <w:rsid w:val="00040D7D"/>
+    <w:pPr>
+      <w:pBdr>
+        <w:bottom w:val="single" w:sz="4" w:space="4" w:color="4F81BD" w:themeColor="accent1"/>
+      </w:pBdr>
+      <w:spacing w:before="200" w:after="280"/>
+      <w:ind w:left="936" w:right="936"/>
+    </w:pPr>
+    <w:rPr>
+      <w:b/>
+      <w:bCs/>
+      <w:i/>
+      <w:iCs/>
+      <w:color w:val="4F81BD" w:themeColor="accent1"/>
+    </w:rPr>
+  </w:style>
+  <w:style w:type="character" w:customStyle="1" w:styleId="IntenseQuoteChar">
+    <w:name w:val="Intense Quote Char"/>
+    <w:basedOn w:val="DefaultParagraphFont"/>
+    <w:link w:val="IntenseQuote"/>
+    <w:uiPriority w:val="30"/>
+    <w:rsid w:val="00040D7D"/>
+    <w:rPr>
+      <w:b/>
+      <w:bCs/>
+      <w:i/>
+      <w:iCs/>
+      <w:color w:val="4F81BD" w:themeColor="accent1"/>
+      <w:sz w:val="24"/>
+      <w:szCs w:val="24"/>
+    </w:rPr>
+  </w:style>
+  <w:style w:type="character" w:styleId="SubtleEmphasis">
+    <w:name w:val="Subtle Emphasis"/>
+    <w:uiPriority w:val="19"/>
+    <w:qFormat/>
+    <w:rsid w:val="00040D7D"/>
+    <w:rPr>
+      <w:i/>
+      <w:iCs/>
+      <w:color w:val="808080" w:themeColor="text1" w:themeTint="7F"/>
+    </w:rPr>
+  </w:style>
+  <w:style w:type="character" w:styleId="IntenseEmphasis">
+    <w:name w:val="Intense Emphasis"/>
+    <w:uiPriority w:val="21"/>
+    <w:qFormat/>
+    <w:rsid w:val="00040D7D"/>
+    <w:rPr>
+      <w:b/>
+      <w:bCs/>
+      <w:i/>
+      <w:iCs/>
+      <w:color w:val="4F81BD" w:themeColor="accent1"/>
+    </w:rPr>
+  </w:style>
+  <w:style w:type="character" w:styleId="SubtleReference">
+    <w:name w:val="Subtle Reference"/>
+    <w:uiPriority w:val="31"/>
+    <w:qFormat/>
+    <w:rsid w:val="00040D7D"/>
+    <w:rPr>
+      <w:smallCaps/>
+      <w:color w:val="C0504D" w:themeColor="accent2"/>
+      <w:u w:val="single"/>
+    </w:rPr>
+  </w:style>
+  <w:style w:type="character" w:styleId="IntenseReference">
+    <w:name w:val="Intense Reference"/>
+    <w:uiPriority w:val="32"/>
+    <w:qFormat/>
+    <w:rsid w:val="00040D7D"/>
+    <w:rPr>
+      <w:b/>
+      <w:bCs/>
+      <w:smallCaps/>
+      <w:color w:val="C0504D" w:themeColor="accent2"/>
+      <w:spacing w:val="5"/>
+      <w:u w:val="single"/>
+    </w:rPr>
+  </w:style>
+  <w:style w:type="character" w:styleId="BookTitle">
+    <w:name w:val="Book Title"/>
+    <w:uiPriority w:val="33"/>
+    <w:qFormat/>
+    <w:rsid w:val="00040D7D"/>
+    <w:rPr>
+      <w:b/>
+      <w:bCs/>
+      <w:smallCaps/>
+      <w:spacing w:val="5"/>
     </w:rPr>
   </w:style>
 </w:styles>
@@ -16002,7 +14568,7 @@
   <w:style w:type="paragraph" w:default="1" w:styleId="Normal">
     <w:name w:val="Normal"/>
     <w:qFormat/>
-    <w:rsid w:val="009B7A55"/>
+    <w:rsid w:val="00040D7D"/>
     <w:rPr>
       <w:sz w:val="24"/>
       <w:szCs w:val="24"/>
@@ -16014,12 +14580,13 @@
     <w:link w:val="Heading1Char"/>
     <w:uiPriority w:val="9"/>
     <w:qFormat/>
-    <w:rsid w:val="00654D7D"/>
+    <w:rsid w:val="00040D7D"/>
     <w:pPr>
       <w:spacing w:before="100" w:beforeAutospacing="1" w:after="100" w:afterAutospacing="1"/>
       <w:outlineLvl w:val="0"/>
     </w:pPr>
     <w:rPr>
+      <w:rFonts w:eastAsiaTheme="majorEastAsia" w:cstheme="majorBidi"/>
       <w:b/>
       <w:bCs/>
       <w:kern w:val="36"/>
@@ -16033,7 +14600,7 @@
     <w:next w:val="Normal"/>
     <w:link w:val="Heading2Char"/>
     <w:qFormat/>
-    <w:rsid w:val="00247C34"/>
+    <w:rsid w:val="00040D7D"/>
     <w:pPr>
       <w:keepNext/>
       <w:keepLines/>
@@ -16046,6 +14613,159 @@
       <w:bCs/>
       <w:sz w:val="26"/>
       <w:szCs w:val="26"/>
+    </w:rPr>
+  </w:style>
+  <w:style w:type="paragraph" w:styleId="Heading3">
+    <w:name w:val="heading 3"/>
+    <w:basedOn w:val="Normal"/>
+    <w:next w:val="Normal"/>
+    <w:link w:val="Heading3Char"/>
+    <w:qFormat/>
+    <w:rsid w:val="00040D7D"/>
+    <w:pPr>
+      <w:keepNext/>
+      <w:keepLines/>
+      <w:spacing w:before="200"/>
+      <w:outlineLvl w:val="2"/>
+    </w:pPr>
+    <w:rPr>
+      <w:rFonts w:asciiTheme="majorHAnsi" w:eastAsiaTheme="majorEastAsia" w:hAnsiTheme="majorHAnsi" w:cstheme="majorBidi"/>
+      <w:b/>
+      <w:bCs/>
+    </w:rPr>
+  </w:style>
+  <w:style w:type="paragraph" w:styleId="Heading4">
+    <w:name w:val="heading 4"/>
+    <w:basedOn w:val="Normal"/>
+    <w:next w:val="Normal"/>
+    <w:link w:val="Heading4Char"/>
+    <w:semiHidden/>
+    <w:unhideWhenUsed/>
+    <w:qFormat/>
+    <w:rsid w:val="00040D7D"/>
+    <w:pPr>
+      <w:keepNext/>
+      <w:keepLines/>
+      <w:spacing w:before="200"/>
+      <w:outlineLvl w:val="3"/>
+    </w:pPr>
+    <w:rPr>
+      <w:rFonts w:asciiTheme="majorHAnsi" w:eastAsiaTheme="majorEastAsia" w:hAnsiTheme="majorHAnsi" w:cstheme="majorBidi"/>
+      <w:b/>
+      <w:bCs/>
+      <w:i/>
+      <w:iCs/>
+      <w:color w:val="4F81BD" w:themeColor="accent1"/>
+    </w:rPr>
+  </w:style>
+  <w:style w:type="paragraph" w:styleId="Heading5">
+    <w:name w:val="heading 5"/>
+    <w:basedOn w:val="Normal"/>
+    <w:next w:val="Normal"/>
+    <w:link w:val="Heading5Char"/>
+    <w:semiHidden/>
+    <w:unhideWhenUsed/>
+    <w:qFormat/>
+    <w:rsid w:val="00040D7D"/>
+    <w:pPr>
+      <w:keepNext/>
+      <w:keepLines/>
+      <w:spacing w:before="200"/>
+      <w:outlineLvl w:val="4"/>
+    </w:pPr>
+    <w:rPr>
+      <w:rFonts w:asciiTheme="majorHAnsi" w:eastAsiaTheme="majorEastAsia" w:hAnsiTheme="majorHAnsi" w:cstheme="majorBidi"/>
+      <w:color w:val="243F60" w:themeColor="accent1" w:themeShade="7F"/>
+    </w:rPr>
+  </w:style>
+  <w:style w:type="paragraph" w:styleId="Heading6">
+    <w:name w:val="heading 6"/>
+    <w:basedOn w:val="Normal"/>
+    <w:next w:val="Normal"/>
+    <w:link w:val="Heading6Char"/>
+    <w:semiHidden/>
+    <w:unhideWhenUsed/>
+    <w:qFormat/>
+    <w:rsid w:val="00040D7D"/>
+    <w:pPr>
+      <w:keepNext/>
+      <w:keepLines/>
+      <w:spacing w:before="200"/>
+      <w:outlineLvl w:val="5"/>
+    </w:pPr>
+    <w:rPr>
+      <w:rFonts w:asciiTheme="majorHAnsi" w:eastAsiaTheme="majorEastAsia" w:hAnsiTheme="majorHAnsi" w:cstheme="majorBidi"/>
+      <w:i/>
+      <w:iCs/>
+      <w:color w:val="243F60" w:themeColor="accent1" w:themeShade="7F"/>
+    </w:rPr>
+  </w:style>
+  <w:style w:type="paragraph" w:styleId="Heading7">
+    <w:name w:val="heading 7"/>
+    <w:basedOn w:val="Normal"/>
+    <w:next w:val="Normal"/>
+    <w:link w:val="Heading7Char"/>
+    <w:semiHidden/>
+    <w:unhideWhenUsed/>
+    <w:qFormat/>
+    <w:rsid w:val="00040D7D"/>
+    <w:pPr>
+      <w:keepNext/>
+      <w:keepLines/>
+      <w:spacing w:before="200"/>
+      <w:outlineLvl w:val="6"/>
+    </w:pPr>
+    <w:rPr>
+      <w:rFonts w:asciiTheme="majorHAnsi" w:eastAsiaTheme="majorEastAsia" w:hAnsiTheme="majorHAnsi" w:cstheme="majorBidi"/>
+      <w:i/>
+      <w:iCs/>
+      <w:color w:val="404040" w:themeColor="text1" w:themeTint="BF"/>
+    </w:rPr>
+  </w:style>
+  <w:style w:type="paragraph" w:styleId="Heading8">
+    <w:name w:val="heading 8"/>
+    <w:basedOn w:val="Normal"/>
+    <w:next w:val="Normal"/>
+    <w:link w:val="Heading8Char"/>
+    <w:semiHidden/>
+    <w:unhideWhenUsed/>
+    <w:qFormat/>
+    <w:rsid w:val="00040D7D"/>
+    <w:pPr>
+      <w:keepNext/>
+      <w:keepLines/>
+      <w:spacing w:before="200"/>
+      <w:outlineLvl w:val="7"/>
+    </w:pPr>
+    <w:rPr>
+      <w:rFonts w:asciiTheme="majorHAnsi" w:eastAsiaTheme="majorEastAsia" w:hAnsiTheme="majorHAnsi" w:cstheme="majorBidi"/>
+      <w:color w:val="404040" w:themeColor="text1" w:themeTint="BF"/>
+      <w:sz w:val="20"/>
+      <w:szCs w:val="20"/>
+    </w:rPr>
+  </w:style>
+  <w:style w:type="paragraph" w:styleId="Heading9">
+    <w:name w:val="heading 9"/>
+    <w:basedOn w:val="Normal"/>
+    <w:next w:val="Normal"/>
+    <w:link w:val="Heading9Char"/>
+    <w:semiHidden/>
+    <w:unhideWhenUsed/>
+    <w:qFormat/>
+    <w:rsid w:val="00040D7D"/>
+    <w:pPr>
+      <w:keepNext/>
+      <w:keepLines/>
+      <w:spacing w:before="200"/>
+      <w:outlineLvl w:val="8"/>
+    </w:pPr>
+    <w:rPr>
+      <w:rFonts w:asciiTheme="majorHAnsi" w:eastAsiaTheme="majorEastAsia" w:hAnsiTheme="majorHAnsi" w:cstheme="majorBidi"/>
+      <w:i/>
+      <w:iCs/>
+      <w:color w:val="404040" w:themeColor="text1" w:themeTint="BF"/>
+      <w:sz w:val="20"/>
+      <w:szCs w:val="20"/>
     </w:rPr>
   </w:style>
   <w:style w:type="character" w:default="1" w:styleId="DefaultParagraphFont">
@@ -16080,7 +14800,7 @@
     <w:basedOn w:val="Normal"/>
     <w:uiPriority w:val="34"/>
     <w:qFormat/>
-    <w:rsid w:val="00DC5404"/>
+    <w:rsid w:val="00040D7D"/>
     <w:pPr>
       <w:ind w:left="720"/>
       <w:contextualSpacing/>
@@ -16162,8 +14882,9 @@
     <w:basedOn w:val="DefaultParagraphFont"/>
     <w:link w:val="Heading1"/>
     <w:uiPriority w:val="9"/>
-    <w:rsid w:val="00654D7D"/>
+    <w:rsid w:val="00040D7D"/>
     <w:rPr>
+      <w:rFonts w:eastAsiaTheme="majorEastAsia" w:cstheme="majorBidi"/>
       <w:b/>
       <w:bCs/>
       <w:kern w:val="36"/>
@@ -16179,7 +14900,7 @@
     <w:semiHidden/>
     <w:unhideWhenUsed/>
     <w:qFormat/>
-    <w:rsid w:val="00654D7D"/>
+    <w:rsid w:val="00040D7D"/>
     <w:pPr>
       <w:keepNext/>
       <w:keepLines/>
@@ -16187,7 +14908,7 @@
       <w:outlineLvl w:val="9"/>
     </w:pPr>
     <w:rPr>
-      <w:rFonts w:asciiTheme="majorHAnsi" w:eastAsiaTheme="majorEastAsia" w:hAnsiTheme="majorHAnsi" w:cstheme="majorBidi"/>
+      <w:rFonts w:asciiTheme="majorHAnsi" w:hAnsiTheme="majorHAnsi"/>
       <w:color w:val="365F91" w:themeColor="accent1" w:themeShade="BF"/>
       <w:kern w:val="0"/>
       <w:sz w:val="28"/>
@@ -16255,7 +14976,7 @@
     <w:name w:val="Heading 2 Char"/>
     <w:basedOn w:val="DefaultParagraphFont"/>
     <w:link w:val="Heading2"/>
-    <w:rsid w:val="00247C34"/>
+    <w:rsid w:val="00040D7D"/>
     <w:rPr>
       <w:rFonts w:eastAsiaTheme="majorEastAsia" w:cstheme="majorBidi"/>
       <w:b/>
@@ -16268,10 +14989,323 @@
     <w:name w:val="Emphasis"/>
     <w:basedOn w:val="DefaultParagraphFont"/>
     <w:qFormat/>
-    <w:rsid w:val="00625EC3"/>
+    <w:rsid w:val="00040D7D"/>
     <w:rPr>
       <w:i/>
       <w:iCs/>
+    </w:rPr>
+  </w:style>
+  <w:style w:type="character" w:customStyle="1" w:styleId="Heading3Char">
+    <w:name w:val="Heading 3 Char"/>
+    <w:basedOn w:val="DefaultParagraphFont"/>
+    <w:link w:val="Heading3"/>
+    <w:rsid w:val="00040D7D"/>
+    <w:rPr>
+      <w:rFonts w:asciiTheme="majorHAnsi" w:eastAsiaTheme="majorEastAsia" w:hAnsiTheme="majorHAnsi" w:cstheme="majorBidi"/>
+      <w:b/>
+      <w:bCs/>
+      <w:sz w:val="24"/>
+      <w:szCs w:val="24"/>
+    </w:rPr>
+  </w:style>
+  <w:style w:type="character" w:customStyle="1" w:styleId="Heading4Char">
+    <w:name w:val="Heading 4 Char"/>
+    <w:basedOn w:val="DefaultParagraphFont"/>
+    <w:link w:val="Heading4"/>
+    <w:semiHidden/>
+    <w:rsid w:val="00040D7D"/>
+    <w:rPr>
+      <w:rFonts w:asciiTheme="majorHAnsi" w:eastAsiaTheme="majorEastAsia" w:hAnsiTheme="majorHAnsi" w:cstheme="majorBidi"/>
+      <w:b/>
+      <w:bCs/>
+      <w:i/>
+      <w:iCs/>
+      <w:color w:val="4F81BD" w:themeColor="accent1"/>
+      <w:sz w:val="24"/>
+      <w:szCs w:val="24"/>
+    </w:rPr>
+  </w:style>
+  <w:style w:type="character" w:customStyle="1" w:styleId="Heading5Char">
+    <w:name w:val="Heading 5 Char"/>
+    <w:basedOn w:val="DefaultParagraphFont"/>
+    <w:link w:val="Heading5"/>
+    <w:semiHidden/>
+    <w:rsid w:val="00040D7D"/>
+    <w:rPr>
+      <w:rFonts w:asciiTheme="majorHAnsi" w:eastAsiaTheme="majorEastAsia" w:hAnsiTheme="majorHAnsi" w:cstheme="majorBidi"/>
+      <w:color w:val="243F60" w:themeColor="accent1" w:themeShade="7F"/>
+      <w:sz w:val="24"/>
+      <w:szCs w:val="24"/>
+    </w:rPr>
+  </w:style>
+  <w:style w:type="character" w:customStyle="1" w:styleId="Heading6Char">
+    <w:name w:val="Heading 6 Char"/>
+    <w:basedOn w:val="DefaultParagraphFont"/>
+    <w:link w:val="Heading6"/>
+    <w:semiHidden/>
+    <w:rsid w:val="00040D7D"/>
+    <w:rPr>
+      <w:rFonts w:asciiTheme="majorHAnsi" w:eastAsiaTheme="majorEastAsia" w:hAnsiTheme="majorHAnsi" w:cstheme="majorBidi"/>
+      <w:i/>
+      <w:iCs/>
+      <w:color w:val="243F60" w:themeColor="accent1" w:themeShade="7F"/>
+      <w:sz w:val="24"/>
+      <w:szCs w:val="24"/>
+    </w:rPr>
+  </w:style>
+  <w:style w:type="character" w:customStyle="1" w:styleId="Heading7Char">
+    <w:name w:val="Heading 7 Char"/>
+    <w:basedOn w:val="DefaultParagraphFont"/>
+    <w:link w:val="Heading7"/>
+    <w:semiHidden/>
+    <w:rsid w:val="00040D7D"/>
+    <w:rPr>
+      <w:rFonts w:asciiTheme="majorHAnsi" w:eastAsiaTheme="majorEastAsia" w:hAnsiTheme="majorHAnsi" w:cstheme="majorBidi"/>
+      <w:i/>
+      <w:iCs/>
+      <w:color w:val="404040" w:themeColor="text1" w:themeTint="BF"/>
+      <w:sz w:val="24"/>
+      <w:szCs w:val="24"/>
+    </w:rPr>
+  </w:style>
+  <w:style w:type="character" w:customStyle="1" w:styleId="Heading8Char">
+    <w:name w:val="Heading 8 Char"/>
+    <w:basedOn w:val="DefaultParagraphFont"/>
+    <w:link w:val="Heading8"/>
+    <w:semiHidden/>
+    <w:rsid w:val="00040D7D"/>
+    <w:rPr>
+      <w:rFonts w:asciiTheme="majorHAnsi" w:eastAsiaTheme="majorEastAsia" w:hAnsiTheme="majorHAnsi" w:cstheme="majorBidi"/>
+      <w:color w:val="404040" w:themeColor="text1" w:themeTint="BF"/>
+    </w:rPr>
+  </w:style>
+  <w:style w:type="character" w:customStyle="1" w:styleId="Heading9Char">
+    <w:name w:val="Heading 9 Char"/>
+    <w:basedOn w:val="DefaultParagraphFont"/>
+    <w:link w:val="Heading9"/>
+    <w:semiHidden/>
+    <w:rsid w:val="00040D7D"/>
+    <w:rPr>
+      <w:rFonts w:asciiTheme="majorHAnsi" w:eastAsiaTheme="majorEastAsia" w:hAnsiTheme="majorHAnsi" w:cstheme="majorBidi"/>
+      <w:i/>
+      <w:iCs/>
+      <w:color w:val="404040" w:themeColor="text1" w:themeTint="BF"/>
+    </w:rPr>
+  </w:style>
+  <w:style w:type="paragraph" w:styleId="Title">
+    <w:name w:val="Title"/>
+    <w:basedOn w:val="Normal"/>
+    <w:next w:val="Normal"/>
+    <w:link w:val="TitleChar"/>
+    <w:qFormat/>
+    <w:rsid w:val="00040D7D"/>
+    <w:pPr>
+      <w:pBdr>
+        <w:bottom w:val="single" w:sz="8" w:space="4" w:color="4F81BD" w:themeColor="accent1"/>
+      </w:pBdr>
+      <w:spacing w:after="300"/>
+      <w:contextualSpacing/>
+    </w:pPr>
+    <w:rPr>
+      <w:rFonts w:asciiTheme="majorHAnsi" w:eastAsiaTheme="majorEastAsia" w:hAnsiTheme="majorHAnsi" w:cstheme="majorBidi"/>
+      <w:color w:val="17365D" w:themeColor="text2" w:themeShade="BF"/>
+      <w:spacing w:val="5"/>
+      <w:kern w:val="28"/>
+      <w:sz w:val="52"/>
+      <w:szCs w:val="52"/>
+    </w:rPr>
+  </w:style>
+  <w:style w:type="character" w:customStyle="1" w:styleId="TitleChar">
+    <w:name w:val="Title Char"/>
+    <w:basedOn w:val="DefaultParagraphFont"/>
+    <w:link w:val="Title"/>
+    <w:rsid w:val="00040D7D"/>
+    <w:rPr>
+      <w:rFonts w:asciiTheme="majorHAnsi" w:eastAsiaTheme="majorEastAsia" w:hAnsiTheme="majorHAnsi" w:cstheme="majorBidi"/>
+      <w:color w:val="17365D" w:themeColor="text2" w:themeShade="BF"/>
+      <w:spacing w:val="5"/>
+      <w:kern w:val="28"/>
+      <w:sz w:val="52"/>
+      <w:szCs w:val="52"/>
+    </w:rPr>
+  </w:style>
+  <w:style w:type="paragraph" w:styleId="Subtitle">
+    <w:name w:val="Subtitle"/>
+    <w:basedOn w:val="Normal"/>
+    <w:next w:val="Normal"/>
+    <w:link w:val="SubtitleChar"/>
+    <w:qFormat/>
+    <w:rsid w:val="00040D7D"/>
+    <w:pPr>
+      <w:numPr>
+        <w:ilvl w:val="1"/>
+      </w:numPr>
+    </w:pPr>
+    <w:rPr>
+      <w:rFonts w:asciiTheme="majorHAnsi" w:eastAsiaTheme="majorEastAsia" w:hAnsiTheme="majorHAnsi" w:cstheme="majorBidi"/>
+      <w:i/>
+      <w:iCs/>
+      <w:color w:val="4F81BD" w:themeColor="accent1"/>
+      <w:spacing w:val="15"/>
+    </w:rPr>
+  </w:style>
+  <w:style w:type="character" w:customStyle="1" w:styleId="SubtitleChar">
+    <w:name w:val="Subtitle Char"/>
+    <w:basedOn w:val="DefaultParagraphFont"/>
+    <w:link w:val="Subtitle"/>
+    <w:rsid w:val="00040D7D"/>
+    <w:rPr>
+      <w:rFonts w:asciiTheme="majorHAnsi" w:eastAsiaTheme="majorEastAsia" w:hAnsiTheme="majorHAnsi" w:cstheme="majorBidi"/>
+      <w:i/>
+      <w:iCs/>
+      <w:color w:val="4F81BD" w:themeColor="accent1"/>
+      <w:spacing w:val="15"/>
+      <w:sz w:val="24"/>
+      <w:szCs w:val="24"/>
+    </w:rPr>
+  </w:style>
+  <w:style w:type="character" w:styleId="Strong">
+    <w:name w:val="Strong"/>
+    <w:qFormat/>
+    <w:rsid w:val="00040D7D"/>
+    <w:rPr>
+      <w:b/>
+      <w:bCs/>
+    </w:rPr>
+  </w:style>
+  <w:style w:type="paragraph" w:styleId="NoSpacing">
+    <w:name w:val="No Spacing"/>
+    <w:basedOn w:val="Normal"/>
+    <w:uiPriority w:val="1"/>
+    <w:qFormat/>
+    <w:rsid w:val="00040D7D"/>
+  </w:style>
+  <w:style w:type="paragraph" w:styleId="Quote">
+    <w:name w:val="Quote"/>
+    <w:basedOn w:val="Normal"/>
+    <w:next w:val="Normal"/>
+    <w:link w:val="QuoteChar"/>
+    <w:uiPriority w:val="29"/>
+    <w:qFormat/>
+    <w:rsid w:val="00040D7D"/>
+    <w:rPr>
+      <w:i/>
+      <w:iCs/>
+      <w:color w:val="000000" w:themeColor="text1"/>
+    </w:rPr>
+  </w:style>
+  <w:style w:type="character" w:customStyle="1" w:styleId="QuoteChar">
+    <w:name w:val="Quote Char"/>
+    <w:basedOn w:val="DefaultParagraphFont"/>
+    <w:link w:val="Quote"/>
+    <w:uiPriority w:val="29"/>
+    <w:rsid w:val="00040D7D"/>
+    <w:rPr>
+      <w:i/>
+      <w:iCs/>
+      <w:color w:val="000000" w:themeColor="text1"/>
+      <w:sz w:val="24"/>
+      <w:szCs w:val="24"/>
+    </w:rPr>
+  </w:style>
+  <w:style w:type="paragraph" w:styleId="IntenseQuote">
+    <w:name w:val="Intense Quote"/>
+    <w:basedOn w:val="Normal"/>
+    <w:next w:val="Normal"/>
+    <w:link w:val="IntenseQuoteChar"/>
+    <w:uiPriority w:val="30"/>
+    <w:qFormat/>
+    <w:rsid w:val="00040D7D"/>
+    <w:pPr>
+      <w:pBdr>
+        <w:bottom w:val="single" w:sz="4" w:space="4" w:color="4F81BD" w:themeColor="accent1"/>
+      </w:pBdr>
+      <w:spacing w:before="200" w:after="280"/>
+      <w:ind w:left="936" w:right="936"/>
+    </w:pPr>
+    <w:rPr>
+      <w:b/>
+      <w:bCs/>
+      <w:i/>
+      <w:iCs/>
+      <w:color w:val="4F81BD" w:themeColor="accent1"/>
+    </w:rPr>
+  </w:style>
+  <w:style w:type="character" w:customStyle="1" w:styleId="IntenseQuoteChar">
+    <w:name w:val="Intense Quote Char"/>
+    <w:basedOn w:val="DefaultParagraphFont"/>
+    <w:link w:val="IntenseQuote"/>
+    <w:uiPriority w:val="30"/>
+    <w:rsid w:val="00040D7D"/>
+    <w:rPr>
+      <w:b/>
+      <w:bCs/>
+      <w:i/>
+      <w:iCs/>
+      <w:color w:val="4F81BD" w:themeColor="accent1"/>
+      <w:sz w:val="24"/>
+      <w:szCs w:val="24"/>
+    </w:rPr>
+  </w:style>
+  <w:style w:type="character" w:styleId="SubtleEmphasis">
+    <w:name w:val="Subtle Emphasis"/>
+    <w:uiPriority w:val="19"/>
+    <w:qFormat/>
+    <w:rsid w:val="00040D7D"/>
+    <w:rPr>
+      <w:i/>
+      <w:iCs/>
+      <w:color w:val="808080" w:themeColor="text1" w:themeTint="7F"/>
+    </w:rPr>
+  </w:style>
+  <w:style w:type="character" w:styleId="IntenseEmphasis">
+    <w:name w:val="Intense Emphasis"/>
+    <w:uiPriority w:val="21"/>
+    <w:qFormat/>
+    <w:rsid w:val="00040D7D"/>
+    <w:rPr>
+      <w:b/>
+      <w:bCs/>
+      <w:i/>
+      <w:iCs/>
+      <w:color w:val="4F81BD" w:themeColor="accent1"/>
+    </w:rPr>
+  </w:style>
+  <w:style w:type="character" w:styleId="SubtleReference">
+    <w:name w:val="Subtle Reference"/>
+    <w:uiPriority w:val="31"/>
+    <w:qFormat/>
+    <w:rsid w:val="00040D7D"/>
+    <w:rPr>
+      <w:smallCaps/>
+      <w:color w:val="C0504D" w:themeColor="accent2"/>
+      <w:u w:val="single"/>
+    </w:rPr>
+  </w:style>
+  <w:style w:type="character" w:styleId="IntenseReference">
+    <w:name w:val="Intense Reference"/>
+    <w:uiPriority w:val="32"/>
+    <w:qFormat/>
+    <w:rsid w:val="00040D7D"/>
+    <w:rPr>
+      <w:b/>
+      <w:bCs/>
+      <w:smallCaps/>
+      <w:color w:val="C0504D" w:themeColor="accent2"/>
+      <w:spacing w:val="5"/>
+      <w:u w:val="single"/>
+    </w:rPr>
+  </w:style>
+  <w:style w:type="character" w:styleId="BookTitle">
+    <w:name w:val="Book Title"/>
+    <w:uiPriority w:val="33"/>
+    <w:qFormat/>
+    <w:rsid w:val="00040D7D"/>
+    <w:rPr>
+      <w:b/>
+      <w:bCs/>
+      <w:smallCaps/>
+      <w:spacing w:val="5"/>
     </w:rPr>
   </w:style>
 </w:styles>
@@ -16567,7 +15601,7 @@
 </file>
 
 <file path=customXml/itemProps1.xml><?xml version="1.0" encoding="utf-8"?>
-<ds:datastoreItem xmlns:ds="http://schemas.openxmlformats.org/officeDocument/2006/customXml" ds:itemID="{5EA99AFE-7C26-4E07-89E1-F9F0C5DE71F0}">
+<ds:datastoreItem xmlns:ds="http://schemas.openxmlformats.org/officeDocument/2006/customXml" ds:itemID="{080E9BE8-10D2-4BDF-8E2B-844BCA01D786}">
   <ds:schemaRefs>
     <ds:schemaRef ds:uri="http://schemas.openxmlformats.org/officeDocument/2006/bibliography"/>
   </ds:schemaRefs>

--- a/audio/trunk/docs/PSG32.docx
+++ b/audio/trunk/docs/PSG32.docx
@@ -1720,7 +1720,13 @@
         </w:numPr>
       </w:pPr>
       <w:r>
-        <w:t xml:space="preserve">0.0233 Hz </w:t>
+        <w:t>0.0</w:t>
+      </w:r>
+      <w:r>
+        <w:t>116</w:t>
+      </w:r>
+      <w:r>
+        <w:t xml:space="preserve"> Hz </w:t>
       </w:r>
       <w:r>
         <w:t>frequency resolution</w:t>
@@ -1729,10 +1735,19 @@
         <w:t xml:space="preserve"> (with </w:t>
       </w:r>
       <w:r>
-        <w:t>100.0</w:t>
-      </w:r>
-      <w:r>
-        <w:t>MHz clock)</w:t>
+        <w:t>5</w:t>
+      </w:r>
+      <w:r>
+        <w:t>0.0</w:t>
+      </w:r>
+      <w:r>
+        <w:t xml:space="preserve">MHz </w:t>
+      </w:r>
+      <w:r>
+        <w:t xml:space="preserve">reference </w:t>
+      </w:r>
+      <w:r>
+        <w:t>clock)</w:t>
       </w:r>
     </w:p>
     <w:p>
@@ -1756,7 +1771,15 @@
         </w:numPr>
       </w:pPr>
       <w:r>
-        <w:t>test, ringmod, sync and gate controls</w:t>
+        <w:t xml:space="preserve">test, </w:t>
+      </w:r>
+      <w:proofErr w:type="spellStart"/>
+      <w:r>
+        <w:t>ringmod</w:t>
+      </w:r>
+      <w:proofErr w:type="spellEnd"/>
+      <w:r>
+        <w:t>, sync and gate controls</w:t>
       </w:r>
     </w:p>
     <w:p>
@@ -1768,11 +1791,19 @@
         </w:numPr>
       </w:pPr>
       <w:r>
-        <w:t>five voice types: triangle, s</w:t>
+        <w:t>six</w:t>
+      </w:r>
+      <w:r>
+        <w:t xml:space="preserve"> voice types: triangle, </w:t>
+      </w:r>
+      <w:proofErr w:type="spellStart"/>
+      <w:r>
+        <w:t>s</w:t>
       </w:r>
       <w:r>
         <w:t>awtooth</w:t>
       </w:r>
+      <w:proofErr w:type="spellEnd"/>
       <w:r>
         <w:t>, pulse, noise and wave</w:t>
       </w:r>
@@ -1786,19 +1817,7 @@
         </w:numPr>
       </w:pPr>
       <w:r>
-        <w:t xml:space="preserve">digital </w:t>
-      </w:r>
-      <w:r>
-        <w:t>exponential decay and release</w:t>
-      </w:r>
-      <w:r>
-        <w:t xml:space="preserve"> </w:t>
-      </w:r>
-      <w:r>
-        <w:t xml:space="preserve">modelling </w:t>
-      </w:r>
-      <w:r>
-        <w:t>(2**n)</w:t>
+        <w:t>frequency modulation</w:t>
       </w:r>
     </w:p>
     <w:p>
@@ -1810,7 +1829,34 @@
         </w:numPr>
       </w:pPr>
       <w:r>
-        <w:t>16 tap digital FIR filter</w:t>
+        <w:t xml:space="preserve">digital </w:t>
+      </w:r>
+      <w:r>
+        <w:t>exponential decay and release</w:t>
+      </w:r>
+      <w:r>
+        <w:t xml:space="preserve"> </w:t>
+      </w:r>
+      <w:r>
+        <w:t xml:space="preserve">modelling </w:t>
+      </w:r>
+      <w:r>
+        <w:t>(2**n)</w:t>
+      </w:r>
+    </w:p>
+    <w:p>
+      <w:pPr>
+        <w:pStyle w:val="ListParagraph"/>
+        <w:numPr>
+          <w:ilvl w:val="0"/>
+          <w:numId w:val="1"/>
+        </w:numPr>
+      </w:pPr>
+      <w:r>
+        <w:t>31</w:t>
+      </w:r>
+      <w:r>
+        <w:t xml:space="preserve"> tap digital FIR filter</w:t>
       </w:r>
     </w:p>
     <w:p/>
@@ -1820,7 +1866,15 @@
       </w:pPr>
       <w:bookmarkStart w:id="2" w:name="_Toc471508944"/>
       <w:r>
-        <w:t>Changes From PSG16</w:t>
+        <w:t xml:space="preserve">Changes </w:t>
+      </w:r>
+      <w:proofErr w:type="gramStart"/>
+      <w:r>
+        <w:t>From</w:t>
+      </w:r>
+      <w:proofErr w:type="gramEnd"/>
+      <w:r>
+        <w:t xml:space="preserve"> PSG16</w:t>
       </w:r>
       <w:bookmarkEnd w:id="2"/>
     </w:p>
@@ -1868,11 +1922,24 @@
           <w:numId w:val="1"/>
         </w:numPr>
       </w:pPr>
+      <w:proofErr w:type="gramStart"/>
       <w:r>
         <w:t>t</w:t>
       </w:r>
       <w:r>
-        <w:t>he core no longer has a clock prescaler. Instead the frequency accumulators are wider.</w:t>
+        <w:t>he</w:t>
+      </w:r>
+      <w:proofErr w:type="gramEnd"/>
+      <w:r>
+        <w:t xml:space="preserve"> core no longer has a clock </w:t>
+      </w:r>
+      <w:proofErr w:type="spellStart"/>
+      <w:r>
+        <w:t>prescaler</w:t>
+      </w:r>
+      <w:proofErr w:type="spellEnd"/>
+      <w:r>
+        <w:t>. Instead the frequency accumulators are wider.</w:t>
       </w:r>
     </w:p>
     <w:p>
@@ -1993,13 +2060,22 @@
         <w:t>32</w:t>
       </w:r>
       <w:r>
-        <w:t xml:space="preserve"> core uses a single clock for all timing which is the system bus clock. The system bus clock must be at least </w:t>
-      </w:r>
-      <w:r>
-        <w:t>16</w:t>
-      </w:r>
-      <w:r>
-        <w:t xml:space="preserve"> MHz in order for the core to work properly. </w:t>
+        <w:t xml:space="preserve"> core uses </w:t>
+      </w:r>
+      <w:r>
+        <w:t xml:space="preserve">two clocks. The first of </w:t>
+      </w:r>
+      <w:r>
+        <w:t>which is the system bus clock.</w:t>
+      </w:r>
+      <w:r>
+        <w:t xml:space="preserve"> The second clock is a 50MHz timing reference clock</w:t>
+      </w:r>
+      <w:r>
+        <w:t xml:space="preserve">. </w:t>
+      </w:r>
+      <w:r>
+        <w:t>The 50MHz reference clock is used during tone and the envelope generation. In order to have consistent values for frequency settings and envelope settings between systems a 50MHz reference clock should be used.</w:t>
       </w:r>
     </w:p>
     <w:p/>
@@ -2019,7 +2095,39 @@
         <w:ind w:left="720"/>
       </w:pPr>
       <w:r>
-        <w:t>The frequency resolution depends on the core clock used. 32 bit harmonic synthesizers are used as frequency generators. The minimum frequency resolution is then the clock frequency divided by 2^32. For a 100MHz clock this would be 100MHz/(2^32) = 0.0233 Hz.</w:t>
+        <w:t xml:space="preserve">The frequency resolution depends on the </w:t>
+      </w:r>
+      <w:r>
+        <w:t>reference</w:t>
+      </w:r>
+      <w:r>
+        <w:t xml:space="preserve"> clock used. 32 bit harmonic synthesizers are used as frequency generators. The minimum frequency resolution is then the clock frequency divided by 2^32. For a </w:t>
+      </w:r>
+      <w:r>
+        <w:t>50</w:t>
+      </w:r>
+      <w:r>
+        <w:t xml:space="preserve">MHz clock this would be </w:t>
+      </w:r>
+      <w:r>
+        <w:t>5</w:t>
+      </w:r>
+      <w:r>
+        <w:t>0MHz</w:t>
+      </w:r>
+      <w:proofErr w:type="gramStart"/>
+      <w:r>
+        <w:t>/(</w:t>
+      </w:r>
+      <w:proofErr w:type="gramEnd"/>
+      <w:r>
+        <w:t>2^32) = 0.0</w:t>
+      </w:r>
+      <w:r>
+        <w:t>116</w:t>
+      </w:r>
+      <w:r>
+        <w:t xml:space="preserve"> Hz.</w:t>
       </w:r>
     </w:p>
     <w:p>
@@ -2028,6 +2136,7 @@
       </w:pPr>
       <w:bookmarkStart w:id="6" w:name="_Toc471508948"/>
       <w:r>
+        <w:lastRenderedPageBreak/>
         <w:t>Maximum Frequency Generated</w:t>
       </w:r>
       <w:bookmarkEnd w:id="6"/>
@@ -2037,14 +2146,30 @@
         <w:ind w:left="720"/>
       </w:pPr>
       <w:r>
-        <w:t xml:space="preserve">The maximum frequency that can be generated is 2^24 * the minimum frequency resolution. For a 100MHz clock this would be 390.6kHz. This is beyond human </w:t>
-      </w:r>
-      <w:r>
-        <w:lastRenderedPageBreak/>
-        <w:t>hearing range.</w:t>
-      </w:r>
-      <w:r>
-        <w:t xml:space="preserve"> Some tolerance for different clock frequencies is present. For instance if a 1 MHz clock is used then the upper frequency limit is only 3.9kHz.</w:t>
+        <w:t>The maximum frequency that can be generated is 2^2</w:t>
+      </w:r>
+      <w:r>
+        <w:t>0</w:t>
+      </w:r>
+      <w:r>
+        <w:t xml:space="preserve"> * the minimum frequency resolution. For a </w:t>
+      </w:r>
+      <w:r>
+        <w:t>5</w:t>
+      </w:r>
+      <w:r>
+        <w:t xml:space="preserve">0MHz clock this would be </w:t>
+      </w:r>
+      <w:proofErr w:type="gramStart"/>
+      <w:r>
+        <w:t>12.2</w:t>
+      </w:r>
+      <w:r>
+        <w:t>kHz</w:t>
+      </w:r>
+      <w:proofErr w:type="gramEnd"/>
+      <w:r>
+        <w:t xml:space="preserve">. </w:t>
       </w:r>
     </w:p>
     <w:p>
@@ -2068,7 +2193,33 @@
         <w:ind w:left="720"/>
       </w:pPr>
       <w:r>
-        <w:t>For a tone of 1kHz with a 100MHz clock, the value needed in the frequency control register is 1kHz/0.0233 = 42950.</w:t>
+        <w:t xml:space="preserve">For a tone of </w:t>
+      </w:r>
+      <w:proofErr w:type="gramStart"/>
+      <w:r>
+        <w:t>1kHz</w:t>
+      </w:r>
+      <w:proofErr w:type="gramEnd"/>
+      <w:r>
+        <w:t xml:space="preserve"> with a </w:t>
+      </w:r>
+      <w:r>
+        <w:t>50</w:t>
+      </w:r>
+      <w:r>
+        <w:t>MHz clock, the value needed in the frequency control register is 1kHz/0.0</w:t>
+      </w:r>
+      <w:r>
+        <w:t>116</w:t>
+      </w:r>
+      <w:r>
+        <w:t xml:space="preserve"> = </w:t>
+      </w:r>
+      <w:r>
+        <w:t>85899</w:t>
+      </w:r>
+      <w:r>
+        <w:t>.</w:t>
       </w:r>
       <w:r>
         <w:br w:type="page"/>
@@ -2097,7 +2248,23 @@
           <w:rStyle w:val="Emphasis"/>
           <w:i w:val="0"/>
         </w:rPr>
-        <w:t>Registers are selected with the s_cs_i input port.</w:t>
+        <w:t xml:space="preserve">Registers are selected with the </w:t>
+      </w:r>
+      <w:proofErr w:type="spellStart"/>
+      <w:r>
+        <w:rPr>
+          <w:rStyle w:val="Emphasis"/>
+          <w:i w:val="0"/>
+        </w:rPr>
+        <w:t>s_cs_i</w:t>
+      </w:r>
+      <w:proofErr w:type="spellEnd"/>
+      <w:r>
+        <w:rPr>
+          <w:rStyle w:val="Emphasis"/>
+          <w:i w:val="0"/>
+        </w:rPr>
+        <w:t xml:space="preserve"> input port.</w:t>
       </w:r>
       <w:r>
         <w:rPr>
@@ -2148,12 +2315,14 @@
                 <w:sz w:val="22"/>
               </w:rPr>
             </w:pPr>
+            <w:proofErr w:type="spellStart"/>
             <w:r>
               <w:rPr>
                 <w:sz w:val="22"/>
               </w:rPr>
               <w:t>reg</w:t>
             </w:r>
+            <w:proofErr w:type="spellEnd"/>
           </w:p>
         </w:tc>
         <w:tc>
@@ -2294,15 +2463,49 @@
                 <w:rFonts w:ascii="Courier New" w:hAnsi="Courier New" w:cs="Courier New"/>
                 <w:sz w:val="16"/>
               </w:rPr>
-              <w:t xml:space="preserve">nnnnnnnn </w:t>
-            </w:r>
-            <w:r>
-              <w:rPr>
-                <w:rFonts w:ascii="Courier New" w:hAnsi="Courier New" w:cs="Courier New"/>
-                <w:sz w:val="16"/>
-              </w:rPr>
-              <w:t>nnnnnnnn nnnnnnnn</w:t>
-            </w:r>
+              <w:t>----</w:t>
+            </w:r>
+            <w:proofErr w:type="spellStart"/>
+            <w:r>
+              <w:rPr>
+                <w:rFonts w:ascii="Courier New" w:hAnsi="Courier New" w:cs="Courier New"/>
+                <w:sz w:val="16"/>
+              </w:rPr>
+              <w:t>nnnn</w:t>
+            </w:r>
+            <w:proofErr w:type="spellEnd"/>
+            <w:r>
+              <w:rPr>
+                <w:rFonts w:ascii="Courier New" w:hAnsi="Courier New" w:cs="Courier New"/>
+                <w:sz w:val="16"/>
+              </w:rPr>
+              <w:t xml:space="preserve"> </w:t>
+            </w:r>
+            <w:proofErr w:type="spellStart"/>
+            <w:r>
+              <w:rPr>
+                <w:rFonts w:ascii="Courier New" w:hAnsi="Courier New" w:cs="Courier New"/>
+                <w:sz w:val="16"/>
+              </w:rPr>
+              <w:t>nnnnnnnn</w:t>
+            </w:r>
+            <w:proofErr w:type="spellEnd"/>
+            <w:r>
+              <w:rPr>
+                <w:rFonts w:ascii="Courier New" w:hAnsi="Courier New" w:cs="Courier New"/>
+                <w:sz w:val="16"/>
+              </w:rPr>
+              <w:t xml:space="preserve"> </w:t>
+            </w:r>
+            <w:proofErr w:type="spellStart"/>
+            <w:r>
+              <w:rPr>
+                <w:rFonts w:ascii="Courier New" w:hAnsi="Courier New" w:cs="Courier New"/>
+                <w:sz w:val="16"/>
+              </w:rPr>
+              <w:t>nnnnnnnn</w:t>
+            </w:r>
+            <w:proofErr w:type="spellEnd"/>
           </w:p>
         </w:tc>
         <w:tc>
@@ -2424,15 +2627,33 @@
                 <w:rFonts w:ascii="Courier New" w:hAnsi="Courier New" w:cs="Courier New"/>
                 <w:sz w:val="16"/>
               </w:rPr>
+              <w:t>----</w:t>
+            </w:r>
+            <w:proofErr w:type="spellStart"/>
+            <w:r>
+              <w:rPr>
+                <w:rFonts w:ascii="Courier New" w:hAnsi="Courier New" w:cs="Courier New"/>
+                <w:sz w:val="16"/>
+              </w:rPr>
               <w:t>nnnn</w:t>
             </w:r>
-            <w:r>
-              <w:rPr>
-                <w:rFonts w:ascii="Courier New" w:hAnsi="Courier New" w:cs="Courier New"/>
-                <w:sz w:val="16"/>
-              </w:rPr>
-              <w:t>nnnn nnnnnnnn</w:t>
-            </w:r>
+            <w:proofErr w:type="spellEnd"/>
+            <w:r>
+              <w:rPr>
+                <w:rFonts w:ascii="Courier New" w:hAnsi="Courier New" w:cs="Courier New"/>
+                <w:sz w:val="16"/>
+              </w:rPr>
+              <w:t xml:space="preserve"> </w:t>
+            </w:r>
+            <w:proofErr w:type="spellStart"/>
+            <w:r>
+              <w:rPr>
+                <w:rFonts w:ascii="Courier New" w:hAnsi="Courier New" w:cs="Courier New"/>
+                <w:sz w:val="16"/>
+              </w:rPr>
+              <w:t>nnnnnnnn</w:t>
+            </w:r>
+            <w:proofErr w:type="spellEnd"/>
           </w:p>
         </w:tc>
         <w:tc>
@@ -2540,8 +2761,23 @@
                 <w:rFonts w:ascii="Courier New" w:hAnsi="Courier New" w:cs="Courier New"/>
                 <w:sz w:val="16"/>
               </w:rPr>
-              <w:t xml:space="preserve">-------- -------- </w:t>
-            </w:r>
+              <w:t>-------- -------</w:t>
+            </w:r>
+            <w:r>
+              <w:rPr>
+                <w:rFonts w:ascii="Courier New" w:hAnsi="Courier New" w:cs="Courier New"/>
+                <w:sz w:val="16"/>
+              </w:rPr>
+              <w:t>R</w:t>
+            </w:r>
+            <w:r>
+              <w:rPr>
+                <w:rFonts w:ascii="Courier New" w:hAnsi="Courier New" w:cs="Courier New"/>
+                <w:sz w:val="16"/>
+              </w:rPr>
+              <w:t xml:space="preserve"> </w:t>
+            </w:r>
+            <w:proofErr w:type="spellStart"/>
             <w:r>
               <w:rPr>
                 <w:rFonts w:ascii="Courier New" w:hAnsi="Courier New" w:cs="Courier New"/>
@@ -2554,7 +2790,14 @@
                 <w:rFonts w:ascii="Courier New" w:hAnsi="Courier New" w:cs="Courier New"/>
                 <w:sz w:val="16"/>
               </w:rPr>
-              <w:t>-e</w:t>
+              <w:t>F</w:t>
+            </w:r>
+            <w:r>
+              <w:rPr>
+                <w:rFonts w:ascii="Courier New" w:hAnsi="Courier New" w:cs="Courier New"/>
+                <w:sz w:val="16"/>
+              </w:rPr>
+              <w:t>e</w:t>
             </w:r>
             <w:r>
               <w:rPr>
@@ -2563,6 +2806,7 @@
               </w:rPr>
               <w:t>fo</w:t>
             </w:r>
+            <w:proofErr w:type="spellEnd"/>
             <w:r>
               <w:rPr>
                 <w:rFonts w:ascii="Courier New" w:hAnsi="Courier New" w:cs="Courier New"/>
@@ -2570,12 +2814,28 @@
               </w:rPr>
               <w:t xml:space="preserve"> </w:t>
             </w:r>
-            <w:r>
-              <w:rPr>
-                <w:rFonts w:ascii="Courier New" w:hAnsi="Courier New" w:cs="Courier New"/>
-                <w:sz w:val="16"/>
-              </w:rPr>
-              <w:t>-vvvvv--</w:t>
+            <w:proofErr w:type="spellStart"/>
+            <w:r>
+              <w:rPr>
+                <w:rFonts w:ascii="Courier New" w:hAnsi="Courier New" w:cs="Courier New"/>
+                <w:sz w:val="16"/>
+              </w:rPr>
+              <w:t>v</w:t>
+            </w:r>
+            <w:r>
+              <w:rPr>
+                <w:rFonts w:ascii="Courier New" w:hAnsi="Courier New" w:cs="Courier New"/>
+                <w:sz w:val="16"/>
+              </w:rPr>
+              <w:t>vvvvv</w:t>
+            </w:r>
+            <w:proofErr w:type="spellEnd"/>
+            <w:r>
+              <w:rPr>
+                <w:rFonts w:ascii="Courier New" w:hAnsi="Courier New" w:cs="Courier New"/>
+                <w:sz w:val="16"/>
+              </w:rPr>
+              <w:t>--</w:t>
             </w:r>
           </w:p>
         </w:tc>
@@ -2678,8 +2938,65 @@
                 <w:rFonts w:ascii="Courier New" w:hAnsi="Courier New" w:cs="Courier New"/>
                 <w:sz w:val="16"/>
               </w:rPr>
-              <w:t>-------- aaaaaaaa aaaaaaaa aaaaaaaa</w:t>
-            </w:r>
+              <w:t>---</w:t>
+            </w:r>
+            <w:proofErr w:type="spellStart"/>
+            <w:r>
+              <w:rPr>
+                <w:rFonts w:ascii="Courier New" w:hAnsi="Courier New" w:cs="Courier New"/>
+                <w:sz w:val="16"/>
+              </w:rPr>
+              <w:t>aaaaa</w:t>
+            </w:r>
+            <w:proofErr w:type="spellEnd"/>
+            <w:r>
+              <w:rPr>
+                <w:rFonts w:ascii="Courier New" w:hAnsi="Courier New" w:cs="Courier New"/>
+                <w:sz w:val="16"/>
+              </w:rPr>
+              <w:t xml:space="preserve"> </w:t>
+            </w:r>
+            <w:proofErr w:type="spellStart"/>
+            <w:r>
+              <w:rPr>
+                <w:rFonts w:ascii="Courier New" w:hAnsi="Courier New" w:cs="Courier New"/>
+                <w:sz w:val="16"/>
+              </w:rPr>
+              <w:t>aaaaaaaa</w:t>
+            </w:r>
+            <w:proofErr w:type="spellEnd"/>
+            <w:r>
+              <w:rPr>
+                <w:rFonts w:ascii="Courier New" w:hAnsi="Courier New" w:cs="Courier New"/>
+                <w:sz w:val="16"/>
+              </w:rPr>
+              <w:t xml:space="preserve"> </w:t>
+            </w:r>
+            <w:proofErr w:type="spellStart"/>
+            <w:r>
+              <w:rPr>
+                <w:rFonts w:ascii="Courier New" w:hAnsi="Courier New" w:cs="Courier New"/>
+                <w:sz w:val="16"/>
+              </w:rPr>
+              <w:t>aaaaaaaa</w:t>
+            </w:r>
+            <w:proofErr w:type="spellEnd"/>
+            <w:r>
+              <w:rPr>
+                <w:rFonts w:ascii="Courier New" w:hAnsi="Courier New" w:cs="Courier New"/>
+                <w:sz w:val="16"/>
+              </w:rPr>
+              <w:t xml:space="preserve"> </w:t>
+            </w:r>
+            <w:proofErr w:type="spellStart"/>
+            <w:r>
+              <w:rPr>
+                <w:rFonts w:ascii="Courier New" w:hAnsi="Courier New" w:cs="Courier New"/>
+                <w:sz w:val="16"/>
+              </w:rPr>
+              <w:t>aaaaaaaa</w:t>
+            </w:r>
+            <w:proofErr w:type="spellEnd"/>
           </w:p>
         </w:tc>
         <w:tc>
@@ -2730,7 +3047,13 @@
               <w:rPr>
                 <w:sz w:val="22"/>
               </w:rPr>
-              <w:t>24</w:t>
+              <w:t>2</w:t>
+            </w:r>
+            <w:r>
+              <w:rPr>
+                <w:sz w:val="22"/>
+              </w:rPr>
+              <w:t>9</w:t>
             </w:r>
             <w:r>
               <w:rPr>
@@ -2793,8 +3116,49 @@
                 <w:rFonts w:ascii="Courier New" w:hAnsi="Courier New" w:cs="Courier New"/>
                 <w:sz w:val="16"/>
               </w:rPr>
-              <w:t>-------- dddddddd dddddddd dddddddd</w:t>
-            </w:r>
+              <w:t xml:space="preserve">-------- </w:t>
+            </w:r>
+            <w:proofErr w:type="spellStart"/>
+            <w:r>
+              <w:rPr>
+                <w:rFonts w:ascii="Courier New" w:hAnsi="Courier New" w:cs="Courier New"/>
+                <w:sz w:val="16"/>
+              </w:rPr>
+              <w:t>dddddddd</w:t>
+            </w:r>
+            <w:proofErr w:type="spellEnd"/>
+            <w:r>
+              <w:rPr>
+                <w:rFonts w:ascii="Courier New" w:hAnsi="Courier New" w:cs="Courier New"/>
+                <w:sz w:val="16"/>
+              </w:rPr>
+              <w:t xml:space="preserve"> </w:t>
+            </w:r>
+            <w:proofErr w:type="spellStart"/>
+            <w:r>
+              <w:rPr>
+                <w:rFonts w:ascii="Courier New" w:hAnsi="Courier New" w:cs="Courier New"/>
+                <w:sz w:val="16"/>
+              </w:rPr>
+              <w:t>dddddddd</w:t>
+            </w:r>
+            <w:proofErr w:type="spellEnd"/>
+            <w:r>
+              <w:rPr>
+                <w:rFonts w:ascii="Courier New" w:hAnsi="Courier New" w:cs="Courier New"/>
+                <w:sz w:val="16"/>
+              </w:rPr>
+              <w:t xml:space="preserve"> </w:t>
+            </w:r>
+            <w:proofErr w:type="spellStart"/>
+            <w:r>
+              <w:rPr>
+                <w:rFonts w:ascii="Courier New" w:hAnsi="Courier New" w:cs="Courier New"/>
+                <w:sz w:val="16"/>
+              </w:rPr>
+              <w:t>dddddddd</w:t>
+            </w:r>
+            <w:proofErr w:type="spellEnd"/>
           </w:p>
         </w:tc>
         <w:tc>
@@ -2905,6 +3269,7 @@
               </w:rPr>
               <w:t xml:space="preserve"> -------- -------- </w:t>
             </w:r>
+            <w:proofErr w:type="spellStart"/>
             <w:r>
               <w:rPr>
                 <w:rFonts w:ascii="Courier New" w:hAnsi="Courier New" w:cs="Courier New"/>
@@ -2926,6 +3291,7 @@
               </w:rPr>
               <w:t>s</w:t>
             </w:r>
+            <w:proofErr w:type="spellEnd"/>
           </w:p>
         </w:tc>
         <w:tc>
@@ -3040,8 +3406,49 @@
                 <w:rFonts w:ascii="Courier New" w:hAnsi="Courier New" w:cs="Courier New"/>
                 <w:sz w:val="16"/>
               </w:rPr>
-              <w:t>-------- rrrrrrrr rrrrrrrr rrrrrrrr</w:t>
-            </w:r>
+              <w:t xml:space="preserve">-------- </w:t>
+            </w:r>
+            <w:proofErr w:type="spellStart"/>
+            <w:r>
+              <w:rPr>
+                <w:rFonts w:ascii="Courier New" w:hAnsi="Courier New" w:cs="Courier New"/>
+                <w:sz w:val="16"/>
+              </w:rPr>
+              <w:t>rrrrrrrr</w:t>
+            </w:r>
+            <w:proofErr w:type="spellEnd"/>
+            <w:r>
+              <w:rPr>
+                <w:rFonts w:ascii="Courier New" w:hAnsi="Courier New" w:cs="Courier New"/>
+                <w:sz w:val="16"/>
+              </w:rPr>
+              <w:t xml:space="preserve"> </w:t>
+            </w:r>
+            <w:proofErr w:type="spellStart"/>
+            <w:r>
+              <w:rPr>
+                <w:rFonts w:ascii="Courier New" w:hAnsi="Courier New" w:cs="Courier New"/>
+                <w:sz w:val="16"/>
+              </w:rPr>
+              <w:t>rrrrrrrr</w:t>
+            </w:r>
+            <w:proofErr w:type="spellEnd"/>
+            <w:r>
+              <w:rPr>
+                <w:rFonts w:ascii="Courier New" w:hAnsi="Courier New" w:cs="Courier New"/>
+                <w:sz w:val="16"/>
+              </w:rPr>
+              <w:t xml:space="preserve"> </w:t>
+            </w:r>
+            <w:proofErr w:type="spellStart"/>
+            <w:r>
+              <w:rPr>
+                <w:rFonts w:ascii="Courier New" w:hAnsi="Courier New" w:cs="Courier New"/>
+                <w:sz w:val="16"/>
+              </w:rPr>
+              <w:t>rrrrrrrr</w:t>
+            </w:r>
+            <w:proofErr w:type="spellEnd"/>
           </w:p>
         </w:tc>
         <w:tc>
@@ -3141,7 +3548,23 @@
                 <w:rFonts w:ascii="Courier New" w:hAnsi="Courier New" w:cs="Courier New"/>
                 <w:sz w:val="16"/>
               </w:rPr>
-              <w:t>---------------- --aaaaaaaaaaaaa-</w:t>
+              <w:t>---------------- --</w:t>
+            </w:r>
+            <w:proofErr w:type="spellStart"/>
+            <w:r>
+              <w:rPr>
+                <w:rFonts w:ascii="Courier New" w:hAnsi="Courier New" w:cs="Courier New"/>
+                <w:sz w:val="16"/>
+              </w:rPr>
+              <w:t>aaaaaaaaaaaaa</w:t>
+            </w:r>
+            <w:proofErr w:type="spellEnd"/>
+            <w:r>
+              <w:rPr>
+                <w:rFonts w:ascii="Courier New" w:hAnsi="Courier New" w:cs="Courier New"/>
+                <w:sz w:val="16"/>
+              </w:rPr>
+              <w:t>-</w:t>
             </w:r>
           </w:p>
         </w:tc>
@@ -3199,7 +3622,25 @@
                 <w:i w:val="0"/>
                 <w:sz w:val="22"/>
               </w:rPr>
-              <w:t xml:space="preserve"> (14 bits, lsb=0)</w:t>
+              <w:t xml:space="preserve"> (14 bits, </w:t>
+            </w:r>
+            <w:proofErr w:type="spellStart"/>
+            <w:r>
+              <w:rPr>
+                <w:rStyle w:val="Emphasis"/>
+                <w:i w:val="0"/>
+                <w:sz w:val="22"/>
+              </w:rPr>
+              <w:t>lsb</w:t>
+            </w:r>
+            <w:proofErr w:type="spellEnd"/>
+            <w:r>
+              <w:rPr>
+                <w:rStyle w:val="Emphasis"/>
+                <w:i w:val="0"/>
+                <w:sz w:val="22"/>
+              </w:rPr>
+              <w:t>=0)</w:t>
             </w:r>
           </w:p>
         </w:tc>
@@ -3266,15 +3707,56 @@
                 <w:rFonts w:ascii="Courier New" w:hAnsi="Courier New" w:cs="Courier New"/>
                 <w:sz w:val="16"/>
               </w:rPr>
-              <w:t xml:space="preserve"> nnnnnnnn nnnnnnnn</w:t>
-            </w:r>
-            <w:r>
-              <w:rPr>
-                <w:rFonts w:ascii="Courier New" w:hAnsi="Courier New" w:cs="Courier New"/>
-                <w:sz w:val="16"/>
-              </w:rPr>
-              <w:t xml:space="preserve"> nnnnnnnn</w:t>
-            </w:r>
+              <w:t xml:space="preserve"> </w:t>
+            </w:r>
+            <w:r>
+              <w:rPr>
+                <w:rFonts w:ascii="Courier New" w:hAnsi="Courier New" w:cs="Courier New"/>
+                <w:sz w:val="16"/>
+              </w:rPr>
+              <w:t>----</w:t>
+            </w:r>
+            <w:proofErr w:type="spellStart"/>
+            <w:r>
+              <w:rPr>
+                <w:rFonts w:ascii="Courier New" w:hAnsi="Courier New" w:cs="Courier New"/>
+                <w:sz w:val="16"/>
+              </w:rPr>
+              <w:t>nnnn</w:t>
+            </w:r>
+            <w:proofErr w:type="spellEnd"/>
+            <w:r>
+              <w:rPr>
+                <w:rFonts w:ascii="Courier New" w:hAnsi="Courier New" w:cs="Courier New"/>
+                <w:sz w:val="16"/>
+              </w:rPr>
+              <w:t xml:space="preserve"> </w:t>
+            </w:r>
+            <w:proofErr w:type="spellStart"/>
+            <w:r>
+              <w:rPr>
+                <w:rFonts w:ascii="Courier New" w:hAnsi="Courier New" w:cs="Courier New"/>
+                <w:sz w:val="16"/>
+              </w:rPr>
+              <w:t>nnnnnnnn</w:t>
+            </w:r>
+            <w:proofErr w:type="spellEnd"/>
+            <w:r>
+              <w:rPr>
+                <w:rFonts w:ascii="Courier New" w:hAnsi="Courier New" w:cs="Courier New"/>
+                <w:sz w:val="16"/>
+              </w:rPr>
+              <w:t xml:space="preserve"> </w:t>
+            </w:r>
+            <w:proofErr w:type="spellStart"/>
+            <w:r>
+              <w:rPr>
+                <w:rFonts w:ascii="Courier New" w:hAnsi="Courier New" w:cs="Courier New"/>
+                <w:sz w:val="16"/>
+              </w:rPr>
+              <w:t>nnnnnnnn</w:t>
+            </w:r>
+            <w:proofErr w:type="spellEnd"/>
           </w:p>
         </w:tc>
         <w:tc>
@@ -3377,8 +3859,33 @@
                 <w:rFonts w:ascii="Courier New" w:hAnsi="Courier New" w:cs="Courier New"/>
                 <w:sz w:val="16"/>
               </w:rPr>
-              <w:t>-------- ----nnnn nnnnnnnn</w:t>
-            </w:r>
+              <w:t>-------- ----</w:t>
+            </w:r>
+            <w:proofErr w:type="spellStart"/>
+            <w:r>
+              <w:rPr>
+                <w:rFonts w:ascii="Courier New" w:hAnsi="Courier New" w:cs="Courier New"/>
+                <w:sz w:val="16"/>
+              </w:rPr>
+              <w:t>nnnn</w:t>
+            </w:r>
+            <w:proofErr w:type="spellEnd"/>
+            <w:r>
+              <w:rPr>
+                <w:rFonts w:ascii="Courier New" w:hAnsi="Courier New" w:cs="Courier New"/>
+                <w:sz w:val="16"/>
+              </w:rPr>
+              <w:t xml:space="preserve"> </w:t>
+            </w:r>
+            <w:proofErr w:type="spellStart"/>
+            <w:r>
+              <w:rPr>
+                <w:rFonts w:ascii="Courier New" w:hAnsi="Courier New" w:cs="Courier New"/>
+                <w:sz w:val="16"/>
+              </w:rPr>
+              <w:t>nnnnnnnn</w:t>
+            </w:r>
+            <w:proofErr w:type="spellEnd"/>
           </w:p>
         </w:tc>
         <w:tc>
@@ -3481,21 +3988,81 @@
                 <w:rFonts w:ascii="Courier New" w:hAnsi="Courier New" w:cs="Courier New"/>
                 <w:sz w:val="16"/>
               </w:rPr>
-              <w:t>-------- trsg</w:t>
-            </w:r>
-            <w:r>
-              <w:rPr>
-                <w:rFonts w:ascii="Courier New" w:hAnsi="Courier New" w:cs="Courier New"/>
-                <w:sz w:val="16"/>
-              </w:rPr>
-              <w:t>-e</w:t>
-            </w:r>
-            <w:r>
-              <w:rPr>
-                <w:rFonts w:ascii="Courier New" w:hAnsi="Courier New" w:cs="Courier New"/>
-                <w:sz w:val="16"/>
-              </w:rPr>
-              <w:t>fo -vvvvv--</w:t>
+              <w:t>-------</w:t>
+            </w:r>
+            <w:r>
+              <w:rPr>
+                <w:rFonts w:ascii="Courier New" w:hAnsi="Courier New" w:cs="Courier New"/>
+                <w:sz w:val="16"/>
+              </w:rPr>
+              <w:t>R</w:t>
+            </w:r>
+            <w:r>
+              <w:rPr>
+                <w:rFonts w:ascii="Courier New" w:hAnsi="Courier New" w:cs="Courier New"/>
+                <w:sz w:val="16"/>
+              </w:rPr>
+              <w:t xml:space="preserve"> </w:t>
+            </w:r>
+            <w:proofErr w:type="spellStart"/>
+            <w:r>
+              <w:rPr>
+                <w:rFonts w:ascii="Courier New" w:hAnsi="Courier New" w:cs="Courier New"/>
+                <w:sz w:val="16"/>
+              </w:rPr>
+              <w:t>trsg</w:t>
+            </w:r>
+            <w:r>
+              <w:rPr>
+                <w:rFonts w:ascii="Courier New" w:hAnsi="Courier New" w:cs="Courier New"/>
+                <w:sz w:val="16"/>
+              </w:rPr>
+              <w:t>F</w:t>
+            </w:r>
+            <w:r>
+              <w:rPr>
+                <w:rFonts w:ascii="Courier New" w:hAnsi="Courier New" w:cs="Courier New"/>
+                <w:sz w:val="16"/>
+              </w:rPr>
+              <w:t>e</w:t>
+            </w:r>
+            <w:r>
+              <w:rPr>
+                <w:rFonts w:ascii="Courier New" w:hAnsi="Courier New" w:cs="Courier New"/>
+                <w:sz w:val="16"/>
+              </w:rPr>
+              <w:t>fo</w:t>
+            </w:r>
+            <w:proofErr w:type="spellEnd"/>
+            <w:r>
+              <w:rPr>
+                <w:rFonts w:ascii="Courier New" w:hAnsi="Courier New" w:cs="Courier New"/>
+                <w:sz w:val="16"/>
+              </w:rPr>
+              <w:t xml:space="preserve"> </w:t>
+            </w:r>
+            <w:proofErr w:type="spellStart"/>
+            <w:r>
+              <w:rPr>
+                <w:rFonts w:ascii="Courier New" w:hAnsi="Courier New" w:cs="Courier New"/>
+                <w:sz w:val="16"/>
+              </w:rPr>
+              <w:t>v</w:t>
+            </w:r>
+            <w:r>
+              <w:rPr>
+                <w:rFonts w:ascii="Courier New" w:hAnsi="Courier New" w:cs="Courier New"/>
+                <w:sz w:val="16"/>
+              </w:rPr>
+              <w:t>vvvvv</w:t>
+            </w:r>
+            <w:proofErr w:type="spellEnd"/>
+            <w:r>
+              <w:rPr>
+                <w:rFonts w:ascii="Courier New" w:hAnsi="Courier New" w:cs="Courier New"/>
+                <w:sz w:val="16"/>
+              </w:rPr>
+              <w:t>--</w:t>
             </w:r>
           </w:p>
         </w:tc>
@@ -3596,8 +4163,65 @@
                 <w:rFonts w:ascii="Courier New" w:hAnsi="Courier New" w:cs="Courier New"/>
                 <w:sz w:val="16"/>
               </w:rPr>
-              <w:t>-------- aaaaaaaa aaaaaaaa aaaaaaaa</w:t>
-            </w:r>
+              <w:t>---</w:t>
+            </w:r>
+            <w:proofErr w:type="spellStart"/>
+            <w:r>
+              <w:rPr>
+                <w:rFonts w:ascii="Courier New" w:hAnsi="Courier New" w:cs="Courier New"/>
+                <w:sz w:val="16"/>
+              </w:rPr>
+              <w:t>aaaaa</w:t>
+            </w:r>
+            <w:proofErr w:type="spellEnd"/>
+            <w:r>
+              <w:rPr>
+                <w:rFonts w:ascii="Courier New" w:hAnsi="Courier New" w:cs="Courier New"/>
+                <w:sz w:val="16"/>
+              </w:rPr>
+              <w:t xml:space="preserve"> </w:t>
+            </w:r>
+            <w:proofErr w:type="spellStart"/>
+            <w:r>
+              <w:rPr>
+                <w:rFonts w:ascii="Courier New" w:hAnsi="Courier New" w:cs="Courier New"/>
+                <w:sz w:val="16"/>
+              </w:rPr>
+              <w:t>aaaaaaaa</w:t>
+            </w:r>
+            <w:proofErr w:type="spellEnd"/>
+            <w:r>
+              <w:rPr>
+                <w:rFonts w:ascii="Courier New" w:hAnsi="Courier New" w:cs="Courier New"/>
+                <w:sz w:val="16"/>
+              </w:rPr>
+              <w:t xml:space="preserve"> </w:t>
+            </w:r>
+            <w:proofErr w:type="spellStart"/>
+            <w:r>
+              <w:rPr>
+                <w:rFonts w:ascii="Courier New" w:hAnsi="Courier New" w:cs="Courier New"/>
+                <w:sz w:val="16"/>
+              </w:rPr>
+              <w:t>aaaaaaaa</w:t>
+            </w:r>
+            <w:proofErr w:type="spellEnd"/>
+            <w:r>
+              <w:rPr>
+                <w:rFonts w:ascii="Courier New" w:hAnsi="Courier New" w:cs="Courier New"/>
+                <w:sz w:val="16"/>
+              </w:rPr>
+              <w:t xml:space="preserve"> </w:t>
+            </w:r>
+            <w:proofErr w:type="spellStart"/>
+            <w:r>
+              <w:rPr>
+                <w:rFonts w:ascii="Courier New" w:hAnsi="Courier New" w:cs="Courier New"/>
+                <w:sz w:val="16"/>
+              </w:rPr>
+              <w:t>aaaaaaaa</w:t>
+            </w:r>
+            <w:proofErr w:type="spellEnd"/>
           </w:p>
         </w:tc>
         <w:tc>
@@ -3640,7 +4264,19 @@
               <w:rPr>
                 <w:sz w:val="22"/>
               </w:rPr>
-              <w:t xml:space="preserve"> (24 bits)</w:t>
+              <w:t xml:space="preserve"> (2</w:t>
+            </w:r>
+            <w:r>
+              <w:rPr>
+                <w:sz w:val="22"/>
+              </w:rPr>
+              <w:t>9</w:t>
+            </w:r>
+            <w:r>
+              <w:rPr>
+                <w:sz w:val="22"/>
+              </w:rPr>
+              <w:t xml:space="preserve"> bits)</w:t>
             </w:r>
           </w:p>
         </w:tc>
@@ -3694,8 +4330,49 @@
                 <w:rFonts w:ascii="Courier New" w:hAnsi="Courier New" w:cs="Courier New"/>
                 <w:sz w:val="16"/>
               </w:rPr>
-              <w:t>-------- dddddddd dddddddd dddddddd</w:t>
-            </w:r>
+              <w:t xml:space="preserve">-------- </w:t>
+            </w:r>
+            <w:proofErr w:type="spellStart"/>
+            <w:r>
+              <w:rPr>
+                <w:rFonts w:ascii="Courier New" w:hAnsi="Courier New" w:cs="Courier New"/>
+                <w:sz w:val="16"/>
+              </w:rPr>
+              <w:t>dddddddd</w:t>
+            </w:r>
+            <w:proofErr w:type="spellEnd"/>
+            <w:r>
+              <w:rPr>
+                <w:rFonts w:ascii="Courier New" w:hAnsi="Courier New" w:cs="Courier New"/>
+                <w:sz w:val="16"/>
+              </w:rPr>
+              <w:t xml:space="preserve"> </w:t>
+            </w:r>
+            <w:proofErr w:type="spellStart"/>
+            <w:r>
+              <w:rPr>
+                <w:rFonts w:ascii="Courier New" w:hAnsi="Courier New" w:cs="Courier New"/>
+                <w:sz w:val="16"/>
+              </w:rPr>
+              <w:t>dddddddd</w:t>
+            </w:r>
+            <w:proofErr w:type="spellEnd"/>
+            <w:r>
+              <w:rPr>
+                <w:rFonts w:ascii="Courier New" w:hAnsi="Courier New" w:cs="Courier New"/>
+                <w:sz w:val="16"/>
+              </w:rPr>
+              <w:t xml:space="preserve"> </w:t>
+            </w:r>
+            <w:proofErr w:type="spellStart"/>
+            <w:r>
+              <w:rPr>
+                <w:rFonts w:ascii="Courier New" w:hAnsi="Courier New" w:cs="Courier New"/>
+                <w:sz w:val="16"/>
+              </w:rPr>
+              <w:t>dddddddd</w:t>
+            </w:r>
+            <w:proofErr w:type="spellEnd"/>
           </w:p>
         </w:tc>
         <w:tc>
@@ -3786,8 +4463,17 @@
                 <w:rFonts w:ascii="Courier New" w:hAnsi="Courier New" w:cs="Courier New"/>
                 <w:sz w:val="16"/>
               </w:rPr>
-              <w:t>-------- -------- -------- ssssssss</w:t>
-            </w:r>
+              <w:t xml:space="preserve">-------- -------- -------- </w:t>
+            </w:r>
+            <w:proofErr w:type="spellStart"/>
+            <w:r>
+              <w:rPr>
+                <w:rFonts w:ascii="Courier New" w:hAnsi="Courier New" w:cs="Courier New"/>
+                <w:sz w:val="16"/>
+              </w:rPr>
+              <w:t>ssssssss</w:t>
+            </w:r>
+            <w:proofErr w:type="spellEnd"/>
           </w:p>
         </w:tc>
         <w:tc>
@@ -3891,8 +4577,49 @@
                 <w:rFonts w:ascii="Courier New" w:hAnsi="Courier New" w:cs="Courier New"/>
                 <w:sz w:val="16"/>
               </w:rPr>
-              <w:t>-------- rrrrrrrr rrrrrrrr rrrrrrrr</w:t>
-            </w:r>
+              <w:t xml:space="preserve">-------- </w:t>
+            </w:r>
+            <w:proofErr w:type="spellStart"/>
+            <w:r>
+              <w:rPr>
+                <w:rFonts w:ascii="Courier New" w:hAnsi="Courier New" w:cs="Courier New"/>
+                <w:sz w:val="16"/>
+              </w:rPr>
+              <w:t>rrrrrrrr</w:t>
+            </w:r>
+            <w:proofErr w:type="spellEnd"/>
+            <w:r>
+              <w:rPr>
+                <w:rFonts w:ascii="Courier New" w:hAnsi="Courier New" w:cs="Courier New"/>
+                <w:sz w:val="16"/>
+              </w:rPr>
+              <w:t xml:space="preserve"> </w:t>
+            </w:r>
+            <w:proofErr w:type="spellStart"/>
+            <w:r>
+              <w:rPr>
+                <w:rFonts w:ascii="Courier New" w:hAnsi="Courier New" w:cs="Courier New"/>
+                <w:sz w:val="16"/>
+              </w:rPr>
+              <w:t>rrrrrrrr</w:t>
+            </w:r>
+            <w:proofErr w:type="spellEnd"/>
+            <w:r>
+              <w:rPr>
+                <w:rFonts w:ascii="Courier New" w:hAnsi="Courier New" w:cs="Courier New"/>
+                <w:sz w:val="16"/>
+              </w:rPr>
+              <w:t xml:space="preserve"> </w:t>
+            </w:r>
+            <w:proofErr w:type="spellStart"/>
+            <w:r>
+              <w:rPr>
+                <w:rFonts w:ascii="Courier New" w:hAnsi="Courier New" w:cs="Courier New"/>
+                <w:sz w:val="16"/>
+              </w:rPr>
+              <w:t>rrrrrrrr</w:t>
+            </w:r>
+            <w:proofErr w:type="spellEnd"/>
           </w:p>
         </w:tc>
         <w:tc>
@@ -3975,7 +4702,23 @@
                 <w:rFonts w:ascii="Courier New" w:hAnsi="Courier New" w:cs="Courier New"/>
                 <w:sz w:val="16"/>
               </w:rPr>
-              <w:t>---------------- --aaaaaaaaaaaaa-</w:t>
+              <w:t>---------------- --</w:t>
+            </w:r>
+            <w:proofErr w:type="spellStart"/>
+            <w:r>
+              <w:rPr>
+                <w:rFonts w:ascii="Courier New" w:hAnsi="Courier New" w:cs="Courier New"/>
+                <w:sz w:val="16"/>
+              </w:rPr>
+              <w:t>aaaaaaaaaaaaa</w:t>
+            </w:r>
+            <w:proofErr w:type="spellEnd"/>
+            <w:r>
+              <w:rPr>
+                <w:rFonts w:ascii="Courier New" w:hAnsi="Courier New" w:cs="Courier New"/>
+                <w:sz w:val="16"/>
+              </w:rPr>
+              <w:t>-</w:t>
             </w:r>
           </w:p>
         </w:tc>
@@ -4025,7 +4768,25 @@
                 <w:i w:val="0"/>
                 <w:sz w:val="22"/>
               </w:rPr>
-              <w:t xml:space="preserve"> (14 bits, lsb=0)</w:t>
+              <w:t xml:space="preserve"> (14 bits, </w:t>
+            </w:r>
+            <w:proofErr w:type="spellStart"/>
+            <w:r>
+              <w:rPr>
+                <w:rStyle w:val="Emphasis"/>
+                <w:i w:val="0"/>
+                <w:sz w:val="22"/>
+              </w:rPr>
+              <w:t>lsb</w:t>
+            </w:r>
+            <w:proofErr w:type="spellEnd"/>
+            <w:r>
+              <w:rPr>
+                <w:rStyle w:val="Emphasis"/>
+                <w:i w:val="0"/>
+                <w:sz w:val="22"/>
+              </w:rPr>
+              <w:t>=0)</w:t>
             </w:r>
           </w:p>
         </w:tc>
@@ -4094,15 +4855,56 @@
                 <w:rFonts w:ascii="Courier New" w:hAnsi="Courier New" w:cs="Courier New"/>
                 <w:sz w:val="16"/>
               </w:rPr>
-              <w:t xml:space="preserve"> nnnnnnnn nnnnnnnn</w:t>
-            </w:r>
-            <w:r>
-              <w:rPr>
-                <w:rFonts w:ascii="Courier New" w:hAnsi="Courier New" w:cs="Courier New"/>
-                <w:sz w:val="16"/>
-              </w:rPr>
-              <w:t xml:space="preserve"> nnnnnnnn</w:t>
-            </w:r>
+              <w:t xml:space="preserve"> </w:t>
+            </w:r>
+            <w:r>
+              <w:rPr>
+                <w:rFonts w:ascii="Courier New" w:hAnsi="Courier New" w:cs="Courier New"/>
+                <w:sz w:val="16"/>
+              </w:rPr>
+              <w:t>----</w:t>
+            </w:r>
+            <w:proofErr w:type="spellStart"/>
+            <w:r>
+              <w:rPr>
+                <w:rFonts w:ascii="Courier New" w:hAnsi="Courier New" w:cs="Courier New"/>
+                <w:sz w:val="16"/>
+              </w:rPr>
+              <w:t>nnnn</w:t>
+            </w:r>
+            <w:proofErr w:type="spellEnd"/>
+            <w:r>
+              <w:rPr>
+                <w:rFonts w:ascii="Courier New" w:hAnsi="Courier New" w:cs="Courier New"/>
+                <w:sz w:val="16"/>
+              </w:rPr>
+              <w:t xml:space="preserve"> </w:t>
+            </w:r>
+            <w:proofErr w:type="spellStart"/>
+            <w:r>
+              <w:rPr>
+                <w:rFonts w:ascii="Courier New" w:hAnsi="Courier New" w:cs="Courier New"/>
+                <w:sz w:val="16"/>
+              </w:rPr>
+              <w:t>nnnnnnnn</w:t>
+            </w:r>
+            <w:proofErr w:type="spellEnd"/>
+            <w:r>
+              <w:rPr>
+                <w:rFonts w:ascii="Courier New" w:hAnsi="Courier New" w:cs="Courier New"/>
+                <w:sz w:val="16"/>
+              </w:rPr>
+              <w:t xml:space="preserve"> </w:t>
+            </w:r>
+            <w:proofErr w:type="spellStart"/>
+            <w:r>
+              <w:rPr>
+                <w:rFonts w:ascii="Courier New" w:hAnsi="Courier New" w:cs="Courier New"/>
+                <w:sz w:val="16"/>
+              </w:rPr>
+              <w:t>nnnnnnnn</w:t>
+            </w:r>
+            <w:proofErr w:type="spellEnd"/>
           </w:p>
         </w:tc>
         <w:tc>
@@ -4211,8 +5013,33 @@
                 <w:rFonts w:ascii="Courier New" w:hAnsi="Courier New" w:cs="Courier New"/>
                 <w:sz w:val="16"/>
               </w:rPr>
-              <w:t>-------- ---- nnnn nnnnnnnn</w:t>
-            </w:r>
+              <w:t xml:space="preserve">-------- ---- </w:t>
+            </w:r>
+            <w:proofErr w:type="spellStart"/>
+            <w:r>
+              <w:rPr>
+                <w:rFonts w:ascii="Courier New" w:hAnsi="Courier New" w:cs="Courier New"/>
+                <w:sz w:val="16"/>
+              </w:rPr>
+              <w:t>nnnn</w:t>
+            </w:r>
+            <w:proofErr w:type="spellEnd"/>
+            <w:r>
+              <w:rPr>
+                <w:rFonts w:ascii="Courier New" w:hAnsi="Courier New" w:cs="Courier New"/>
+                <w:sz w:val="16"/>
+              </w:rPr>
+              <w:t xml:space="preserve"> </w:t>
+            </w:r>
+            <w:proofErr w:type="spellStart"/>
+            <w:r>
+              <w:rPr>
+                <w:rFonts w:ascii="Courier New" w:hAnsi="Courier New" w:cs="Courier New"/>
+                <w:sz w:val="16"/>
+              </w:rPr>
+              <w:t>nnnnnnnn</w:t>
+            </w:r>
+            <w:proofErr w:type="spellEnd"/>
           </w:p>
         </w:tc>
         <w:tc>
@@ -4327,21 +5154,81 @@
                 <w:rFonts w:ascii="Courier New" w:hAnsi="Courier New" w:cs="Courier New"/>
                 <w:sz w:val="16"/>
               </w:rPr>
-              <w:t>-------- trsg</w:t>
-            </w:r>
-            <w:r>
-              <w:rPr>
-                <w:rFonts w:ascii="Courier New" w:hAnsi="Courier New" w:cs="Courier New"/>
-                <w:sz w:val="16"/>
-              </w:rPr>
-              <w:t>-e</w:t>
-            </w:r>
-            <w:r>
-              <w:rPr>
-                <w:rFonts w:ascii="Courier New" w:hAnsi="Courier New" w:cs="Courier New"/>
-                <w:sz w:val="16"/>
-              </w:rPr>
-              <w:t>fo -vvvvv--</w:t>
+              <w:t>-------</w:t>
+            </w:r>
+            <w:r>
+              <w:rPr>
+                <w:rFonts w:ascii="Courier New" w:hAnsi="Courier New" w:cs="Courier New"/>
+                <w:sz w:val="16"/>
+              </w:rPr>
+              <w:t>R</w:t>
+            </w:r>
+            <w:r>
+              <w:rPr>
+                <w:rFonts w:ascii="Courier New" w:hAnsi="Courier New" w:cs="Courier New"/>
+                <w:sz w:val="16"/>
+              </w:rPr>
+              <w:t xml:space="preserve"> </w:t>
+            </w:r>
+            <w:proofErr w:type="spellStart"/>
+            <w:r>
+              <w:rPr>
+                <w:rFonts w:ascii="Courier New" w:hAnsi="Courier New" w:cs="Courier New"/>
+                <w:sz w:val="16"/>
+              </w:rPr>
+              <w:t>trsg</w:t>
+            </w:r>
+            <w:r>
+              <w:rPr>
+                <w:rFonts w:ascii="Courier New" w:hAnsi="Courier New" w:cs="Courier New"/>
+                <w:sz w:val="16"/>
+              </w:rPr>
+              <w:t>F</w:t>
+            </w:r>
+            <w:r>
+              <w:rPr>
+                <w:rFonts w:ascii="Courier New" w:hAnsi="Courier New" w:cs="Courier New"/>
+                <w:sz w:val="16"/>
+              </w:rPr>
+              <w:t>e</w:t>
+            </w:r>
+            <w:r>
+              <w:rPr>
+                <w:rFonts w:ascii="Courier New" w:hAnsi="Courier New" w:cs="Courier New"/>
+                <w:sz w:val="16"/>
+              </w:rPr>
+              <w:t>fo</w:t>
+            </w:r>
+            <w:proofErr w:type="spellEnd"/>
+            <w:r>
+              <w:rPr>
+                <w:rFonts w:ascii="Courier New" w:hAnsi="Courier New" w:cs="Courier New"/>
+                <w:sz w:val="16"/>
+              </w:rPr>
+              <w:t xml:space="preserve"> </w:t>
+            </w:r>
+            <w:proofErr w:type="spellStart"/>
+            <w:r>
+              <w:rPr>
+                <w:rFonts w:ascii="Courier New" w:hAnsi="Courier New" w:cs="Courier New"/>
+                <w:sz w:val="16"/>
+              </w:rPr>
+              <w:t>v</w:t>
+            </w:r>
+            <w:r>
+              <w:rPr>
+                <w:rFonts w:ascii="Courier New" w:hAnsi="Courier New" w:cs="Courier New"/>
+                <w:sz w:val="16"/>
+              </w:rPr>
+              <w:t>vvvvv</w:t>
+            </w:r>
+            <w:proofErr w:type="spellEnd"/>
+            <w:r>
+              <w:rPr>
+                <w:rFonts w:ascii="Courier New" w:hAnsi="Courier New" w:cs="Courier New"/>
+                <w:sz w:val="16"/>
+              </w:rPr>
+              <w:t>--</w:t>
             </w:r>
           </w:p>
         </w:tc>
@@ -4453,8 +5340,65 @@
                 <w:rFonts w:ascii="Courier New" w:hAnsi="Courier New" w:cs="Courier New"/>
                 <w:sz w:val="16"/>
               </w:rPr>
-              <w:t>-------- aaaaaaaa aaaaaaaa aaaaaaaa</w:t>
-            </w:r>
+              <w:t>---</w:t>
+            </w:r>
+            <w:proofErr w:type="spellStart"/>
+            <w:r>
+              <w:rPr>
+                <w:rFonts w:ascii="Courier New" w:hAnsi="Courier New" w:cs="Courier New"/>
+                <w:sz w:val="16"/>
+              </w:rPr>
+              <w:t>aaaaa</w:t>
+            </w:r>
+            <w:proofErr w:type="spellEnd"/>
+            <w:r>
+              <w:rPr>
+                <w:rFonts w:ascii="Courier New" w:hAnsi="Courier New" w:cs="Courier New"/>
+                <w:sz w:val="16"/>
+              </w:rPr>
+              <w:t xml:space="preserve"> </w:t>
+            </w:r>
+            <w:proofErr w:type="spellStart"/>
+            <w:r>
+              <w:rPr>
+                <w:rFonts w:ascii="Courier New" w:hAnsi="Courier New" w:cs="Courier New"/>
+                <w:sz w:val="16"/>
+              </w:rPr>
+              <w:t>aaaaaaaa</w:t>
+            </w:r>
+            <w:proofErr w:type="spellEnd"/>
+            <w:r>
+              <w:rPr>
+                <w:rFonts w:ascii="Courier New" w:hAnsi="Courier New" w:cs="Courier New"/>
+                <w:sz w:val="16"/>
+              </w:rPr>
+              <w:t xml:space="preserve"> </w:t>
+            </w:r>
+            <w:proofErr w:type="spellStart"/>
+            <w:r>
+              <w:rPr>
+                <w:rFonts w:ascii="Courier New" w:hAnsi="Courier New" w:cs="Courier New"/>
+                <w:sz w:val="16"/>
+              </w:rPr>
+              <w:t>aaaaaaaa</w:t>
+            </w:r>
+            <w:proofErr w:type="spellEnd"/>
+            <w:r>
+              <w:rPr>
+                <w:rFonts w:ascii="Courier New" w:hAnsi="Courier New" w:cs="Courier New"/>
+                <w:sz w:val="16"/>
+              </w:rPr>
+              <w:t xml:space="preserve"> </w:t>
+            </w:r>
+            <w:proofErr w:type="spellStart"/>
+            <w:r>
+              <w:rPr>
+                <w:rFonts w:ascii="Courier New" w:hAnsi="Courier New" w:cs="Courier New"/>
+                <w:sz w:val="16"/>
+              </w:rPr>
+              <w:t>aaaaaaaa</w:t>
+            </w:r>
+            <w:proofErr w:type="spellEnd"/>
           </w:p>
         </w:tc>
         <w:tc>
@@ -4499,7 +5443,19 @@
               <w:rPr>
                 <w:sz w:val="22"/>
               </w:rPr>
-              <w:t xml:space="preserve"> (24 bits)</w:t>
+              <w:t xml:space="preserve"> (2</w:t>
+            </w:r>
+            <w:r>
+              <w:rPr>
+                <w:sz w:val="22"/>
+              </w:rPr>
+              <w:t>9</w:t>
+            </w:r>
+            <w:r>
+              <w:rPr>
+                <w:sz w:val="22"/>
+              </w:rPr>
+              <w:t xml:space="preserve"> bits)</w:t>
             </w:r>
           </w:p>
         </w:tc>
@@ -4562,8 +5518,49 @@
                 <w:rFonts w:ascii="Courier New" w:hAnsi="Courier New" w:cs="Courier New"/>
                 <w:sz w:val="16"/>
               </w:rPr>
-              <w:t>-------- dddddddd dddddddd dddddddd</w:t>
-            </w:r>
+              <w:t xml:space="preserve">-------- </w:t>
+            </w:r>
+            <w:proofErr w:type="spellStart"/>
+            <w:r>
+              <w:rPr>
+                <w:rFonts w:ascii="Courier New" w:hAnsi="Courier New" w:cs="Courier New"/>
+                <w:sz w:val="16"/>
+              </w:rPr>
+              <w:t>dddddddd</w:t>
+            </w:r>
+            <w:proofErr w:type="spellEnd"/>
+            <w:r>
+              <w:rPr>
+                <w:rFonts w:ascii="Courier New" w:hAnsi="Courier New" w:cs="Courier New"/>
+                <w:sz w:val="16"/>
+              </w:rPr>
+              <w:t xml:space="preserve"> </w:t>
+            </w:r>
+            <w:proofErr w:type="spellStart"/>
+            <w:r>
+              <w:rPr>
+                <w:rFonts w:ascii="Courier New" w:hAnsi="Courier New" w:cs="Courier New"/>
+                <w:sz w:val="16"/>
+              </w:rPr>
+              <w:t>dddddddd</w:t>
+            </w:r>
+            <w:proofErr w:type="spellEnd"/>
+            <w:r>
+              <w:rPr>
+                <w:rFonts w:ascii="Courier New" w:hAnsi="Courier New" w:cs="Courier New"/>
+                <w:sz w:val="16"/>
+              </w:rPr>
+              <w:t xml:space="preserve"> </w:t>
+            </w:r>
+            <w:proofErr w:type="spellStart"/>
+            <w:r>
+              <w:rPr>
+                <w:rFonts w:ascii="Courier New" w:hAnsi="Courier New" w:cs="Courier New"/>
+                <w:sz w:val="16"/>
+              </w:rPr>
+              <w:t>dddddddd</w:t>
+            </w:r>
+            <w:proofErr w:type="spellEnd"/>
           </w:p>
         </w:tc>
         <w:tc>
@@ -4665,8 +5662,17 @@
                 <w:rFonts w:ascii="Courier New" w:hAnsi="Courier New" w:cs="Courier New"/>
                 <w:sz w:val="16"/>
               </w:rPr>
-              <w:t>-------- -------- -------- ssssssss</w:t>
-            </w:r>
+              <w:t xml:space="preserve">-------- -------- -------- </w:t>
+            </w:r>
+            <w:proofErr w:type="spellStart"/>
+            <w:r>
+              <w:rPr>
+                <w:rFonts w:ascii="Courier New" w:hAnsi="Courier New" w:cs="Courier New"/>
+                <w:sz w:val="16"/>
+              </w:rPr>
+              <w:t>ssssssss</w:t>
+            </w:r>
+            <w:proofErr w:type="spellEnd"/>
           </w:p>
         </w:tc>
         <w:tc>
@@ -4781,8 +5787,49 @@
                 <w:rFonts w:ascii="Courier New" w:hAnsi="Courier New" w:cs="Courier New"/>
                 <w:sz w:val="16"/>
               </w:rPr>
-              <w:t>-------- rrrrrrrr rrrrrrrr rrrrrrrr</w:t>
-            </w:r>
+              <w:t xml:space="preserve">-------- </w:t>
+            </w:r>
+            <w:proofErr w:type="spellStart"/>
+            <w:r>
+              <w:rPr>
+                <w:rFonts w:ascii="Courier New" w:hAnsi="Courier New" w:cs="Courier New"/>
+                <w:sz w:val="16"/>
+              </w:rPr>
+              <w:t>rrrrrrrr</w:t>
+            </w:r>
+            <w:proofErr w:type="spellEnd"/>
+            <w:r>
+              <w:rPr>
+                <w:rFonts w:ascii="Courier New" w:hAnsi="Courier New" w:cs="Courier New"/>
+                <w:sz w:val="16"/>
+              </w:rPr>
+              <w:t xml:space="preserve"> </w:t>
+            </w:r>
+            <w:proofErr w:type="spellStart"/>
+            <w:r>
+              <w:rPr>
+                <w:rFonts w:ascii="Courier New" w:hAnsi="Courier New" w:cs="Courier New"/>
+                <w:sz w:val="16"/>
+              </w:rPr>
+              <w:t>rrrrrrrr</w:t>
+            </w:r>
+            <w:proofErr w:type="spellEnd"/>
+            <w:r>
+              <w:rPr>
+                <w:rFonts w:ascii="Courier New" w:hAnsi="Courier New" w:cs="Courier New"/>
+                <w:sz w:val="16"/>
+              </w:rPr>
+              <w:t xml:space="preserve"> </w:t>
+            </w:r>
+            <w:proofErr w:type="spellStart"/>
+            <w:r>
+              <w:rPr>
+                <w:rFonts w:ascii="Courier New" w:hAnsi="Courier New" w:cs="Courier New"/>
+                <w:sz w:val="16"/>
+              </w:rPr>
+              <w:t>rrrrrrrr</w:t>
+            </w:r>
+            <w:proofErr w:type="spellEnd"/>
           </w:p>
         </w:tc>
         <w:tc>
@@ -4876,7 +5923,23 @@
                 <w:rFonts w:ascii="Courier New" w:hAnsi="Courier New" w:cs="Courier New"/>
                 <w:sz w:val="16"/>
               </w:rPr>
-              <w:t>---------------- --aaaaaaaaaaaaa-</w:t>
+              <w:t>---------------- --</w:t>
+            </w:r>
+            <w:proofErr w:type="spellStart"/>
+            <w:r>
+              <w:rPr>
+                <w:rFonts w:ascii="Courier New" w:hAnsi="Courier New" w:cs="Courier New"/>
+                <w:sz w:val="16"/>
+              </w:rPr>
+              <w:t>aaaaaaaaaaaaa</w:t>
+            </w:r>
+            <w:proofErr w:type="spellEnd"/>
+            <w:r>
+              <w:rPr>
+                <w:rFonts w:ascii="Courier New" w:hAnsi="Courier New" w:cs="Courier New"/>
+                <w:sz w:val="16"/>
+              </w:rPr>
+              <w:t>-</w:t>
             </w:r>
           </w:p>
         </w:tc>
@@ -4928,7 +5991,25 @@
                 <w:i w:val="0"/>
                 <w:sz w:val="22"/>
               </w:rPr>
-              <w:t xml:space="preserve"> (14 bits, lsb=0)</w:t>
+              <w:t xml:space="preserve"> (14 bits, </w:t>
+            </w:r>
+            <w:proofErr w:type="spellStart"/>
+            <w:r>
+              <w:rPr>
+                <w:rStyle w:val="Emphasis"/>
+                <w:i w:val="0"/>
+                <w:sz w:val="22"/>
+              </w:rPr>
+              <w:t>lsb</w:t>
+            </w:r>
+            <w:proofErr w:type="spellEnd"/>
+            <w:r>
+              <w:rPr>
+                <w:rStyle w:val="Emphasis"/>
+                <w:i w:val="0"/>
+                <w:sz w:val="22"/>
+              </w:rPr>
+              <w:t>=0)</w:t>
             </w:r>
           </w:p>
         </w:tc>
@@ -4996,15 +6077,56 @@
                 <w:rFonts w:ascii="Courier New" w:hAnsi="Courier New" w:cs="Courier New"/>
                 <w:sz w:val="16"/>
               </w:rPr>
-              <w:t xml:space="preserve"> nnnnnnnn nnnnnnnn</w:t>
-            </w:r>
-            <w:r>
-              <w:rPr>
-                <w:rFonts w:ascii="Courier New" w:hAnsi="Courier New" w:cs="Courier New"/>
-                <w:sz w:val="16"/>
-              </w:rPr>
-              <w:t xml:space="preserve"> nnnnnnnn</w:t>
-            </w:r>
+              <w:t xml:space="preserve"> </w:t>
+            </w:r>
+            <w:r>
+              <w:rPr>
+                <w:rFonts w:ascii="Courier New" w:hAnsi="Courier New" w:cs="Courier New"/>
+                <w:sz w:val="16"/>
+              </w:rPr>
+              <w:t>----</w:t>
+            </w:r>
+            <w:proofErr w:type="spellStart"/>
+            <w:r>
+              <w:rPr>
+                <w:rFonts w:ascii="Courier New" w:hAnsi="Courier New" w:cs="Courier New"/>
+                <w:sz w:val="16"/>
+              </w:rPr>
+              <w:t>nnnn</w:t>
+            </w:r>
+            <w:proofErr w:type="spellEnd"/>
+            <w:r>
+              <w:rPr>
+                <w:rFonts w:ascii="Courier New" w:hAnsi="Courier New" w:cs="Courier New"/>
+                <w:sz w:val="16"/>
+              </w:rPr>
+              <w:t xml:space="preserve"> </w:t>
+            </w:r>
+            <w:proofErr w:type="spellStart"/>
+            <w:r>
+              <w:rPr>
+                <w:rFonts w:ascii="Courier New" w:hAnsi="Courier New" w:cs="Courier New"/>
+                <w:sz w:val="16"/>
+              </w:rPr>
+              <w:t>nnnnnnnn</w:t>
+            </w:r>
+            <w:proofErr w:type="spellEnd"/>
+            <w:r>
+              <w:rPr>
+                <w:rFonts w:ascii="Courier New" w:hAnsi="Courier New" w:cs="Courier New"/>
+                <w:sz w:val="16"/>
+              </w:rPr>
+              <w:t xml:space="preserve"> </w:t>
+            </w:r>
+            <w:proofErr w:type="spellStart"/>
+            <w:r>
+              <w:rPr>
+                <w:rFonts w:ascii="Courier New" w:hAnsi="Courier New" w:cs="Courier New"/>
+                <w:sz w:val="16"/>
+              </w:rPr>
+              <w:t>nnnnnnnn</w:t>
+            </w:r>
+            <w:proofErr w:type="spellEnd"/>
           </w:p>
         </w:tc>
         <w:tc>
@@ -5108,8 +6230,33 @@
                 <w:rFonts w:ascii="Courier New" w:hAnsi="Courier New" w:cs="Courier New"/>
                 <w:sz w:val="16"/>
               </w:rPr>
-              <w:t>-------- ---- nnnn nnnnnnnn</w:t>
-            </w:r>
+              <w:t xml:space="preserve">-------- ---- </w:t>
+            </w:r>
+            <w:proofErr w:type="spellStart"/>
+            <w:r>
+              <w:rPr>
+                <w:rFonts w:ascii="Courier New" w:hAnsi="Courier New" w:cs="Courier New"/>
+                <w:sz w:val="16"/>
+              </w:rPr>
+              <w:t>nnnn</w:t>
+            </w:r>
+            <w:proofErr w:type="spellEnd"/>
+            <w:r>
+              <w:rPr>
+                <w:rFonts w:ascii="Courier New" w:hAnsi="Courier New" w:cs="Courier New"/>
+                <w:sz w:val="16"/>
+              </w:rPr>
+              <w:t xml:space="preserve"> </w:t>
+            </w:r>
+            <w:proofErr w:type="spellStart"/>
+            <w:r>
+              <w:rPr>
+                <w:rFonts w:ascii="Courier New" w:hAnsi="Courier New" w:cs="Courier New"/>
+                <w:sz w:val="16"/>
+              </w:rPr>
+              <w:t>nnnnnnnn</w:t>
+            </w:r>
+            <w:proofErr w:type="spellEnd"/>
           </w:p>
         </w:tc>
         <w:tc>
@@ -5213,21 +6360,81 @@
                 <w:rFonts w:ascii="Courier New" w:hAnsi="Courier New" w:cs="Courier New"/>
                 <w:sz w:val="16"/>
               </w:rPr>
-              <w:t>-------- trsg</w:t>
-            </w:r>
-            <w:r>
-              <w:rPr>
-                <w:rFonts w:ascii="Courier New" w:hAnsi="Courier New" w:cs="Courier New"/>
-                <w:sz w:val="16"/>
-              </w:rPr>
-              <w:t>-e</w:t>
-            </w:r>
-            <w:r>
-              <w:rPr>
-                <w:rFonts w:ascii="Courier New" w:hAnsi="Courier New" w:cs="Courier New"/>
-                <w:sz w:val="16"/>
-              </w:rPr>
-              <w:t>fo -vvvvv--</w:t>
+              <w:t>-------</w:t>
+            </w:r>
+            <w:r>
+              <w:rPr>
+                <w:rFonts w:ascii="Courier New" w:hAnsi="Courier New" w:cs="Courier New"/>
+                <w:sz w:val="16"/>
+              </w:rPr>
+              <w:t>R</w:t>
+            </w:r>
+            <w:r>
+              <w:rPr>
+                <w:rFonts w:ascii="Courier New" w:hAnsi="Courier New" w:cs="Courier New"/>
+                <w:sz w:val="16"/>
+              </w:rPr>
+              <w:t xml:space="preserve"> </w:t>
+            </w:r>
+            <w:proofErr w:type="spellStart"/>
+            <w:r>
+              <w:rPr>
+                <w:rFonts w:ascii="Courier New" w:hAnsi="Courier New" w:cs="Courier New"/>
+                <w:sz w:val="16"/>
+              </w:rPr>
+              <w:t>trsg</w:t>
+            </w:r>
+            <w:r>
+              <w:rPr>
+                <w:rFonts w:ascii="Courier New" w:hAnsi="Courier New" w:cs="Courier New"/>
+                <w:sz w:val="16"/>
+              </w:rPr>
+              <w:t>F</w:t>
+            </w:r>
+            <w:r>
+              <w:rPr>
+                <w:rFonts w:ascii="Courier New" w:hAnsi="Courier New" w:cs="Courier New"/>
+                <w:sz w:val="16"/>
+              </w:rPr>
+              <w:t>e</w:t>
+            </w:r>
+            <w:r>
+              <w:rPr>
+                <w:rFonts w:ascii="Courier New" w:hAnsi="Courier New" w:cs="Courier New"/>
+                <w:sz w:val="16"/>
+              </w:rPr>
+              <w:t>fo</w:t>
+            </w:r>
+            <w:proofErr w:type="spellEnd"/>
+            <w:r>
+              <w:rPr>
+                <w:rFonts w:ascii="Courier New" w:hAnsi="Courier New" w:cs="Courier New"/>
+                <w:sz w:val="16"/>
+              </w:rPr>
+              <w:t xml:space="preserve"> </w:t>
+            </w:r>
+            <w:proofErr w:type="spellStart"/>
+            <w:r>
+              <w:rPr>
+                <w:rFonts w:ascii="Courier New" w:hAnsi="Courier New" w:cs="Courier New"/>
+                <w:sz w:val="16"/>
+              </w:rPr>
+              <w:t>v</w:t>
+            </w:r>
+            <w:r>
+              <w:rPr>
+                <w:rFonts w:ascii="Courier New" w:hAnsi="Courier New" w:cs="Courier New"/>
+                <w:sz w:val="16"/>
+              </w:rPr>
+              <w:t>vvvvv</w:t>
+            </w:r>
+            <w:proofErr w:type="spellEnd"/>
+            <w:r>
+              <w:rPr>
+                <w:rFonts w:ascii="Courier New" w:hAnsi="Courier New" w:cs="Courier New"/>
+                <w:sz w:val="16"/>
+              </w:rPr>
+              <w:t>--</w:t>
             </w:r>
           </w:p>
         </w:tc>
@@ -5325,8 +6532,65 @@
                 <w:rFonts w:ascii="Courier New" w:hAnsi="Courier New" w:cs="Courier New"/>
                 <w:sz w:val="16"/>
               </w:rPr>
-              <w:t>-------- aaaaaaaa aaaaaaaa aaaaaaaa</w:t>
-            </w:r>
+              <w:t>---</w:t>
+            </w:r>
+            <w:proofErr w:type="spellStart"/>
+            <w:r>
+              <w:rPr>
+                <w:rFonts w:ascii="Courier New" w:hAnsi="Courier New" w:cs="Courier New"/>
+                <w:sz w:val="16"/>
+              </w:rPr>
+              <w:t>aaaaa</w:t>
+            </w:r>
+            <w:proofErr w:type="spellEnd"/>
+            <w:r>
+              <w:rPr>
+                <w:rFonts w:ascii="Courier New" w:hAnsi="Courier New" w:cs="Courier New"/>
+                <w:sz w:val="16"/>
+              </w:rPr>
+              <w:t xml:space="preserve"> </w:t>
+            </w:r>
+            <w:proofErr w:type="spellStart"/>
+            <w:r>
+              <w:rPr>
+                <w:rFonts w:ascii="Courier New" w:hAnsi="Courier New" w:cs="Courier New"/>
+                <w:sz w:val="16"/>
+              </w:rPr>
+              <w:t>aaaaaaaa</w:t>
+            </w:r>
+            <w:proofErr w:type="spellEnd"/>
+            <w:r>
+              <w:rPr>
+                <w:rFonts w:ascii="Courier New" w:hAnsi="Courier New" w:cs="Courier New"/>
+                <w:sz w:val="16"/>
+              </w:rPr>
+              <w:t xml:space="preserve"> </w:t>
+            </w:r>
+            <w:proofErr w:type="spellStart"/>
+            <w:r>
+              <w:rPr>
+                <w:rFonts w:ascii="Courier New" w:hAnsi="Courier New" w:cs="Courier New"/>
+                <w:sz w:val="16"/>
+              </w:rPr>
+              <w:t>aaaaaaaa</w:t>
+            </w:r>
+            <w:proofErr w:type="spellEnd"/>
+            <w:r>
+              <w:rPr>
+                <w:rFonts w:ascii="Courier New" w:hAnsi="Courier New" w:cs="Courier New"/>
+                <w:sz w:val="16"/>
+              </w:rPr>
+              <w:t xml:space="preserve"> </w:t>
+            </w:r>
+            <w:proofErr w:type="spellStart"/>
+            <w:r>
+              <w:rPr>
+                <w:rFonts w:ascii="Courier New" w:hAnsi="Courier New" w:cs="Courier New"/>
+                <w:sz w:val="16"/>
+              </w:rPr>
+              <w:t>aaaaaaaa</w:t>
+            </w:r>
+            <w:proofErr w:type="spellEnd"/>
           </w:p>
         </w:tc>
         <w:tc>
@@ -5369,7 +6633,19 @@
               <w:rPr>
                 <w:sz w:val="22"/>
               </w:rPr>
-              <w:t xml:space="preserve"> (24 bits)</w:t>
+              <w:t xml:space="preserve"> (2</w:t>
+            </w:r>
+            <w:r>
+              <w:rPr>
+                <w:sz w:val="22"/>
+              </w:rPr>
+              <w:t>9</w:t>
+            </w:r>
+            <w:r>
+              <w:rPr>
+                <w:sz w:val="22"/>
+              </w:rPr>
+              <w:t xml:space="preserve"> bits)</w:t>
             </w:r>
           </w:p>
         </w:tc>
@@ -5429,8 +6705,49 @@
                 <w:rFonts w:ascii="Courier New" w:hAnsi="Courier New" w:cs="Courier New"/>
                 <w:sz w:val="16"/>
               </w:rPr>
-              <w:t>-------- dddddddd dddddddd dddddddd</w:t>
-            </w:r>
+              <w:t xml:space="preserve">-------- </w:t>
+            </w:r>
+            <w:proofErr w:type="spellStart"/>
+            <w:r>
+              <w:rPr>
+                <w:rFonts w:ascii="Courier New" w:hAnsi="Courier New" w:cs="Courier New"/>
+                <w:sz w:val="16"/>
+              </w:rPr>
+              <w:t>dddddddd</w:t>
+            </w:r>
+            <w:proofErr w:type="spellEnd"/>
+            <w:r>
+              <w:rPr>
+                <w:rFonts w:ascii="Courier New" w:hAnsi="Courier New" w:cs="Courier New"/>
+                <w:sz w:val="16"/>
+              </w:rPr>
+              <w:t xml:space="preserve"> </w:t>
+            </w:r>
+            <w:proofErr w:type="spellStart"/>
+            <w:r>
+              <w:rPr>
+                <w:rFonts w:ascii="Courier New" w:hAnsi="Courier New" w:cs="Courier New"/>
+                <w:sz w:val="16"/>
+              </w:rPr>
+              <w:t>dddddddd</w:t>
+            </w:r>
+            <w:proofErr w:type="spellEnd"/>
+            <w:r>
+              <w:rPr>
+                <w:rFonts w:ascii="Courier New" w:hAnsi="Courier New" w:cs="Courier New"/>
+                <w:sz w:val="16"/>
+              </w:rPr>
+              <w:t xml:space="preserve"> </w:t>
+            </w:r>
+            <w:proofErr w:type="spellStart"/>
+            <w:r>
+              <w:rPr>
+                <w:rFonts w:ascii="Courier New" w:hAnsi="Courier New" w:cs="Courier New"/>
+                <w:sz w:val="16"/>
+              </w:rPr>
+              <w:t>dddddddd</w:t>
+            </w:r>
+            <w:proofErr w:type="spellEnd"/>
           </w:p>
         </w:tc>
         <w:tc>
@@ -5527,8 +6844,17 @@
                 <w:rFonts w:ascii="Courier New" w:hAnsi="Courier New" w:cs="Courier New"/>
                 <w:sz w:val="16"/>
               </w:rPr>
-              <w:t>-------- -------- -------- ssssssss</w:t>
-            </w:r>
+              <w:t xml:space="preserve">-------- -------- -------- </w:t>
+            </w:r>
+            <w:proofErr w:type="spellStart"/>
+            <w:r>
+              <w:rPr>
+                <w:rFonts w:ascii="Courier New" w:hAnsi="Courier New" w:cs="Courier New"/>
+                <w:sz w:val="16"/>
+              </w:rPr>
+              <w:t>ssssssss</w:t>
+            </w:r>
+            <w:proofErr w:type="spellEnd"/>
           </w:p>
         </w:tc>
         <w:tc>
@@ -5638,8 +6964,49 @@
                 <w:rFonts w:ascii="Courier New" w:hAnsi="Courier New" w:cs="Courier New"/>
                 <w:sz w:val="16"/>
               </w:rPr>
-              <w:t>-------- rrrrrrrr rrrrrrrr rrrrrrrr</w:t>
-            </w:r>
+              <w:t xml:space="preserve">-------- </w:t>
+            </w:r>
+            <w:proofErr w:type="spellStart"/>
+            <w:r>
+              <w:rPr>
+                <w:rFonts w:ascii="Courier New" w:hAnsi="Courier New" w:cs="Courier New"/>
+                <w:sz w:val="16"/>
+              </w:rPr>
+              <w:t>rrrrrrrr</w:t>
+            </w:r>
+            <w:proofErr w:type="spellEnd"/>
+            <w:r>
+              <w:rPr>
+                <w:rFonts w:ascii="Courier New" w:hAnsi="Courier New" w:cs="Courier New"/>
+                <w:sz w:val="16"/>
+              </w:rPr>
+              <w:t xml:space="preserve"> </w:t>
+            </w:r>
+            <w:proofErr w:type="spellStart"/>
+            <w:r>
+              <w:rPr>
+                <w:rFonts w:ascii="Courier New" w:hAnsi="Courier New" w:cs="Courier New"/>
+                <w:sz w:val="16"/>
+              </w:rPr>
+              <w:t>rrrrrrrr</w:t>
+            </w:r>
+            <w:proofErr w:type="spellEnd"/>
+            <w:r>
+              <w:rPr>
+                <w:rFonts w:ascii="Courier New" w:hAnsi="Courier New" w:cs="Courier New"/>
+                <w:sz w:val="16"/>
+              </w:rPr>
+              <w:t xml:space="preserve"> </w:t>
+            </w:r>
+            <w:proofErr w:type="spellStart"/>
+            <w:r>
+              <w:rPr>
+                <w:rFonts w:ascii="Courier New" w:hAnsi="Courier New" w:cs="Courier New"/>
+                <w:sz w:val="16"/>
+              </w:rPr>
+              <w:t>rrrrrrrr</w:t>
+            </w:r>
+            <w:proofErr w:type="spellEnd"/>
           </w:p>
         </w:tc>
         <w:tc>
@@ -5728,7 +7095,23 @@
                 <w:rFonts w:ascii="Courier New" w:hAnsi="Courier New" w:cs="Courier New"/>
                 <w:sz w:val="16"/>
               </w:rPr>
-              <w:t>---------------- --aaaaaaaaaaaaa-</w:t>
+              <w:t>---------------- --</w:t>
+            </w:r>
+            <w:proofErr w:type="spellStart"/>
+            <w:r>
+              <w:rPr>
+                <w:rFonts w:ascii="Courier New" w:hAnsi="Courier New" w:cs="Courier New"/>
+                <w:sz w:val="16"/>
+              </w:rPr>
+              <w:t>aaaaaaaaaaaaa</w:t>
+            </w:r>
+            <w:proofErr w:type="spellEnd"/>
+            <w:r>
+              <w:rPr>
+                <w:rFonts w:ascii="Courier New" w:hAnsi="Courier New" w:cs="Courier New"/>
+                <w:sz w:val="16"/>
+              </w:rPr>
+              <w:t>-</w:t>
             </w:r>
           </w:p>
         </w:tc>
@@ -5778,7 +7161,25 @@
                 <w:i w:val="0"/>
                 <w:sz w:val="22"/>
               </w:rPr>
-              <w:t xml:space="preserve"> (14 bits, lsb=0)</w:t>
+              <w:t xml:space="preserve"> (14 bits, </w:t>
+            </w:r>
+            <w:proofErr w:type="spellStart"/>
+            <w:r>
+              <w:rPr>
+                <w:rStyle w:val="Emphasis"/>
+                <w:i w:val="0"/>
+                <w:sz w:val="22"/>
+              </w:rPr>
+              <w:t>lsb</w:t>
+            </w:r>
+            <w:proofErr w:type="spellEnd"/>
+            <w:r>
+              <w:rPr>
+                <w:rStyle w:val="Emphasis"/>
+                <w:i w:val="0"/>
+                <w:sz w:val="22"/>
+              </w:rPr>
+              <w:t>=0)</w:t>
             </w:r>
           </w:p>
         </w:tc>
@@ -5841,13 +7242,63 @@
                 <w:sz w:val="16"/>
               </w:rPr>
             </w:pPr>
-            <w:r>
-              <w:rPr>
-                <w:rFonts w:ascii="Courier New" w:hAnsi="Courier New" w:cs="Courier New"/>
-                <w:sz w:val="16"/>
-              </w:rPr>
-              <w:t>uuuuuuuu uuuuuuuu uuuuuuuu uuuuuuuu</w:t>
-            </w:r>
+            <w:proofErr w:type="spellStart"/>
+            <w:r>
+              <w:rPr>
+                <w:rFonts w:ascii="Courier New" w:hAnsi="Courier New" w:cs="Courier New"/>
+                <w:sz w:val="16"/>
+              </w:rPr>
+              <w:t>uuuuuuuu</w:t>
+            </w:r>
+            <w:proofErr w:type="spellEnd"/>
+            <w:r>
+              <w:rPr>
+                <w:rFonts w:ascii="Courier New" w:hAnsi="Courier New" w:cs="Courier New"/>
+                <w:sz w:val="16"/>
+              </w:rPr>
+              <w:t xml:space="preserve"> </w:t>
+            </w:r>
+            <w:proofErr w:type="spellStart"/>
+            <w:r>
+              <w:rPr>
+                <w:rFonts w:ascii="Courier New" w:hAnsi="Courier New" w:cs="Courier New"/>
+                <w:sz w:val="16"/>
+              </w:rPr>
+              <w:t>uuuuuuuu</w:t>
+            </w:r>
+            <w:proofErr w:type="spellEnd"/>
+            <w:r>
+              <w:rPr>
+                <w:rFonts w:ascii="Courier New" w:hAnsi="Courier New" w:cs="Courier New"/>
+                <w:sz w:val="16"/>
+              </w:rPr>
+              <w:t xml:space="preserve"> </w:t>
+            </w:r>
+            <w:proofErr w:type="spellStart"/>
+            <w:r>
+              <w:rPr>
+                <w:rFonts w:ascii="Courier New" w:hAnsi="Courier New" w:cs="Courier New"/>
+                <w:sz w:val="16"/>
+              </w:rPr>
+              <w:t>uuuuuuuu</w:t>
+            </w:r>
+            <w:proofErr w:type="spellEnd"/>
+            <w:r>
+              <w:rPr>
+                <w:rFonts w:ascii="Courier New" w:hAnsi="Courier New" w:cs="Courier New"/>
+                <w:sz w:val="16"/>
+              </w:rPr>
+              <w:t xml:space="preserve"> </w:t>
+            </w:r>
+            <w:proofErr w:type="spellStart"/>
+            <w:r>
+              <w:rPr>
+                <w:rFonts w:ascii="Courier New" w:hAnsi="Courier New" w:cs="Courier New"/>
+                <w:sz w:val="16"/>
+              </w:rPr>
+              <w:t>uuuuuuuu</w:t>
+            </w:r>
+            <w:proofErr w:type="spellEnd"/>
           </w:p>
         </w:tc>
         <w:tc>
@@ -5963,13 +7414,63 @@
                 <w:sz w:val="16"/>
               </w:rPr>
             </w:pPr>
-            <w:r>
-              <w:rPr>
-                <w:rFonts w:ascii="Courier New" w:hAnsi="Courier New" w:cs="Courier New"/>
-                <w:sz w:val="16"/>
-              </w:rPr>
-              <w:t>uuuuuuuu uuuuuuuu uuuuuuuu uuuuuuuu</w:t>
-            </w:r>
+            <w:proofErr w:type="spellStart"/>
+            <w:r>
+              <w:rPr>
+                <w:rFonts w:ascii="Courier New" w:hAnsi="Courier New" w:cs="Courier New"/>
+                <w:sz w:val="16"/>
+              </w:rPr>
+              <w:t>uuuuuuuu</w:t>
+            </w:r>
+            <w:proofErr w:type="spellEnd"/>
+            <w:r>
+              <w:rPr>
+                <w:rFonts w:ascii="Courier New" w:hAnsi="Courier New" w:cs="Courier New"/>
+                <w:sz w:val="16"/>
+              </w:rPr>
+              <w:t xml:space="preserve"> </w:t>
+            </w:r>
+            <w:proofErr w:type="spellStart"/>
+            <w:r>
+              <w:rPr>
+                <w:rFonts w:ascii="Courier New" w:hAnsi="Courier New" w:cs="Courier New"/>
+                <w:sz w:val="16"/>
+              </w:rPr>
+              <w:t>uuuuuuuu</w:t>
+            </w:r>
+            <w:proofErr w:type="spellEnd"/>
+            <w:r>
+              <w:rPr>
+                <w:rFonts w:ascii="Courier New" w:hAnsi="Courier New" w:cs="Courier New"/>
+                <w:sz w:val="16"/>
+              </w:rPr>
+              <w:t xml:space="preserve"> </w:t>
+            </w:r>
+            <w:proofErr w:type="spellStart"/>
+            <w:r>
+              <w:rPr>
+                <w:rFonts w:ascii="Courier New" w:hAnsi="Courier New" w:cs="Courier New"/>
+                <w:sz w:val="16"/>
+              </w:rPr>
+              <w:t>uuuuuuuu</w:t>
+            </w:r>
+            <w:proofErr w:type="spellEnd"/>
+            <w:r>
+              <w:rPr>
+                <w:rFonts w:ascii="Courier New" w:hAnsi="Courier New" w:cs="Courier New"/>
+                <w:sz w:val="16"/>
+              </w:rPr>
+              <w:t xml:space="preserve"> </w:t>
+            </w:r>
+            <w:proofErr w:type="spellStart"/>
+            <w:r>
+              <w:rPr>
+                <w:rFonts w:ascii="Courier New" w:hAnsi="Courier New" w:cs="Courier New"/>
+                <w:sz w:val="16"/>
+              </w:rPr>
+              <w:t>uuuuuuuu</w:t>
+            </w:r>
+            <w:proofErr w:type="spellEnd"/>
           </w:p>
         </w:tc>
         <w:tc>
@@ -6085,13 +7586,63 @@
                 <w:sz w:val="16"/>
               </w:rPr>
             </w:pPr>
-            <w:r>
-              <w:rPr>
-                <w:rFonts w:ascii="Courier New" w:hAnsi="Courier New" w:cs="Courier New"/>
-                <w:sz w:val="16"/>
-              </w:rPr>
-              <w:t>uuuuuuuu uuuuuuuu uuuuuuuu uuuuuuuu</w:t>
-            </w:r>
+            <w:proofErr w:type="spellStart"/>
+            <w:r>
+              <w:rPr>
+                <w:rFonts w:ascii="Courier New" w:hAnsi="Courier New" w:cs="Courier New"/>
+                <w:sz w:val="16"/>
+              </w:rPr>
+              <w:t>uuuuuuuu</w:t>
+            </w:r>
+            <w:proofErr w:type="spellEnd"/>
+            <w:r>
+              <w:rPr>
+                <w:rFonts w:ascii="Courier New" w:hAnsi="Courier New" w:cs="Courier New"/>
+                <w:sz w:val="16"/>
+              </w:rPr>
+              <w:t xml:space="preserve"> </w:t>
+            </w:r>
+            <w:proofErr w:type="spellStart"/>
+            <w:r>
+              <w:rPr>
+                <w:rFonts w:ascii="Courier New" w:hAnsi="Courier New" w:cs="Courier New"/>
+                <w:sz w:val="16"/>
+              </w:rPr>
+              <w:t>uuuuuuuu</w:t>
+            </w:r>
+            <w:proofErr w:type="spellEnd"/>
+            <w:r>
+              <w:rPr>
+                <w:rFonts w:ascii="Courier New" w:hAnsi="Courier New" w:cs="Courier New"/>
+                <w:sz w:val="16"/>
+              </w:rPr>
+              <w:t xml:space="preserve"> </w:t>
+            </w:r>
+            <w:proofErr w:type="spellStart"/>
+            <w:r>
+              <w:rPr>
+                <w:rFonts w:ascii="Courier New" w:hAnsi="Courier New" w:cs="Courier New"/>
+                <w:sz w:val="16"/>
+              </w:rPr>
+              <w:t>uuuuuuuu</w:t>
+            </w:r>
+            <w:proofErr w:type="spellEnd"/>
+            <w:r>
+              <w:rPr>
+                <w:rFonts w:ascii="Courier New" w:hAnsi="Courier New" w:cs="Courier New"/>
+                <w:sz w:val="16"/>
+              </w:rPr>
+              <w:t xml:space="preserve"> </w:t>
+            </w:r>
+            <w:proofErr w:type="spellStart"/>
+            <w:r>
+              <w:rPr>
+                <w:rFonts w:ascii="Courier New" w:hAnsi="Courier New" w:cs="Courier New"/>
+                <w:sz w:val="16"/>
+              </w:rPr>
+              <w:t>uuuuuuuu</w:t>
+            </w:r>
+            <w:proofErr w:type="spellEnd"/>
           </w:p>
         </w:tc>
         <w:tc>
@@ -6207,13 +7758,63 @@
                 <w:sz w:val="16"/>
               </w:rPr>
             </w:pPr>
-            <w:r>
-              <w:rPr>
-                <w:rFonts w:ascii="Courier New" w:hAnsi="Courier New" w:cs="Courier New"/>
-                <w:sz w:val="16"/>
-              </w:rPr>
-              <w:t>uuuuuuuu uuuuuuuu uuuuuuuu uuuuuuuu</w:t>
-            </w:r>
+            <w:proofErr w:type="spellStart"/>
+            <w:r>
+              <w:rPr>
+                <w:rFonts w:ascii="Courier New" w:hAnsi="Courier New" w:cs="Courier New"/>
+                <w:sz w:val="16"/>
+              </w:rPr>
+              <w:t>uuuuuuuu</w:t>
+            </w:r>
+            <w:proofErr w:type="spellEnd"/>
+            <w:r>
+              <w:rPr>
+                <w:rFonts w:ascii="Courier New" w:hAnsi="Courier New" w:cs="Courier New"/>
+                <w:sz w:val="16"/>
+              </w:rPr>
+              <w:t xml:space="preserve"> </w:t>
+            </w:r>
+            <w:proofErr w:type="spellStart"/>
+            <w:r>
+              <w:rPr>
+                <w:rFonts w:ascii="Courier New" w:hAnsi="Courier New" w:cs="Courier New"/>
+                <w:sz w:val="16"/>
+              </w:rPr>
+              <w:t>uuuuuuuu</w:t>
+            </w:r>
+            <w:proofErr w:type="spellEnd"/>
+            <w:r>
+              <w:rPr>
+                <w:rFonts w:ascii="Courier New" w:hAnsi="Courier New" w:cs="Courier New"/>
+                <w:sz w:val="16"/>
+              </w:rPr>
+              <w:t xml:space="preserve"> </w:t>
+            </w:r>
+            <w:proofErr w:type="spellStart"/>
+            <w:r>
+              <w:rPr>
+                <w:rFonts w:ascii="Courier New" w:hAnsi="Courier New" w:cs="Courier New"/>
+                <w:sz w:val="16"/>
+              </w:rPr>
+              <w:t>uuuuuuuu</w:t>
+            </w:r>
+            <w:proofErr w:type="spellEnd"/>
+            <w:r>
+              <w:rPr>
+                <w:rFonts w:ascii="Courier New" w:hAnsi="Courier New" w:cs="Courier New"/>
+                <w:sz w:val="16"/>
+              </w:rPr>
+              <w:t xml:space="preserve"> </w:t>
+            </w:r>
+            <w:proofErr w:type="spellStart"/>
+            <w:r>
+              <w:rPr>
+                <w:rFonts w:ascii="Courier New" w:hAnsi="Courier New" w:cs="Courier New"/>
+                <w:sz w:val="16"/>
+              </w:rPr>
+              <w:t>uuuuuuuu</w:t>
+            </w:r>
+            <w:proofErr w:type="spellEnd"/>
           </w:p>
         </w:tc>
         <w:tc>
@@ -6342,8 +7943,17 @@
                 <w:rFonts w:ascii="Courier New" w:hAnsi="Courier New" w:cs="Courier New"/>
                 <w:sz w:val="16"/>
               </w:rPr>
-              <w:t>----mmmm</w:t>
-            </w:r>
+              <w:t>----</w:t>
+            </w:r>
+            <w:proofErr w:type="spellStart"/>
+            <w:r>
+              <w:rPr>
+                <w:rFonts w:ascii="Courier New" w:hAnsi="Courier New" w:cs="Courier New"/>
+                <w:sz w:val="16"/>
+              </w:rPr>
+              <w:t>mmmm</w:t>
+            </w:r>
+            <w:proofErr w:type="spellEnd"/>
           </w:p>
         </w:tc>
         <w:tc>
@@ -6446,13 +8056,39 @@
                 <w:sz w:val="16"/>
               </w:rPr>
             </w:pPr>
-            <w:r>
-              <w:rPr>
-                <w:rFonts w:ascii="Courier New" w:hAnsi="Courier New" w:cs="Courier New"/>
-                <w:sz w:val="16"/>
-              </w:rPr>
-              <w:t xml:space="preserve">nnnnnnnn nnnnnnnn </w:t>
-            </w:r>
+            <w:proofErr w:type="spellStart"/>
+            <w:r>
+              <w:rPr>
+                <w:rFonts w:ascii="Courier New" w:hAnsi="Courier New" w:cs="Courier New"/>
+                <w:sz w:val="16"/>
+              </w:rPr>
+              <w:t>nnnnnnnn</w:t>
+            </w:r>
+            <w:proofErr w:type="spellEnd"/>
+            <w:r>
+              <w:rPr>
+                <w:rFonts w:ascii="Courier New" w:hAnsi="Courier New" w:cs="Courier New"/>
+                <w:sz w:val="16"/>
+              </w:rPr>
+              <w:t xml:space="preserve"> </w:t>
+            </w:r>
+            <w:proofErr w:type="spellStart"/>
+            <w:r>
+              <w:rPr>
+                <w:rFonts w:ascii="Courier New" w:hAnsi="Courier New" w:cs="Courier New"/>
+                <w:sz w:val="16"/>
+              </w:rPr>
+              <w:t>nnnnnnnn</w:t>
+            </w:r>
+            <w:proofErr w:type="spellEnd"/>
+            <w:r>
+              <w:rPr>
+                <w:rFonts w:ascii="Courier New" w:hAnsi="Courier New" w:cs="Courier New"/>
+                <w:sz w:val="16"/>
+              </w:rPr>
+              <w:t xml:space="preserve"> </w:t>
+            </w:r>
+            <w:proofErr w:type="spellStart"/>
             <w:r>
               <w:rPr>
                 <w:rFonts w:ascii="Courier New" w:hAnsi="Courier New" w:cs="Courier New"/>
@@ -6467,13 +8103,23 @@
               </w:rPr>
               <w:t>n</w:t>
             </w:r>
-            <w:r>
-              <w:rPr>
-                <w:rFonts w:ascii="Courier New" w:hAnsi="Courier New" w:cs="Courier New"/>
-                <w:sz w:val="16"/>
-              </w:rPr>
-              <w:t xml:space="preserve"> nnnnnnnn</w:t>
-            </w:r>
+            <w:proofErr w:type="spellEnd"/>
+            <w:r>
+              <w:rPr>
+                <w:rFonts w:ascii="Courier New" w:hAnsi="Courier New" w:cs="Courier New"/>
+                <w:sz w:val="16"/>
+              </w:rPr>
+              <w:t xml:space="preserve"> </w:t>
+            </w:r>
+            <w:proofErr w:type="spellStart"/>
+            <w:r>
+              <w:rPr>
+                <w:rFonts w:ascii="Courier New" w:hAnsi="Courier New" w:cs="Courier New"/>
+                <w:sz w:val="16"/>
+              </w:rPr>
+              <w:t>nnnnnnnn</w:t>
+            </w:r>
+            <w:proofErr w:type="spellEnd"/>
           </w:p>
         </w:tc>
         <w:tc>
@@ -6581,8 +8227,17 @@
                 <w:rFonts w:ascii="Courier New" w:hAnsi="Courier New" w:cs="Courier New"/>
                 <w:sz w:val="16"/>
               </w:rPr>
-              <w:t>----------- nnnnnnnn</w:t>
-            </w:r>
+              <w:t xml:space="preserve">----------- </w:t>
+            </w:r>
+            <w:proofErr w:type="spellStart"/>
+            <w:r>
+              <w:rPr>
+                <w:rFonts w:ascii="Courier New" w:hAnsi="Courier New" w:cs="Courier New"/>
+                <w:sz w:val="16"/>
+              </w:rPr>
+              <w:t>nnnnnnnn</w:t>
+            </w:r>
+            <w:proofErr w:type="spellEnd"/>
           </w:p>
         </w:tc>
         <w:tc>
@@ -6687,8 +8342,17 @@
                 <w:rFonts w:ascii="Courier New" w:hAnsi="Courier New" w:cs="Courier New"/>
                 <w:sz w:val="16"/>
               </w:rPr>
-              <w:t>-------- -------- -sss-sss-sss-sss</w:t>
-            </w:r>
+              <w:t>-------- -------- -</w:t>
+            </w:r>
+            <w:proofErr w:type="spellStart"/>
+            <w:r>
+              <w:rPr>
+                <w:rFonts w:ascii="Courier New" w:hAnsi="Courier New" w:cs="Courier New"/>
+                <w:sz w:val="16"/>
+              </w:rPr>
+              <w:t>sss-sss-sss-sss</w:t>
+            </w:r>
+            <w:proofErr w:type="spellEnd"/>
           </w:p>
         </w:tc>
         <w:tc>
@@ -6806,8 +8470,6 @@
               </w:rPr>
               <w:t>RRRRRRRR</w:t>
             </w:r>
-            <w:bookmarkStart w:id="9" w:name="_GoBack"/>
-            <w:bookmarkEnd w:id="9"/>
             <w:r>
               <w:rPr>
                 <w:rFonts w:ascii="Courier New" w:hAnsi="Courier New" w:cs="Courier New"/>
@@ -6933,8 +8595,33 @@
                 <w:rFonts w:ascii="Courier New" w:hAnsi="Courier New" w:cs="Courier New"/>
                 <w:sz w:val="16"/>
               </w:rPr>
-              <w:t>s---kkkk kkkkkkkk</w:t>
-            </w:r>
+              <w:t>s---</w:t>
+            </w:r>
+            <w:proofErr w:type="spellStart"/>
+            <w:r>
+              <w:rPr>
+                <w:rFonts w:ascii="Courier New" w:hAnsi="Courier New" w:cs="Courier New"/>
+                <w:sz w:val="16"/>
+              </w:rPr>
+              <w:t>kkkk</w:t>
+            </w:r>
+            <w:proofErr w:type="spellEnd"/>
+            <w:r>
+              <w:rPr>
+                <w:rFonts w:ascii="Courier New" w:hAnsi="Courier New" w:cs="Courier New"/>
+                <w:sz w:val="16"/>
+              </w:rPr>
+              <w:t xml:space="preserve"> </w:t>
+            </w:r>
+            <w:proofErr w:type="spellStart"/>
+            <w:r>
+              <w:rPr>
+                <w:rFonts w:ascii="Courier New" w:hAnsi="Courier New" w:cs="Courier New"/>
+                <w:sz w:val="16"/>
+              </w:rPr>
+              <w:t>kkkkkkkk</w:t>
+            </w:r>
+            <w:proofErr w:type="spellEnd"/>
           </w:p>
         </w:tc>
         <w:tc>
@@ -7079,10 +8766,65 @@
       <w:pPr>
         <w:pStyle w:val="Heading2"/>
       </w:pPr>
-      <w:bookmarkStart w:id="10" w:name="_Toc471508951"/>
+      <w:bookmarkStart w:id="9" w:name="_Toc471508951"/>
       <w:r>
         <w:lastRenderedPageBreak/>
         <w:t>Frequency Register</w:t>
+      </w:r>
+      <w:bookmarkEnd w:id="9"/>
+    </w:p>
+    <w:p/>
+    <w:p>
+      <w:pPr>
+        <w:ind w:left="720"/>
+      </w:pPr>
+      <w:r>
+        <w:t xml:space="preserve">This register sets the tone frequency for the voice. In order to set the </w:t>
+      </w:r>
+      <w:proofErr w:type="gramStart"/>
+      <w:r>
+        <w:t>frequency specify</w:t>
+      </w:r>
+      <w:proofErr w:type="gramEnd"/>
+      <w:r>
+        <w:t xml:space="preserve"> a value that is a multiple of the base frequency step. For example for an 800 Hz tone</w:t>
+      </w:r>
+      <w:r>
+        <w:t xml:space="preserve"> with a </w:t>
+      </w:r>
+      <w:r>
+        <w:t>50</w:t>
+      </w:r>
+      <w:r>
+        <w:t>MHz clock</w:t>
+      </w:r>
+      <w:r>
+        <w:t>, 800/0.0</w:t>
+      </w:r>
+      <w:r>
+        <w:t>116</w:t>
+      </w:r>
+      <w:r>
+        <w:t xml:space="preserve"> = </w:t>
+      </w:r>
+      <w:r>
+        <w:t>68719</w:t>
+      </w:r>
+      <w:r>
+        <w:t xml:space="preserve"> would need to be specified</w:t>
+      </w:r>
+      <w:r>
+        <w:t>.</w:t>
+      </w:r>
+    </w:p>
+    <w:p/>
+    <w:p>
+      <w:pPr>
+        <w:pStyle w:val="Heading2"/>
+      </w:pPr>
+      <w:bookmarkStart w:id="10" w:name="_Toc471508952"/>
+      <w:r>
+        <w:t>Pulse Width Register</w:t>
       </w:r>
       <w:bookmarkEnd w:id="10"/>
     </w:p>
@@ -7092,28 +8834,7 @@
         <w:ind w:left="720"/>
       </w:pPr>
       <w:r>
-        <w:t>This register sets the tone frequency for the voice. In order to set the frequency specify a value that is a multiple of the base frequency step. For example for an 800 Hz tone</w:t>
-      </w:r>
-      <w:r>
-        <w:t xml:space="preserve"> with a 100MHz clock</w:t>
-      </w:r>
-      <w:r>
-        <w:t>, 800/0.0</w:t>
-      </w:r>
-      <w:r>
-        <w:t>233</w:t>
-      </w:r>
-      <w:r>
-        <w:t xml:space="preserve"> = </w:t>
-      </w:r>
-      <w:r>
-        <w:t>34360</w:t>
-      </w:r>
-      <w:r>
-        <w:t xml:space="preserve"> would need to be specified</w:t>
-      </w:r>
-      <w:r>
-        <w:t>.</w:t>
+        <w:t>This register controls the pulse-width when the pulse output waveform is selected. Pulse frequency is controlled by the frequency register.</w:t>
       </w:r>
     </w:p>
     <w:p/>
@@ -7121,34 +8842,14 @@
       <w:pPr>
         <w:pStyle w:val="Heading2"/>
       </w:pPr>
-      <w:bookmarkStart w:id="11" w:name="_Toc471508952"/>
-      <w:r>
-        <w:t>Pulse Width Register</w:t>
+      <w:bookmarkStart w:id="11" w:name="_Toc471508953"/>
+      <w:r>
+        <w:t>Control Reg</w:t>
+      </w:r>
+      <w:r>
+        <w:t>ister</w:t>
       </w:r>
       <w:bookmarkEnd w:id="11"/>
-    </w:p>
-    <w:p/>
-    <w:p>
-      <w:pPr>
-        <w:ind w:left="720"/>
-      </w:pPr>
-      <w:r>
-        <w:t>This register controls the pulse-width when the pulse output waveform is selected. Pulse frequency is controlled by the frequency register.</w:t>
-      </w:r>
-    </w:p>
-    <w:p/>
-    <w:p>
-      <w:pPr>
-        <w:pStyle w:val="Heading2"/>
-      </w:pPr>
-      <w:bookmarkStart w:id="12" w:name="_Toc471508953"/>
-      <w:r>
-        <w:t>Control Reg</w:t>
-      </w:r>
-      <w:r>
-        <w:t>ister</w:t>
-      </w:r>
-      <w:bookmarkEnd w:id="12"/>
     </w:p>
     <w:p>
       <w:pPr>
@@ -7159,7 +8860,6 @@
     </w:p>
     <w:p>
       <w:pPr>
-        <w:ind w:left="720"/>
         <w:rPr>
           <w:sz w:val="28"/>
         </w:rPr>
@@ -7168,7 +8868,8 @@
         <w:rPr>
           <w:sz w:val="28"/>
         </w:rPr>
-        <w:t>‘o’ bit enables the output for the voice</w:t>
+        <w:tab/>
+        <w:t>‘R’ bit is a software reset bit for the envelope generator</w:t>
       </w:r>
     </w:p>
     <w:p>
@@ -7182,7 +8883,21 @@
         <w:rPr>
           <w:sz w:val="28"/>
         </w:rPr>
-        <w:t>‘e’ bit when set routes the tone generator through the envelope generator. When clear the raw tone generator is used without an envelope. This is primarily for debugging.</w:t>
+        <w:t>‘</w:t>
+      </w:r>
+      <w:proofErr w:type="gramStart"/>
+      <w:r>
+        <w:rPr>
+          <w:sz w:val="28"/>
+        </w:rPr>
+        <w:t>o</w:t>
+      </w:r>
+      <w:proofErr w:type="gramEnd"/>
+      <w:r>
+        <w:rPr>
+          <w:sz w:val="28"/>
+        </w:rPr>
+        <w:t>’ bit enables the output for the voice</w:t>
       </w:r>
     </w:p>
     <w:p>
@@ -7196,7 +8911,7 @@
         <w:rPr>
           <w:sz w:val="28"/>
         </w:rPr>
-        <w:t>‘f’ bit tells the sound generator to route the voice’s output to the filter</w:t>
+        <w:t>‘F’ bit enables frequency modulation by the output of the previous voice.</w:t>
       </w:r>
     </w:p>
     <w:p>
@@ -7210,8 +8925,109 @@
         <w:rPr>
           <w:sz w:val="28"/>
         </w:rPr>
-        <w:t>‘vvvvv’ sets the output voice type</w:t>
-      </w:r>
+        <w:t>‘</w:t>
+      </w:r>
+      <w:proofErr w:type="gramStart"/>
+      <w:r>
+        <w:rPr>
+          <w:sz w:val="28"/>
+        </w:rPr>
+        <w:t>e</w:t>
+      </w:r>
+      <w:proofErr w:type="gramEnd"/>
+      <w:r>
+        <w:rPr>
+          <w:sz w:val="28"/>
+        </w:rPr>
+        <w:t>’ bit when set routes the tone generator through the envelope generator. When clear the raw tone generator is used without an envelope. This is primarily for debugging.</w:t>
+      </w:r>
+    </w:p>
+    <w:p>
+      <w:pPr>
+        <w:ind w:left="720"/>
+        <w:rPr>
+          <w:sz w:val="28"/>
+        </w:rPr>
+      </w:pPr>
+      <w:r>
+        <w:rPr>
+          <w:sz w:val="28"/>
+        </w:rPr>
+        <w:t>‘</w:t>
+      </w:r>
+      <w:proofErr w:type="gramStart"/>
+      <w:r>
+        <w:rPr>
+          <w:sz w:val="28"/>
+        </w:rPr>
+        <w:t>f</w:t>
+      </w:r>
+      <w:proofErr w:type="gramEnd"/>
+      <w:r>
+        <w:rPr>
+          <w:sz w:val="28"/>
+        </w:rPr>
+        <w:t>’ bit tells the sound generator to route the voice’s output to the filter</w:t>
+      </w:r>
+    </w:p>
+    <w:p>
+      <w:pPr>
+        <w:ind w:left="720"/>
+        <w:rPr>
+          <w:sz w:val="28"/>
+        </w:rPr>
+      </w:pPr>
+      <w:r>
+        <w:rPr>
+          <w:sz w:val="28"/>
+        </w:rPr>
+        <w:t>‘</w:t>
+      </w:r>
+      <w:proofErr w:type="spellStart"/>
+      <w:proofErr w:type="gramStart"/>
+      <w:r>
+        <w:rPr>
+          <w:sz w:val="28"/>
+        </w:rPr>
+        <w:t>v</w:t>
+      </w:r>
+      <w:r>
+        <w:rPr>
+          <w:sz w:val="28"/>
+        </w:rPr>
+        <w:t>vvvvv</w:t>
+      </w:r>
+      <w:proofErr w:type="spellEnd"/>
+      <w:proofErr w:type="gramEnd"/>
+      <w:r>
+        <w:rPr>
+          <w:sz w:val="28"/>
+        </w:rPr>
+        <w:t>’ sets the output voice type</w:t>
+      </w:r>
+    </w:p>
+    <w:p>
+      <w:pPr>
+        <w:ind w:left="720"/>
+        <w:rPr>
+          <w:sz w:val="28"/>
+        </w:rPr>
+      </w:pPr>
+      <w:r>
+        <w:rPr>
+          <w:sz w:val="28"/>
+        </w:rPr>
+        <w:tab/>
+        <w:t xml:space="preserve">101000 = reverse </w:t>
+      </w:r>
+      <w:proofErr w:type="spellStart"/>
+      <w:r>
+        <w:rPr>
+          <w:sz w:val="28"/>
+        </w:rPr>
+        <w:t>sawtooth</w:t>
+      </w:r>
+      <w:proofErr w:type="spellEnd"/>
     </w:p>
     <w:p>
       <w:pPr>
@@ -7224,13 +9040,12 @@
         <w:rPr>
           <w:sz w:val="28"/>
         </w:rPr>
-        <w:t>10000</w:t>
+        <w:t xml:space="preserve">010000 </w:t>
       </w:r>
       <w:r>
         <w:rPr>
           <w:sz w:val="28"/>
         </w:rPr>
-        <w:tab/>
         <w:t>= triangle wave</w:t>
       </w:r>
     </w:p>
@@ -7245,7 +9060,32 @@
         <w:rPr>
           <w:sz w:val="28"/>
         </w:rPr>
-        <w:t>01000= s</w:t>
+        <w:t>0</w:t>
+      </w:r>
+      <w:r>
+        <w:rPr>
+          <w:sz w:val="28"/>
+        </w:rPr>
+        <w:t>01000</w:t>
+      </w:r>
+      <w:r>
+        <w:rPr>
+          <w:sz w:val="28"/>
+        </w:rPr>
+        <w:t xml:space="preserve"> </w:t>
+      </w:r>
+      <w:r>
+        <w:rPr>
+          <w:sz w:val="28"/>
+        </w:rPr>
+        <w:t xml:space="preserve">= </w:t>
+      </w:r>
+      <w:proofErr w:type="spellStart"/>
+      <w:r>
+        <w:rPr>
+          <w:sz w:val="28"/>
+        </w:rPr>
+        <w:t>s</w:t>
       </w:r>
       <w:r>
         <w:rPr>
@@ -7253,6 +9093,7 @@
         </w:rPr>
         <w:t>awtooth</w:t>
       </w:r>
+      <w:proofErr w:type="spellEnd"/>
       <w:r>
         <w:rPr>
           <w:sz w:val="28"/>
@@ -7271,6 +9112,12 @@
         <w:rPr>
           <w:sz w:val="28"/>
         </w:rPr>
+        <w:t>0</w:t>
+      </w:r>
+      <w:r>
+        <w:rPr>
+          <w:sz w:val="28"/>
+        </w:rPr>
         <w:t xml:space="preserve">00100 = pulse </w:t>
       </w:r>
       <w:r>
@@ -7303,6 +9150,12 @@
         <w:rPr>
           <w:sz w:val="28"/>
         </w:rPr>
+        <w:t>0</w:t>
+      </w:r>
+      <w:r>
+        <w:rPr>
+          <w:sz w:val="28"/>
+        </w:rPr>
         <w:t>00010 = noise</w:t>
       </w:r>
     </w:p>
@@ -7317,6 +9170,12 @@
         <w:rPr>
           <w:sz w:val="28"/>
         </w:rPr>
+        <w:t>0</w:t>
+      </w:r>
+      <w:r>
+        <w:rPr>
+          <w:sz w:val="28"/>
+        </w:rPr>
         <w:t xml:space="preserve">00001 = wave </w:t>
       </w:r>
     </w:p>
@@ -7331,7 +9190,21 @@
         <w:rPr>
           <w:sz w:val="28"/>
         </w:rPr>
-        <w:t xml:space="preserve">‘g’ bit ‘gates’ the envelop generator which </w:t>
+        <w:t>‘</w:t>
+      </w:r>
+      <w:proofErr w:type="gramStart"/>
+      <w:r>
+        <w:rPr>
+          <w:sz w:val="28"/>
+        </w:rPr>
+        <w:t>g</w:t>
+      </w:r>
+      <w:proofErr w:type="gramEnd"/>
+      <w:r>
+        <w:rPr>
+          <w:sz w:val="28"/>
+        </w:rPr>
+        <w:t xml:space="preserve">’ bit ‘gates’ the envelop generator which </w:t>
       </w:r>
       <w:r>
         <w:rPr>
@@ -7386,81 +9259,15 @@
       <w:pPr>
         <w:pStyle w:val="Heading2"/>
       </w:pPr>
-      <w:bookmarkStart w:id="13" w:name="_Toc471508954"/>
+      <w:bookmarkStart w:id="12" w:name="_Toc471508954"/>
       <w:r>
         <w:lastRenderedPageBreak/>
         <w:t>ADSR Register</w:t>
       </w:r>
-      <w:bookmarkEnd w:id="13"/>
+      <w:bookmarkEnd w:id="12"/>
     </w:p>
     <w:p>
       <w:pPr>
-        <w:rPr>
-          <w:sz w:val="28"/>
-        </w:rPr>
-      </w:pPr>
-    </w:p>
-    <w:p>
-      <w:pPr>
-        <w:rPr>
-          <w:rStyle w:val="Emphasis"/>
-          <w:b/>
-          <w:i w:val="0"/>
-        </w:rPr>
-      </w:pPr>
-      <w:r>
-        <w:rPr>
-          <w:rStyle w:val="Emphasis"/>
-          <w:b/>
-          <w:i w:val="0"/>
-        </w:rPr>
-        <w:t>Rate Divider Values</w:t>
-      </w:r>
-    </w:p>
-    <w:p>
-      <w:pPr>
-        <w:ind w:left="720"/>
-      </w:pPr>
-      <w:r>
-        <w:t>The value required in the rate register can be calculated as:</w:t>
-      </w:r>
-    </w:p>
-    <w:p>
-      <w:pPr>
-        <w:ind w:left="720"/>
-      </w:pPr>
-    </w:p>
-    <w:p>
-      <w:pPr>
-        <w:ind w:left="720"/>
-      </w:pPr>
-      <w:r>
-        <w:t>reg value = 1/(1/clock frequency)/desired time)/256</w:t>
-      </w:r>
-    </w:p>
-    <w:p>
-      <w:pPr>
-        <w:ind w:left="720"/>
-      </w:pPr>
-      <w:r>
-        <w:t>Example: reg value = 1/(1/100e6) / 2e-3)/256</w:t>
-      </w:r>
-    </w:p>
-    <w:p>
-      <w:pPr>
-        <w:ind w:left="720"/>
-      </w:pPr>
-      <w:r>
-        <w:tab/>
-      </w:r>
-      <w:r>
-        <w:tab/>
-        <w:t xml:space="preserve">       = 781.25</w:t>
-      </w:r>
-    </w:p>
-    <w:p>
-      <w:pPr>
-        <w:ind w:left="720"/>
         <w:rPr>
           <w:sz w:val="28"/>
         </w:rPr>
@@ -7477,7 +9284,27 @@
         <w:rPr>
           <w:sz w:val="28"/>
         </w:rPr>
-        <w:t xml:space="preserve">‘a’ - </w:t>
+        <w:t xml:space="preserve"> </w:t>
+      </w:r>
+      <w:r>
+        <w:rPr>
+          <w:sz w:val="28"/>
+        </w:rPr>
+        <w:t>‘</w:t>
+      </w:r>
+      <w:proofErr w:type="gramStart"/>
+      <w:r>
+        <w:rPr>
+          <w:sz w:val="28"/>
+        </w:rPr>
+        <w:t>a</w:t>
+      </w:r>
+      <w:proofErr w:type="gramEnd"/>
+      <w:r>
+        <w:rPr>
+          <w:sz w:val="28"/>
+        </w:rPr>
+        <w:t xml:space="preserve">’ - </w:t>
       </w:r>
       <w:r>
         <w:rPr>
@@ -7502,7 +9329,17 @@
         <w:t>The attack code controls the attack rate of the sound envelope. The attack slope is triggered when the gate signal is activated.</w:t>
       </w:r>
       <w:r>
-        <w:t xml:space="preserve"> The envelope travels from a zero level to it’s peak during the attack phase.</w:t>
+        <w:t xml:space="preserve"> The envelope travels from a zero level to </w:t>
+      </w:r>
+      <w:proofErr w:type="spellStart"/>
+      <w:proofErr w:type="gramStart"/>
+      <w:r>
+        <w:t>it’s</w:t>
+      </w:r>
+      <w:proofErr w:type="spellEnd"/>
+      <w:proofErr w:type="gramEnd"/>
+      <w:r>
+        <w:t xml:space="preserve"> peak during the attack phase.</w:t>
       </w:r>
     </w:p>
     <w:p>
@@ -7513,10 +9350,79 @@
     <w:p>
       <w:pPr>
         <w:ind w:left="720"/>
-        <w:rPr>
-          <w:sz w:val="28"/>
-        </w:rPr>
       </w:pPr>
+      <w:r>
+        <w:t>The value required in the rate register can be calculated as:</w:t>
+      </w:r>
+    </w:p>
+    <w:p>
+      <w:pPr>
+        <w:ind w:left="720"/>
+      </w:pPr>
+    </w:p>
+    <w:p>
+      <w:pPr>
+        <w:ind w:left="720"/>
+      </w:pPr>
+      <w:proofErr w:type="spellStart"/>
+      <w:proofErr w:type="gramStart"/>
+      <w:r>
+        <w:t>reg</w:t>
+      </w:r>
+      <w:proofErr w:type="spellEnd"/>
+      <w:proofErr w:type="gramEnd"/>
+      <w:r>
+        <w:t xml:space="preserve"> value = 1/((1/clock frequency)/desired time)</w:t>
+      </w:r>
+    </w:p>
+    <w:p>
+      <w:pPr>
+        <w:ind w:left="720"/>
+      </w:pPr>
+      <w:r>
+        <w:t xml:space="preserve">Example: </w:t>
+      </w:r>
+      <w:proofErr w:type="spellStart"/>
+      <w:r>
+        <w:t>reg</w:t>
+      </w:r>
+      <w:proofErr w:type="spellEnd"/>
+      <w:r>
+        <w:t xml:space="preserve"> value = 1</w:t>
+      </w:r>
+      <w:proofErr w:type="gramStart"/>
+      <w:r>
+        <w:t>/(</w:t>
+      </w:r>
+      <w:proofErr w:type="gramEnd"/>
+      <w:r>
+        <w:t>(1/50e6) / 2e-3)</w:t>
+      </w:r>
+    </w:p>
+    <w:p>
+      <w:pPr>
+        <w:ind w:left="720"/>
+      </w:pPr>
+      <w:r>
+        <w:tab/>
+      </w:r>
+      <w:r>
+        <w:tab/>
+        <w:t xml:space="preserve">       = 390.625</w:t>
+      </w:r>
+    </w:p>
+    <w:p>
+      <w:pPr>
+        <w:ind w:left="720"/>
+      </w:pPr>
+    </w:p>
+    <w:p>
+      <w:pPr>
+        <w:ind w:left="720"/>
+      </w:pPr>
+      <w:r>
+        <w:t>Some typical attack values:</w:t>
+      </w:r>
     </w:p>
     <w:tbl>
       <w:tblPr>
@@ -7527,7 +9433,6 @@
       </w:tblPr>
       <w:tblGrid>
         <w:gridCol w:w="1559"/>
-        <w:gridCol w:w="1362"/>
         <w:gridCol w:w="3174"/>
       </w:tblGrid>
       <w:tr>
@@ -7547,20 +9452,6 @@
         </w:tc>
         <w:tc>
           <w:tcPr>
-            <w:tcW w:w="1362" w:type="dxa"/>
-            <w:shd w:val="clear" w:color="auto" w:fill="DBE5F1" w:themeFill="accent1" w:themeFillTint="33"/>
-          </w:tcPr>
-          <w:p>
-            <w:pPr>
-              <w:jc w:val="center"/>
-            </w:pPr>
-            <w:r>
-              <w:t>Hex</w:t>
-            </w:r>
-          </w:p>
-        </w:tc>
-        <w:tc>
-          <w:tcPr>
             <w:tcW w:w="3174" w:type="dxa"/>
             <w:shd w:val="clear" w:color="auto" w:fill="DBE5F1" w:themeFill="accent1" w:themeFillTint="33"/>
           </w:tcPr>
@@ -7584,20 +9475,7 @@
               <w:jc w:val="center"/>
             </w:pPr>
             <w:r>
-              <w:t>781</w:t>
-            </w:r>
-          </w:p>
-        </w:tc>
-        <w:tc>
-          <w:tcPr>
-            <w:tcW w:w="1362" w:type="dxa"/>
-          </w:tcPr>
-          <w:p>
-            <w:pPr>
-              <w:jc w:val="center"/>
-            </w:pPr>
-            <w:r>
-              <w:t>30D</w:t>
+              <w:t>100000</w:t>
             </w:r>
           </w:p>
         </w:tc>
@@ -7610,8 +9488,13 @@
               <w:jc w:val="center"/>
             </w:pPr>
             <w:r>
-              <w:t>2 ms</w:t>
-            </w:r>
+              <w:t xml:space="preserve">2 </w:t>
+            </w:r>
+            <w:proofErr w:type="spellStart"/>
+            <w:r>
+              <w:t>ms</w:t>
+            </w:r>
+            <w:proofErr w:type="spellEnd"/>
           </w:p>
         </w:tc>
       </w:tr>
@@ -7625,18 +9508,8 @@
               <w:jc w:val="center"/>
             </w:pPr>
             <w:r>
-              <w:t>3125</w:t>
-            </w:r>
-          </w:p>
-        </w:tc>
-        <w:tc>
-          <w:tcPr>
-            <w:tcW w:w="1362" w:type="dxa"/>
-          </w:tcPr>
-          <w:p>
-            <w:pPr>
-              <w:jc w:val="center"/>
-            </w:pPr>
+              <w:t>400000</w:t>
+            </w:r>
           </w:p>
         </w:tc>
         <w:tc>
@@ -7648,8 +9521,13 @@
               <w:jc w:val="center"/>
             </w:pPr>
             <w:r>
-              <w:t>8 ms</w:t>
-            </w:r>
+              <w:t xml:space="preserve">8 </w:t>
+            </w:r>
+            <w:proofErr w:type="spellStart"/>
+            <w:r>
+              <w:t>ms</w:t>
+            </w:r>
+            <w:proofErr w:type="spellEnd"/>
           </w:p>
         </w:tc>
       </w:tr>
@@ -7663,18 +9541,8 @@
               <w:jc w:val="center"/>
             </w:pPr>
             <w:r>
-              <w:t>6250</w:t>
-            </w:r>
-          </w:p>
-        </w:tc>
-        <w:tc>
-          <w:tcPr>
-            <w:tcW w:w="1362" w:type="dxa"/>
-          </w:tcPr>
-          <w:p>
-            <w:pPr>
-              <w:jc w:val="center"/>
-            </w:pPr>
+              <w:t>800000</w:t>
+            </w:r>
           </w:p>
         </w:tc>
         <w:tc>
@@ -7686,8 +9554,13 @@
               <w:jc w:val="center"/>
             </w:pPr>
             <w:r>
-              <w:t>16 ms</w:t>
-            </w:r>
+              <w:t xml:space="preserve">16 </w:t>
+            </w:r>
+            <w:proofErr w:type="spellStart"/>
+            <w:r>
+              <w:t>ms</w:t>
+            </w:r>
+            <w:proofErr w:type="spellEnd"/>
           </w:p>
         </w:tc>
       </w:tr>
@@ -7701,20 +9574,7 @@
               <w:jc w:val="center"/>
             </w:pPr>
             <w:r>
-              <w:t>9375</w:t>
-            </w:r>
-          </w:p>
-        </w:tc>
-        <w:tc>
-          <w:tcPr>
-            <w:tcW w:w="1362" w:type="dxa"/>
-          </w:tcPr>
-          <w:p>
-            <w:pPr>
-              <w:jc w:val="center"/>
-            </w:pPr>
-            <w:r>
-              <w:t>249F</w:t>
+              <w:t>1200000</w:t>
             </w:r>
           </w:p>
         </w:tc>
@@ -7727,8 +9587,13 @@
               <w:jc w:val="center"/>
             </w:pPr>
             <w:r>
-              <w:t>24 ms</w:t>
-            </w:r>
+              <w:t xml:space="preserve">24 </w:t>
+            </w:r>
+            <w:proofErr w:type="spellStart"/>
+            <w:r>
+              <w:t>ms</w:t>
+            </w:r>
+            <w:proofErr w:type="spellEnd"/>
           </w:p>
         </w:tc>
       </w:tr>
@@ -7741,19 +9606,6 @@
             <w:pPr>
               <w:jc w:val="center"/>
             </w:pPr>
-            <w:r>
-              <w:t>14844</w:t>
-            </w:r>
-          </w:p>
-        </w:tc>
-        <w:tc>
-          <w:tcPr>
-            <w:tcW w:w="1362" w:type="dxa"/>
-          </w:tcPr>
-          <w:p>
-            <w:pPr>
-              <w:jc w:val="center"/>
-            </w:pPr>
           </w:p>
         </w:tc>
         <w:tc>
@@ -7765,8 +9617,13 @@
               <w:jc w:val="center"/>
             </w:pPr>
             <w:r>
-              <w:t>38 ms</w:t>
-            </w:r>
+              <w:t xml:space="preserve">38 </w:t>
+            </w:r>
+            <w:proofErr w:type="spellStart"/>
+            <w:r>
+              <w:t>ms</w:t>
+            </w:r>
+            <w:proofErr w:type="spellEnd"/>
           </w:p>
         </w:tc>
       </w:tr>
@@ -7779,22 +9636,6 @@
             <w:pPr>
               <w:jc w:val="center"/>
             </w:pPr>
-            <w:r>
-              <w:t>21875</w:t>
-            </w:r>
-          </w:p>
-        </w:tc>
-        <w:tc>
-          <w:tcPr>
-            <w:tcW w:w="1362" w:type="dxa"/>
-          </w:tcPr>
-          <w:p>
-            <w:pPr>
-              <w:jc w:val="center"/>
-            </w:pPr>
-            <w:r>
-              <w:t>5573</w:t>
-            </w:r>
           </w:p>
         </w:tc>
         <w:tc>
@@ -7806,8 +9647,13 @@
               <w:jc w:val="center"/>
             </w:pPr>
             <w:r>
-              <w:t>56 ms</w:t>
-            </w:r>
+              <w:t xml:space="preserve">56 </w:t>
+            </w:r>
+            <w:proofErr w:type="spellStart"/>
+            <w:r>
+              <w:t>ms</w:t>
+            </w:r>
+            <w:proofErr w:type="spellEnd"/>
           </w:p>
         </w:tc>
       </w:tr>
@@ -7820,19 +9666,6 @@
             <w:pPr>
               <w:jc w:val="center"/>
             </w:pPr>
-            <w:r>
-              <w:t>26563</w:t>
-            </w:r>
-          </w:p>
-        </w:tc>
-        <w:tc>
-          <w:tcPr>
-            <w:tcW w:w="1362" w:type="dxa"/>
-          </w:tcPr>
-          <w:p>
-            <w:pPr>
-              <w:jc w:val="center"/>
-            </w:pPr>
           </w:p>
         </w:tc>
         <w:tc>
@@ -7844,8 +9677,13 @@
               <w:jc w:val="center"/>
             </w:pPr>
             <w:r>
-              <w:t>68 ms</w:t>
-            </w:r>
+              <w:t xml:space="preserve">68 </w:t>
+            </w:r>
+            <w:proofErr w:type="spellStart"/>
+            <w:r>
+              <w:t>ms</w:t>
+            </w:r>
+            <w:proofErr w:type="spellEnd"/>
           </w:p>
         </w:tc>
       </w:tr>
@@ -7858,19 +9696,6 @@
             <w:pPr>
               <w:jc w:val="center"/>
             </w:pPr>
-            <w:r>
-              <w:t>31250</w:t>
-            </w:r>
-          </w:p>
-        </w:tc>
-        <w:tc>
-          <w:tcPr>
-            <w:tcW w:w="1362" w:type="dxa"/>
-          </w:tcPr>
-          <w:p>
-            <w:pPr>
-              <w:jc w:val="center"/>
-            </w:pPr>
           </w:p>
         </w:tc>
         <w:tc>
@@ -7882,8 +9707,13 @@
               <w:jc w:val="center"/>
             </w:pPr>
             <w:r>
-              <w:t>80 ms</w:t>
-            </w:r>
+              <w:t xml:space="preserve">80 </w:t>
+            </w:r>
+            <w:proofErr w:type="spellStart"/>
+            <w:r>
+              <w:t>ms</w:t>
+            </w:r>
+            <w:proofErr w:type="spellEnd"/>
           </w:p>
         </w:tc>
       </w:tr>
@@ -7896,19 +9726,6 @@
             <w:pPr>
               <w:jc w:val="center"/>
             </w:pPr>
-            <w:r>
-              <w:t>39063</w:t>
-            </w:r>
-          </w:p>
-        </w:tc>
-        <w:tc>
-          <w:tcPr>
-            <w:tcW w:w="1362" w:type="dxa"/>
-          </w:tcPr>
-          <w:p>
-            <w:pPr>
-              <w:jc w:val="center"/>
-            </w:pPr>
           </w:p>
         </w:tc>
         <w:tc>
@@ -7920,8 +9737,13 @@
               <w:jc w:val="center"/>
             </w:pPr>
             <w:r>
-              <w:t>100 ms</w:t>
-            </w:r>
+              <w:t xml:space="preserve">100 </w:t>
+            </w:r>
+            <w:proofErr w:type="spellStart"/>
+            <w:r>
+              <w:t>ms</w:t>
+            </w:r>
+            <w:proofErr w:type="spellEnd"/>
           </w:p>
         </w:tc>
       </w:tr>
@@ -7934,19 +9756,6 @@
             <w:pPr>
               <w:jc w:val="center"/>
             </w:pPr>
-            <w:r>
-              <w:t>93359</w:t>
-            </w:r>
-          </w:p>
-        </w:tc>
-        <w:tc>
-          <w:tcPr>
-            <w:tcW w:w="1362" w:type="dxa"/>
-          </w:tcPr>
-          <w:p>
-            <w:pPr>
-              <w:jc w:val="center"/>
-            </w:pPr>
           </w:p>
         </w:tc>
         <w:tc>
@@ -7958,8 +9767,13 @@
               <w:jc w:val="center"/>
             </w:pPr>
             <w:r>
-              <w:t>239 ms</w:t>
-            </w:r>
+              <w:t xml:space="preserve">239 </w:t>
+            </w:r>
+            <w:proofErr w:type="spellStart"/>
+            <w:r>
+              <w:t>ms</w:t>
+            </w:r>
+            <w:proofErr w:type="spellEnd"/>
           </w:p>
         </w:tc>
       </w:tr>
@@ -7972,22 +9786,6 @@
             <w:pPr>
               <w:jc w:val="center"/>
             </w:pPr>
-            <w:r>
-              <w:t>195313</w:t>
-            </w:r>
-          </w:p>
-        </w:tc>
-        <w:tc>
-          <w:tcPr>
-            <w:tcW w:w="1362" w:type="dxa"/>
-          </w:tcPr>
-          <w:p>
-            <w:pPr>
-              <w:jc w:val="center"/>
-            </w:pPr>
-            <w:r>
-              <w:t>2FAF1</w:t>
-            </w:r>
           </w:p>
         </w:tc>
         <w:tc>
@@ -7999,8 +9797,13 @@
               <w:jc w:val="center"/>
             </w:pPr>
             <w:r>
-              <w:t>500 ms</w:t>
-            </w:r>
+              <w:t xml:space="preserve">500 </w:t>
+            </w:r>
+            <w:proofErr w:type="spellStart"/>
+            <w:r>
+              <w:t>ms</w:t>
+            </w:r>
+            <w:proofErr w:type="spellEnd"/>
           </w:p>
         </w:tc>
       </w:tr>
@@ -8014,18 +9817,8 @@
               <w:jc w:val="center"/>
             </w:pPr>
             <w:r>
-              <w:t>312500</w:t>
-            </w:r>
-          </w:p>
-        </w:tc>
-        <w:tc>
-          <w:tcPr>
-            <w:tcW w:w="1362" w:type="dxa"/>
-          </w:tcPr>
-          <w:p>
-            <w:pPr>
-              <w:jc w:val="center"/>
-            </w:pPr>
+              <w:t>40000000</w:t>
+            </w:r>
           </w:p>
         </w:tc>
         <w:tc>
@@ -8037,8 +9830,13 @@
               <w:jc w:val="center"/>
             </w:pPr>
             <w:r>
-              <w:t>800 ms</w:t>
-            </w:r>
+              <w:t xml:space="preserve">800 </w:t>
+            </w:r>
+            <w:proofErr w:type="spellStart"/>
+            <w:r>
+              <w:t>ms</w:t>
+            </w:r>
+            <w:proofErr w:type="spellEnd"/>
           </w:p>
         </w:tc>
       </w:tr>
@@ -8051,19 +9849,6 @@
             <w:pPr>
               <w:jc w:val="center"/>
             </w:pPr>
-            <w:r>
-              <w:t>390625</w:t>
-            </w:r>
-          </w:p>
-        </w:tc>
-        <w:tc>
-          <w:tcPr>
-            <w:tcW w:w="1362" w:type="dxa"/>
-          </w:tcPr>
-          <w:p>
-            <w:pPr>
-              <w:jc w:val="center"/>
-            </w:pPr>
           </w:p>
         </w:tc>
         <w:tc>
@@ -8089,19 +9874,6 @@
             <w:pPr>
               <w:jc w:val="center"/>
             </w:pPr>
-            <w:r>
-              <w:t>1250000</w:t>
-            </w:r>
-          </w:p>
-        </w:tc>
-        <w:tc>
-          <w:tcPr>
-            <w:tcW w:w="1362" w:type="dxa"/>
-          </w:tcPr>
-          <w:p>
-            <w:pPr>
-              <w:jc w:val="center"/>
-            </w:pPr>
           </w:p>
         </w:tc>
         <w:tc>
@@ -8127,19 +9899,6 @@
             <w:pPr>
               <w:jc w:val="center"/>
             </w:pPr>
-            <w:r>
-              <w:t>2070312</w:t>
-            </w:r>
-          </w:p>
-        </w:tc>
-        <w:tc>
-          <w:tcPr>
-            <w:tcW w:w="1362" w:type="dxa"/>
-          </w:tcPr>
-          <w:p>
-            <w:pPr>
-              <w:jc w:val="center"/>
-            </w:pPr>
           </w:p>
         </w:tc>
         <w:tc>
@@ -8166,20 +9925,7 @@
               <w:jc w:val="center"/>
             </w:pPr>
             <w:r>
-              <w:t>3125000</w:t>
-            </w:r>
-          </w:p>
-        </w:tc>
-        <w:tc>
-          <w:tcPr>
-            <w:tcW w:w="1362" w:type="dxa"/>
-          </w:tcPr>
-          <w:p>
-            <w:pPr>
-              <w:jc w:val="center"/>
-            </w:pPr>
-            <w:r>
-              <w:t>2FAF08</w:t>
+              <w:t>400000000</w:t>
             </w:r>
           </w:p>
         </w:tc>
@@ -8230,7 +9976,21 @@
           <w:sz w:val="28"/>
         </w:rPr>
         <w:lastRenderedPageBreak/>
-        <w:t xml:space="preserve">‘d’ = </w:t>
+        <w:t>‘</w:t>
+      </w:r>
+      <w:proofErr w:type="gramStart"/>
+      <w:r>
+        <w:rPr>
+          <w:sz w:val="28"/>
+        </w:rPr>
+        <w:t>d</w:t>
+      </w:r>
+      <w:proofErr w:type="gramEnd"/>
+      <w:r>
+        <w:rPr>
+          <w:sz w:val="28"/>
+        </w:rPr>
+        <w:t xml:space="preserve">’ = </w:t>
       </w:r>
       <w:r>
         <w:rPr>
@@ -8255,8 +10015,95 @@
         <w:t>The decay code controls the decay rate of the sound envelope just after the peak has been reached from the attack phase.</w:t>
       </w:r>
       <w:r>
-        <w:t xml:space="preserve"> The envelop decays from it’s peak value down to the value set by the sustain code.</w:t>
-      </w:r>
+        <w:t xml:space="preserve"> The envelop decays from </w:t>
+      </w:r>
+      <w:proofErr w:type="spellStart"/>
+      <w:proofErr w:type="gramStart"/>
+      <w:r>
+        <w:t>it’s</w:t>
+      </w:r>
+      <w:proofErr w:type="spellEnd"/>
+      <w:proofErr w:type="gramEnd"/>
+      <w:r>
+        <w:t xml:space="preserve"> peak value down to the value set by the sustain code.</w:t>
+      </w:r>
+    </w:p>
+    <w:p>
+      <w:pPr>
+        <w:ind w:left="720"/>
+      </w:pPr>
+    </w:p>
+    <w:p>
+      <w:pPr>
+        <w:ind w:left="720"/>
+      </w:pPr>
+      <w:r>
+        <w:t>The value required in the rate register can be calculated as:</w:t>
+      </w:r>
+    </w:p>
+    <w:p>
+      <w:pPr>
+        <w:ind w:left="720"/>
+      </w:pPr>
+    </w:p>
+    <w:p>
+      <w:pPr>
+        <w:ind w:left="720"/>
+      </w:pPr>
+      <w:proofErr w:type="spellStart"/>
+      <w:proofErr w:type="gramStart"/>
+      <w:r>
+        <w:t>reg</w:t>
+      </w:r>
+      <w:proofErr w:type="spellEnd"/>
+      <w:proofErr w:type="gramEnd"/>
+      <w:r>
+        <w:t xml:space="preserve"> value = 1/((1/clock frequency)/desired time)/256</w:t>
+      </w:r>
+    </w:p>
+    <w:p>
+      <w:pPr>
+        <w:ind w:left="720"/>
+      </w:pPr>
+      <w:r>
+        <w:t xml:space="preserve">Example: </w:t>
+      </w:r>
+      <w:proofErr w:type="spellStart"/>
+      <w:r>
+        <w:t>reg</w:t>
+      </w:r>
+      <w:proofErr w:type="spellEnd"/>
+      <w:r>
+        <w:t xml:space="preserve"> value = 1</w:t>
+      </w:r>
+      <w:proofErr w:type="gramStart"/>
+      <w:r>
+        <w:t>/(</w:t>
+      </w:r>
+      <w:proofErr w:type="gramEnd"/>
+      <w:r>
+        <w:t>(1/50e6) / 2e-3)/256</w:t>
+      </w:r>
+    </w:p>
+    <w:p>
+      <w:pPr>
+        <w:ind w:left="720"/>
+      </w:pPr>
+      <w:r>
+        <w:tab/>
+      </w:r>
+      <w:r>
+        <w:tab/>
+        <w:t xml:space="preserve">       = 390.625</w:t>
+      </w:r>
+    </w:p>
+    <w:p>
+      <w:pPr>
+        <w:ind w:left="720"/>
+        <w:rPr>
+          <w:sz w:val="28"/>
+        </w:rPr>
+      </w:pPr>
     </w:p>
     <w:p>
       <w:pPr>
@@ -8317,7 +10164,7 @@
               <w:jc w:val="center"/>
             </w:pPr>
             <w:r>
-              <w:t>2344</w:t>
+              <w:t>1172</w:t>
             </w:r>
           </w:p>
         </w:tc>
@@ -8330,8 +10177,13 @@
               <w:jc w:val="center"/>
             </w:pPr>
             <w:r>
-              <w:t>6 ms</w:t>
-            </w:r>
+              <w:t xml:space="preserve">6 </w:t>
+            </w:r>
+            <w:proofErr w:type="spellStart"/>
+            <w:r>
+              <w:t>ms</w:t>
+            </w:r>
+            <w:proofErr w:type="spellEnd"/>
           </w:p>
         </w:tc>
       </w:tr>
@@ -8345,7 +10197,7 @@
               <w:jc w:val="center"/>
             </w:pPr>
             <w:r>
-              <w:t>9375</w:t>
+              <w:t>4688</w:t>
             </w:r>
           </w:p>
         </w:tc>
@@ -8358,8 +10210,13 @@
               <w:jc w:val="center"/>
             </w:pPr>
             <w:r>
-              <w:t>24 ms</w:t>
-            </w:r>
+              <w:t xml:space="preserve">24 </w:t>
+            </w:r>
+            <w:proofErr w:type="spellStart"/>
+            <w:r>
+              <w:t>ms</w:t>
+            </w:r>
+            <w:proofErr w:type="spellEnd"/>
           </w:p>
         </w:tc>
       </w:tr>
@@ -8372,9 +10229,6 @@
             <w:pPr>
               <w:jc w:val="center"/>
             </w:pPr>
-            <w:r>
-              <w:t>18750</w:t>
-            </w:r>
           </w:p>
         </w:tc>
         <w:tc>
@@ -8386,8 +10240,13 @@
               <w:jc w:val="center"/>
             </w:pPr>
             <w:r>
-              <w:t>48 ms</w:t>
-            </w:r>
+              <w:t xml:space="preserve">48 </w:t>
+            </w:r>
+            <w:proofErr w:type="spellStart"/>
+            <w:r>
+              <w:t>ms</w:t>
+            </w:r>
+            <w:proofErr w:type="spellEnd"/>
           </w:p>
         </w:tc>
       </w:tr>
@@ -8400,9 +10259,6 @@
             <w:pPr>
               <w:jc w:val="center"/>
             </w:pPr>
-            <w:r>
-              <w:t>28125</w:t>
-            </w:r>
           </w:p>
         </w:tc>
         <w:tc>
@@ -8414,8 +10270,13 @@
               <w:jc w:val="center"/>
             </w:pPr>
             <w:r>
-              <w:t>72 ms</w:t>
-            </w:r>
+              <w:t xml:space="preserve">72 </w:t>
+            </w:r>
+            <w:proofErr w:type="spellStart"/>
+            <w:r>
+              <w:t>ms</w:t>
+            </w:r>
+            <w:proofErr w:type="spellEnd"/>
           </w:p>
         </w:tc>
       </w:tr>
@@ -8428,9 +10289,6 @@
             <w:pPr>
               <w:jc w:val="center"/>
             </w:pPr>
-            <w:r>
-              <w:t>44531</w:t>
-            </w:r>
           </w:p>
         </w:tc>
         <w:tc>
@@ -8442,8 +10300,13 @@
               <w:jc w:val="center"/>
             </w:pPr>
             <w:r>
-              <w:t>114 ms</w:t>
-            </w:r>
+              <w:t xml:space="preserve">114 </w:t>
+            </w:r>
+            <w:proofErr w:type="spellStart"/>
+            <w:r>
+              <w:t>ms</w:t>
+            </w:r>
+            <w:proofErr w:type="spellEnd"/>
           </w:p>
         </w:tc>
       </w:tr>
@@ -8456,9 +10319,6 @@
             <w:pPr>
               <w:jc w:val="center"/>
             </w:pPr>
-            <w:r>
-              <w:t>65625</w:t>
-            </w:r>
           </w:p>
         </w:tc>
         <w:tc>
@@ -8470,8 +10330,13 @@
               <w:jc w:val="center"/>
             </w:pPr>
             <w:r>
-              <w:t>168 ms</w:t>
-            </w:r>
+              <w:t xml:space="preserve">168 </w:t>
+            </w:r>
+            <w:proofErr w:type="spellStart"/>
+            <w:r>
+              <w:t>ms</w:t>
+            </w:r>
+            <w:proofErr w:type="spellEnd"/>
           </w:p>
         </w:tc>
       </w:tr>
@@ -8484,9 +10349,6 @@
             <w:pPr>
               <w:jc w:val="center"/>
             </w:pPr>
-            <w:r>
-              <w:t>79688</w:t>
-            </w:r>
           </w:p>
         </w:tc>
         <w:tc>
@@ -8498,8 +10360,13 @@
               <w:jc w:val="center"/>
             </w:pPr>
             <w:r>
-              <w:t>204 ms</w:t>
-            </w:r>
+              <w:t xml:space="preserve">204 </w:t>
+            </w:r>
+            <w:proofErr w:type="spellStart"/>
+            <w:r>
+              <w:t>ms</w:t>
+            </w:r>
+            <w:proofErr w:type="spellEnd"/>
           </w:p>
         </w:tc>
       </w:tr>
@@ -8512,9 +10379,6 @@
             <w:pPr>
               <w:jc w:val="center"/>
             </w:pPr>
-            <w:r>
-              <w:t>93750</w:t>
-            </w:r>
           </w:p>
         </w:tc>
         <w:tc>
@@ -8526,8 +10390,13 @@
               <w:jc w:val="center"/>
             </w:pPr>
             <w:r>
-              <w:t>240 ms</w:t>
-            </w:r>
+              <w:t xml:space="preserve">240 </w:t>
+            </w:r>
+            <w:proofErr w:type="spellStart"/>
+            <w:r>
+              <w:t>ms</w:t>
+            </w:r>
+            <w:proofErr w:type="spellEnd"/>
           </w:p>
         </w:tc>
       </w:tr>
@@ -8540,9 +10409,6 @@
             <w:pPr>
               <w:jc w:val="center"/>
             </w:pPr>
-            <w:r>
-              <w:t>117188</w:t>
-            </w:r>
           </w:p>
         </w:tc>
         <w:tc>
@@ -8554,8 +10420,13 @@
               <w:jc w:val="center"/>
             </w:pPr>
             <w:r>
-              <w:t>300 ms</w:t>
-            </w:r>
+              <w:t xml:space="preserve">300 </w:t>
+            </w:r>
+            <w:proofErr w:type="spellStart"/>
+            <w:r>
+              <w:t>ms</w:t>
+            </w:r>
+            <w:proofErr w:type="spellEnd"/>
           </w:p>
         </w:tc>
       </w:tr>
@@ -8568,9 +10439,6 @@
             <w:pPr>
               <w:jc w:val="center"/>
             </w:pPr>
-            <w:r>
-              <w:t>292969</w:t>
-            </w:r>
           </w:p>
         </w:tc>
         <w:tc>
@@ -8582,8 +10450,13 @@
               <w:jc w:val="center"/>
             </w:pPr>
             <w:r>
-              <w:t>750 ms</w:t>
-            </w:r>
+              <w:t xml:space="preserve">750 </w:t>
+            </w:r>
+            <w:proofErr w:type="spellStart"/>
+            <w:r>
+              <w:t>ms</w:t>
+            </w:r>
+            <w:proofErr w:type="spellEnd"/>
           </w:p>
         </w:tc>
       </w:tr>
@@ -8596,9 +10469,6 @@
             <w:pPr>
               <w:jc w:val="center"/>
             </w:pPr>
-            <w:r>
-              <w:t>585938</w:t>
-            </w:r>
           </w:p>
         </w:tc>
         <w:tc>
@@ -8724,6 +10594,9 @@
             <w:pPr>
               <w:jc w:val="center"/>
             </w:pPr>
+            <w:r>
+              <w:t>4687500</w:t>
+            </w:r>
           </w:p>
         </w:tc>
         <w:tc>
@@ -8766,7 +10639,21 @@
         <w:rPr>
           <w:sz w:val="28"/>
         </w:rPr>
-        <w:t xml:space="preserve">‘s’ = </w:t>
+        <w:t>‘</w:t>
+      </w:r>
+      <w:proofErr w:type="gramStart"/>
+      <w:r>
+        <w:rPr>
+          <w:sz w:val="28"/>
+        </w:rPr>
+        <w:t>s</w:t>
+      </w:r>
+      <w:proofErr w:type="gramEnd"/>
+      <w:r>
+        <w:rPr>
+          <w:sz w:val="28"/>
+        </w:rPr>
+        <w:t xml:space="preserve">’ = </w:t>
       </w:r>
       <w:r>
         <w:rPr>
@@ -8788,7 +10675,17 @@
         <w:ind w:left="720"/>
       </w:pPr>
       <w:r>
-        <w:t xml:space="preserve">Sustain sets the signal level at which the signal is ‘sustained’ relative to it’s peak value. There are </w:t>
+        <w:t xml:space="preserve">Sustain sets the signal level at which the signal is ‘sustained’ relative to </w:t>
+      </w:r>
+      <w:proofErr w:type="spellStart"/>
+      <w:proofErr w:type="gramStart"/>
+      <w:r>
+        <w:t>it’s</w:t>
+      </w:r>
+      <w:proofErr w:type="spellEnd"/>
+      <w:proofErr w:type="gramEnd"/>
+      <w:r>
+        <w:t xml:space="preserve"> peak value. There are </w:t>
       </w:r>
       <w:r>
         <w:t>255</w:t>
@@ -8821,7 +10718,15 @@
       </w:pPr>
       <w:r>
         <w:lastRenderedPageBreak/>
-        <w:t xml:space="preserve">‘r’ = </w:t>
+        <w:t>‘</w:t>
+      </w:r>
+      <w:proofErr w:type="gramStart"/>
+      <w:r>
+        <w:t>r</w:t>
+      </w:r>
+      <w:proofErr w:type="gramEnd"/>
+      <w:r>
+        <w:t xml:space="preserve">’ = </w:t>
       </w:r>
       <w:r>
         <w:t>Release</w:t>
@@ -8837,7 +10742,15 @@
         <w:ind w:left="720"/>
       </w:pPr>
       <w:r>
-        <w:t>The release code controls the rate at which the signal is ‘released’ after the gate is turned off. When the gate signal is made inactive, the release phase of the ADSR envelope begins.  This is an exponential of 2 release.</w:t>
+        <w:t xml:space="preserve">The release code controls the rate at which the signal is ‘released’ after the gate is turned off. When the gate signal is made inactive, the release phase of the ADSR envelope begins.  This is an exponential of 2 </w:t>
+      </w:r>
+      <w:proofErr w:type="gramStart"/>
+      <w:r>
+        <w:t>release</w:t>
+      </w:r>
+      <w:proofErr w:type="gramEnd"/>
+      <w:r>
+        <w:t>.</w:t>
       </w:r>
     </w:p>
     <w:p>
@@ -8906,8 +10819,13 @@
               <w:jc w:val="center"/>
             </w:pPr>
             <w:r>
-              <w:t>6 ms</w:t>
-            </w:r>
+              <w:t xml:space="preserve">6 </w:t>
+            </w:r>
+            <w:proofErr w:type="spellStart"/>
+            <w:r>
+              <w:t>ms</w:t>
+            </w:r>
+            <w:proofErr w:type="spellEnd"/>
           </w:p>
         </w:tc>
       </w:tr>
@@ -8931,8 +10849,13 @@
               <w:jc w:val="center"/>
             </w:pPr>
             <w:r>
-              <w:t>24 ms</w:t>
-            </w:r>
+              <w:t xml:space="preserve">24 </w:t>
+            </w:r>
+            <w:proofErr w:type="spellStart"/>
+            <w:r>
+              <w:t>ms</w:t>
+            </w:r>
+            <w:proofErr w:type="spellEnd"/>
           </w:p>
         </w:tc>
       </w:tr>
@@ -8956,8 +10879,13 @@
               <w:jc w:val="center"/>
             </w:pPr>
             <w:r>
-              <w:t>48 ms</w:t>
-            </w:r>
+              <w:t xml:space="preserve">48 </w:t>
+            </w:r>
+            <w:proofErr w:type="spellStart"/>
+            <w:r>
+              <w:t>ms</w:t>
+            </w:r>
+            <w:proofErr w:type="spellEnd"/>
           </w:p>
         </w:tc>
       </w:tr>
@@ -8981,8 +10909,13 @@
               <w:jc w:val="center"/>
             </w:pPr>
             <w:r>
-              <w:t>72 ms</w:t>
-            </w:r>
+              <w:t xml:space="preserve">72 </w:t>
+            </w:r>
+            <w:proofErr w:type="spellStart"/>
+            <w:r>
+              <w:t>ms</w:t>
+            </w:r>
+            <w:proofErr w:type="spellEnd"/>
           </w:p>
         </w:tc>
       </w:tr>
@@ -9006,8 +10939,13 @@
               <w:jc w:val="center"/>
             </w:pPr>
             <w:r>
-              <w:t>114 ms</w:t>
-            </w:r>
+              <w:t xml:space="preserve">114 </w:t>
+            </w:r>
+            <w:proofErr w:type="spellStart"/>
+            <w:r>
+              <w:t>ms</w:t>
+            </w:r>
+            <w:proofErr w:type="spellEnd"/>
           </w:p>
         </w:tc>
       </w:tr>
@@ -9031,8 +10969,13 @@
               <w:jc w:val="center"/>
             </w:pPr>
             <w:r>
-              <w:t>168 ms</w:t>
-            </w:r>
+              <w:t xml:space="preserve">168 </w:t>
+            </w:r>
+            <w:proofErr w:type="spellStart"/>
+            <w:r>
+              <w:t>ms</w:t>
+            </w:r>
+            <w:proofErr w:type="spellEnd"/>
           </w:p>
         </w:tc>
       </w:tr>
@@ -9056,8 +10999,13 @@
               <w:jc w:val="center"/>
             </w:pPr>
             <w:r>
-              <w:t>204 ms</w:t>
-            </w:r>
+              <w:t xml:space="preserve">204 </w:t>
+            </w:r>
+            <w:proofErr w:type="spellStart"/>
+            <w:r>
+              <w:t>ms</w:t>
+            </w:r>
+            <w:proofErr w:type="spellEnd"/>
           </w:p>
         </w:tc>
       </w:tr>
@@ -9081,8 +11029,13 @@
               <w:jc w:val="center"/>
             </w:pPr>
             <w:r>
-              <w:t>240 ms</w:t>
-            </w:r>
+              <w:t xml:space="preserve">240 </w:t>
+            </w:r>
+            <w:proofErr w:type="spellStart"/>
+            <w:r>
+              <w:t>ms</w:t>
+            </w:r>
+            <w:proofErr w:type="spellEnd"/>
           </w:p>
         </w:tc>
       </w:tr>
@@ -9106,8 +11059,13 @@
               <w:jc w:val="center"/>
             </w:pPr>
             <w:r>
-              <w:t>300 ms</w:t>
-            </w:r>
+              <w:t xml:space="preserve">300 </w:t>
+            </w:r>
+            <w:proofErr w:type="spellStart"/>
+            <w:r>
+              <w:t>ms</w:t>
+            </w:r>
+            <w:proofErr w:type="spellEnd"/>
           </w:p>
         </w:tc>
       </w:tr>
@@ -9131,8 +11089,13 @@
               <w:jc w:val="center"/>
             </w:pPr>
             <w:r>
-              <w:t>750 ms</w:t>
-            </w:r>
+              <w:t xml:space="preserve">750 </w:t>
+            </w:r>
+            <w:proofErr w:type="spellStart"/>
+            <w:r>
+              <w:t>ms</w:t>
+            </w:r>
+            <w:proofErr w:type="spellEnd"/>
           </w:p>
         </w:tc>
       </w:tr>
@@ -9298,11 +11261,11 @@
       <w:pPr>
         <w:pStyle w:val="Heading2"/>
       </w:pPr>
-      <w:bookmarkStart w:id="14" w:name="_Toc471508955"/>
+      <w:bookmarkStart w:id="13" w:name="_Toc471508955"/>
       <w:r>
         <w:t>Wave Table Base Address</w:t>
       </w:r>
-      <w:bookmarkEnd w:id="14"/>
+      <w:bookmarkEnd w:id="13"/>
     </w:p>
     <w:p>
       <w:pPr>
@@ -9333,7 +11296,21 @@
         <w:rPr>
           <w:sz w:val="22"/>
         </w:rPr>
-        <w:t xml:space="preserve"> Up to 2047 samples may be scanned. A repeating linear scan of the wave table can be accomplished by setting the tone generator to generate a sawtooth waveform.</w:t>
+        <w:t xml:space="preserve"> Up to 2047 samples may be scanned. A repeating linear scan of the wave table can be accomplished by setting the tone generator to generate a </w:t>
+      </w:r>
+      <w:proofErr w:type="spellStart"/>
+      <w:r>
+        <w:rPr>
+          <w:sz w:val="22"/>
+        </w:rPr>
+        <w:t>sawtooth</w:t>
+      </w:r>
+      <w:proofErr w:type="spellEnd"/>
+      <w:r>
+        <w:rPr>
+          <w:sz w:val="22"/>
+        </w:rPr>
+        <w:t xml:space="preserve"> waveform.</w:t>
       </w:r>
     </w:p>
     <w:p>
@@ -9348,11 +11325,11 @@
       <w:pPr>
         <w:pStyle w:val="Heading2"/>
       </w:pPr>
-      <w:bookmarkStart w:id="15" w:name="_Toc471508956"/>
+      <w:bookmarkStart w:id="14" w:name="_Toc471508956"/>
       <w:r>
         <w:t>Global Registers</w:t>
       </w:r>
-      <w:bookmarkEnd w:id="15"/>
+      <w:bookmarkEnd w:id="14"/>
     </w:p>
     <w:p>
       <w:pPr>
@@ -9365,7 +11342,21 @@
         <w:rPr>
           <w:sz w:val="22"/>
         </w:rPr>
-        <w:t>A0,A4,A8,AC – these are 32 bit scratchpad registers which may be used to store data.</w:t>
+        <w:t>A0</w:t>
+      </w:r>
+      <w:proofErr w:type="gramStart"/>
+      <w:r>
+        <w:rPr>
+          <w:sz w:val="22"/>
+        </w:rPr>
+        <w:t>,A4,A8,AC</w:t>
+      </w:r>
+      <w:proofErr w:type="gramEnd"/>
+      <w:r>
+        <w:rPr>
+          <w:sz w:val="22"/>
+        </w:rPr>
+        <w:t xml:space="preserve"> – these are 32 bit scratchpad registers which may be used to store data.</w:t>
       </w:r>
     </w:p>
     <w:p>
@@ -9401,11 +11392,19 @@
           <w:sz w:val="22"/>
         </w:rPr>
       </w:pPr>
+      <w:proofErr w:type="spellStart"/>
       <w:r>
         <w:rPr>
           <w:sz w:val="22"/>
         </w:rPr>
-        <w:t xml:space="preserve">BCh - </w:t>
+        <w:t>BCh</w:t>
+      </w:r>
+      <w:proofErr w:type="spellEnd"/>
+      <w:r>
+        <w:rPr>
+          <w:sz w:val="22"/>
+        </w:rPr>
+        <w:t xml:space="preserve"> - </w:t>
       </w:r>
       <w:r>
         <w:rPr>
@@ -9719,12 +11718,12 @@
       <w:pPr>
         <w:pStyle w:val="Heading1"/>
       </w:pPr>
-      <w:bookmarkStart w:id="16" w:name="_Toc471508957"/>
+      <w:bookmarkStart w:id="15" w:name="_Toc471508957"/>
       <w:r>
         <w:lastRenderedPageBreak/>
         <w:t>I/O Ports</w:t>
       </w:r>
-      <w:bookmarkEnd w:id="16"/>
+      <w:bookmarkEnd w:id="15"/>
     </w:p>
     <w:p>
       <w:r>
@@ -9739,7 +11738,15 @@
     </w:p>
     <w:p>
       <w:r>
-        <w:t>Reading the PSG has a three cycle latency</w:t>
+        <w:t xml:space="preserve">Reading the PSG has </w:t>
+      </w:r>
+      <w:proofErr w:type="gramStart"/>
+      <w:r>
+        <w:t>a three</w:t>
+      </w:r>
+      <w:proofErr w:type="gramEnd"/>
+      <w:r>
+        <w:t xml:space="preserve"> cycle latency</w:t>
       </w:r>
       <w:r>
         <w:t xml:space="preserve"> before the core responds with an ack</w:t>
@@ -9800,12 +11807,14 @@
                 <w:sz w:val="28"/>
               </w:rPr>
             </w:pPr>
+            <w:proofErr w:type="spellStart"/>
             <w:r>
               <w:rPr>
                 <w:sz w:val="28"/>
               </w:rPr>
               <w:t>Wid</w:t>
             </w:r>
+            <w:proofErr w:type="spellEnd"/>
           </w:p>
         </w:tc>
         <w:tc>
@@ -9867,9 +11876,11 @@
             <w:tcW w:w="1738" w:type="dxa"/>
           </w:tcPr>
           <w:p>
+            <w:proofErr w:type="spellStart"/>
             <w:r>
               <w:t>rst_i</w:t>
             </w:r>
+            <w:proofErr w:type="spellEnd"/>
           </w:p>
         </w:tc>
         <w:tc>
@@ -9921,9 +11932,11 @@
             <w:tcW w:w="1738" w:type="dxa"/>
           </w:tcPr>
           <w:p>
+            <w:proofErr w:type="spellStart"/>
             <w:r>
               <w:t>clk_i</w:t>
             </w:r>
+            <w:proofErr w:type="spellEnd"/>
           </w:p>
         </w:tc>
         <w:tc>
@@ -9976,7 +11989,7 @@
           </w:tcPr>
           <w:p>
             <w:r>
-              <w:t>s_cs_i</w:t>
+              <w:t>clk50_i</w:t>
             </w:r>
           </w:p>
         </w:tc>
@@ -10012,8 +12025,10 @@
           </w:tcPr>
           <w:p>
             <w:r>
-              <w:t>circuit select</w:t>
-            </w:r>
+              <w:t>50MHz timing reference clock</w:t>
+            </w:r>
+            <w:bookmarkStart w:id="16" w:name="_GoBack"/>
+            <w:bookmarkEnd w:id="16"/>
           </w:p>
         </w:tc>
         <w:tc>
@@ -10029,9 +12044,11 @@
             <w:tcW w:w="1738" w:type="dxa"/>
           </w:tcPr>
           <w:p>
-            <w:r>
-              <w:t>s_cyc_i</w:t>
-            </w:r>
+            <w:proofErr w:type="spellStart"/>
+            <w:r>
+              <w:t>s_cs_i</w:t>
+            </w:r>
+            <w:proofErr w:type="spellEnd"/>
           </w:p>
         </w:tc>
         <w:tc>
@@ -10066,7 +12083,7 @@
           </w:tcPr>
           <w:p>
             <w:r>
-              <w:t>cycle active</w:t>
+              <w:t>circuit select</w:t>
             </w:r>
           </w:p>
         </w:tc>
@@ -10083,9 +12100,11 @@
             <w:tcW w:w="1738" w:type="dxa"/>
           </w:tcPr>
           <w:p>
-            <w:r>
-              <w:t>s_stb_i</w:t>
-            </w:r>
+            <w:proofErr w:type="spellStart"/>
+            <w:r>
+              <w:t>s_cyc_i</w:t>
+            </w:r>
+            <w:proofErr w:type="spellEnd"/>
           </w:p>
         </w:tc>
         <w:tc>
@@ -10120,7 +12139,7 @@
           </w:tcPr>
           <w:p>
             <w:r>
-              <w:t>data strobe</w:t>
+              <w:t>cycle active</w:t>
             </w:r>
           </w:p>
         </w:tc>
@@ -10137,9 +12156,11 @@
             <w:tcW w:w="1738" w:type="dxa"/>
           </w:tcPr>
           <w:p>
-            <w:r>
-              <w:t>s_ack_o</w:t>
-            </w:r>
+            <w:proofErr w:type="spellStart"/>
+            <w:r>
+              <w:t>s_stb_i</w:t>
+            </w:r>
+            <w:proofErr w:type="spellEnd"/>
           </w:p>
         </w:tc>
         <w:tc>
@@ -10164,7 +12185,7 @@
               <w:jc w:val="center"/>
             </w:pPr>
             <w:r>
-              <w:t>O</w:t>
+              <w:t>I</w:t>
             </w:r>
           </w:p>
         </w:tc>
@@ -10174,7 +12195,7 @@
           </w:tcPr>
           <w:p>
             <w:r>
-              <w:t>data transfer acknowledge</w:t>
+              <w:t>data strobe</w:t>
             </w:r>
           </w:p>
         </w:tc>
@@ -10191,9 +12212,11 @@
             <w:tcW w:w="1738" w:type="dxa"/>
           </w:tcPr>
           <w:p>
-            <w:r>
-              <w:t>s_we_i</w:t>
-            </w:r>
+            <w:proofErr w:type="spellStart"/>
+            <w:r>
+              <w:t>s_ack_o</w:t>
+            </w:r>
+            <w:proofErr w:type="spellEnd"/>
           </w:p>
         </w:tc>
         <w:tc>
@@ -10218,7 +12241,7 @@
               <w:jc w:val="center"/>
             </w:pPr>
             <w:r>
-              <w:t>I</w:t>
+              <w:t>O</w:t>
             </w:r>
           </w:p>
         </w:tc>
@@ -10228,7 +12251,7 @@
           </w:tcPr>
           <w:p>
             <w:r>
-              <w:t>write cycle</w:t>
+              <w:t>data transfer acknowledge</w:t>
             </w:r>
           </w:p>
         </w:tc>
@@ -10245,9 +12268,11 @@
             <w:tcW w:w="1738" w:type="dxa"/>
           </w:tcPr>
           <w:p>
-            <w:r>
-              <w:t>s_adr_i</w:t>
-            </w:r>
+            <w:proofErr w:type="spellStart"/>
+            <w:r>
+              <w:t>s_we_i</w:t>
+            </w:r>
+            <w:proofErr w:type="spellEnd"/>
           </w:p>
         </w:tc>
         <w:tc>
@@ -10259,7 +12284,7 @@
               <w:jc w:val="center"/>
             </w:pPr>
             <w:r>
-              <w:t>8</w:t>
+              <w:t>1</w:t>
             </w:r>
           </w:p>
         </w:tc>
@@ -10282,10 +12307,7 @@
           </w:tcPr>
           <w:p>
             <w:r>
-              <w:t>decode / register address</w:t>
-            </w:r>
-            <w:r>
-              <w:t>, the two LSB’s are not used in the core but must still be supplied.</w:t>
+              <w:t>write cycle</w:t>
             </w:r>
           </w:p>
         </w:tc>
@@ -10302,9 +12324,11 @@
             <w:tcW w:w="1738" w:type="dxa"/>
           </w:tcPr>
           <w:p>
-            <w:r>
-              <w:t>s_dat_i</w:t>
-            </w:r>
+            <w:proofErr w:type="spellStart"/>
+            <w:r>
+              <w:t>s_adr_i</w:t>
+            </w:r>
+            <w:proofErr w:type="spellEnd"/>
           </w:p>
         </w:tc>
         <w:tc>
@@ -10316,7 +12340,7 @@
               <w:jc w:val="center"/>
             </w:pPr>
             <w:r>
-              <w:t>32</w:t>
+              <w:t>8</w:t>
             </w:r>
           </w:p>
         </w:tc>
@@ -10338,8 +12362,16 @@
             <w:tcW w:w="5386" w:type="dxa"/>
           </w:tcPr>
           <w:p>
-            <w:r>
-              <w:t>data input</w:t>
+            <w:proofErr w:type="gramStart"/>
+            <w:r>
+              <w:t>decode</w:t>
+            </w:r>
+            <w:proofErr w:type="gramEnd"/>
+            <w:r>
+              <w:t xml:space="preserve"> / register address</w:t>
+            </w:r>
+            <w:r>
+              <w:t>, the two LSB’s are not used in the core but must still be supplied.</w:t>
             </w:r>
           </w:p>
         </w:tc>
@@ -10356,9 +12388,11 @@
             <w:tcW w:w="1738" w:type="dxa"/>
           </w:tcPr>
           <w:p>
-            <w:r>
-              <w:t>s_dat_o</w:t>
-            </w:r>
+            <w:proofErr w:type="spellStart"/>
+            <w:r>
+              <w:t>s_dat_i</w:t>
+            </w:r>
+            <w:proofErr w:type="spellEnd"/>
           </w:p>
         </w:tc>
         <w:tc>
@@ -10383,7 +12417,7 @@
               <w:jc w:val="center"/>
             </w:pPr>
             <w:r>
-              <w:t>O</w:t>
+              <w:t>I</w:t>
             </w:r>
           </w:p>
         </w:tc>
@@ -10393,7 +12427,7 @@
           </w:tcPr>
           <w:p>
             <w:r>
-              <w:t>data output</w:t>
+              <w:t>data input</w:t>
             </w:r>
           </w:p>
         </w:tc>
@@ -10409,7 +12443,13 @@
           <w:tcPr>
             <w:tcW w:w="1738" w:type="dxa"/>
           </w:tcPr>
-          <w:p/>
+          <w:p>
+            <w:proofErr w:type="spellStart"/>
+            <w:r>
+              <w:t>s_dat_o</w:t>
+            </w:r>
+            <w:proofErr w:type="spellEnd"/>
+          </w:p>
         </w:tc>
         <w:tc>
           <w:tcPr>
@@ -10419,6 +12459,9 @@
             <w:pPr>
               <w:jc w:val="center"/>
             </w:pPr>
+            <w:r>
+              <w:t>32</w:t>
+            </w:r>
           </w:p>
         </w:tc>
         <w:tc>
@@ -10429,13 +12472,20 @@
             <w:pPr>
               <w:jc w:val="center"/>
             </w:pPr>
+            <w:r>
+              <w:t>O</w:t>
+            </w:r>
           </w:p>
         </w:tc>
         <w:tc>
           <w:tcPr>
             <w:tcW w:w="5386" w:type="dxa"/>
           </w:tcPr>
-          <w:p/>
+          <w:p>
+            <w:r>
+              <w:t>data output</w:t>
+            </w:r>
+          </w:p>
         </w:tc>
         <w:tc>
           <w:tcPr>
@@ -10449,11 +12499,7 @@
           <w:tcPr>
             <w:tcW w:w="1738" w:type="dxa"/>
           </w:tcPr>
-          <w:p>
-            <w:r>
-              <w:t>m_adr_o</w:t>
-            </w:r>
-          </w:p>
+          <w:p/>
         </w:tc>
         <w:tc>
           <w:tcPr>
@@ -10463,9 +12509,6 @@
             <w:pPr>
               <w:jc w:val="center"/>
             </w:pPr>
-            <w:r>
-              <w:t>14</w:t>
-            </w:r>
           </w:p>
         </w:tc>
         <w:tc>
@@ -10476,23 +12519,13 @@
             <w:pPr>
               <w:jc w:val="center"/>
             </w:pPr>
-            <w:r>
-              <w:t>O</w:t>
-            </w:r>
           </w:p>
         </w:tc>
         <w:tc>
           <w:tcPr>
             <w:tcW w:w="5386" w:type="dxa"/>
           </w:tcPr>
-          <w:p>
-            <w:r>
-              <w:t>master address</w:t>
-            </w:r>
-            <w:r>
-              <w:t xml:space="preserve"> for wave table memory</w:t>
-            </w:r>
-          </w:p>
+          <w:p/>
         </w:tc>
         <w:tc>
           <w:tcPr>
@@ -10507,9 +12540,70 @@
             <w:tcW w:w="1738" w:type="dxa"/>
           </w:tcPr>
           <w:p>
+            <w:proofErr w:type="spellStart"/>
+            <w:r>
+              <w:t>m_adr_o</w:t>
+            </w:r>
+            <w:proofErr w:type="spellEnd"/>
+          </w:p>
+        </w:tc>
+        <w:tc>
+          <w:tcPr>
+            <w:tcW w:w="699" w:type="dxa"/>
+          </w:tcPr>
+          <w:p>
+            <w:pPr>
+              <w:jc w:val="center"/>
+            </w:pPr>
+            <w:r>
+              <w:t>14</w:t>
+            </w:r>
+          </w:p>
+        </w:tc>
+        <w:tc>
+          <w:tcPr>
+            <w:tcW w:w="790" w:type="dxa"/>
+          </w:tcPr>
+          <w:p>
+            <w:pPr>
+              <w:jc w:val="center"/>
+            </w:pPr>
+            <w:r>
+              <w:t>O</w:t>
+            </w:r>
+          </w:p>
+        </w:tc>
+        <w:tc>
+          <w:tcPr>
+            <w:tcW w:w="5386" w:type="dxa"/>
+          </w:tcPr>
+          <w:p>
+            <w:r>
+              <w:t>master address</w:t>
+            </w:r>
+            <w:r>
+              <w:t xml:space="preserve"> for wave table memory</w:t>
+            </w:r>
+          </w:p>
+        </w:tc>
+        <w:tc>
+          <w:tcPr>
+            <w:tcW w:w="243" w:type="dxa"/>
+          </w:tcPr>
+          <w:p/>
+        </w:tc>
+      </w:tr>
+      <w:tr>
+        <w:tc>
+          <w:tcPr>
+            <w:tcW w:w="1738" w:type="dxa"/>
+          </w:tcPr>
+          <w:p>
+            <w:proofErr w:type="spellStart"/>
             <w:r>
               <w:t>m_dat_i</w:t>
             </w:r>
+            <w:proofErr w:type="spellEnd"/>
           </w:p>
         </w:tc>
         <w:tc>
@@ -10805,13 +12899,17 @@
         <w:t xml:space="preserve"> bit accumulator. This gives the generator a base frequency step of 0.0</w:t>
       </w:r>
       <w:r>
-        <w:t>233</w:t>
-      </w:r>
-      <w:r>
-        <w:t>Hz. (1</w:t>
-      </w:r>
-      <w:r>
-        <w:t>00</w:t>
+        <w:t>116</w:t>
+      </w:r>
+      <w:r>
+        <w:t xml:space="preserve">Hz. </w:t>
+      </w:r>
+      <w:proofErr w:type="gramStart"/>
+      <w:r>
+        <w:t>(</w:t>
+      </w:r>
+      <w:r>
+        <w:t>50</w:t>
       </w:r>
       <w:r>
         <w:t>e6 / 2^</w:t>
@@ -10822,6 +12920,7 @@
       <w:r>
         <w:t>).</w:t>
       </w:r>
+      <w:proofErr w:type="gramEnd"/>
       <w:r>
         <w:t xml:space="preserve"> The upper bits of the accumulator are used as a source for audio waves.</w:t>
       </w:r>
@@ -10980,10 +13079,44 @@
       </w:r>
       <w:r>
         <w:lastRenderedPageBreak/>
-        <w:t xml:space="preserve">to be filtered. For example 100kHz. </w:t>
-      </w:r>
-      <w:r>
-        <w:t xml:space="preserve">To get a 100kHz sample rate from a 100MHz clock the clock needs to be divided by 1000. So the </w:t>
+        <w:t xml:space="preserve">to be filtered. For example </w:t>
+      </w:r>
+      <w:proofErr w:type="gramStart"/>
+      <w:r>
+        <w:t>100kHz</w:t>
+      </w:r>
+      <w:proofErr w:type="gramEnd"/>
+      <w:r>
+        <w:t xml:space="preserve">. </w:t>
+      </w:r>
+      <w:r>
+        <w:t xml:space="preserve">To get a </w:t>
+      </w:r>
+      <w:proofErr w:type="gramStart"/>
+      <w:r>
+        <w:t>100kHz</w:t>
+      </w:r>
+      <w:proofErr w:type="gramEnd"/>
+      <w:r>
+        <w:t xml:space="preserve"> sample rate from a </w:t>
+      </w:r>
+      <w:r>
+        <w:t>5</w:t>
+      </w:r>
+      <w:r>
+        <w:t xml:space="preserve">0MHz </w:t>
+      </w:r>
+      <w:r>
+        <w:t xml:space="preserve">reference </w:t>
+      </w:r>
+      <w:r>
+        <w:t xml:space="preserve">clock the clock needs to be divided by </w:t>
+      </w:r>
+      <w:r>
+        <w:t>5</w:t>
+      </w:r>
+      <w:r>
+        <w:t xml:space="preserve">00. So the </w:t>
       </w:r>
       <w:r>
         <w:t>clock</w:t>
@@ -11001,7 +13134,13 @@
         <w:t>register</w:t>
       </w:r>
       <w:r>
-        <w:t xml:space="preserve"> should be set to 1000.</w:t>
+        <w:t xml:space="preserve"> should be set to </w:t>
+      </w:r>
+      <w:r>
+        <w:t>5</w:t>
+      </w:r>
+      <w:r>
+        <w:t>00.</w:t>
       </w:r>
     </w:p>
     <w:p>
@@ -11122,7 +13261,25 @@
                 <w:sz w:val="19"/>
                 <w:szCs w:val="19"/>
               </w:rPr>
-              <w:t>; Beep: a 800Hz tone for 1 sec.</w:t>
+              <w:t xml:space="preserve">; Beep: </w:t>
+            </w:r>
+            <w:proofErr w:type="gramStart"/>
+            <w:r>
+              <w:rPr>
+                <w:rFonts w:ascii="Consolas" w:hAnsi="Consolas" w:cs="Consolas"/>
+                <w:sz w:val="19"/>
+                <w:szCs w:val="19"/>
+              </w:rPr>
+              <w:t>a</w:t>
+            </w:r>
+            <w:proofErr w:type="gramEnd"/>
+            <w:r>
+              <w:rPr>
+                <w:rFonts w:ascii="Consolas" w:hAnsi="Consolas" w:cs="Consolas"/>
+                <w:sz w:val="19"/>
+                <w:szCs w:val="19"/>
+              </w:rPr>
+              <w:t xml:space="preserve"> 800Hz tone for 1 sec.</w:t>
             </w:r>
           </w:p>
           <w:p>
@@ -11211,8 +13368,17 @@
                 <w:szCs w:val="19"/>
               </w:rPr>
               <w:tab/>
+            </w:r>
+            <w:proofErr w:type="spellStart"/>
+            <w:r>
+              <w:rPr>
+                <w:rFonts w:ascii="Consolas" w:hAnsi="Consolas" w:cs="Consolas"/>
+                <w:sz w:val="19"/>
+                <w:szCs w:val="19"/>
+              </w:rPr>
               <w:t>tgt</w:t>
             </w:r>
+            <w:proofErr w:type="spellEnd"/>
           </w:p>
           <w:p>
             <w:pPr>
@@ -11269,16 +13435,17 @@
                 <w:szCs w:val="19"/>
               </w:rPr>
               <w:tab/>
-              <w:t>ldi</w:t>
-            </w:r>
+            </w:r>
+            <w:proofErr w:type="spellStart"/>
             <w:r>
               <w:rPr>
                 <w:rFonts w:ascii="Consolas" w:hAnsi="Consolas" w:cs="Consolas"/>
                 <w:sz w:val="19"/>
                 <w:szCs w:val="19"/>
               </w:rPr>
-              <w:tab/>
-            </w:r>
+              <w:t>ldi</w:t>
+            </w:r>
+            <w:proofErr w:type="spellEnd"/>
             <w:r>
               <w:rPr>
                 <w:rFonts w:ascii="Consolas" w:hAnsi="Consolas" w:cs="Consolas"/>
@@ -11286,6 +13453,14 @@
                 <w:szCs w:val="19"/>
               </w:rPr>
               <w:tab/>
+            </w:r>
+            <w:r>
+              <w:rPr>
+                <w:rFonts w:ascii="Consolas" w:hAnsi="Consolas" w:cs="Consolas"/>
+                <w:sz w:val="19"/>
+                <w:szCs w:val="19"/>
+              </w:rPr>
+              <w:tab/>
               <w:t>r5,#$FFD50000</w:t>
             </w:r>
           </w:p>
@@ -11361,16 +13536,17 @@
                 <w:szCs w:val="19"/>
               </w:rPr>
               <w:tab/>
-              <w:t>ldi</w:t>
-            </w:r>
+            </w:r>
+            <w:proofErr w:type="spellStart"/>
             <w:r>
               <w:rPr>
                 <w:rFonts w:ascii="Consolas" w:hAnsi="Consolas" w:cs="Consolas"/>
                 <w:sz w:val="19"/>
                 <w:szCs w:val="19"/>
               </w:rPr>
-              <w:tab/>
-            </w:r>
+              <w:t>ldi</w:t>
+            </w:r>
+            <w:proofErr w:type="spellEnd"/>
             <w:r>
               <w:rPr>
                 <w:rFonts w:ascii="Consolas" w:hAnsi="Consolas" w:cs="Consolas"/>
@@ -11378,6 +13554,14 @@
                 <w:szCs w:val="19"/>
               </w:rPr>
               <w:tab/>
+            </w:r>
+            <w:r>
+              <w:rPr>
+                <w:rFonts w:ascii="Consolas" w:hAnsi="Consolas" w:cs="Consolas"/>
+                <w:sz w:val="19"/>
+                <w:szCs w:val="19"/>
+              </w:rPr>
+              <w:tab/>
               <w:t>r1,#$FF</w:t>
             </w:r>
           </w:p>
@@ -11407,16 +13591,17 @@
                 <w:szCs w:val="19"/>
               </w:rPr>
               <w:tab/>
-              <w:t>stt</w:t>
-            </w:r>
+            </w:r>
+            <w:proofErr w:type="spellStart"/>
             <w:r>
               <w:rPr>
                 <w:rFonts w:ascii="Consolas" w:hAnsi="Consolas" w:cs="Consolas"/>
                 <w:sz w:val="19"/>
                 <w:szCs w:val="19"/>
               </w:rPr>
-              <w:tab/>
-            </w:r>
+              <w:t>stt</w:t>
+            </w:r>
+            <w:proofErr w:type="spellEnd"/>
             <w:r>
               <w:rPr>
                 <w:rFonts w:ascii="Consolas" w:hAnsi="Consolas" w:cs="Consolas"/>
@@ -11424,7 +13609,6 @@
                 <w:szCs w:val="19"/>
               </w:rPr>
               <w:tab/>
-              <w:t>r1,$B0[r5]</w:t>
             </w:r>
             <w:r>
               <w:rPr>
@@ -11433,6 +13617,7 @@
                 <w:szCs w:val="19"/>
               </w:rPr>
               <w:tab/>
+              <w:t>r1,$B0[r5]</w:t>
             </w:r>
             <w:r>
               <w:rPr>
@@ -11441,6 +13626,14 @@
                 <w:szCs w:val="19"/>
               </w:rPr>
               <w:tab/>
+            </w:r>
+            <w:r>
+              <w:rPr>
+                <w:rFonts w:ascii="Consolas" w:hAnsi="Consolas" w:cs="Consolas"/>
+                <w:sz w:val="19"/>
+                <w:szCs w:val="19"/>
+              </w:rPr>
+              <w:tab/>
               <w:t>; set volume to 100%</w:t>
             </w:r>
           </w:p>
@@ -11470,16 +13663,17 @@
                 <w:szCs w:val="19"/>
               </w:rPr>
               <w:tab/>
-              <w:t>ldi</w:t>
-            </w:r>
+            </w:r>
+            <w:proofErr w:type="spellStart"/>
             <w:r>
               <w:rPr>
                 <w:rFonts w:ascii="Consolas" w:hAnsi="Consolas" w:cs="Consolas"/>
                 <w:sz w:val="19"/>
                 <w:szCs w:val="19"/>
               </w:rPr>
-              <w:tab/>
-            </w:r>
+              <w:t>ldi</w:t>
+            </w:r>
+            <w:proofErr w:type="spellEnd"/>
             <w:r>
               <w:rPr>
                 <w:rFonts w:ascii="Consolas" w:hAnsi="Consolas" w:cs="Consolas"/>
@@ -11487,7 +13681,6 @@
                 <w:szCs w:val="19"/>
               </w:rPr>
               <w:tab/>
-              <w:t>r1,#91626</w:t>
             </w:r>
             <w:r>
               <w:rPr>
@@ -11496,6 +13689,7 @@
                 <w:szCs w:val="19"/>
               </w:rPr>
               <w:tab/>
+              <w:t>r1,#91626</w:t>
             </w:r>
             <w:r>
               <w:rPr>
@@ -11504,6 +13698,14 @@
                 <w:szCs w:val="19"/>
               </w:rPr>
               <w:tab/>
+            </w:r>
+            <w:r>
+              <w:rPr>
+                <w:rFonts w:ascii="Consolas" w:hAnsi="Consolas" w:cs="Consolas"/>
+                <w:sz w:val="19"/>
+                <w:szCs w:val="19"/>
+              </w:rPr>
+              <w:tab/>
               <w:t>; 800Hz</w:t>
             </w:r>
           </w:p>
@@ -11533,16 +13735,17 @@
                 <w:szCs w:val="19"/>
               </w:rPr>
               <w:tab/>
-              <w:t>stt</w:t>
-            </w:r>
+            </w:r>
+            <w:proofErr w:type="spellStart"/>
             <w:r>
               <w:rPr>
                 <w:rFonts w:ascii="Consolas" w:hAnsi="Consolas" w:cs="Consolas"/>
                 <w:sz w:val="19"/>
                 <w:szCs w:val="19"/>
               </w:rPr>
-              <w:tab/>
-            </w:r>
+              <w:t>stt</w:t>
+            </w:r>
+            <w:proofErr w:type="spellEnd"/>
             <w:r>
               <w:rPr>
                 <w:rFonts w:ascii="Consolas" w:hAnsi="Consolas" w:cs="Consolas"/>
@@ -11550,7 +13753,6 @@
                 <w:szCs w:val="19"/>
               </w:rPr>
               <w:tab/>
-              <w:t>r1,$00[r5]</w:t>
             </w:r>
             <w:r>
               <w:rPr>
@@ -11559,6 +13761,7 @@
                 <w:szCs w:val="19"/>
               </w:rPr>
               <w:tab/>
+              <w:t>r1,$00[r5]</w:t>
             </w:r>
             <w:r>
               <w:rPr>
@@ -11567,6 +13770,14 @@
                 <w:szCs w:val="19"/>
               </w:rPr>
               <w:tab/>
+            </w:r>
+            <w:r>
+              <w:rPr>
+                <w:rFonts w:ascii="Consolas" w:hAnsi="Consolas" w:cs="Consolas"/>
+                <w:sz w:val="19"/>
+                <w:szCs w:val="19"/>
+              </w:rPr>
+              <w:tab/>
               <w:t>; frequency 0</w:t>
             </w:r>
           </w:p>
@@ -11596,16 +13807,17 @@
                 <w:szCs w:val="19"/>
               </w:rPr>
               <w:tab/>
-              <w:t>ldi</w:t>
-            </w:r>
+            </w:r>
+            <w:proofErr w:type="spellStart"/>
             <w:r>
               <w:rPr>
                 <w:rFonts w:ascii="Consolas" w:hAnsi="Consolas" w:cs="Consolas"/>
                 <w:sz w:val="19"/>
                 <w:szCs w:val="19"/>
               </w:rPr>
-              <w:tab/>
-            </w:r>
+              <w:t>ldi</w:t>
+            </w:r>
+            <w:proofErr w:type="spellEnd"/>
             <w:r>
               <w:rPr>
                 <w:rFonts w:ascii="Consolas" w:hAnsi="Consolas" w:cs="Consolas"/>
@@ -11613,7 +13825,6 @@
                 <w:szCs w:val="19"/>
               </w:rPr>
               <w:tab/>
-              <w:t>r1,#200</w:t>
             </w:r>
             <w:r>
               <w:rPr>
@@ -11622,6 +13833,7 @@
                 <w:szCs w:val="19"/>
               </w:rPr>
               <w:tab/>
+              <w:t>r1,#200</w:t>
             </w:r>
             <w:r>
               <w:rPr>
@@ -11638,6 +13850,14 @@
                 <w:szCs w:val="19"/>
               </w:rPr>
               <w:tab/>
+            </w:r>
+            <w:r>
+              <w:rPr>
+                <w:rFonts w:ascii="Consolas" w:hAnsi="Consolas" w:cs="Consolas"/>
+                <w:sz w:val="19"/>
+                <w:szCs w:val="19"/>
+              </w:rPr>
+              <w:tab/>
               <w:t>; attack</w:t>
             </w:r>
           </w:p>
@@ -11667,16 +13887,17 @@
                 <w:szCs w:val="19"/>
               </w:rPr>
               <w:tab/>
-              <w:t>stt</w:t>
-            </w:r>
+            </w:r>
+            <w:proofErr w:type="spellStart"/>
             <w:r>
               <w:rPr>
                 <w:rFonts w:ascii="Consolas" w:hAnsi="Consolas" w:cs="Consolas"/>
                 <w:sz w:val="19"/>
                 <w:szCs w:val="19"/>
               </w:rPr>
-              <w:tab/>
-            </w:r>
+              <w:t>stt</w:t>
+            </w:r>
+            <w:proofErr w:type="spellEnd"/>
             <w:r>
               <w:rPr>
                 <w:rFonts w:ascii="Consolas" w:hAnsi="Consolas" w:cs="Consolas"/>
@@ -11684,6 +13905,14 @@
                 <w:szCs w:val="19"/>
               </w:rPr>
               <w:tab/>
+            </w:r>
+            <w:r>
+              <w:rPr>
+                <w:rFonts w:ascii="Consolas" w:hAnsi="Consolas" w:cs="Consolas"/>
+                <w:sz w:val="19"/>
+                <w:szCs w:val="19"/>
+              </w:rPr>
+              <w:tab/>
               <w:t>r1,$0C[r5]</w:t>
             </w:r>
           </w:p>
@@ -11713,16 +13942,17 @@
                 <w:szCs w:val="19"/>
               </w:rPr>
               <w:tab/>
-              <w:t>ldi</w:t>
-            </w:r>
+            </w:r>
+            <w:proofErr w:type="spellStart"/>
             <w:r>
               <w:rPr>
                 <w:rFonts w:ascii="Consolas" w:hAnsi="Consolas" w:cs="Consolas"/>
                 <w:sz w:val="19"/>
                 <w:szCs w:val="19"/>
               </w:rPr>
-              <w:tab/>
-            </w:r>
+              <w:t>ldi</w:t>
+            </w:r>
+            <w:proofErr w:type="spellEnd"/>
             <w:r>
               <w:rPr>
                 <w:rFonts w:ascii="Consolas" w:hAnsi="Consolas" w:cs="Consolas"/>
@@ -11730,7 +13960,6 @@
                 <w:szCs w:val="19"/>
               </w:rPr>
               <w:tab/>
-              <w:t>r1,#100</w:t>
             </w:r>
             <w:r>
               <w:rPr>
@@ -11739,6 +13968,7 @@
                 <w:szCs w:val="19"/>
               </w:rPr>
               <w:tab/>
+              <w:t>r1,#100</w:t>
             </w:r>
             <w:r>
               <w:rPr>
@@ -11755,6 +13985,14 @@
                 <w:szCs w:val="19"/>
               </w:rPr>
               <w:tab/>
+            </w:r>
+            <w:r>
+              <w:rPr>
+                <w:rFonts w:ascii="Consolas" w:hAnsi="Consolas" w:cs="Consolas"/>
+                <w:sz w:val="19"/>
+                <w:szCs w:val="19"/>
+              </w:rPr>
+              <w:tab/>
               <w:t>; decay</w:t>
             </w:r>
           </w:p>
@@ -11784,16 +14022,17 @@
                 <w:szCs w:val="19"/>
               </w:rPr>
               <w:tab/>
-              <w:t>stt</w:t>
-            </w:r>
+            </w:r>
+            <w:proofErr w:type="spellStart"/>
             <w:r>
               <w:rPr>
                 <w:rFonts w:ascii="Consolas" w:hAnsi="Consolas" w:cs="Consolas"/>
                 <w:sz w:val="19"/>
                 <w:szCs w:val="19"/>
               </w:rPr>
-              <w:tab/>
-            </w:r>
+              <w:t>stt</w:t>
+            </w:r>
+            <w:proofErr w:type="spellEnd"/>
             <w:r>
               <w:rPr>
                 <w:rFonts w:ascii="Consolas" w:hAnsi="Consolas" w:cs="Consolas"/>
@@ -11801,6 +14040,14 @@
                 <w:szCs w:val="19"/>
               </w:rPr>
               <w:tab/>
+            </w:r>
+            <w:r>
+              <w:rPr>
+                <w:rFonts w:ascii="Consolas" w:hAnsi="Consolas" w:cs="Consolas"/>
+                <w:sz w:val="19"/>
+                <w:szCs w:val="19"/>
+              </w:rPr>
+              <w:tab/>
               <w:t>r1,$10[r5]</w:t>
             </w:r>
           </w:p>
@@ -11830,16 +14077,17 @@
                 <w:szCs w:val="19"/>
               </w:rPr>
               <w:tab/>
-              <w:t>ldi</w:t>
-            </w:r>
+            </w:r>
+            <w:proofErr w:type="spellStart"/>
             <w:r>
               <w:rPr>
                 <w:rFonts w:ascii="Consolas" w:hAnsi="Consolas" w:cs="Consolas"/>
                 <w:sz w:val="19"/>
                 <w:szCs w:val="19"/>
               </w:rPr>
-              <w:tab/>
-            </w:r>
+              <w:t>ldi</w:t>
+            </w:r>
+            <w:proofErr w:type="spellEnd"/>
             <w:r>
               <w:rPr>
                 <w:rFonts w:ascii="Consolas" w:hAnsi="Consolas" w:cs="Consolas"/>
@@ -11847,7 +14095,6 @@
                 <w:szCs w:val="19"/>
               </w:rPr>
               <w:tab/>
-              <w:t>r1,#$80</w:t>
             </w:r>
             <w:r>
               <w:rPr>
@@ -11856,6 +14103,7 @@
                 <w:szCs w:val="19"/>
               </w:rPr>
               <w:tab/>
+              <w:t>r1,#$80</w:t>
             </w:r>
             <w:r>
               <w:rPr>
@@ -11872,6 +14120,14 @@
                 <w:szCs w:val="19"/>
               </w:rPr>
               <w:tab/>
+            </w:r>
+            <w:r>
+              <w:rPr>
+                <w:rFonts w:ascii="Consolas" w:hAnsi="Consolas" w:cs="Consolas"/>
+                <w:sz w:val="19"/>
+                <w:szCs w:val="19"/>
+              </w:rPr>
+              <w:tab/>
               <w:t>; 128 sustain level</w:t>
             </w:r>
           </w:p>
@@ -11901,16 +14157,17 @@
                 <w:szCs w:val="19"/>
               </w:rPr>
               <w:tab/>
-              <w:t>stt</w:t>
-            </w:r>
+            </w:r>
+            <w:proofErr w:type="spellStart"/>
             <w:r>
               <w:rPr>
                 <w:rFonts w:ascii="Consolas" w:hAnsi="Consolas" w:cs="Consolas"/>
                 <w:sz w:val="19"/>
                 <w:szCs w:val="19"/>
               </w:rPr>
-              <w:tab/>
-            </w:r>
+              <w:t>stt</w:t>
+            </w:r>
+            <w:proofErr w:type="spellEnd"/>
             <w:r>
               <w:rPr>
                 <w:rFonts w:ascii="Consolas" w:hAnsi="Consolas" w:cs="Consolas"/>
@@ -11918,7 +14175,6 @@
                 <w:szCs w:val="19"/>
               </w:rPr>
               <w:tab/>
-              <w:t>r1,$14[r5]</w:t>
             </w:r>
             <w:r>
               <w:rPr>
@@ -11927,6 +14183,7 @@
                 <w:szCs w:val="19"/>
               </w:rPr>
               <w:tab/>
+              <w:t>r1,$14[r5]</w:t>
             </w:r>
             <w:r>
               <w:rPr>
@@ -11935,6 +14192,14 @@
                 <w:szCs w:val="19"/>
               </w:rPr>
               <w:tab/>
+            </w:r>
+            <w:r>
+              <w:rPr>
+                <w:rFonts w:ascii="Consolas" w:hAnsi="Consolas" w:cs="Consolas"/>
+                <w:sz w:val="19"/>
+                <w:szCs w:val="19"/>
+              </w:rPr>
+              <w:tab/>
               <w:t>;</w:t>
             </w:r>
           </w:p>
@@ -11964,16 +14229,17 @@
                 <w:szCs w:val="19"/>
               </w:rPr>
               <w:tab/>
-              <w:t>ldi</w:t>
-            </w:r>
+            </w:r>
+            <w:proofErr w:type="spellStart"/>
             <w:r>
               <w:rPr>
                 <w:rFonts w:ascii="Consolas" w:hAnsi="Consolas" w:cs="Consolas"/>
                 <w:sz w:val="19"/>
                 <w:szCs w:val="19"/>
               </w:rPr>
-              <w:tab/>
-            </w:r>
+              <w:t>ldi</w:t>
+            </w:r>
+            <w:proofErr w:type="spellEnd"/>
             <w:r>
               <w:rPr>
                 <w:rFonts w:ascii="Consolas" w:hAnsi="Consolas" w:cs="Consolas"/>
@@ -11981,7 +14247,6 @@
                 <w:szCs w:val="19"/>
               </w:rPr>
               <w:tab/>
-              <w:t>r1,#500</w:t>
             </w:r>
             <w:r>
               <w:rPr>
@@ -11990,6 +14255,7 @@
                 <w:szCs w:val="19"/>
               </w:rPr>
               <w:tab/>
+              <w:t>r1,#500</w:t>
             </w:r>
             <w:r>
               <w:rPr>
@@ -12006,6 +14272,14 @@
                 <w:szCs w:val="19"/>
               </w:rPr>
               <w:tab/>
+            </w:r>
+            <w:r>
+              <w:rPr>
+                <w:rFonts w:ascii="Consolas" w:hAnsi="Consolas" w:cs="Consolas"/>
+                <w:sz w:val="19"/>
+                <w:szCs w:val="19"/>
+              </w:rPr>
+              <w:tab/>
               <w:t>; release</w:t>
             </w:r>
           </w:p>
@@ -12035,16 +14309,17 @@
                 <w:szCs w:val="19"/>
               </w:rPr>
               <w:tab/>
-              <w:t>stt</w:t>
-            </w:r>
+            </w:r>
+            <w:proofErr w:type="spellStart"/>
             <w:r>
               <w:rPr>
                 <w:rFonts w:ascii="Consolas" w:hAnsi="Consolas" w:cs="Consolas"/>
                 <w:sz w:val="19"/>
                 <w:szCs w:val="19"/>
               </w:rPr>
-              <w:tab/>
-            </w:r>
+              <w:t>stt</w:t>
+            </w:r>
+            <w:proofErr w:type="spellEnd"/>
             <w:r>
               <w:rPr>
                 <w:rFonts w:ascii="Consolas" w:hAnsi="Consolas" w:cs="Consolas"/>
@@ -12052,6 +14327,14 @@
                 <w:szCs w:val="19"/>
               </w:rPr>
               <w:tab/>
+            </w:r>
+            <w:r>
+              <w:rPr>
+                <w:rFonts w:ascii="Consolas" w:hAnsi="Consolas" w:cs="Consolas"/>
+                <w:sz w:val="19"/>
+                <w:szCs w:val="19"/>
+              </w:rPr>
+              <w:tab/>
               <w:t>r1,$18[r5]</w:t>
             </w:r>
           </w:p>
@@ -12081,16 +14364,17 @@
                 <w:szCs w:val="19"/>
               </w:rPr>
               <w:tab/>
-              <w:t>ldi</w:t>
-            </w:r>
+            </w:r>
+            <w:proofErr w:type="spellStart"/>
             <w:r>
               <w:rPr>
                 <w:rFonts w:ascii="Consolas" w:hAnsi="Consolas" w:cs="Consolas"/>
                 <w:sz w:val="19"/>
                 <w:szCs w:val="19"/>
               </w:rPr>
-              <w:tab/>
-            </w:r>
+              <w:t>ldi</w:t>
+            </w:r>
+            <w:proofErr w:type="spellEnd"/>
             <w:r>
               <w:rPr>
                 <w:rFonts w:ascii="Consolas" w:hAnsi="Consolas" w:cs="Consolas"/>
@@ -12098,7 +14382,6 @@
                 <w:szCs w:val="19"/>
               </w:rPr>
               <w:tab/>
-              <w:t>r1,#$1504</w:t>
             </w:r>
             <w:r>
               <w:rPr>
@@ -12107,6 +14390,7 @@
                 <w:szCs w:val="19"/>
               </w:rPr>
               <w:tab/>
+              <w:t>r1,#$1504</w:t>
             </w:r>
             <w:r>
               <w:rPr>
@@ -12115,6 +14399,14 @@
                 <w:szCs w:val="19"/>
               </w:rPr>
               <w:tab/>
+            </w:r>
+            <w:r>
+              <w:rPr>
+                <w:rFonts w:ascii="Consolas" w:hAnsi="Consolas" w:cs="Consolas"/>
+                <w:sz w:val="19"/>
+                <w:szCs w:val="19"/>
+              </w:rPr>
+              <w:tab/>
               <w:t>; gate, output, triangle wave</w:t>
             </w:r>
           </w:p>
@@ -12144,16 +14436,17 @@
                 <w:szCs w:val="19"/>
               </w:rPr>
               <w:tab/>
-              <w:t>stt</w:t>
-            </w:r>
+            </w:r>
+            <w:proofErr w:type="spellStart"/>
             <w:r>
               <w:rPr>
                 <w:rFonts w:ascii="Consolas" w:hAnsi="Consolas" w:cs="Consolas"/>
                 <w:sz w:val="19"/>
                 <w:szCs w:val="19"/>
               </w:rPr>
-              <w:tab/>
-            </w:r>
+              <w:t>stt</w:t>
+            </w:r>
+            <w:proofErr w:type="spellEnd"/>
             <w:r>
               <w:rPr>
                 <w:rFonts w:ascii="Consolas" w:hAnsi="Consolas" w:cs="Consolas"/>
@@ -12161,6 +14454,14 @@
                 <w:szCs w:val="19"/>
               </w:rPr>
               <w:tab/>
+            </w:r>
+            <w:r>
+              <w:rPr>
+                <w:rFonts w:ascii="Consolas" w:hAnsi="Consolas" w:cs="Consolas"/>
+                <w:sz w:val="19"/>
+                <w:szCs w:val="19"/>
+              </w:rPr>
+              <w:tab/>
               <w:t>r1,$008[r5]</w:t>
             </w:r>
           </w:p>
@@ -12190,17 +14491,17 @@
                 <w:szCs w:val="19"/>
               </w:rPr>
               <w:tab/>
-              <w:t>csrrw</w:t>
-            </w:r>
+            </w:r>
+            <w:proofErr w:type="spellStart"/>
             <w:r>
               <w:rPr>
                 <w:rFonts w:ascii="Consolas" w:hAnsi="Consolas" w:cs="Consolas"/>
                 <w:sz w:val="19"/>
                 <w:szCs w:val="19"/>
               </w:rPr>
-              <w:tab/>
-              <w:t>r2,#2,r0</w:t>
-            </w:r>
+              <w:t>csrrw</w:t>
+            </w:r>
+            <w:proofErr w:type="spellEnd"/>
             <w:r>
               <w:rPr>
                 <w:rFonts w:ascii="Consolas" w:hAnsi="Consolas" w:cs="Consolas"/>
@@ -12208,6 +14509,7 @@
                 <w:szCs w:val="19"/>
               </w:rPr>
               <w:tab/>
+              <w:t>r2,#2,r0</w:t>
             </w:r>
             <w:r>
               <w:rPr>
@@ -12216,6 +14518,14 @@
                 <w:szCs w:val="19"/>
               </w:rPr>
               <w:tab/>
+            </w:r>
+            <w:r>
+              <w:rPr>
+                <w:rFonts w:ascii="Consolas" w:hAnsi="Consolas" w:cs="Consolas"/>
+                <w:sz w:val="19"/>
+                <w:szCs w:val="19"/>
+              </w:rPr>
+              <w:tab/>
               <w:t>; get tick</w:t>
             </w:r>
           </w:p>
@@ -12311,14 +14621,23 @@
                 <w:szCs w:val="19"/>
               </w:rPr>
               <w:tab/>
-              <w:t>csrrw</w:t>
-            </w:r>
+            </w:r>
+            <w:proofErr w:type="spellStart"/>
             <w:r>
               <w:rPr>
                 <w:rFonts w:ascii="Consolas" w:hAnsi="Consolas" w:cs="Consolas"/>
                 <w:sz w:val="19"/>
                 <w:szCs w:val="19"/>
               </w:rPr>
+              <w:t>csrrw</w:t>
+            </w:r>
+            <w:proofErr w:type="spellEnd"/>
+            <w:r>
+              <w:rPr>
+                <w:rFonts w:ascii="Consolas" w:hAnsi="Consolas" w:cs="Consolas"/>
+                <w:sz w:val="19"/>
+                <w:szCs w:val="19"/>
+              </w:rPr>
               <w:tab/>
               <w:t>r2,#2,r0</w:t>
             </w:r>
@@ -12349,14 +14668,23 @@
                 <w:szCs w:val="19"/>
               </w:rPr>
               <w:tab/>
-              <w:t>bltu</w:t>
-            </w:r>
+            </w:r>
+            <w:proofErr w:type="spellStart"/>
             <w:r>
               <w:rPr>
                 <w:rFonts w:ascii="Consolas" w:hAnsi="Consolas" w:cs="Consolas"/>
                 <w:sz w:val="19"/>
                 <w:szCs w:val="19"/>
               </w:rPr>
+              <w:t>bltu</w:t>
+            </w:r>
+            <w:proofErr w:type="spellEnd"/>
+            <w:r>
+              <w:rPr>
+                <w:rFonts w:ascii="Consolas" w:hAnsi="Consolas" w:cs="Consolas"/>
+                <w:sz w:val="19"/>
+                <w:szCs w:val="19"/>
+              </w:rPr>
               <w:tab/>
               <w:t>r2,r1,.ipsg1</w:t>
             </w:r>
@@ -12387,16 +14715,17 @@
                 <w:szCs w:val="19"/>
               </w:rPr>
               <w:tab/>
-              <w:t>ldi</w:t>
-            </w:r>
+            </w:r>
+            <w:proofErr w:type="spellStart"/>
             <w:r>
               <w:rPr>
                 <w:rFonts w:ascii="Consolas" w:hAnsi="Consolas" w:cs="Consolas"/>
                 <w:sz w:val="19"/>
                 <w:szCs w:val="19"/>
               </w:rPr>
-              <w:tab/>
-            </w:r>
+              <w:t>ldi</w:t>
+            </w:r>
+            <w:proofErr w:type="spellEnd"/>
             <w:r>
               <w:rPr>
                 <w:rFonts w:ascii="Consolas" w:hAnsi="Consolas" w:cs="Consolas"/>
@@ -12404,6 +14733,14 @@
                 <w:szCs w:val="19"/>
               </w:rPr>
               <w:tab/>
+            </w:r>
+            <w:r>
+              <w:rPr>
+                <w:rFonts w:ascii="Consolas" w:hAnsi="Consolas" w:cs="Consolas"/>
+                <w:sz w:val="19"/>
+                <w:szCs w:val="19"/>
+              </w:rPr>
+              <w:tab/>
               <w:t>r1,#$0000</w:t>
             </w:r>
           </w:p>
@@ -12433,8 +14770,17 @@
                 <w:szCs w:val="19"/>
               </w:rPr>
               <w:tab/>
+            </w:r>
+            <w:proofErr w:type="spellStart"/>
+            <w:r>
+              <w:rPr>
+                <w:rFonts w:ascii="Consolas" w:hAnsi="Consolas" w:cs="Consolas"/>
+                <w:sz w:val="19"/>
+                <w:szCs w:val="19"/>
+              </w:rPr>
               <w:t>stt</w:t>
             </w:r>
+            <w:proofErr w:type="spellEnd"/>
             <w:r>
               <w:rPr>
                 <w:rFonts w:ascii="Consolas" w:hAnsi="Consolas" w:cs="Consolas"/>
@@ -12619,7 +14965,21 @@
               <w:rPr>
                 <w:rFonts w:ascii="Arial" w:hAnsi="Arial" w:cs="Arial"/>
               </w:rPr>
-              <w:t>WISHBONE SoC Architecture Specification, Revision B.3</w:t>
+              <w:t xml:space="preserve">WISHBONE </w:t>
+            </w:r>
+            <w:proofErr w:type="spellStart"/>
+            <w:r>
+              <w:rPr>
+                <w:rFonts w:ascii="Arial" w:hAnsi="Arial" w:cs="Arial"/>
+              </w:rPr>
+              <w:t>SoC</w:t>
+            </w:r>
+            <w:proofErr w:type="spellEnd"/>
+            <w:r>
+              <w:rPr>
+                <w:rFonts w:ascii="Arial" w:hAnsi="Arial" w:cs="Arial"/>
+              </w:rPr>
+              <w:t xml:space="preserve"> Architecture Specification, Revision B.3</w:t>
             </w:r>
           </w:p>
         </w:tc>
@@ -13042,24 +15402,34 @@
             </w:r>
           </w:p>
           <w:p>
+            <w:proofErr w:type="spellStart"/>
             <w:r>
               <w:rPr>
                 <w:rFonts w:ascii="Arial" w:hAnsi="Arial" w:cs="Arial"/>
               </w:rPr>
               <w:t>ack_o</w:t>
             </w:r>
-          </w:p>
-          <w:p>
+            <w:proofErr w:type="spellEnd"/>
+          </w:p>
+          <w:p>
+            <w:proofErr w:type="spellStart"/>
             <w:r>
               <w:rPr>
                 <w:rFonts w:ascii="Arial" w:hAnsi="Arial" w:cs="Arial"/>
               </w:rPr>
-              <w:t>adr_i(</w:t>
-            </w:r>
+              <w:t>adr_i</w:t>
+            </w:r>
+            <w:proofErr w:type="spellEnd"/>
             <w:r>
               <w:rPr>
                 <w:rFonts w:ascii="Arial" w:hAnsi="Arial" w:cs="Arial"/>
               </w:rPr>
+              <w:t>(</w:t>
+            </w:r>
+            <w:r>
+              <w:rPr>
+                <w:rFonts w:ascii="Arial" w:hAnsi="Arial" w:cs="Arial"/>
+              </w:rPr>
               <w:t>7</w:t>
             </w:r>
             <w:r>
@@ -13070,24 +15440,34 @@
             </w:r>
           </w:p>
           <w:p>
+            <w:proofErr w:type="spellStart"/>
             <w:r>
               <w:rPr>
                 <w:rFonts w:ascii="Arial" w:hAnsi="Arial" w:cs="Arial"/>
               </w:rPr>
               <w:t>clk_i</w:t>
             </w:r>
-          </w:p>
-          <w:p>
+            <w:proofErr w:type="spellEnd"/>
+          </w:p>
+          <w:p>
+            <w:proofErr w:type="spellStart"/>
             <w:r>
               <w:rPr>
                 <w:rFonts w:ascii="Arial" w:hAnsi="Arial" w:cs="Arial"/>
               </w:rPr>
-              <w:t>dat_i(</w:t>
-            </w:r>
+              <w:t>dat_i</w:t>
+            </w:r>
+            <w:proofErr w:type="spellEnd"/>
             <w:r>
               <w:rPr>
                 <w:rFonts w:ascii="Arial" w:hAnsi="Arial" w:cs="Arial"/>
               </w:rPr>
+              <w:t>(</w:t>
+            </w:r>
+            <w:r>
+              <w:rPr>
+                <w:rFonts w:ascii="Arial" w:hAnsi="Arial" w:cs="Arial"/>
+              </w:rPr>
               <w:t>31</w:t>
             </w:r>
             <w:r>
@@ -13098,16 +15478,24 @@
             </w:r>
           </w:p>
           <w:p>
+            <w:proofErr w:type="spellStart"/>
             <w:r>
               <w:rPr>
                 <w:rFonts w:ascii="Arial" w:hAnsi="Arial" w:cs="Arial"/>
               </w:rPr>
-              <w:t>dat_o(</w:t>
-            </w:r>
+              <w:t>dat_o</w:t>
+            </w:r>
+            <w:proofErr w:type="spellEnd"/>
             <w:r>
               <w:rPr>
                 <w:rFonts w:ascii="Arial" w:hAnsi="Arial" w:cs="Arial"/>
               </w:rPr>
+              <w:t>(</w:t>
+            </w:r>
+            <w:r>
+              <w:rPr>
+                <w:rFonts w:ascii="Arial" w:hAnsi="Arial" w:cs="Arial"/>
+              </w:rPr>
               <w:t>31</w:t>
             </w:r>
             <w:r>
@@ -13118,25 +15506,31 @@
             </w:r>
           </w:p>
           <w:p>
+            <w:proofErr w:type="spellStart"/>
             <w:r>
               <w:rPr>
                 <w:rFonts w:ascii="Arial" w:hAnsi="Arial" w:cs="Arial"/>
               </w:rPr>
               <w:t>cyc_i</w:t>
             </w:r>
-          </w:p>
-          <w:p>
+            <w:proofErr w:type="spellEnd"/>
+          </w:p>
+          <w:p>
+            <w:proofErr w:type="spellStart"/>
             <w:r>
               <w:t>stb_i</w:t>
             </w:r>
-          </w:p>
-          <w:p>
+            <w:proofErr w:type="spellEnd"/>
+          </w:p>
+          <w:p>
+            <w:proofErr w:type="spellStart"/>
             <w:r>
               <w:rPr>
                 <w:rFonts w:ascii="Arial" w:hAnsi="Arial" w:cs="Arial"/>
               </w:rPr>
               <w:t>we_i</w:t>
             </w:r>
+            <w:proofErr w:type="spellEnd"/>
           </w:p>
         </w:tc>
         <w:tc>
@@ -13348,7 +15742,7 @@
           <w:rPr>
             <w:noProof/>
           </w:rPr>
-          <w:t>7</w:t>
+          <w:t>13</w:t>
         </w:r>
         <w:r>
           <w:rPr>
@@ -15601,7 +17995,7 @@
 </file>
 
 <file path=customXml/itemProps1.xml><?xml version="1.0" encoding="utf-8"?>
-<ds:datastoreItem xmlns:ds="http://schemas.openxmlformats.org/officeDocument/2006/customXml" ds:itemID="{080E9BE8-10D2-4BDF-8E2B-844BCA01D786}">
+<ds:datastoreItem xmlns:ds="http://schemas.openxmlformats.org/officeDocument/2006/customXml" ds:itemID="{0CBF27C5-5044-42D2-87A2-E4324B1411DE}">
   <ds:schemaRefs>
     <ds:schemaRef ds:uri="http://schemas.openxmlformats.org/officeDocument/2006/bibliography"/>
   </ds:schemaRefs>
